--- a/Homeworks/PM591_HW1.docx
+++ b/Homeworks/PM591_HW1.docx
@@ -913,7 +913,49 @@
         <w:rPr>
           <w:rFonts w:cstheme="minorHAnsi"/>
         </w:rPr>
-        <w:t xml:space="preserve"> and store the variables in a tibble. Attach the code you used to create the tibble and the tibble output.</w:t>
+        <w:t xml:space="preserve"> and store the variables in a </w:t>
+      </w:r>
+      <w:proofErr w:type="spellStart"/>
+      <w:r>
+        <w:rPr>
+          <w:rFonts w:cstheme="minorHAnsi"/>
+        </w:rPr>
+        <w:t>tibble</w:t>
+      </w:r>
+      <w:proofErr w:type="spellEnd"/>
+      <w:r>
+        <w:rPr>
+          <w:rFonts w:cstheme="minorHAnsi"/>
+        </w:rPr>
+        <w:t xml:space="preserve">. Attach the code you used to create the </w:t>
+      </w:r>
+      <w:proofErr w:type="spellStart"/>
+      <w:r>
+        <w:rPr>
+          <w:rFonts w:cstheme="minorHAnsi"/>
+        </w:rPr>
+        <w:t>tibble</w:t>
+      </w:r>
+      <w:proofErr w:type="spellEnd"/>
+      <w:r>
+        <w:rPr>
+          <w:rFonts w:cstheme="minorHAnsi"/>
+        </w:rPr>
+        <w:t xml:space="preserve"> and the </w:t>
+      </w:r>
+      <w:proofErr w:type="spellStart"/>
+      <w:r>
+        <w:rPr>
+          <w:rFonts w:cstheme="minorHAnsi"/>
+        </w:rPr>
+        <w:t>tibble</w:t>
+      </w:r>
+      <w:proofErr w:type="spellEnd"/>
+      <w:r>
+        <w:rPr>
+          <w:rFonts w:cstheme="minorHAnsi"/>
+        </w:rPr>
+        <w:t xml:space="preserve"> output.</w:t>
       </w:r>
       <w:r>
         <w:rPr>
@@ -2096,6 +2138,7 @@
         </w:rPr>
         <w:t xml:space="preserve">a &lt;- </w:t>
       </w:r>
+      <w:proofErr w:type="spellStart"/>
       <w:proofErr w:type="gramStart"/>
       <w:r>
         <w:rPr>
@@ -2103,7 +2146,16 @@
           <w:rFonts w:ascii="Consolas" w:hAnsi="Consolas"/>
           <w:color w:val="949C8B"/>
         </w:rPr>
-        <w:t>qnorm(</w:t>
+        <w:t>qnorm</w:t>
+      </w:r>
+      <w:proofErr w:type="spellEnd"/>
+      <w:r>
+        <w:rPr>
+          <w:rStyle w:val="gnd-iwgdn2b"/>
+          <w:rFonts w:ascii="Consolas" w:hAnsi="Consolas"/>
+          <w:color w:val="949C8B"/>
+        </w:rPr>
+        <w:t>(</w:t>
       </w:r>
       <w:proofErr w:type="gramEnd"/>
       <w:r>
@@ -2112,7 +2164,25 @@
           <w:rFonts w:ascii="Consolas" w:hAnsi="Consolas"/>
           <w:color w:val="949C8B"/>
         </w:rPr>
-        <w:t>p=0.01, mean=0, sd=1)</w:t>
+        <w:t xml:space="preserve">p=0.01, mean=0, </w:t>
+      </w:r>
+      <w:proofErr w:type="spellStart"/>
+      <w:r>
+        <w:rPr>
+          <w:rStyle w:val="gnd-iwgdn2b"/>
+          <w:rFonts w:ascii="Consolas" w:hAnsi="Consolas"/>
+          <w:color w:val="949C8B"/>
+        </w:rPr>
+        <w:t>sd</w:t>
+      </w:r>
+      <w:proofErr w:type="spellEnd"/>
+      <w:r>
+        <w:rPr>
+          <w:rStyle w:val="gnd-iwgdn2b"/>
+          <w:rFonts w:ascii="Consolas" w:hAnsi="Consolas"/>
+          <w:color w:val="949C8B"/>
+        </w:rPr>
+        <w:t>=1)</w:t>
       </w:r>
     </w:p>
     <w:p>
@@ -2190,6 +2260,7 @@
         </w:rPr>
         <w:t>b &lt;- 2*</w:t>
       </w:r>
+      <w:proofErr w:type="spellStart"/>
       <w:proofErr w:type="gramStart"/>
       <w:r>
         <w:rPr>
@@ -2197,7 +2268,16 @@
           <w:rFonts w:ascii="Consolas" w:hAnsi="Consolas"/>
           <w:color w:val="949C8B"/>
         </w:rPr>
-        <w:t>pnorm(</w:t>
+        <w:t>pnorm</w:t>
+      </w:r>
+      <w:proofErr w:type="spellEnd"/>
+      <w:r>
+        <w:rPr>
+          <w:rStyle w:val="gnd-iwgdn2b"/>
+          <w:rFonts w:ascii="Consolas" w:hAnsi="Consolas"/>
+          <w:color w:val="949C8B"/>
+        </w:rPr>
+        <w:t>(</w:t>
       </w:r>
       <w:proofErr w:type="gramEnd"/>
       <w:r>
@@ -2206,7 +2286,25 @@
           <w:rFonts w:ascii="Consolas" w:hAnsi="Consolas"/>
           <w:color w:val="949C8B"/>
         </w:rPr>
-        <w:t>q=1.96, lower.tail=F)</w:t>
+        <w:t xml:space="preserve">q=1.96, </w:t>
+      </w:r>
+      <w:proofErr w:type="spellStart"/>
+      <w:r>
+        <w:rPr>
+          <w:rStyle w:val="gnd-iwgdn2b"/>
+          <w:rFonts w:ascii="Consolas" w:hAnsi="Consolas"/>
+          <w:color w:val="949C8B"/>
+        </w:rPr>
+        <w:t>lower.tail</w:t>
+      </w:r>
+      <w:proofErr w:type="spellEnd"/>
+      <w:r>
+        <w:rPr>
+          <w:rStyle w:val="gnd-iwgdn2b"/>
+          <w:rFonts w:ascii="Consolas" w:hAnsi="Consolas"/>
+          <w:color w:val="949C8B"/>
+        </w:rPr>
+        <w:t>=F)</w:t>
       </w:r>
     </w:p>
     <w:p>
@@ -2284,6 +2382,7 @@
         </w:rPr>
         <w:t xml:space="preserve">c &lt;- </w:t>
       </w:r>
+      <w:proofErr w:type="spellStart"/>
       <w:proofErr w:type="gramStart"/>
       <w:r>
         <w:rPr>
@@ -2291,7 +2390,16 @@
           <w:rFonts w:ascii="Consolas" w:hAnsi="Consolas"/>
           <w:color w:val="949C8B"/>
         </w:rPr>
-        <w:t>qchisq(</w:t>
+        <w:t>qchisq</w:t>
+      </w:r>
+      <w:proofErr w:type="spellEnd"/>
+      <w:r>
+        <w:rPr>
+          <w:rStyle w:val="gnd-iwgdn2b"/>
+          <w:rFonts w:ascii="Consolas" w:hAnsi="Consolas"/>
+          <w:color w:val="949C8B"/>
+        </w:rPr>
+        <w:t>(</w:t>
       </w:r>
       <w:proofErr w:type="gramEnd"/>
       <w:r>
@@ -2378,6 +2486,7 @@
         </w:rPr>
         <w:t xml:space="preserve">d &lt;- </w:t>
       </w:r>
+      <w:proofErr w:type="spellStart"/>
       <w:proofErr w:type="gramStart"/>
       <w:r>
         <w:rPr>
@@ -2385,7 +2494,16 @@
           <w:rFonts w:ascii="Consolas" w:hAnsi="Consolas"/>
           <w:color w:val="949C8B"/>
         </w:rPr>
-        <w:t>pchisq(</w:t>
+        <w:t>pchisq</w:t>
+      </w:r>
+      <w:proofErr w:type="spellEnd"/>
+      <w:r>
+        <w:rPr>
+          <w:rStyle w:val="gnd-iwgdn2b"/>
+          <w:rFonts w:ascii="Consolas" w:hAnsi="Consolas"/>
+          <w:color w:val="949C8B"/>
+        </w:rPr>
+        <w:t>(</w:t>
       </w:r>
       <w:proofErr w:type="gramEnd"/>
       <w:r>
@@ -2624,14 +2742,25 @@
         </w:rPr>
         <w:t xml:space="preserve">&gt; </w:t>
       </w:r>
+      <w:proofErr w:type="spellStart"/>
       <w:r>
         <w:rPr>
           <w:rStyle w:val="gnd-iwgdn2b"/>
           <w:rFonts w:ascii="Consolas" w:hAnsi="Consolas"/>
           <w:color w:val="949C8B"/>
         </w:rPr>
-        <w:t xml:space="preserve">ans &lt;- </w:t>
-      </w:r>
+        <w:t>ans</w:t>
+      </w:r>
+      <w:proofErr w:type="spellEnd"/>
+      <w:r>
+        <w:rPr>
+          <w:rStyle w:val="gnd-iwgdn2b"/>
+          <w:rFonts w:ascii="Consolas" w:hAnsi="Consolas"/>
+          <w:color w:val="949C8B"/>
+        </w:rPr>
+        <w:t xml:space="preserve"> &lt;- </w:t>
+      </w:r>
+      <w:proofErr w:type="spellStart"/>
       <w:proofErr w:type="gramStart"/>
       <w:r>
         <w:rPr>
@@ -2639,7 +2768,16 @@
           <w:rFonts w:ascii="Consolas" w:hAnsi="Consolas"/>
           <w:color w:val="949C8B"/>
         </w:rPr>
-        <w:t>tibble(</w:t>
+        <w:t>tibble</w:t>
+      </w:r>
+      <w:proofErr w:type="spellEnd"/>
+      <w:r>
+        <w:rPr>
+          <w:rStyle w:val="gnd-iwgdn2b"/>
+          <w:rFonts w:ascii="Consolas" w:hAnsi="Consolas"/>
+          <w:color w:val="949C8B"/>
+        </w:rPr>
+        <w:t>(</w:t>
       </w:r>
       <w:proofErr w:type="gramEnd"/>
     </w:p>
@@ -2718,6 +2856,7 @@
         </w:rPr>
         <w:t xml:space="preserve">&gt; </w:t>
       </w:r>
+      <w:proofErr w:type="spellStart"/>
       <w:r>
         <w:rPr>
           <w:rStyle w:val="gnd-iwgdn2b"/>
@@ -2726,6 +2865,7 @@
         </w:rPr>
         <w:t>ans</w:t>
       </w:r>
+      <w:proofErr w:type="spellEnd"/>
     </w:p>
     <w:p>
       <w:pPr>
@@ -2746,7 +2886,27 @@
           <w:color w:val="FCFFE0"/>
           <w:bdr w:val="none" w:sz="0" w:space="0" w:color="auto" w:frame="1"/>
         </w:rPr>
-        <w:t># A tibble: 1 × 6</w:t>
+        <w:t xml:space="preserve"># A </w:t>
+      </w:r>
+      <w:proofErr w:type="spellStart"/>
+      <w:r>
+        <w:rPr>
+          <w:rStyle w:val="gnd-iwgdh3b"/>
+          <w:rFonts w:ascii="Consolas" w:hAnsi="Consolas"/>
+          <w:color w:val="FCFFE0"/>
+          <w:bdr w:val="none" w:sz="0" w:space="0" w:color="auto" w:frame="1"/>
+        </w:rPr>
+        <w:t>tibble</w:t>
+      </w:r>
+      <w:proofErr w:type="spellEnd"/>
+      <w:r>
+        <w:rPr>
+          <w:rStyle w:val="gnd-iwgdh3b"/>
+          <w:rFonts w:ascii="Consolas" w:hAnsi="Consolas"/>
+          <w:color w:val="FCFFE0"/>
+          <w:bdr w:val="none" w:sz="0" w:space="0" w:color="auto" w:frame="1"/>
+        </w:rPr>
+        <w:t>: 1 × 6</w:t>
       </w:r>
     </w:p>
     <w:p>
@@ -2821,9 +2981,9 @@
           <w:color w:val="FCFFE0"/>
           <w:bdr w:val="none" w:sz="0" w:space="0" w:color="auto" w:frame="1"/>
         </w:rPr>
-        <w:t>&lt;dbl</w:t>
-      </w:r>
-      <w:proofErr w:type="gramStart"/>
+        <w:t>&lt;</w:t>
+      </w:r>
+      <w:proofErr w:type="spellStart"/>
       <w:r>
         <w:rPr>
           <w:rStyle w:val="gnd-iwgdh3b"/>
@@ -2833,17 +2993,10 @@
           <w:color w:val="FCFFE0"/>
           <w:bdr w:val="none" w:sz="0" w:space="0" w:color="auto" w:frame="1"/>
         </w:rPr>
-        <w:t>&gt;</w:t>
-      </w:r>
-      <w:r>
-        <w:rPr>
-          <w:rStyle w:val="gnd-iwgdh3b"/>
-          <w:rFonts w:ascii="Consolas" w:hAnsi="Consolas"/>
-          <w:color w:val="FCFFE0"/>
-          <w:bdr w:val="none" w:sz="0" w:space="0" w:color="auto" w:frame="1"/>
-        </w:rPr>
-        <w:t xml:space="preserve">  </w:t>
-      </w:r>
+        <w:t>dbl</w:t>
+      </w:r>
+      <w:proofErr w:type="spellEnd"/>
+      <w:proofErr w:type="gramStart"/>
       <w:r>
         <w:rPr>
           <w:rStyle w:val="gnd-iwgdh3b"/>
@@ -2853,9 +3006,17 @@
           <w:color w:val="FCFFE0"/>
           <w:bdr w:val="none" w:sz="0" w:space="0" w:color="auto" w:frame="1"/>
         </w:rPr>
-        <w:t>&lt;</w:t>
-      </w:r>
-      <w:proofErr w:type="gramEnd"/>
+        <w:t>&gt;</w:t>
+      </w:r>
+      <w:r>
+        <w:rPr>
+          <w:rStyle w:val="gnd-iwgdh3b"/>
+          <w:rFonts w:ascii="Consolas" w:hAnsi="Consolas"/>
+          <w:color w:val="FCFFE0"/>
+          <w:bdr w:val="none" w:sz="0" w:space="0" w:color="auto" w:frame="1"/>
+        </w:rPr>
+        <w:t xml:space="preserve">  </w:t>
+      </w:r>
       <w:r>
         <w:rPr>
           <w:rStyle w:val="gnd-iwgdh3b"/>
@@ -2865,17 +3026,10 @@
           <w:color w:val="FCFFE0"/>
           <w:bdr w:val="none" w:sz="0" w:space="0" w:color="auto" w:frame="1"/>
         </w:rPr>
-        <w:t>dbl&gt;</w:t>
-      </w:r>
-      <w:r>
-        <w:rPr>
-          <w:rStyle w:val="gnd-iwgdh3b"/>
-          <w:rFonts w:ascii="Consolas" w:hAnsi="Consolas"/>
-          <w:color w:val="FCFFE0"/>
-          <w:bdr w:val="none" w:sz="0" w:space="0" w:color="auto" w:frame="1"/>
-        </w:rPr>
-        <w:t xml:space="preserve"> </w:t>
-      </w:r>
+        <w:t>&lt;</w:t>
+      </w:r>
+      <w:proofErr w:type="spellStart"/>
+      <w:proofErr w:type="gramEnd"/>
       <w:r>
         <w:rPr>
           <w:rStyle w:val="gnd-iwgdh3b"/>
@@ -2885,17 +3039,9 @@
           <w:color w:val="FCFFE0"/>
           <w:bdr w:val="none" w:sz="0" w:space="0" w:color="auto" w:frame="1"/>
         </w:rPr>
-        <w:t>&lt;dbl&gt;</w:t>
-      </w:r>
-      <w:r>
-        <w:rPr>
-          <w:rStyle w:val="gnd-iwgdh3b"/>
-          <w:rFonts w:ascii="Consolas" w:hAnsi="Consolas"/>
-          <w:color w:val="FCFFE0"/>
-          <w:bdr w:val="none" w:sz="0" w:space="0" w:color="auto" w:frame="1"/>
-        </w:rPr>
-        <w:t xml:space="preserve"> </w:t>
-      </w:r>
+        <w:t>dbl</w:t>
+      </w:r>
+      <w:proofErr w:type="spellEnd"/>
       <w:r>
         <w:rPr>
           <w:rStyle w:val="gnd-iwgdh3b"/>
@@ -2905,7 +3051,7 @@
           <w:color w:val="FCFFE0"/>
           <w:bdr w:val="none" w:sz="0" w:space="0" w:color="auto" w:frame="1"/>
         </w:rPr>
-        <w:t>&lt;dbl&gt;</w:t>
+        <w:t>&gt;</w:t>
       </w:r>
       <w:r>
         <w:rPr>
@@ -2925,17 +3071,9 @@
           <w:color w:val="FCFFE0"/>
           <w:bdr w:val="none" w:sz="0" w:space="0" w:color="auto" w:frame="1"/>
         </w:rPr>
-        <w:t>&lt;dbl&gt;</w:t>
-      </w:r>
-      <w:r>
-        <w:rPr>
-          <w:rStyle w:val="gnd-iwgdh3b"/>
-          <w:rFonts w:ascii="Consolas" w:hAnsi="Consolas"/>
-          <w:color w:val="FCFFE0"/>
-          <w:bdr w:val="none" w:sz="0" w:space="0" w:color="auto" w:frame="1"/>
-        </w:rPr>
-        <w:t xml:space="preserve"> </w:t>
-      </w:r>
+        <w:t>&lt;</w:t>
+      </w:r>
+      <w:proofErr w:type="spellStart"/>
       <w:r>
         <w:rPr>
           <w:rStyle w:val="gnd-iwgdh3b"/>
@@ -2945,7 +3083,151 @@
           <w:color w:val="FCFFE0"/>
           <w:bdr w:val="none" w:sz="0" w:space="0" w:color="auto" w:frame="1"/>
         </w:rPr>
-        <w:t>&lt;dbl&gt;</w:t>
+        <w:t>dbl</w:t>
+      </w:r>
+      <w:proofErr w:type="spellEnd"/>
+      <w:r>
+        <w:rPr>
+          <w:rStyle w:val="gnd-iwgdh3b"/>
+          <w:rFonts w:ascii="Consolas" w:hAnsi="Consolas"/>
+          <w:i/>
+          <w:iCs/>
+          <w:color w:val="FCFFE0"/>
+          <w:bdr w:val="none" w:sz="0" w:space="0" w:color="auto" w:frame="1"/>
+        </w:rPr>
+        <w:t>&gt;</w:t>
+      </w:r>
+      <w:r>
+        <w:rPr>
+          <w:rStyle w:val="gnd-iwgdh3b"/>
+          <w:rFonts w:ascii="Consolas" w:hAnsi="Consolas"/>
+          <w:color w:val="FCFFE0"/>
+          <w:bdr w:val="none" w:sz="0" w:space="0" w:color="auto" w:frame="1"/>
+        </w:rPr>
+        <w:t xml:space="preserve"> </w:t>
+      </w:r>
+      <w:r>
+        <w:rPr>
+          <w:rStyle w:val="gnd-iwgdh3b"/>
+          <w:rFonts w:ascii="Consolas" w:hAnsi="Consolas"/>
+          <w:i/>
+          <w:iCs/>
+          <w:color w:val="FCFFE0"/>
+          <w:bdr w:val="none" w:sz="0" w:space="0" w:color="auto" w:frame="1"/>
+        </w:rPr>
+        <w:t>&lt;</w:t>
+      </w:r>
+      <w:proofErr w:type="spellStart"/>
+      <w:r>
+        <w:rPr>
+          <w:rStyle w:val="gnd-iwgdh3b"/>
+          <w:rFonts w:ascii="Consolas" w:hAnsi="Consolas"/>
+          <w:i/>
+          <w:iCs/>
+          <w:color w:val="FCFFE0"/>
+          <w:bdr w:val="none" w:sz="0" w:space="0" w:color="auto" w:frame="1"/>
+        </w:rPr>
+        <w:t>dbl</w:t>
+      </w:r>
+      <w:proofErr w:type="spellEnd"/>
+      <w:r>
+        <w:rPr>
+          <w:rStyle w:val="gnd-iwgdh3b"/>
+          <w:rFonts w:ascii="Consolas" w:hAnsi="Consolas"/>
+          <w:i/>
+          <w:iCs/>
+          <w:color w:val="FCFFE0"/>
+          <w:bdr w:val="none" w:sz="0" w:space="0" w:color="auto" w:frame="1"/>
+        </w:rPr>
+        <w:t>&gt;</w:t>
+      </w:r>
+      <w:r>
+        <w:rPr>
+          <w:rStyle w:val="gnd-iwgdh3b"/>
+          <w:rFonts w:ascii="Consolas" w:hAnsi="Consolas"/>
+          <w:color w:val="FCFFE0"/>
+          <w:bdr w:val="none" w:sz="0" w:space="0" w:color="auto" w:frame="1"/>
+        </w:rPr>
+        <w:t xml:space="preserve"> </w:t>
+      </w:r>
+      <w:r>
+        <w:rPr>
+          <w:rStyle w:val="gnd-iwgdh3b"/>
+          <w:rFonts w:ascii="Consolas" w:hAnsi="Consolas"/>
+          <w:i/>
+          <w:iCs/>
+          <w:color w:val="FCFFE0"/>
+          <w:bdr w:val="none" w:sz="0" w:space="0" w:color="auto" w:frame="1"/>
+        </w:rPr>
+        <w:t>&lt;</w:t>
+      </w:r>
+      <w:proofErr w:type="spellStart"/>
+      <w:r>
+        <w:rPr>
+          <w:rStyle w:val="gnd-iwgdh3b"/>
+          <w:rFonts w:ascii="Consolas" w:hAnsi="Consolas"/>
+          <w:i/>
+          <w:iCs/>
+          <w:color w:val="FCFFE0"/>
+          <w:bdr w:val="none" w:sz="0" w:space="0" w:color="auto" w:frame="1"/>
+        </w:rPr>
+        <w:t>dbl</w:t>
+      </w:r>
+      <w:proofErr w:type="spellEnd"/>
+      <w:r>
+        <w:rPr>
+          <w:rStyle w:val="gnd-iwgdh3b"/>
+          <w:rFonts w:ascii="Consolas" w:hAnsi="Consolas"/>
+          <w:i/>
+          <w:iCs/>
+          <w:color w:val="FCFFE0"/>
+          <w:bdr w:val="none" w:sz="0" w:space="0" w:color="auto" w:frame="1"/>
+        </w:rPr>
+        <w:t>&gt;</w:t>
+      </w:r>
+      <w:r>
+        <w:rPr>
+          <w:rStyle w:val="gnd-iwgdh3b"/>
+          <w:rFonts w:ascii="Consolas" w:hAnsi="Consolas"/>
+          <w:color w:val="FCFFE0"/>
+          <w:bdr w:val="none" w:sz="0" w:space="0" w:color="auto" w:frame="1"/>
+        </w:rPr>
+        <w:t xml:space="preserve"> </w:t>
+      </w:r>
+      <w:r>
+        <w:rPr>
+          <w:rStyle w:val="gnd-iwgdh3b"/>
+          <w:rFonts w:ascii="Consolas" w:hAnsi="Consolas"/>
+          <w:i/>
+          <w:iCs/>
+          <w:color w:val="FCFFE0"/>
+          <w:bdr w:val="none" w:sz="0" w:space="0" w:color="auto" w:frame="1"/>
+        </w:rPr>
+        <w:t>&lt;</w:t>
+      </w:r>
+      <w:proofErr w:type="spellStart"/>
+      <w:r>
+        <w:rPr>
+          <w:rStyle w:val="gnd-iwgdh3b"/>
+          <w:rFonts w:ascii="Consolas" w:hAnsi="Consolas"/>
+          <w:i/>
+          <w:iCs/>
+          <w:color w:val="FCFFE0"/>
+          <w:bdr w:val="none" w:sz="0" w:space="0" w:color="auto" w:frame="1"/>
+        </w:rPr>
+        <w:t>dbl</w:t>
+      </w:r>
+      <w:proofErr w:type="spellEnd"/>
+      <w:r>
+        <w:rPr>
+          <w:rStyle w:val="gnd-iwgdh3b"/>
+          <w:rFonts w:ascii="Consolas" w:hAnsi="Consolas"/>
+          <w:i/>
+          <w:iCs/>
+          <w:color w:val="FCFFE0"/>
+          <w:bdr w:val="none" w:sz="0" w:space="0" w:color="auto" w:frame="1"/>
+        </w:rPr>
+        <w:t>&gt;</w:t>
       </w:r>
     </w:p>
     <w:p>
@@ -3330,7 +3612,23 @@
           <w:rFonts w:eastAsia="MS Mincho" w:cstheme="minorHAnsi"/>
           <w:lang w:eastAsia="ja-JP"/>
         </w:rPr>
-        <w:t>Load the data into an object called “wcgs_raw”.</w:t>
+        <w:t>Load the data into an object called “</w:t>
+      </w:r>
+      <w:proofErr w:type="spellStart"/>
+      <w:r>
+        <w:rPr>
+          <w:rFonts w:eastAsia="MS Mincho" w:cstheme="minorHAnsi"/>
+          <w:lang w:eastAsia="ja-JP"/>
+        </w:rPr>
+        <w:t>wcgs_raw</w:t>
+      </w:r>
+      <w:proofErr w:type="spellEnd"/>
+      <w:r>
+        <w:rPr>
+          <w:rFonts w:eastAsia="MS Mincho" w:cstheme="minorHAnsi"/>
+          <w:lang w:eastAsia="ja-JP"/>
+        </w:rPr>
+        <w:t>”.</w:t>
       </w:r>
     </w:p>
     <w:p>
@@ -3351,7 +3649,23 @@
           <w:rFonts w:eastAsia="MS Mincho" w:cstheme="minorHAnsi"/>
           <w:lang w:eastAsia="ja-JP"/>
         </w:rPr>
-        <w:t xml:space="preserve">Create a new data set called “wcgs” </w:t>
+        <w:t>Create a new data set called “</w:t>
+      </w:r>
+      <w:proofErr w:type="spellStart"/>
+      <w:r>
+        <w:rPr>
+          <w:rFonts w:eastAsia="MS Mincho" w:cstheme="minorHAnsi"/>
+          <w:lang w:eastAsia="ja-JP"/>
+        </w:rPr>
+        <w:t>wcgs</w:t>
+      </w:r>
+      <w:proofErr w:type="spellEnd"/>
+      <w:r>
+        <w:rPr>
+          <w:rFonts w:eastAsia="MS Mincho" w:cstheme="minorHAnsi"/>
+          <w:lang w:eastAsia="ja-JP"/>
+        </w:rPr>
+        <w:t xml:space="preserve">” </w:t>
       </w:r>
       <w:r>
         <w:rPr>
@@ -3692,13 +4006,41 @@
         </w:rPr>
         <w:t xml:space="preserve">&gt; </w:t>
       </w:r>
+      <w:proofErr w:type="spellStart"/>
       <w:r>
         <w:rPr>
           <w:rStyle w:val="gnd-iwgdn2b"/>
           <w:rFonts w:ascii="Consolas" w:hAnsi="Consolas"/>
           <w:color w:val="949C8B"/>
         </w:rPr>
-        <w:t>wcgs &lt;- wcgs_raw %&gt;%</w:t>
+        <w:t>wcgs</w:t>
+      </w:r>
+      <w:proofErr w:type="spellEnd"/>
+      <w:r>
+        <w:rPr>
+          <w:rStyle w:val="gnd-iwgdn2b"/>
+          <w:rFonts w:ascii="Consolas" w:hAnsi="Consolas"/>
+          <w:color w:val="949C8B"/>
+        </w:rPr>
+        <w:t xml:space="preserve"> &lt;- </w:t>
+      </w:r>
+      <w:proofErr w:type="spellStart"/>
+      <w:r>
+        <w:rPr>
+          <w:rStyle w:val="gnd-iwgdn2b"/>
+          <w:rFonts w:ascii="Consolas" w:hAnsi="Consolas"/>
+          <w:color w:val="949C8B"/>
+        </w:rPr>
+        <w:t>wcgs_raw</w:t>
+      </w:r>
+      <w:proofErr w:type="spellEnd"/>
+      <w:r>
+        <w:rPr>
+          <w:rStyle w:val="gnd-iwgdn2b"/>
+          <w:rFonts w:ascii="Consolas" w:hAnsi="Consolas"/>
+          <w:color w:val="949C8B"/>
+        </w:rPr>
+        <w:t xml:space="preserve"> %&gt;%</w:t>
       </w:r>
     </w:p>
     <w:p>
@@ -3737,6 +4079,7 @@
         </w:rPr>
         <w:t>mutate(</w:t>
       </w:r>
+      <w:proofErr w:type="spellStart"/>
       <w:proofErr w:type="gramEnd"/>
       <w:r>
         <w:rPr>
@@ -3744,7 +4087,34 @@
           <w:rFonts w:ascii="Consolas" w:hAnsi="Consolas"/>
           <w:color w:val="949C8B"/>
         </w:rPr>
-        <w:t>weight_cat = cut(weight, breaks=c(-Inf, 140, 170, 201, Inf), labels=c("&lt;140", "140-170", "170-200", "&gt;200"), include.lowest=F, right=F))</w:t>
+        <w:t>weight_cat</w:t>
+      </w:r>
+      <w:proofErr w:type="spellEnd"/>
+      <w:r>
+        <w:rPr>
+          <w:rStyle w:val="gnd-iwgdn2b"/>
+          <w:rFonts w:ascii="Consolas" w:hAnsi="Consolas"/>
+          <w:color w:val="949C8B"/>
+        </w:rPr>
+        <w:t xml:space="preserve"> = cut(weight, breaks=c(-Inf, 140, 170, 201, Inf), labels=c("&lt;140", "140-170", "170-200", "&gt;200"), </w:t>
+      </w:r>
+      <w:proofErr w:type="spellStart"/>
+      <w:r>
+        <w:rPr>
+          <w:rStyle w:val="gnd-iwgdn2b"/>
+          <w:rFonts w:ascii="Consolas" w:hAnsi="Consolas"/>
+          <w:color w:val="949C8B"/>
+        </w:rPr>
+        <w:t>include.lowest</w:t>
+      </w:r>
+      <w:proofErr w:type="spellEnd"/>
+      <w:r>
+        <w:rPr>
+          <w:rStyle w:val="gnd-iwgdn2b"/>
+          <w:rFonts w:ascii="Consolas" w:hAnsi="Consolas"/>
+          <w:color w:val="949C8B"/>
+        </w:rPr>
+        <w:t>=F, right=F))</w:t>
       </w:r>
     </w:p>
     <w:p>
@@ -3786,13 +4156,23 @@
         </w:rPr>
         <w:t xml:space="preserve">&gt; </w:t>
       </w:r>
+      <w:proofErr w:type="spellStart"/>
       <w:r>
         <w:rPr>
           <w:rStyle w:val="gnd-iwgdn2b"/>
           <w:rFonts w:ascii="Consolas" w:hAnsi="Consolas"/>
           <w:color w:val="949C8B"/>
         </w:rPr>
-        <w:t>wcgs %&gt;%</w:t>
+        <w:t>wcgs</w:t>
+      </w:r>
+      <w:proofErr w:type="spellEnd"/>
+      <w:r>
+        <w:rPr>
+          <w:rStyle w:val="gnd-iwgdn2b"/>
+          <w:rFonts w:ascii="Consolas" w:hAnsi="Consolas"/>
+          <w:color w:val="949C8B"/>
+        </w:rPr>
+        <w:t xml:space="preserve"> %&gt;%</w:t>
       </w:r>
     </w:p>
     <w:p>
@@ -3820,7 +4200,25 @@
           <w:rFonts w:ascii="Consolas" w:hAnsi="Consolas"/>
           <w:color w:val="949C8B"/>
         </w:rPr>
-        <w:t xml:space="preserve">  count(weight_cat) %&gt;%</w:t>
+        <w:t xml:space="preserve">  count(</w:t>
+      </w:r>
+      <w:proofErr w:type="spellStart"/>
+      <w:r>
+        <w:rPr>
+          <w:rStyle w:val="gnd-iwgdn2b"/>
+          <w:rFonts w:ascii="Consolas" w:hAnsi="Consolas"/>
+          <w:color w:val="949C8B"/>
+        </w:rPr>
+        <w:t>weight_cat</w:t>
+      </w:r>
+      <w:proofErr w:type="spellEnd"/>
+      <w:r>
+        <w:rPr>
+          <w:rStyle w:val="gnd-iwgdn2b"/>
+          <w:rFonts w:ascii="Consolas" w:hAnsi="Consolas"/>
+          <w:color w:val="949C8B"/>
+        </w:rPr>
+        <w:t>) %&gt;%</w:t>
       </w:r>
     </w:p>
     <w:p>
@@ -3859,6 +4257,7 @@
         </w:rPr>
         <w:t>mutate(</w:t>
       </w:r>
+      <w:proofErr w:type="spellStart"/>
       <w:proofErr w:type="gramEnd"/>
       <w:r>
         <w:rPr>
@@ -3866,7 +4265,16 @@
           <w:rFonts w:ascii="Consolas" w:hAnsi="Consolas"/>
           <w:color w:val="949C8B"/>
         </w:rPr>
-        <w:t>pct = n / sum(n))</w:t>
+        <w:t>pct</w:t>
+      </w:r>
+      <w:proofErr w:type="spellEnd"/>
+      <w:r>
+        <w:rPr>
+          <w:rStyle w:val="gnd-iwgdn2b"/>
+          <w:rFonts w:ascii="Consolas" w:hAnsi="Consolas"/>
+          <w:color w:val="949C8B"/>
+        </w:rPr>
+        <w:t xml:space="preserve"> = n / sum(n))</w:t>
       </w:r>
     </w:p>
     <w:p>
@@ -3888,7 +4296,27 @@
           <w:color w:val="FCFFE0"/>
           <w:bdr w:val="none" w:sz="0" w:space="0" w:color="auto" w:frame="1"/>
         </w:rPr>
-        <w:t># A tibble: 4 × 3</w:t>
+        <w:t xml:space="preserve"># A </w:t>
+      </w:r>
+      <w:proofErr w:type="spellStart"/>
+      <w:r>
+        <w:rPr>
+          <w:rStyle w:val="gnd-iwgdh3b"/>
+          <w:rFonts w:ascii="Consolas" w:hAnsi="Consolas"/>
+          <w:color w:val="FCFFE0"/>
+          <w:bdr w:val="none" w:sz="0" w:space="0" w:color="auto" w:frame="1"/>
+        </w:rPr>
+        <w:t>tibble</w:t>
+      </w:r>
+      <w:proofErr w:type="spellEnd"/>
+      <w:r>
+        <w:rPr>
+          <w:rStyle w:val="gnd-iwgdh3b"/>
+          <w:rFonts w:ascii="Consolas" w:hAnsi="Consolas"/>
+          <w:color w:val="FCFFE0"/>
+          <w:bdr w:val="none" w:sz="0" w:space="0" w:color="auto" w:frame="1"/>
+        </w:rPr>
+        <w:t>: 4 × 3</w:t>
       </w:r>
     </w:p>
     <w:p>
@@ -3910,8 +4338,39 @@
           <w:color w:val="FCFFE0"/>
           <w:bdr w:val="none" w:sz="0" w:space="0" w:color="auto" w:frame="1"/>
         </w:rPr>
-        <w:t xml:space="preserve">  weight_cat     n    pct</w:t>
-      </w:r>
+        <w:t xml:space="preserve">  </w:t>
+      </w:r>
+      <w:proofErr w:type="spellStart"/>
+      <w:r>
+        <w:rPr>
+          <w:rStyle w:val="gnd-iwgdh3b"/>
+          <w:rFonts w:ascii="Consolas" w:hAnsi="Consolas"/>
+          <w:color w:val="FCFFE0"/>
+          <w:bdr w:val="none" w:sz="0" w:space="0" w:color="auto" w:frame="1"/>
+        </w:rPr>
+        <w:t>weight_cat</w:t>
+      </w:r>
+      <w:proofErr w:type="spellEnd"/>
+      <w:r>
+        <w:rPr>
+          <w:rStyle w:val="gnd-iwgdh3b"/>
+          <w:rFonts w:ascii="Consolas" w:hAnsi="Consolas"/>
+          <w:color w:val="FCFFE0"/>
+          <w:bdr w:val="none" w:sz="0" w:space="0" w:color="auto" w:frame="1"/>
+        </w:rPr>
+        <w:t xml:space="preserve">     n    </w:t>
+      </w:r>
+      <w:proofErr w:type="spellStart"/>
+      <w:r>
+        <w:rPr>
+          <w:rStyle w:val="gnd-iwgdh3b"/>
+          <w:rFonts w:ascii="Consolas" w:hAnsi="Consolas"/>
+          <w:color w:val="FCFFE0"/>
+          <w:bdr w:val="none" w:sz="0" w:space="0" w:color="auto" w:frame="1"/>
+        </w:rPr>
+        <w:t>pct</w:t>
+      </w:r>
+      <w:proofErr w:type="spellEnd"/>
     </w:p>
     <w:p>
       <w:pPr>
@@ -3943,17 +4402,9 @@
           <w:color w:val="FCFFE0"/>
           <w:bdr w:val="none" w:sz="0" w:space="0" w:color="auto" w:frame="1"/>
         </w:rPr>
-        <w:t>&lt;fct&gt;</w:t>
-      </w:r>
-      <w:r>
-        <w:rPr>
-          <w:rStyle w:val="gnd-iwgdh3b"/>
-          <w:rFonts w:ascii="Consolas" w:hAnsi="Consolas"/>
-          <w:color w:val="FCFFE0"/>
-          <w:bdr w:val="none" w:sz="0" w:space="0" w:color="auto" w:frame="1"/>
-        </w:rPr>
-        <w:t xml:space="preserve">      </w:t>
-      </w:r>
+        <w:t>&lt;</w:t>
+      </w:r>
+      <w:proofErr w:type="spellStart"/>
       <w:r>
         <w:rPr>
           <w:rStyle w:val="gnd-iwgdh3b"/>
@@ -3963,9 +4414,9 @@
           <w:color w:val="FCFFE0"/>
           <w:bdr w:val="none" w:sz="0" w:space="0" w:color="auto" w:frame="1"/>
         </w:rPr>
-        <w:t>&lt;int</w:t>
-      </w:r>
-      <w:proofErr w:type="gramStart"/>
+        <w:t>fct</w:t>
+      </w:r>
+      <w:proofErr w:type="spellEnd"/>
       <w:r>
         <w:rPr>
           <w:rStyle w:val="gnd-iwgdh3b"/>
@@ -3984,7 +4435,7 @@
           <w:color w:val="FCFFE0"/>
           <w:bdr w:val="none" w:sz="0" w:space="0" w:color="auto" w:frame="1"/>
         </w:rPr>
-        <w:t xml:space="preserve">  </w:t>
+        <w:t xml:space="preserve">      </w:t>
       </w:r>
       <w:r>
         <w:rPr>
@@ -3995,9 +4446,9 @@
           <w:color w:val="FCFFE0"/>
           <w:bdr w:val="none" w:sz="0" w:space="0" w:color="auto" w:frame="1"/>
         </w:rPr>
-        <w:t>&lt;</w:t>
-      </w:r>
-      <w:proofErr w:type="gramEnd"/>
+        <w:t>&lt;int</w:t>
+      </w:r>
+      <w:proofErr w:type="gramStart"/>
       <w:r>
         <w:rPr>
           <w:rStyle w:val="gnd-iwgdh3b"/>
@@ -4007,7 +4458,52 @@
           <w:color w:val="FCFFE0"/>
           <w:bdr w:val="none" w:sz="0" w:space="0" w:color="auto" w:frame="1"/>
         </w:rPr>
-        <w:t>dbl&gt;</w:t>
+        <w:t>&gt;</w:t>
+      </w:r>
+      <w:r>
+        <w:rPr>
+          <w:rStyle w:val="gnd-iwgdh3b"/>
+          <w:rFonts w:ascii="Consolas" w:hAnsi="Consolas"/>
+          <w:color w:val="FCFFE0"/>
+          <w:bdr w:val="none" w:sz="0" w:space="0" w:color="auto" w:frame="1"/>
+        </w:rPr>
+        <w:t xml:space="preserve">  </w:t>
+      </w:r>
+      <w:r>
+        <w:rPr>
+          <w:rStyle w:val="gnd-iwgdh3b"/>
+          <w:rFonts w:ascii="Consolas" w:hAnsi="Consolas"/>
+          <w:i/>
+          <w:iCs/>
+          <w:color w:val="FCFFE0"/>
+          <w:bdr w:val="none" w:sz="0" w:space="0" w:color="auto" w:frame="1"/>
+        </w:rPr>
+        <w:t>&lt;</w:t>
+      </w:r>
+      <w:proofErr w:type="spellStart"/>
+      <w:proofErr w:type="gramEnd"/>
+      <w:r>
+        <w:rPr>
+          <w:rStyle w:val="gnd-iwgdh3b"/>
+          <w:rFonts w:ascii="Consolas" w:hAnsi="Consolas"/>
+          <w:i/>
+          <w:iCs/>
+          <w:color w:val="FCFFE0"/>
+          <w:bdr w:val="none" w:sz="0" w:space="0" w:color="auto" w:frame="1"/>
+        </w:rPr>
+        <w:t>dbl</w:t>
+      </w:r>
+      <w:proofErr w:type="spellEnd"/>
+      <w:r>
+        <w:rPr>
+          <w:rStyle w:val="gnd-iwgdh3b"/>
+          <w:rFonts w:ascii="Consolas" w:hAnsi="Consolas"/>
+          <w:i/>
+          <w:iCs/>
+          <w:color w:val="FCFFE0"/>
+          <w:bdr w:val="none" w:sz="0" w:space="0" w:color="auto" w:frame="1"/>
+        </w:rPr>
+        <w:t>&gt;</w:t>
       </w:r>
     </w:p>
     <w:p>
@@ -4327,13 +4823,41 @@
         </w:rPr>
         <w:t xml:space="preserve">&gt; </w:t>
       </w:r>
+      <w:proofErr w:type="spellStart"/>
       <w:r>
         <w:rPr>
           <w:rStyle w:val="gnd-iwgdn2b"/>
           <w:rFonts w:ascii="Consolas" w:hAnsi="Consolas"/>
           <w:color w:val="949C8B"/>
         </w:rPr>
-        <w:t>wcgs &lt;- wcgs %&gt;%</w:t>
+        <w:t>wcgs</w:t>
+      </w:r>
+      <w:proofErr w:type="spellEnd"/>
+      <w:r>
+        <w:rPr>
+          <w:rStyle w:val="gnd-iwgdn2b"/>
+          <w:rFonts w:ascii="Consolas" w:hAnsi="Consolas"/>
+          <w:color w:val="949C8B"/>
+        </w:rPr>
+        <w:t xml:space="preserve"> &lt;- </w:t>
+      </w:r>
+      <w:proofErr w:type="spellStart"/>
+      <w:r>
+        <w:rPr>
+          <w:rStyle w:val="gnd-iwgdn2b"/>
+          <w:rFonts w:ascii="Consolas" w:hAnsi="Consolas"/>
+          <w:color w:val="949C8B"/>
+        </w:rPr>
+        <w:t>wcgs</w:t>
+      </w:r>
+      <w:proofErr w:type="spellEnd"/>
+      <w:r>
+        <w:rPr>
+          <w:rStyle w:val="gnd-iwgdn2b"/>
+          <w:rFonts w:ascii="Consolas" w:hAnsi="Consolas"/>
+          <w:color w:val="949C8B"/>
+        </w:rPr>
+        <w:t xml:space="preserve"> %&gt;%</w:t>
       </w:r>
     </w:p>
     <w:p>
@@ -4372,6 +4896,7 @@
         </w:rPr>
         <w:t>mutate(</w:t>
       </w:r>
+      <w:proofErr w:type="spellStart"/>
       <w:proofErr w:type="gramEnd"/>
       <w:r>
         <w:rPr>
@@ -4379,7 +4904,16 @@
           <w:rFonts w:ascii="Consolas" w:hAnsi="Consolas"/>
           <w:color w:val="949C8B"/>
         </w:rPr>
-        <w:t>age_cat = cut(age, breaks=c(35, 41, 46, 51, 56, 60), labels=c("35-40", "41-45", "46-50", "51-55", "56-60"), right=F))</w:t>
+        <w:t>age_cat</w:t>
+      </w:r>
+      <w:proofErr w:type="spellEnd"/>
+      <w:r>
+        <w:rPr>
+          <w:rStyle w:val="gnd-iwgdn2b"/>
+          <w:rFonts w:ascii="Consolas" w:hAnsi="Consolas"/>
+          <w:color w:val="949C8B"/>
+        </w:rPr>
+        <w:t xml:space="preserve"> = cut(age, breaks=c(35, 41, 46, 51, 56, 60), labels=c("35-40", "41-45", "46-50", "51-55", "56-60"), right=F))</w:t>
       </w:r>
     </w:p>
     <w:p>
@@ -4421,13 +4955,23 @@
         </w:rPr>
         <w:t xml:space="preserve">&gt; </w:t>
       </w:r>
+      <w:proofErr w:type="spellStart"/>
       <w:r>
         <w:rPr>
           <w:rStyle w:val="gnd-iwgdn2b"/>
           <w:rFonts w:ascii="Consolas" w:hAnsi="Consolas"/>
           <w:color w:val="949C8B"/>
         </w:rPr>
-        <w:t>wcgs %&gt;%</w:t>
+        <w:t>wcgs</w:t>
+      </w:r>
+      <w:proofErr w:type="spellEnd"/>
+      <w:r>
+        <w:rPr>
+          <w:rStyle w:val="gnd-iwgdn2b"/>
+          <w:rFonts w:ascii="Consolas" w:hAnsi="Consolas"/>
+          <w:color w:val="949C8B"/>
+        </w:rPr>
+        <w:t xml:space="preserve"> %&gt;%</w:t>
       </w:r>
     </w:p>
     <w:p>
@@ -4455,7 +4999,25 @@
           <w:rFonts w:ascii="Consolas" w:hAnsi="Consolas"/>
           <w:color w:val="949C8B"/>
         </w:rPr>
-        <w:t xml:space="preserve">  count(weight_cat) %&gt;%</w:t>
+        <w:t xml:space="preserve">  count(</w:t>
+      </w:r>
+      <w:proofErr w:type="spellStart"/>
+      <w:r>
+        <w:rPr>
+          <w:rStyle w:val="gnd-iwgdn2b"/>
+          <w:rFonts w:ascii="Consolas" w:hAnsi="Consolas"/>
+          <w:color w:val="949C8B"/>
+        </w:rPr>
+        <w:t>weight_cat</w:t>
+      </w:r>
+      <w:proofErr w:type="spellEnd"/>
+      <w:r>
+        <w:rPr>
+          <w:rStyle w:val="gnd-iwgdn2b"/>
+          <w:rFonts w:ascii="Consolas" w:hAnsi="Consolas"/>
+          <w:color w:val="949C8B"/>
+        </w:rPr>
+        <w:t>) %&gt;%</w:t>
       </w:r>
     </w:p>
     <w:p>
@@ -4494,6 +5056,7 @@
         </w:rPr>
         <w:t>mutate(</w:t>
       </w:r>
+      <w:proofErr w:type="spellStart"/>
       <w:proofErr w:type="gramEnd"/>
       <w:r>
         <w:rPr>
@@ -4501,7 +5064,16 @@
           <w:rFonts w:ascii="Consolas" w:hAnsi="Consolas"/>
           <w:color w:val="949C8B"/>
         </w:rPr>
-        <w:t>pct = n / sum(n))</w:t>
+        <w:t>pct</w:t>
+      </w:r>
+      <w:proofErr w:type="spellEnd"/>
+      <w:r>
+        <w:rPr>
+          <w:rStyle w:val="gnd-iwgdn2b"/>
+          <w:rFonts w:ascii="Consolas" w:hAnsi="Consolas"/>
+          <w:color w:val="949C8B"/>
+        </w:rPr>
+        <w:t xml:space="preserve"> = n / sum(n))</w:t>
       </w:r>
     </w:p>
     <w:p>
@@ -4523,7 +5095,27 @@
           <w:color w:val="FCFFE0"/>
           <w:bdr w:val="none" w:sz="0" w:space="0" w:color="auto" w:frame="1"/>
         </w:rPr>
-        <w:t># A tibble: 4 × 3</w:t>
+        <w:t xml:space="preserve"># A </w:t>
+      </w:r>
+      <w:proofErr w:type="spellStart"/>
+      <w:r>
+        <w:rPr>
+          <w:rStyle w:val="gnd-iwgdh3b"/>
+          <w:rFonts w:ascii="Consolas" w:hAnsi="Consolas"/>
+          <w:color w:val="FCFFE0"/>
+          <w:bdr w:val="none" w:sz="0" w:space="0" w:color="auto" w:frame="1"/>
+        </w:rPr>
+        <w:t>tibble</w:t>
+      </w:r>
+      <w:proofErr w:type="spellEnd"/>
+      <w:r>
+        <w:rPr>
+          <w:rStyle w:val="gnd-iwgdh3b"/>
+          <w:rFonts w:ascii="Consolas" w:hAnsi="Consolas"/>
+          <w:color w:val="FCFFE0"/>
+          <w:bdr w:val="none" w:sz="0" w:space="0" w:color="auto" w:frame="1"/>
+        </w:rPr>
+        <w:t>: 4 × 3</w:t>
       </w:r>
     </w:p>
     <w:p>
@@ -4545,8 +5137,39 @@
           <w:color w:val="FCFFE0"/>
           <w:bdr w:val="none" w:sz="0" w:space="0" w:color="auto" w:frame="1"/>
         </w:rPr>
-        <w:t xml:space="preserve">  weight_cat     n    pct</w:t>
-      </w:r>
+        <w:t xml:space="preserve">  </w:t>
+      </w:r>
+      <w:proofErr w:type="spellStart"/>
+      <w:r>
+        <w:rPr>
+          <w:rStyle w:val="gnd-iwgdh3b"/>
+          <w:rFonts w:ascii="Consolas" w:hAnsi="Consolas"/>
+          <w:color w:val="FCFFE0"/>
+          <w:bdr w:val="none" w:sz="0" w:space="0" w:color="auto" w:frame="1"/>
+        </w:rPr>
+        <w:t>weight_cat</w:t>
+      </w:r>
+      <w:proofErr w:type="spellEnd"/>
+      <w:r>
+        <w:rPr>
+          <w:rStyle w:val="gnd-iwgdh3b"/>
+          <w:rFonts w:ascii="Consolas" w:hAnsi="Consolas"/>
+          <w:color w:val="FCFFE0"/>
+          <w:bdr w:val="none" w:sz="0" w:space="0" w:color="auto" w:frame="1"/>
+        </w:rPr>
+        <w:t xml:space="preserve">     n    </w:t>
+      </w:r>
+      <w:proofErr w:type="spellStart"/>
+      <w:r>
+        <w:rPr>
+          <w:rStyle w:val="gnd-iwgdh3b"/>
+          <w:rFonts w:ascii="Consolas" w:hAnsi="Consolas"/>
+          <w:color w:val="FCFFE0"/>
+          <w:bdr w:val="none" w:sz="0" w:space="0" w:color="auto" w:frame="1"/>
+        </w:rPr>
+        <w:t>pct</w:t>
+      </w:r>
+      <w:proofErr w:type="spellEnd"/>
     </w:p>
     <w:p>
       <w:pPr>
@@ -4578,17 +5201,9 @@
           <w:color w:val="FCFFE0"/>
           <w:bdr w:val="none" w:sz="0" w:space="0" w:color="auto" w:frame="1"/>
         </w:rPr>
-        <w:t>&lt;fct&gt;</w:t>
-      </w:r>
-      <w:r>
-        <w:rPr>
-          <w:rStyle w:val="gnd-iwgdh3b"/>
-          <w:rFonts w:ascii="Consolas" w:hAnsi="Consolas"/>
-          <w:color w:val="FCFFE0"/>
-          <w:bdr w:val="none" w:sz="0" w:space="0" w:color="auto" w:frame="1"/>
-        </w:rPr>
-        <w:t xml:space="preserve">      </w:t>
-      </w:r>
+        <w:t>&lt;</w:t>
+      </w:r>
+      <w:proofErr w:type="spellStart"/>
       <w:r>
         <w:rPr>
           <w:rStyle w:val="gnd-iwgdh3b"/>
@@ -4598,9 +5213,9 @@
           <w:color w:val="FCFFE0"/>
           <w:bdr w:val="none" w:sz="0" w:space="0" w:color="auto" w:frame="1"/>
         </w:rPr>
-        <w:t>&lt;int</w:t>
-      </w:r>
-      <w:proofErr w:type="gramStart"/>
+        <w:t>fct</w:t>
+      </w:r>
+      <w:proofErr w:type="spellEnd"/>
       <w:r>
         <w:rPr>
           <w:rStyle w:val="gnd-iwgdh3b"/>
@@ -4619,7 +5234,7 @@
           <w:color w:val="FCFFE0"/>
           <w:bdr w:val="none" w:sz="0" w:space="0" w:color="auto" w:frame="1"/>
         </w:rPr>
-        <w:t xml:space="preserve">  </w:t>
+        <w:t xml:space="preserve">      </w:t>
       </w:r>
       <w:r>
         <w:rPr>
@@ -4630,9 +5245,9 @@
           <w:color w:val="FCFFE0"/>
           <w:bdr w:val="none" w:sz="0" w:space="0" w:color="auto" w:frame="1"/>
         </w:rPr>
-        <w:t>&lt;</w:t>
-      </w:r>
-      <w:proofErr w:type="gramEnd"/>
+        <w:t>&lt;int</w:t>
+      </w:r>
+      <w:proofErr w:type="gramStart"/>
       <w:r>
         <w:rPr>
           <w:rStyle w:val="gnd-iwgdh3b"/>
@@ -4642,7 +5257,52 @@
           <w:color w:val="FCFFE0"/>
           <w:bdr w:val="none" w:sz="0" w:space="0" w:color="auto" w:frame="1"/>
         </w:rPr>
-        <w:t>dbl&gt;</w:t>
+        <w:t>&gt;</w:t>
+      </w:r>
+      <w:r>
+        <w:rPr>
+          <w:rStyle w:val="gnd-iwgdh3b"/>
+          <w:rFonts w:ascii="Consolas" w:hAnsi="Consolas"/>
+          <w:color w:val="FCFFE0"/>
+          <w:bdr w:val="none" w:sz="0" w:space="0" w:color="auto" w:frame="1"/>
+        </w:rPr>
+        <w:t xml:space="preserve">  </w:t>
+      </w:r>
+      <w:r>
+        <w:rPr>
+          <w:rStyle w:val="gnd-iwgdh3b"/>
+          <w:rFonts w:ascii="Consolas" w:hAnsi="Consolas"/>
+          <w:i/>
+          <w:iCs/>
+          <w:color w:val="FCFFE0"/>
+          <w:bdr w:val="none" w:sz="0" w:space="0" w:color="auto" w:frame="1"/>
+        </w:rPr>
+        <w:t>&lt;</w:t>
+      </w:r>
+      <w:proofErr w:type="spellStart"/>
+      <w:proofErr w:type="gramEnd"/>
+      <w:r>
+        <w:rPr>
+          <w:rStyle w:val="gnd-iwgdh3b"/>
+          <w:rFonts w:ascii="Consolas" w:hAnsi="Consolas"/>
+          <w:i/>
+          <w:iCs/>
+          <w:color w:val="FCFFE0"/>
+          <w:bdr w:val="none" w:sz="0" w:space="0" w:color="auto" w:frame="1"/>
+        </w:rPr>
+        <w:t>dbl</w:t>
+      </w:r>
+      <w:proofErr w:type="spellEnd"/>
+      <w:r>
+        <w:rPr>
+          <w:rStyle w:val="gnd-iwgdh3b"/>
+          <w:rFonts w:ascii="Consolas" w:hAnsi="Consolas"/>
+          <w:i/>
+          <w:iCs/>
+          <w:color w:val="FCFFE0"/>
+          <w:bdr w:val="none" w:sz="0" w:space="0" w:color="auto" w:frame="1"/>
+        </w:rPr>
+        <w:t>&gt;</w:t>
       </w:r>
     </w:p>
     <w:p>
@@ -4965,7 +5625,47 @@
           <w:sz w:val="20"/>
           <w:szCs w:val="20"/>
         </w:rPr>
-        <w:t>&gt; wcgs &lt;- wcgs %&gt;%</w:t>
+        <w:t xml:space="preserve">&gt; </w:t>
+      </w:r>
+      <w:proofErr w:type="spellStart"/>
+      <w:r>
+        <w:rPr>
+          <w:rFonts w:ascii="Consolas" w:eastAsia="Times New Roman" w:hAnsi="Consolas" w:cs="Courier New"/>
+          <w:color w:val="949C8B"/>
+          <w:sz w:val="20"/>
+          <w:szCs w:val="20"/>
+        </w:rPr>
+        <w:t>wcgs</w:t>
+      </w:r>
+      <w:proofErr w:type="spellEnd"/>
+      <w:r>
+        <w:rPr>
+          <w:rFonts w:ascii="Consolas" w:eastAsia="Times New Roman" w:hAnsi="Consolas" w:cs="Courier New"/>
+          <w:color w:val="949C8B"/>
+          <w:sz w:val="20"/>
+          <w:szCs w:val="20"/>
+        </w:rPr>
+        <w:t xml:space="preserve"> &lt;- </w:t>
+      </w:r>
+      <w:proofErr w:type="spellStart"/>
+      <w:r>
+        <w:rPr>
+          <w:rFonts w:ascii="Consolas" w:eastAsia="Times New Roman" w:hAnsi="Consolas" w:cs="Courier New"/>
+          <w:color w:val="949C8B"/>
+          <w:sz w:val="20"/>
+          <w:szCs w:val="20"/>
+        </w:rPr>
+        <w:t>wcgs</w:t>
+      </w:r>
+      <w:proofErr w:type="spellEnd"/>
+      <w:r>
+        <w:rPr>
+          <w:rFonts w:ascii="Consolas" w:eastAsia="Times New Roman" w:hAnsi="Consolas" w:cs="Courier New"/>
+          <w:color w:val="949C8B"/>
+          <w:sz w:val="20"/>
+          <w:szCs w:val="20"/>
+        </w:rPr>
+        <w:t xml:space="preserve"> %&gt;%</w:t>
       </w:r>
     </w:p>
     <w:p>
@@ -5017,6 +5717,7 @@
         </w:rPr>
         <w:t>mutate(</w:t>
       </w:r>
+      <w:proofErr w:type="spellStart"/>
       <w:proofErr w:type="gramEnd"/>
       <w:r>
         <w:rPr>
@@ -5025,7 +5726,17 @@
           <w:sz w:val="20"/>
           <w:szCs w:val="20"/>
         </w:rPr>
-        <w:t>bmi = (weight / height**2) * 703)</w:t>
+        <w:t>bmi</w:t>
+      </w:r>
+      <w:proofErr w:type="spellEnd"/>
+      <w:r>
+        <w:rPr>
+          <w:rFonts w:ascii="Consolas" w:eastAsia="Times New Roman" w:hAnsi="Consolas" w:cs="Courier New"/>
+          <w:color w:val="949C8B"/>
+          <w:sz w:val="20"/>
+          <w:szCs w:val="20"/>
+        </w:rPr>
+        <w:t xml:space="preserve"> = (weight / height**2) * 703)</w:t>
       </w:r>
     </w:p>
     <w:p>
@@ -5105,7 +5816,27 @@
           <w:sz w:val="20"/>
           <w:szCs w:val="20"/>
         </w:rPr>
-        <w:t>&gt; skim(wcgs$bmi)</w:t>
+        <w:t>&gt; skim(</w:t>
+      </w:r>
+      <w:proofErr w:type="spellStart"/>
+      <w:r>
+        <w:rPr>
+          <w:rFonts w:ascii="Consolas" w:eastAsia="Times New Roman" w:hAnsi="Consolas" w:cs="Courier New"/>
+          <w:color w:val="949C8B"/>
+          <w:sz w:val="20"/>
+          <w:szCs w:val="20"/>
+        </w:rPr>
+        <w:t>wcgs$bmi</w:t>
+      </w:r>
+      <w:proofErr w:type="spellEnd"/>
+      <w:r>
+        <w:rPr>
+          <w:rFonts w:ascii="Consolas" w:eastAsia="Times New Roman" w:hAnsi="Consolas" w:cs="Courier New"/>
+          <w:color w:val="949C8B"/>
+          <w:sz w:val="20"/>
+          <w:szCs w:val="20"/>
+        </w:rPr>
+        <w:t>)</w:t>
       </w:r>
     </w:p>
     <w:p>
@@ -5231,8 +5962,20 @@
           <w:szCs w:val="20"/>
           <w:bdr w:val="none" w:sz="0" w:space="0" w:color="auto" w:frame="1"/>
         </w:rPr>
-        <w:t>Name                       wcgs$bmi</w:t>
-      </w:r>
+        <w:t xml:space="preserve">Name                       </w:t>
+      </w:r>
+      <w:proofErr w:type="spellStart"/>
+      <w:r>
+        <w:rPr>
+          <w:rFonts w:ascii="Consolas" w:eastAsia="Times New Roman" w:hAnsi="Consolas" w:cs="Courier New"/>
+          <w:color w:val="FCFFE0"/>
+          <w:sz w:val="20"/>
+          <w:szCs w:val="20"/>
+          <w:bdr w:val="none" w:sz="0" w:space="0" w:color="auto" w:frame="1"/>
+        </w:rPr>
+        <w:t>wcgs$bmi</w:t>
+      </w:r>
+      <w:proofErr w:type="spellEnd"/>
     </w:p>
     <w:p>
       <w:pPr>
@@ -5641,7 +6384,95 @@
           <w:szCs w:val="20"/>
           <w:bdr w:val="none" w:sz="0" w:space="0" w:color="auto" w:frame="1"/>
         </w:rPr>
-        <w:t xml:space="preserve">  skim_variable n_missing complete_rate mean   sd   p</w:t>
+        <w:t xml:space="preserve">  </w:t>
+      </w:r>
+      <w:proofErr w:type="spellStart"/>
+      <w:r>
+        <w:rPr>
+          <w:rFonts w:ascii="Consolas" w:eastAsia="Times New Roman" w:hAnsi="Consolas" w:cs="Courier New"/>
+          <w:color w:val="FCFFE0"/>
+          <w:sz w:val="20"/>
+          <w:szCs w:val="20"/>
+          <w:bdr w:val="none" w:sz="0" w:space="0" w:color="auto" w:frame="1"/>
+        </w:rPr>
+        <w:t>skim_variable</w:t>
+      </w:r>
+      <w:proofErr w:type="spellEnd"/>
+      <w:r>
+        <w:rPr>
+          <w:rFonts w:ascii="Consolas" w:eastAsia="Times New Roman" w:hAnsi="Consolas" w:cs="Courier New"/>
+          <w:color w:val="FCFFE0"/>
+          <w:sz w:val="20"/>
+          <w:szCs w:val="20"/>
+          <w:bdr w:val="none" w:sz="0" w:space="0" w:color="auto" w:frame="1"/>
+        </w:rPr>
+        <w:t xml:space="preserve"> </w:t>
+      </w:r>
+      <w:proofErr w:type="spellStart"/>
+      <w:r>
+        <w:rPr>
+          <w:rFonts w:ascii="Consolas" w:eastAsia="Times New Roman" w:hAnsi="Consolas" w:cs="Courier New"/>
+          <w:color w:val="FCFFE0"/>
+          <w:sz w:val="20"/>
+          <w:szCs w:val="20"/>
+          <w:bdr w:val="none" w:sz="0" w:space="0" w:color="auto" w:frame="1"/>
+        </w:rPr>
+        <w:t>n_missing</w:t>
+      </w:r>
+      <w:proofErr w:type="spellEnd"/>
+      <w:r>
+        <w:rPr>
+          <w:rFonts w:ascii="Consolas" w:eastAsia="Times New Roman" w:hAnsi="Consolas" w:cs="Courier New"/>
+          <w:color w:val="FCFFE0"/>
+          <w:sz w:val="20"/>
+          <w:szCs w:val="20"/>
+          <w:bdr w:val="none" w:sz="0" w:space="0" w:color="auto" w:frame="1"/>
+        </w:rPr>
+        <w:t xml:space="preserve"> </w:t>
+      </w:r>
+      <w:proofErr w:type="spellStart"/>
+      <w:r>
+        <w:rPr>
+          <w:rFonts w:ascii="Consolas" w:eastAsia="Times New Roman" w:hAnsi="Consolas" w:cs="Courier New"/>
+          <w:color w:val="FCFFE0"/>
+          <w:sz w:val="20"/>
+          <w:szCs w:val="20"/>
+          <w:bdr w:val="none" w:sz="0" w:space="0" w:color="auto" w:frame="1"/>
+        </w:rPr>
+        <w:t>complete_rate</w:t>
+      </w:r>
+      <w:proofErr w:type="spellEnd"/>
+      <w:r>
+        <w:rPr>
+          <w:rFonts w:ascii="Consolas" w:eastAsia="Times New Roman" w:hAnsi="Consolas" w:cs="Courier New"/>
+          <w:color w:val="FCFFE0"/>
+          <w:sz w:val="20"/>
+          <w:szCs w:val="20"/>
+          <w:bdr w:val="none" w:sz="0" w:space="0" w:color="auto" w:frame="1"/>
+        </w:rPr>
+        <w:t xml:space="preserve"> mean   </w:t>
+      </w:r>
+      <w:proofErr w:type="spellStart"/>
+      <w:r>
+        <w:rPr>
+          <w:rFonts w:ascii="Consolas" w:eastAsia="Times New Roman" w:hAnsi="Consolas" w:cs="Courier New"/>
+          <w:color w:val="FCFFE0"/>
+          <w:sz w:val="20"/>
+          <w:szCs w:val="20"/>
+          <w:bdr w:val="none" w:sz="0" w:space="0" w:color="auto" w:frame="1"/>
+        </w:rPr>
+        <w:t>sd</w:t>
+      </w:r>
+      <w:proofErr w:type="spellEnd"/>
+      <w:r>
+        <w:rPr>
+          <w:rFonts w:ascii="Consolas" w:eastAsia="Times New Roman" w:hAnsi="Consolas" w:cs="Courier New"/>
+          <w:color w:val="FCFFE0"/>
+          <w:sz w:val="20"/>
+          <w:szCs w:val="20"/>
+          <w:bdr w:val="none" w:sz="0" w:space="0" w:color="auto" w:frame="1"/>
+        </w:rPr>
+        <w:t xml:space="preserve">   p</w:t>
       </w:r>
       <w:proofErr w:type="gramStart"/>
       <w:r>
@@ -5736,8 +6567,6 @@
         </w:rPr>
         <w:t>▁</w:t>
       </w:r>
-      <w:bookmarkStart w:id="0" w:name="_GoBack"/>
-      <w:bookmarkEnd w:id="0"/>
     </w:p>
     <w:p>
       <w:pPr>
@@ -5922,6 +6751,7 @@
         </w:rPr>
         <w:t xml:space="preserve">&gt; p1 &lt;- </w:t>
       </w:r>
+      <w:proofErr w:type="spellStart"/>
       <w:proofErr w:type="gramStart"/>
       <w:r>
         <w:rPr>
@@ -5930,8 +6760,19 @@
           <w:sz w:val="20"/>
           <w:szCs w:val="20"/>
         </w:rPr>
-        <w:t>ggplot(</w:t>
-      </w:r>
+        <w:t>ggplot</w:t>
+      </w:r>
+      <w:proofErr w:type="spellEnd"/>
+      <w:r>
+        <w:rPr>
+          <w:rFonts w:ascii="Consolas" w:eastAsia="Times New Roman" w:hAnsi="Consolas" w:cs="Courier New"/>
+          <w:color w:val="949C8B"/>
+          <w:sz w:val="20"/>
+          <w:szCs w:val="20"/>
+        </w:rPr>
+        <w:t>(</w:t>
+      </w:r>
+      <w:proofErr w:type="spellStart"/>
       <w:proofErr w:type="gramEnd"/>
       <w:r>
         <w:rPr>
@@ -5940,7 +6781,97 @@
           <w:sz w:val="20"/>
           <w:szCs w:val="20"/>
         </w:rPr>
-        <w:t>wcgs, aes(sbp)) + geom_histogram() + theme_minimal()</w:t>
+        <w:t>wcgs</w:t>
+      </w:r>
+      <w:proofErr w:type="spellEnd"/>
+      <w:r>
+        <w:rPr>
+          <w:rFonts w:ascii="Consolas" w:eastAsia="Times New Roman" w:hAnsi="Consolas" w:cs="Courier New"/>
+          <w:color w:val="949C8B"/>
+          <w:sz w:val="20"/>
+          <w:szCs w:val="20"/>
+        </w:rPr>
+        <w:t xml:space="preserve">, </w:t>
+      </w:r>
+      <w:proofErr w:type="spellStart"/>
+      <w:r>
+        <w:rPr>
+          <w:rFonts w:ascii="Consolas" w:eastAsia="Times New Roman" w:hAnsi="Consolas" w:cs="Courier New"/>
+          <w:color w:val="949C8B"/>
+          <w:sz w:val="20"/>
+          <w:szCs w:val="20"/>
+        </w:rPr>
+        <w:t>aes</w:t>
+      </w:r>
+      <w:proofErr w:type="spellEnd"/>
+      <w:r>
+        <w:rPr>
+          <w:rFonts w:ascii="Consolas" w:eastAsia="Times New Roman" w:hAnsi="Consolas" w:cs="Courier New"/>
+          <w:color w:val="949C8B"/>
+          <w:sz w:val="20"/>
+          <w:szCs w:val="20"/>
+        </w:rPr>
+        <w:t>(</w:t>
+      </w:r>
+      <w:proofErr w:type="spellStart"/>
+      <w:r>
+        <w:rPr>
+          <w:rFonts w:ascii="Consolas" w:eastAsia="Times New Roman" w:hAnsi="Consolas" w:cs="Courier New"/>
+          <w:color w:val="949C8B"/>
+          <w:sz w:val="20"/>
+          <w:szCs w:val="20"/>
+        </w:rPr>
+        <w:t>sbp</w:t>
+      </w:r>
+      <w:proofErr w:type="spellEnd"/>
+      <w:r>
+        <w:rPr>
+          <w:rFonts w:ascii="Consolas" w:eastAsia="Times New Roman" w:hAnsi="Consolas" w:cs="Courier New"/>
+          <w:color w:val="949C8B"/>
+          <w:sz w:val="20"/>
+          <w:szCs w:val="20"/>
+        </w:rPr>
+        <w:t xml:space="preserve">)) + </w:t>
+      </w:r>
+      <w:proofErr w:type="spellStart"/>
+      <w:r>
+        <w:rPr>
+          <w:rFonts w:ascii="Consolas" w:eastAsia="Times New Roman" w:hAnsi="Consolas" w:cs="Courier New"/>
+          <w:color w:val="949C8B"/>
+          <w:sz w:val="20"/>
+          <w:szCs w:val="20"/>
+        </w:rPr>
+        <w:t>geom_histogram</w:t>
+      </w:r>
+      <w:proofErr w:type="spellEnd"/>
+      <w:r>
+        <w:rPr>
+          <w:rFonts w:ascii="Consolas" w:eastAsia="Times New Roman" w:hAnsi="Consolas" w:cs="Courier New"/>
+          <w:color w:val="949C8B"/>
+          <w:sz w:val="20"/>
+          <w:szCs w:val="20"/>
+        </w:rPr>
+        <w:t xml:space="preserve">() + </w:t>
+      </w:r>
+      <w:proofErr w:type="spellStart"/>
+      <w:r>
+        <w:rPr>
+          <w:rFonts w:ascii="Consolas" w:eastAsia="Times New Roman" w:hAnsi="Consolas" w:cs="Courier New"/>
+          <w:color w:val="949C8B"/>
+          <w:sz w:val="20"/>
+          <w:szCs w:val="20"/>
+        </w:rPr>
+        <w:t>theme_minimal</w:t>
+      </w:r>
+      <w:proofErr w:type="spellEnd"/>
+      <w:r>
+        <w:rPr>
+          <w:rFonts w:ascii="Consolas" w:eastAsia="Times New Roman" w:hAnsi="Consolas" w:cs="Courier New"/>
+          <w:color w:val="949C8B"/>
+          <w:sz w:val="20"/>
+          <w:szCs w:val="20"/>
+        </w:rPr>
+        <w:t>()</w:t>
       </w:r>
     </w:p>
     <w:p>
@@ -5982,6 +6913,7 @@
         </w:rPr>
         <w:t xml:space="preserve">&gt; p2 &lt;- </w:t>
       </w:r>
+      <w:proofErr w:type="spellStart"/>
       <w:proofErr w:type="gramStart"/>
       <w:r>
         <w:rPr>
@@ -5990,8 +6922,19 @@
           <w:sz w:val="20"/>
           <w:szCs w:val="20"/>
         </w:rPr>
-        <w:t>ggplot(</w:t>
-      </w:r>
+        <w:t>ggplot</w:t>
+      </w:r>
+      <w:proofErr w:type="spellEnd"/>
+      <w:r>
+        <w:rPr>
+          <w:rFonts w:ascii="Consolas" w:eastAsia="Times New Roman" w:hAnsi="Consolas" w:cs="Courier New"/>
+          <w:color w:val="949C8B"/>
+          <w:sz w:val="20"/>
+          <w:szCs w:val="20"/>
+        </w:rPr>
+        <w:t>(</w:t>
+      </w:r>
+      <w:proofErr w:type="spellStart"/>
       <w:proofErr w:type="gramEnd"/>
       <w:r>
         <w:rPr>
@@ -6000,7 +6943,97 @@
           <w:sz w:val="20"/>
           <w:szCs w:val="20"/>
         </w:rPr>
-        <w:t>wcgs, aes(dbp)) + geom_histogram() + theme_minimal()</w:t>
+        <w:t>wcgs</w:t>
+      </w:r>
+      <w:proofErr w:type="spellEnd"/>
+      <w:r>
+        <w:rPr>
+          <w:rFonts w:ascii="Consolas" w:eastAsia="Times New Roman" w:hAnsi="Consolas" w:cs="Courier New"/>
+          <w:color w:val="949C8B"/>
+          <w:sz w:val="20"/>
+          <w:szCs w:val="20"/>
+        </w:rPr>
+        <w:t xml:space="preserve">, </w:t>
+      </w:r>
+      <w:proofErr w:type="spellStart"/>
+      <w:r>
+        <w:rPr>
+          <w:rFonts w:ascii="Consolas" w:eastAsia="Times New Roman" w:hAnsi="Consolas" w:cs="Courier New"/>
+          <w:color w:val="949C8B"/>
+          <w:sz w:val="20"/>
+          <w:szCs w:val="20"/>
+        </w:rPr>
+        <w:t>aes</w:t>
+      </w:r>
+      <w:proofErr w:type="spellEnd"/>
+      <w:r>
+        <w:rPr>
+          <w:rFonts w:ascii="Consolas" w:eastAsia="Times New Roman" w:hAnsi="Consolas" w:cs="Courier New"/>
+          <w:color w:val="949C8B"/>
+          <w:sz w:val="20"/>
+          <w:szCs w:val="20"/>
+        </w:rPr>
+        <w:t>(</w:t>
+      </w:r>
+      <w:proofErr w:type="spellStart"/>
+      <w:r>
+        <w:rPr>
+          <w:rFonts w:ascii="Consolas" w:eastAsia="Times New Roman" w:hAnsi="Consolas" w:cs="Courier New"/>
+          <w:color w:val="949C8B"/>
+          <w:sz w:val="20"/>
+          <w:szCs w:val="20"/>
+        </w:rPr>
+        <w:t>dbp</w:t>
+      </w:r>
+      <w:proofErr w:type="spellEnd"/>
+      <w:r>
+        <w:rPr>
+          <w:rFonts w:ascii="Consolas" w:eastAsia="Times New Roman" w:hAnsi="Consolas" w:cs="Courier New"/>
+          <w:color w:val="949C8B"/>
+          <w:sz w:val="20"/>
+          <w:szCs w:val="20"/>
+        </w:rPr>
+        <w:t xml:space="preserve">)) + </w:t>
+      </w:r>
+      <w:proofErr w:type="spellStart"/>
+      <w:r>
+        <w:rPr>
+          <w:rFonts w:ascii="Consolas" w:eastAsia="Times New Roman" w:hAnsi="Consolas" w:cs="Courier New"/>
+          <w:color w:val="949C8B"/>
+          <w:sz w:val="20"/>
+          <w:szCs w:val="20"/>
+        </w:rPr>
+        <w:t>geom_histogram</w:t>
+      </w:r>
+      <w:proofErr w:type="spellEnd"/>
+      <w:r>
+        <w:rPr>
+          <w:rFonts w:ascii="Consolas" w:eastAsia="Times New Roman" w:hAnsi="Consolas" w:cs="Courier New"/>
+          <w:color w:val="949C8B"/>
+          <w:sz w:val="20"/>
+          <w:szCs w:val="20"/>
+        </w:rPr>
+        <w:t xml:space="preserve">() + </w:t>
+      </w:r>
+      <w:proofErr w:type="spellStart"/>
+      <w:r>
+        <w:rPr>
+          <w:rFonts w:ascii="Consolas" w:eastAsia="Times New Roman" w:hAnsi="Consolas" w:cs="Courier New"/>
+          <w:color w:val="949C8B"/>
+          <w:sz w:val="20"/>
+          <w:szCs w:val="20"/>
+        </w:rPr>
+        <w:t>theme_minimal</w:t>
+      </w:r>
+      <w:proofErr w:type="spellEnd"/>
+      <w:r>
+        <w:rPr>
+          <w:rFonts w:ascii="Consolas" w:eastAsia="Times New Roman" w:hAnsi="Consolas" w:cs="Courier New"/>
+          <w:color w:val="949C8B"/>
+          <w:sz w:val="20"/>
+          <w:szCs w:val="20"/>
+        </w:rPr>
+        <w:t>()</w:t>
       </w:r>
     </w:p>
     <w:p>
@@ -6042,6 +7075,7 @@
         </w:rPr>
         <w:t xml:space="preserve">&gt; p3 &lt;- </w:t>
       </w:r>
+      <w:proofErr w:type="spellStart"/>
       <w:proofErr w:type="gramStart"/>
       <w:r>
         <w:rPr>
@@ -6050,8 +7084,19 @@
           <w:sz w:val="20"/>
           <w:szCs w:val="20"/>
         </w:rPr>
-        <w:t>ggplot(</w:t>
-      </w:r>
+        <w:t>ggplot</w:t>
+      </w:r>
+      <w:proofErr w:type="spellEnd"/>
+      <w:r>
+        <w:rPr>
+          <w:rFonts w:ascii="Consolas" w:eastAsia="Times New Roman" w:hAnsi="Consolas" w:cs="Courier New"/>
+          <w:color w:val="949C8B"/>
+          <w:sz w:val="20"/>
+          <w:szCs w:val="20"/>
+        </w:rPr>
+        <w:t>(</w:t>
+      </w:r>
+      <w:proofErr w:type="spellStart"/>
       <w:proofErr w:type="gramEnd"/>
       <w:r>
         <w:rPr>
@@ -6060,7 +7105,77 @@
           <w:sz w:val="20"/>
           <w:szCs w:val="20"/>
         </w:rPr>
-        <w:t>wcgs, aes(weight)) + geom_histogram() + theme_minimal()</w:t>
+        <w:t>wcgs</w:t>
+      </w:r>
+      <w:proofErr w:type="spellEnd"/>
+      <w:r>
+        <w:rPr>
+          <w:rFonts w:ascii="Consolas" w:eastAsia="Times New Roman" w:hAnsi="Consolas" w:cs="Courier New"/>
+          <w:color w:val="949C8B"/>
+          <w:sz w:val="20"/>
+          <w:szCs w:val="20"/>
+        </w:rPr>
+        <w:t xml:space="preserve">, </w:t>
+      </w:r>
+      <w:proofErr w:type="spellStart"/>
+      <w:r>
+        <w:rPr>
+          <w:rFonts w:ascii="Consolas" w:eastAsia="Times New Roman" w:hAnsi="Consolas" w:cs="Courier New"/>
+          <w:color w:val="949C8B"/>
+          <w:sz w:val="20"/>
+          <w:szCs w:val="20"/>
+        </w:rPr>
+        <w:t>aes</w:t>
+      </w:r>
+      <w:proofErr w:type="spellEnd"/>
+      <w:r>
+        <w:rPr>
+          <w:rFonts w:ascii="Consolas" w:eastAsia="Times New Roman" w:hAnsi="Consolas" w:cs="Courier New"/>
+          <w:color w:val="949C8B"/>
+          <w:sz w:val="20"/>
+          <w:szCs w:val="20"/>
+        </w:rPr>
+        <w:t xml:space="preserve">(weight)) + </w:t>
+      </w:r>
+      <w:proofErr w:type="spellStart"/>
+      <w:r>
+        <w:rPr>
+          <w:rFonts w:ascii="Consolas" w:eastAsia="Times New Roman" w:hAnsi="Consolas" w:cs="Courier New"/>
+          <w:color w:val="949C8B"/>
+          <w:sz w:val="20"/>
+          <w:szCs w:val="20"/>
+        </w:rPr>
+        <w:t>geom_histogram</w:t>
+      </w:r>
+      <w:proofErr w:type="spellEnd"/>
+      <w:r>
+        <w:rPr>
+          <w:rFonts w:ascii="Consolas" w:eastAsia="Times New Roman" w:hAnsi="Consolas" w:cs="Courier New"/>
+          <w:color w:val="949C8B"/>
+          <w:sz w:val="20"/>
+          <w:szCs w:val="20"/>
+        </w:rPr>
+        <w:t xml:space="preserve">() + </w:t>
+      </w:r>
+      <w:proofErr w:type="spellStart"/>
+      <w:r>
+        <w:rPr>
+          <w:rFonts w:ascii="Consolas" w:eastAsia="Times New Roman" w:hAnsi="Consolas" w:cs="Courier New"/>
+          <w:color w:val="949C8B"/>
+          <w:sz w:val="20"/>
+          <w:szCs w:val="20"/>
+        </w:rPr>
+        <w:t>theme_minimal</w:t>
+      </w:r>
+      <w:proofErr w:type="spellEnd"/>
+      <w:r>
+        <w:rPr>
+          <w:rFonts w:ascii="Consolas" w:eastAsia="Times New Roman" w:hAnsi="Consolas" w:cs="Courier New"/>
+          <w:color w:val="949C8B"/>
+          <w:sz w:val="20"/>
+          <w:szCs w:val="20"/>
+        </w:rPr>
+        <w:t>()</w:t>
       </w:r>
     </w:p>
     <w:p>
@@ -6102,6 +7217,7 @@
         </w:rPr>
         <w:t xml:space="preserve">&gt; p4 &lt;- </w:t>
       </w:r>
+      <w:proofErr w:type="spellStart"/>
       <w:proofErr w:type="gramStart"/>
       <w:r>
         <w:rPr>
@@ -6110,8 +7226,19 @@
           <w:sz w:val="20"/>
           <w:szCs w:val="20"/>
         </w:rPr>
-        <w:t>ggplot(</w:t>
-      </w:r>
+        <w:t>ggplot</w:t>
+      </w:r>
+      <w:proofErr w:type="spellEnd"/>
+      <w:r>
+        <w:rPr>
+          <w:rFonts w:ascii="Consolas" w:eastAsia="Times New Roman" w:hAnsi="Consolas" w:cs="Courier New"/>
+          <w:color w:val="949C8B"/>
+          <w:sz w:val="20"/>
+          <w:szCs w:val="20"/>
+        </w:rPr>
+        <w:t>(</w:t>
+      </w:r>
+      <w:proofErr w:type="spellStart"/>
       <w:proofErr w:type="gramEnd"/>
       <w:r>
         <w:rPr>
@@ -6120,7 +7247,77 @@
           <w:sz w:val="20"/>
           <w:szCs w:val="20"/>
         </w:rPr>
-        <w:t>wcgs, aes(height)) + geom_histogram() + theme_minimal()</w:t>
+        <w:t>wcgs</w:t>
+      </w:r>
+      <w:proofErr w:type="spellEnd"/>
+      <w:r>
+        <w:rPr>
+          <w:rFonts w:ascii="Consolas" w:eastAsia="Times New Roman" w:hAnsi="Consolas" w:cs="Courier New"/>
+          <w:color w:val="949C8B"/>
+          <w:sz w:val="20"/>
+          <w:szCs w:val="20"/>
+        </w:rPr>
+        <w:t xml:space="preserve">, </w:t>
+      </w:r>
+      <w:proofErr w:type="spellStart"/>
+      <w:r>
+        <w:rPr>
+          <w:rFonts w:ascii="Consolas" w:eastAsia="Times New Roman" w:hAnsi="Consolas" w:cs="Courier New"/>
+          <w:color w:val="949C8B"/>
+          <w:sz w:val="20"/>
+          <w:szCs w:val="20"/>
+        </w:rPr>
+        <w:t>aes</w:t>
+      </w:r>
+      <w:proofErr w:type="spellEnd"/>
+      <w:r>
+        <w:rPr>
+          <w:rFonts w:ascii="Consolas" w:eastAsia="Times New Roman" w:hAnsi="Consolas" w:cs="Courier New"/>
+          <w:color w:val="949C8B"/>
+          <w:sz w:val="20"/>
+          <w:szCs w:val="20"/>
+        </w:rPr>
+        <w:t xml:space="preserve">(height)) + </w:t>
+      </w:r>
+      <w:proofErr w:type="spellStart"/>
+      <w:r>
+        <w:rPr>
+          <w:rFonts w:ascii="Consolas" w:eastAsia="Times New Roman" w:hAnsi="Consolas" w:cs="Courier New"/>
+          <w:color w:val="949C8B"/>
+          <w:sz w:val="20"/>
+          <w:szCs w:val="20"/>
+        </w:rPr>
+        <w:t>geom_histogram</w:t>
+      </w:r>
+      <w:proofErr w:type="spellEnd"/>
+      <w:r>
+        <w:rPr>
+          <w:rFonts w:ascii="Consolas" w:eastAsia="Times New Roman" w:hAnsi="Consolas" w:cs="Courier New"/>
+          <w:color w:val="949C8B"/>
+          <w:sz w:val="20"/>
+          <w:szCs w:val="20"/>
+        </w:rPr>
+        <w:t xml:space="preserve">() + </w:t>
+      </w:r>
+      <w:proofErr w:type="spellStart"/>
+      <w:r>
+        <w:rPr>
+          <w:rFonts w:ascii="Consolas" w:eastAsia="Times New Roman" w:hAnsi="Consolas" w:cs="Courier New"/>
+          <w:color w:val="949C8B"/>
+          <w:sz w:val="20"/>
+          <w:szCs w:val="20"/>
+        </w:rPr>
+        <w:t>theme_minimal</w:t>
+      </w:r>
+      <w:proofErr w:type="spellEnd"/>
+      <w:r>
+        <w:rPr>
+          <w:rFonts w:ascii="Consolas" w:eastAsia="Times New Roman" w:hAnsi="Consolas" w:cs="Courier New"/>
+          <w:color w:val="949C8B"/>
+          <w:sz w:val="20"/>
+          <w:szCs w:val="20"/>
+        </w:rPr>
+        <w:t>()</w:t>
       </w:r>
     </w:p>
     <w:p>
@@ -6162,6 +7359,7 @@
         </w:rPr>
         <w:t xml:space="preserve">&gt; p5 &lt;- </w:t>
       </w:r>
+      <w:proofErr w:type="spellStart"/>
       <w:proofErr w:type="gramStart"/>
       <w:r>
         <w:rPr>
@@ -6170,8 +7368,19 @@
           <w:sz w:val="20"/>
           <w:szCs w:val="20"/>
         </w:rPr>
-        <w:t>ggplot(</w:t>
-      </w:r>
+        <w:t>ggplot</w:t>
+      </w:r>
+      <w:proofErr w:type="spellEnd"/>
+      <w:r>
+        <w:rPr>
+          <w:rFonts w:ascii="Consolas" w:eastAsia="Times New Roman" w:hAnsi="Consolas" w:cs="Courier New"/>
+          <w:color w:val="949C8B"/>
+          <w:sz w:val="20"/>
+          <w:szCs w:val="20"/>
+        </w:rPr>
+        <w:t>(</w:t>
+      </w:r>
+      <w:proofErr w:type="spellStart"/>
       <w:proofErr w:type="gramEnd"/>
       <w:r>
         <w:rPr>
@@ -6180,7 +7389,97 @@
           <w:sz w:val="20"/>
           <w:szCs w:val="20"/>
         </w:rPr>
-        <w:t>wcgs, aes(chol)) + geom_histogram() + theme_minimal()</w:t>
+        <w:t>wcgs</w:t>
+      </w:r>
+      <w:proofErr w:type="spellEnd"/>
+      <w:r>
+        <w:rPr>
+          <w:rFonts w:ascii="Consolas" w:eastAsia="Times New Roman" w:hAnsi="Consolas" w:cs="Courier New"/>
+          <w:color w:val="949C8B"/>
+          <w:sz w:val="20"/>
+          <w:szCs w:val="20"/>
+        </w:rPr>
+        <w:t xml:space="preserve">, </w:t>
+      </w:r>
+      <w:proofErr w:type="spellStart"/>
+      <w:r>
+        <w:rPr>
+          <w:rFonts w:ascii="Consolas" w:eastAsia="Times New Roman" w:hAnsi="Consolas" w:cs="Courier New"/>
+          <w:color w:val="949C8B"/>
+          <w:sz w:val="20"/>
+          <w:szCs w:val="20"/>
+        </w:rPr>
+        <w:t>aes</w:t>
+      </w:r>
+      <w:proofErr w:type="spellEnd"/>
+      <w:r>
+        <w:rPr>
+          <w:rFonts w:ascii="Consolas" w:eastAsia="Times New Roman" w:hAnsi="Consolas" w:cs="Courier New"/>
+          <w:color w:val="949C8B"/>
+          <w:sz w:val="20"/>
+          <w:szCs w:val="20"/>
+        </w:rPr>
+        <w:t>(</w:t>
+      </w:r>
+      <w:proofErr w:type="spellStart"/>
+      <w:r>
+        <w:rPr>
+          <w:rFonts w:ascii="Consolas" w:eastAsia="Times New Roman" w:hAnsi="Consolas" w:cs="Courier New"/>
+          <w:color w:val="949C8B"/>
+          <w:sz w:val="20"/>
+          <w:szCs w:val="20"/>
+        </w:rPr>
+        <w:t>chol</w:t>
+      </w:r>
+      <w:proofErr w:type="spellEnd"/>
+      <w:r>
+        <w:rPr>
+          <w:rFonts w:ascii="Consolas" w:eastAsia="Times New Roman" w:hAnsi="Consolas" w:cs="Courier New"/>
+          <w:color w:val="949C8B"/>
+          <w:sz w:val="20"/>
+          <w:szCs w:val="20"/>
+        </w:rPr>
+        <w:t xml:space="preserve">)) + </w:t>
+      </w:r>
+      <w:proofErr w:type="spellStart"/>
+      <w:r>
+        <w:rPr>
+          <w:rFonts w:ascii="Consolas" w:eastAsia="Times New Roman" w:hAnsi="Consolas" w:cs="Courier New"/>
+          <w:color w:val="949C8B"/>
+          <w:sz w:val="20"/>
+          <w:szCs w:val="20"/>
+        </w:rPr>
+        <w:t>geom_histogram</w:t>
+      </w:r>
+      <w:proofErr w:type="spellEnd"/>
+      <w:r>
+        <w:rPr>
+          <w:rFonts w:ascii="Consolas" w:eastAsia="Times New Roman" w:hAnsi="Consolas" w:cs="Courier New"/>
+          <w:color w:val="949C8B"/>
+          <w:sz w:val="20"/>
+          <w:szCs w:val="20"/>
+        </w:rPr>
+        <w:t xml:space="preserve">() + </w:t>
+      </w:r>
+      <w:proofErr w:type="spellStart"/>
+      <w:r>
+        <w:rPr>
+          <w:rFonts w:ascii="Consolas" w:eastAsia="Times New Roman" w:hAnsi="Consolas" w:cs="Courier New"/>
+          <w:color w:val="949C8B"/>
+          <w:sz w:val="20"/>
+          <w:szCs w:val="20"/>
+        </w:rPr>
+        <w:t>theme_minimal</w:t>
+      </w:r>
+      <w:proofErr w:type="spellEnd"/>
+      <w:r>
+        <w:rPr>
+          <w:rFonts w:ascii="Consolas" w:eastAsia="Times New Roman" w:hAnsi="Consolas" w:cs="Courier New"/>
+          <w:color w:val="949C8B"/>
+          <w:sz w:val="20"/>
+          <w:szCs w:val="20"/>
+        </w:rPr>
+        <w:t>()</w:t>
       </w:r>
     </w:p>
     <w:p>
@@ -6222,6 +7521,7 @@
         </w:rPr>
         <w:t xml:space="preserve">&gt; </w:t>
       </w:r>
+      <w:proofErr w:type="spellStart"/>
       <w:proofErr w:type="gramStart"/>
       <w:r>
         <w:rPr>
@@ -6232,6 +7532,7 @@
         </w:rPr>
         <w:t>grid.arrange</w:t>
       </w:r>
+      <w:proofErr w:type="spellEnd"/>
       <w:proofErr w:type="gramEnd"/>
       <w:r>
         <w:rPr>
@@ -6240,7 +7541,27 @@
           <w:sz w:val="20"/>
           <w:szCs w:val="20"/>
         </w:rPr>
-        <w:t>(p1, p2, p3, p4, p5, nrow=2)</w:t>
+        <w:t xml:space="preserve">(p1, p2, p3, p4, p5, </w:t>
+      </w:r>
+      <w:proofErr w:type="spellStart"/>
+      <w:r>
+        <w:rPr>
+          <w:rFonts w:ascii="Consolas" w:eastAsia="Times New Roman" w:hAnsi="Consolas" w:cs="Courier New"/>
+          <w:color w:val="949C8B"/>
+          <w:sz w:val="20"/>
+          <w:szCs w:val="20"/>
+        </w:rPr>
+        <w:t>nrow</w:t>
+      </w:r>
+      <w:proofErr w:type="spellEnd"/>
+      <w:r>
+        <w:rPr>
+          <w:rFonts w:ascii="Consolas" w:eastAsia="Times New Roman" w:hAnsi="Consolas" w:cs="Courier New"/>
+          <w:color w:val="949C8B"/>
+          <w:sz w:val="20"/>
+          <w:szCs w:val="20"/>
+        </w:rPr>
+        <w:t>=2)</w:t>
       </w:r>
     </w:p>
     <w:p>
@@ -6463,7 +7784,47 @@
           <w:sz w:val="20"/>
           <w:szCs w:val="20"/>
         </w:rPr>
-        <w:t>&gt; wcgs &lt;- wcgs %&gt;%</w:t>
+        <w:t xml:space="preserve">&gt; </w:t>
+      </w:r>
+      <w:proofErr w:type="spellStart"/>
+      <w:r>
+        <w:rPr>
+          <w:rFonts w:ascii="Consolas" w:eastAsia="Times New Roman" w:hAnsi="Consolas" w:cs="Courier New"/>
+          <w:color w:val="949C8B"/>
+          <w:sz w:val="20"/>
+          <w:szCs w:val="20"/>
+        </w:rPr>
+        <w:t>wcgs</w:t>
+      </w:r>
+      <w:proofErr w:type="spellEnd"/>
+      <w:r>
+        <w:rPr>
+          <w:rFonts w:ascii="Consolas" w:eastAsia="Times New Roman" w:hAnsi="Consolas" w:cs="Courier New"/>
+          <w:color w:val="949C8B"/>
+          <w:sz w:val="20"/>
+          <w:szCs w:val="20"/>
+        </w:rPr>
+        <w:t xml:space="preserve"> &lt;- </w:t>
+      </w:r>
+      <w:proofErr w:type="spellStart"/>
+      <w:r>
+        <w:rPr>
+          <w:rFonts w:ascii="Consolas" w:eastAsia="Times New Roman" w:hAnsi="Consolas" w:cs="Courier New"/>
+          <w:color w:val="949C8B"/>
+          <w:sz w:val="20"/>
+          <w:szCs w:val="20"/>
+        </w:rPr>
+        <w:t>wcgs</w:t>
+      </w:r>
+      <w:proofErr w:type="spellEnd"/>
+      <w:r>
+        <w:rPr>
+          <w:rFonts w:ascii="Consolas" w:eastAsia="Times New Roman" w:hAnsi="Consolas" w:cs="Courier New"/>
+          <w:color w:val="949C8B"/>
+          <w:sz w:val="20"/>
+          <w:szCs w:val="20"/>
+        </w:rPr>
+        <w:t xml:space="preserve"> %&gt;%</w:t>
       </w:r>
     </w:p>
     <w:p>
@@ -6515,6 +7876,7 @@
         </w:rPr>
         <w:t>mutate(</w:t>
       </w:r>
+      <w:proofErr w:type="spellStart"/>
       <w:proofErr w:type="gramEnd"/>
       <w:r>
         <w:rPr>
@@ -6523,7 +7885,37 @@
           <w:sz w:val="20"/>
           <w:szCs w:val="20"/>
         </w:rPr>
-        <w:t>sbp_log = log(sbp))</w:t>
+        <w:t>sbp_log</w:t>
+      </w:r>
+      <w:proofErr w:type="spellEnd"/>
+      <w:r>
+        <w:rPr>
+          <w:rFonts w:ascii="Consolas" w:eastAsia="Times New Roman" w:hAnsi="Consolas" w:cs="Courier New"/>
+          <w:color w:val="949C8B"/>
+          <w:sz w:val="20"/>
+          <w:szCs w:val="20"/>
+        </w:rPr>
+        <w:t xml:space="preserve"> = log(</w:t>
+      </w:r>
+      <w:proofErr w:type="spellStart"/>
+      <w:r>
+        <w:rPr>
+          <w:rFonts w:ascii="Consolas" w:eastAsia="Times New Roman" w:hAnsi="Consolas" w:cs="Courier New"/>
+          <w:color w:val="949C8B"/>
+          <w:sz w:val="20"/>
+          <w:szCs w:val="20"/>
+        </w:rPr>
+        <w:t>sbp</w:t>
+      </w:r>
+      <w:proofErr w:type="spellEnd"/>
+      <w:r>
+        <w:rPr>
+          <w:rFonts w:ascii="Consolas" w:eastAsia="Times New Roman" w:hAnsi="Consolas" w:cs="Courier New"/>
+          <w:color w:val="949C8B"/>
+          <w:sz w:val="20"/>
+          <w:szCs w:val="20"/>
+        </w:rPr>
+        <w:t>))</w:t>
       </w:r>
     </w:p>
     <w:p>
@@ -6563,7 +7955,27 @@
           <w:sz w:val="20"/>
           <w:szCs w:val="20"/>
         </w:rPr>
-        <w:t>&gt; wcgs %&gt;%</w:t>
+        <w:t xml:space="preserve">&gt; </w:t>
+      </w:r>
+      <w:proofErr w:type="spellStart"/>
+      <w:r>
+        <w:rPr>
+          <w:rFonts w:ascii="Consolas" w:eastAsia="Times New Roman" w:hAnsi="Consolas" w:cs="Courier New"/>
+          <w:color w:val="949C8B"/>
+          <w:sz w:val="20"/>
+          <w:szCs w:val="20"/>
+        </w:rPr>
+        <w:t>wcgs</w:t>
+      </w:r>
+      <w:proofErr w:type="spellEnd"/>
+      <w:r>
+        <w:rPr>
+          <w:rFonts w:ascii="Consolas" w:eastAsia="Times New Roman" w:hAnsi="Consolas" w:cs="Courier New"/>
+          <w:color w:val="949C8B"/>
+          <w:sz w:val="20"/>
+          <w:szCs w:val="20"/>
+        </w:rPr>
+        <w:t xml:space="preserve"> %&gt;%</w:t>
       </w:r>
     </w:p>
     <w:p>
@@ -6603,7 +8015,27 @@
           <w:sz w:val="20"/>
           <w:szCs w:val="20"/>
         </w:rPr>
-        <w:t>+   select(sbp_log) %&gt;%</w:t>
+        <w:t>+   select(</w:t>
+      </w:r>
+      <w:proofErr w:type="spellStart"/>
+      <w:r>
+        <w:rPr>
+          <w:rFonts w:ascii="Consolas" w:eastAsia="Times New Roman" w:hAnsi="Consolas" w:cs="Courier New"/>
+          <w:color w:val="949C8B"/>
+          <w:sz w:val="20"/>
+          <w:szCs w:val="20"/>
+        </w:rPr>
+        <w:t>sbp_log</w:t>
+      </w:r>
+      <w:proofErr w:type="spellEnd"/>
+      <w:r>
+        <w:rPr>
+          <w:rFonts w:ascii="Consolas" w:eastAsia="Times New Roman" w:hAnsi="Consolas" w:cs="Courier New"/>
+          <w:color w:val="949C8B"/>
+          <w:sz w:val="20"/>
+          <w:szCs w:val="20"/>
+        </w:rPr>
+        <w:t>) %&gt;%</w:t>
       </w:r>
     </w:p>
     <w:p>
@@ -7199,7 +8631,95 @@
           <w:szCs w:val="20"/>
           <w:bdr w:val="none" w:sz="0" w:space="0" w:color="auto" w:frame="1"/>
         </w:rPr>
-        <w:t xml:space="preserve">  skim_variable n_missing complete_rate mean    sd   p</w:t>
+        <w:t xml:space="preserve">  </w:t>
+      </w:r>
+      <w:proofErr w:type="spellStart"/>
+      <w:r>
+        <w:rPr>
+          <w:rFonts w:ascii="Consolas" w:eastAsia="Times New Roman" w:hAnsi="Consolas" w:cs="Courier New"/>
+          <w:color w:val="FCFFE0"/>
+          <w:sz w:val="20"/>
+          <w:szCs w:val="20"/>
+          <w:bdr w:val="none" w:sz="0" w:space="0" w:color="auto" w:frame="1"/>
+        </w:rPr>
+        <w:t>skim_variable</w:t>
+      </w:r>
+      <w:proofErr w:type="spellEnd"/>
+      <w:r>
+        <w:rPr>
+          <w:rFonts w:ascii="Consolas" w:eastAsia="Times New Roman" w:hAnsi="Consolas" w:cs="Courier New"/>
+          <w:color w:val="FCFFE0"/>
+          <w:sz w:val="20"/>
+          <w:szCs w:val="20"/>
+          <w:bdr w:val="none" w:sz="0" w:space="0" w:color="auto" w:frame="1"/>
+        </w:rPr>
+        <w:t xml:space="preserve"> </w:t>
+      </w:r>
+      <w:proofErr w:type="spellStart"/>
+      <w:r>
+        <w:rPr>
+          <w:rFonts w:ascii="Consolas" w:eastAsia="Times New Roman" w:hAnsi="Consolas" w:cs="Courier New"/>
+          <w:color w:val="FCFFE0"/>
+          <w:sz w:val="20"/>
+          <w:szCs w:val="20"/>
+          <w:bdr w:val="none" w:sz="0" w:space="0" w:color="auto" w:frame="1"/>
+        </w:rPr>
+        <w:t>n_missing</w:t>
+      </w:r>
+      <w:proofErr w:type="spellEnd"/>
+      <w:r>
+        <w:rPr>
+          <w:rFonts w:ascii="Consolas" w:eastAsia="Times New Roman" w:hAnsi="Consolas" w:cs="Courier New"/>
+          <w:color w:val="FCFFE0"/>
+          <w:sz w:val="20"/>
+          <w:szCs w:val="20"/>
+          <w:bdr w:val="none" w:sz="0" w:space="0" w:color="auto" w:frame="1"/>
+        </w:rPr>
+        <w:t xml:space="preserve"> </w:t>
+      </w:r>
+      <w:proofErr w:type="spellStart"/>
+      <w:r>
+        <w:rPr>
+          <w:rFonts w:ascii="Consolas" w:eastAsia="Times New Roman" w:hAnsi="Consolas" w:cs="Courier New"/>
+          <w:color w:val="FCFFE0"/>
+          <w:sz w:val="20"/>
+          <w:szCs w:val="20"/>
+          <w:bdr w:val="none" w:sz="0" w:space="0" w:color="auto" w:frame="1"/>
+        </w:rPr>
+        <w:t>complete_rate</w:t>
+      </w:r>
+      <w:proofErr w:type="spellEnd"/>
+      <w:r>
+        <w:rPr>
+          <w:rFonts w:ascii="Consolas" w:eastAsia="Times New Roman" w:hAnsi="Consolas" w:cs="Courier New"/>
+          <w:color w:val="FCFFE0"/>
+          <w:sz w:val="20"/>
+          <w:szCs w:val="20"/>
+          <w:bdr w:val="none" w:sz="0" w:space="0" w:color="auto" w:frame="1"/>
+        </w:rPr>
+        <w:t xml:space="preserve"> mean    </w:t>
+      </w:r>
+      <w:proofErr w:type="spellStart"/>
+      <w:r>
+        <w:rPr>
+          <w:rFonts w:ascii="Consolas" w:eastAsia="Times New Roman" w:hAnsi="Consolas" w:cs="Courier New"/>
+          <w:color w:val="FCFFE0"/>
+          <w:sz w:val="20"/>
+          <w:szCs w:val="20"/>
+          <w:bdr w:val="none" w:sz="0" w:space="0" w:color="auto" w:frame="1"/>
+        </w:rPr>
+        <w:t>sd</w:t>
+      </w:r>
+      <w:proofErr w:type="spellEnd"/>
+      <w:r>
+        <w:rPr>
+          <w:rFonts w:ascii="Consolas" w:eastAsia="Times New Roman" w:hAnsi="Consolas" w:cs="Courier New"/>
+          <w:color w:val="FCFFE0"/>
+          <w:sz w:val="20"/>
+          <w:szCs w:val="20"/>
+          <w:bdr w:val="none" w:sz="0" w:space="0" w:color="auto" w:frame="1"/>
+        </w:rPr>
+        <w:t xml:space="preserve">   p</w:t>
       </w:r>
       <w:proofErr w:type="gramStart"/>
       <w:r>
@@ -7262,7 +8782,29 @@
           <w:szCs w:val="20"/>
           <w:bdr w:val="none" w:sz="0" w:space="0" w:color="auto" w:frame="1"/>
         </w:rPr>
-        <w:t xml:space="preserve">1 sbp_log               0             1 4.85 0.112 4.58 4.79 4.84 4.91 5.44 </w:t>
+        <w:t xml:space="preserve">1 </w:t>
+      </w:r>
+      <w:proofErr w:type="spellStart"/>
+      <w:r>
+        <w:rPr>
+          <w:rFonts w:ascii="Consolas" w:eastAsia="Times New Roman" w:hAnsi="Consolas" w:cs="Courier New"/>
+          <w:color w:val="FCFFE0"/>
+          <w:sz w:val="20"/>
+          <w:szCs w:val="20"/>
+          <w:bdr w:val="none" w:sz="0" w:space="0" w:color="auto" w:frame="1"/>
+        </w:rPr>
+        <w:t>sbp_log</w:t>
+      </w:r>
+      <w:proofErr w:type="spellEnd"/>
+      <w:r>
+        <w:rPr>
+          <w:rFonts w:ascii="Consolas" w:eastAsia="Times New Roman" w:hAnsi="Consolas" w:cs="Courier New"/>
+          <w:color w:val="FCFFE0"/>
+          <w:sz w:val="20"/>
+          <w:szCs w:val="20"/>
+          <w:bdr w:val="none" w:sz="0" w:space="0" w:color="auto" w:frame="1"/>
+        </w:rPr>
+        <w:t xml:space="preserve">               0             1 4.85 0.112 4.58 4.79 4.84 4.91 5.44 </w:t>
       </w:r>
       <w:r>
         <w:rPr>
@@ -7436,7 +8978,27 @@
           <w:sz w:val="20"/>
           <w:szCs w:val="20"/>
         </w:rPr>
-        <w:t>&gt; wcgs %&gt;%</w:t>
+        <w:t xml:space="preserve">&gt; </w:t>
+      </w:r>
+      <w:proofErr w:type="spellStart"/>
+      <w:r>
+        <w:rPr>
+          <w:rFonts w:ascii="Consolas" w:eastAsia="Times New Roman" w:hAnsi="Consolas" w:cs="Courier New"/>
+          <w:color w:val="949C8B"/>
+          <w:sz w:val="20"/>
+          <w:szCs w:val="20"/>
+        </w:rPr>
+        <w:t>wcgs</w:t>
+      </w:r>
+      <w:proofErr w:type="spellEnd"/>
+      <w:r>
+        <w:rPr>
+          <w:rFonts w:ascii="Consolas" w:eastAsia="Times New Roman" w:hAnsi="Consolas" w:cs="Courier New"/>
+          <w:color w:val="949C8B"/>
+          <w:sz w:val="20"/>
+          <w:szCs w:val="20"/>
+        </w:rPr>
+        <w:t xml:space="preserve"> %&gt;%</w:t>
       </w:r>
     </w:p>
     <w:p>
@@ -7478,6 +9040,7 @@
         </w:rPr>
         <w:t xml:space="preserve">+   </w:t>
       </w:r>
+      <w:proofErr w:type="spellStart"/>
       <w:proofErr w:type="gramStart"/>
       <w:r>
         <w:rPr>
@@ -7486,8 +9049,19 @@
           <w:sz w:val="20"/>
           <w:szCs w:val="20"/>
         </w:rPr>
-        <w:t>ggplot(</w:t>
-      </w:r>
+        <w:t>ggplot</w:t>
+      </w:r>
+      <w:proofErr w:type="spellEnd"/>
+      <w:r>
+        <w:rPr>
+          <w:rFonts w:ascii="Consolas" w:eastAsia="Times New Roman" w:hAnsi="Consolas" w:cs="Courier New"/>
+          <w:color w:val="949C8B"/>
+          <w:sz w:val="20"/>
+          <w:szCs w:val="20"/>
+        </w:rPr>
+        <w:t>(</w:t>
+      </w:r>
+      <w:proofErr w:type="spellStart"/>
       <w:proofErr w:type="gramEnd"/>
       <w:r>
         <w:rPr>
@@ -7496,7 +9070,57 @@
           <w:sz w:val="20"/>
           <w:szCs w:val="20"/>
         </w:rPr>
-        <w:t>aes(x=bmi, y=sbp)) +</w:t>
+        <w:t>aes</w:t>
+      </w:r>
+      <w:proofErr w:type="spellEnd"/>
+      <w:r>
+        <w:rPr>
+          <w:rFonts w:ascii="Consolas" w:eastAsia="Times New Roman" w:hAnsi="Consolas" w:cs="Courier New"/>
+          <w:color w:val="949C8B"/>
+          <w:sz w:val="20"/>
+          <w:szCs w:val="20"/>
+        </w:rPr>
+        <w:t>(x=</w:t>
+      </w:r>
+      <w:proofErr w:type="spellStart"/>
+      <w:r>
+        <w:rPr>
+          <w:rFonts w:ascii="Consolas" w:eastAsia="Times New Roman" w:hAnsi="Consolas" w:cs="Courier New"/>
+          <w:color w:val="949C8B"/>
+          <w:sz w:val="20"/>
+          <w:szCs w:val="20"/>
+        </w:rPr>
+        <w:t>bmi</w:t>
+      </w:r>
+      <w:proofErr w:type="spellEnd"/>
+      <w:r>
+        <w:rPr>
+          <w:rFonts w:ascii="Consolas" w:eastAsia="Times New Roman" w:hAnsi="Consolas" w:cs="Courier New"/>
+          <w:color w:val="949C8B"/>
+          <w:sz w:val="20"/>
+          <w:szCs w:val="20"/>
+        </w:rPr>
+        <w:t>, y=</w:t>
+      </w:r>
+      <w:proofErr w:type="spellStart"/>
+      <w:r>
+        <w:rPr>
+          <w:rFonts w:ascii="Consolas" w:eastAsia="Times New Roman" w:hAnsi="Consolas" w:cs="Courier New"/>
+          <w:color w:val="949C8B"/>
+          <w:sz w:val="20"/>
+          <w:szCs w:val="20"/>
+        </w:rPr>
+        <w:t>sbp</w:t>
+      </w:r>
+      <w:proofErr w:type="spellEnd"/>
+      <w:r>
+        <w:rPr>
+          <w:rFonts w:ascii="Consolas" w:eastAsia="Times New Roman" w:hAnsi="Consolas" w:cs="Courier New"/>
+          <w:color w:val="949C8B"/>
+          <w:sz w:val="20"/>
+          <w:szCs w:val="20"/>
+        </w:rPr>
+        <w:t>)) +</w:t>
       </w:r>
     </w:p>
     <w:p>
@@ -7537,7 +9161,17 @@
           <w:szCs w:val="20"/>
         </w:rPr>
         <w:lastRenderedPageBreak/>
-        <w:t>+   geom_</w:t>
+        <w:t xml:space="preserve">+   </w:t>
+      </w:r>
+      <w:proofErr w:type="spellStart"/>
+      <w:r>
+        <w:rPr>
+          <w:rFonts w:ascii="Consolas" w:eastAsia="Times New Roman" w:hAnsi="Consolas" w:cs="Courier New"/>
+          <w:color w:val="949C8B"/>
+          <w:sz w:val="20"/>
+          <w:szCs w:val="20"/>
+        </w:rPr>
+        <w:t>geom_</w:t>
       </w:r>
       <w:proofErr w:type="gramStart"/>
       <w:r>
@@ -7547,7 +9181,17 @@
           <w:sz w:val="20"/>
           <w:szCs w:val="20"/>
         </w:rPr>
-        <w:t>point(</w:t>
+        <w:t>point</w:t>
+      </w:r>
+      <w:proofErr w:type="spellEnd"/>
+      <w:r>
+        <w:rPr>
+          <w:rFonts w:ascii="Consolas" w:eastAsia="Times New Roman" w:hAnsi="Consolas" w:cs="Courier New"/>
+          <w:color w:val="949C8B"/>
+          <w:sz w:val="20"/>
+          <w:szCs w:val="20"/>
+        </w:rPr>
+        <w:t>(</w:t>
       </w:r>
       <w:proofErr w:type="gramEnd"/>
       <w:r>
@@ -7657,7 +9301,17 @@
           <w:sz w:val="20"/>
           <w:szCs w:val="20"/>
         </w:rPr>
-        <w:t>+   theme_</w:t>
+        <w:t xml:space="preserve">+   </w:t>
+      </w:r>
+      <w:proofErr w:type="spellStart"/>
+      <w:r>
+        <w:rPr>
+          <w:rFonts w:ascii="Consolas" w:eastAsia="Times New Roman" w:hAnsi="Consolas" w:cs="Courier New"/>
+          <w:color w:val="949C8B"/>
+          <w:sz w:val="20"/>
+          <w:szCs w:val="20"/>
+        </w:rPr>
+        <w:t>theme_</w:t>
       </w:r>
       <w:proofErr w:type="gramStart"/>
       <w:r>
@@ -7667,7 +9321,17 @@
           <w:sz w:val="20"/>
           <w:szCs w:val="20"/>
         </w:rPr>
-        <w:t>minimal(</w:t>
+        <w:t>minimal</w:t>
+      </w:r>
+      <w:proofErr w:type="spellEnd"/>
+      <w:r>
+        <w:rPr>
+          <w:rFonts w:ascii="Consolas" w:eastAsia="Times New Roman" w:hAnsi="Consolas" w:cs="Courier New"/>
+          <w:color w:val="949C8B"/>
+          <w:sz w:val="20"/>
+          <w:szCs w:val="20"/>
+        </w:rPr>
+        <w:t>(</w:t>
       </w:r>
       <w:proofErr w:type="gramEnd"/>
       <w:r>
@@ -7860,7 +9524,23 @@
                 <w:rFonts w:ascii="Calibri" w:eastAsia="Times New Roman" w:hAnsi="Calibri" w:cs="Calibri"/>
                 <w:color w:val="000000"/>
               </w:rPr>
-              <w:t>Calculate the total number of cigarettes that are smoked per day by all subjects in the data set (i.e., the sum of ncigs)</w:t>
+              <w:t xml:space="preserve">Calculate the total number of cigarettes that are smoked per day by all subjects in the data set (i.e., the sum of </w:t>
+            </w:r>
+            <w:proofErr w:type="spellStart"/>
+            <w:r>
+              <w:rPr>
+                <w:rFonts w:ascii="Calibri" w:eastAsia="Times New Roman" w:hAnsi="Calibri" w:cs="Calibri"/>
+                <w:color w:val="000000"/>
+              </w:rPr>
+              <w:t>ncigs</w:t>
+            </w:r>
+            <w:proofErr w:type="spellEnd"/>
+            <w:r>
+              <w:rPr>
+                <w:rFonts w:ascii="Calibri" w:eastAsia="Times New Roman" w:hAnsi="Calibri" w:cs="Calibri"/>
+                <w:color w:val="000000"/>
+              </w:rPr>
+              <w:t>)</w:t>
             </w:r>
             <w:r>
               <w:rPr>
@@ -7910,7 +9590,27 @@
           <w:sz w:val="20"/>
           <w:szCs w:val="20"/>
         </w:rPr>
-        <w:t>&gt; sum(wcgs$ncigs)</w:t>
+        <w:t>&gt; sum(</w:t>
+      </w:r>
+      <w:proofErr w:type="spellStart"/>
+      <w:r>
+        <w:rPr>
+          <w:rFonts w:ascii="Consolas" w:eastAsia="Times New Roman" w:hAnsi="Consolas" w:cs="Courier New"/>
+          <w:color w:val="949C8B"/>
+          <w:sz w:val="20"/>
+          <w:szCs w:val="20"/>
+        </w:rPr>
+        <w:t>wcgs$ncigs</w:t>
+      </w:r>
+      <w:proofErr w:type="spellEnd"/>
+      <w:r>
+        <w:rPr>
+          <w:rFonts w:ascii="Consolas" w:eastAsia="Times New Roman" w:hAnsi="Consolas" w:cs="Courier New"/>
+          <w:color w:val="949C8B"/>
+          <w:sz w:val="20"/>
+          <w:szCs w:val="20"/>
+        </w:rPr>
+        <w:t>)</w:t>
       </w:r>
     </w:p>
     <w:p>
@@ -8076,7 +9776,23 @@
                 <w:rFonts w:ascii="Calibri" w:eastAsia="Times New Roman" w:hAnsi="Calibri" w:cs="Calibri"/>
                 <w:color w:val="000000"/>
               </w:rPr>
-              <w:t>Provide a cross-tabulation of personality type (dibpat) by smoking status. What percent of Type A personalities smoke? What percent of Type B personalities smoke?</w:t>
+              <w:t>Provide a cross-tabulation of personality type (</w:t>
+            </w:r>
+            <w:proofErr w:type="spellStart"/>
+            <w:r>
+              <w:rPr>
+                <w:rFonts w:ascii="Calibri" w:eastAsia="Times New Roman" w:hAnsi="Calibri" w:cs="Calibri"/>
+                <w:color w:val="000000"/>
+              </w:rPr>
+              <w:t>dibpat</w:t>
+            </w:r>
+            <w:proofErr w:type="spellEnd"/>
+            <w:r>
+              <w:rPr>
+                <w:rFonts w:ascii="Calibri" w:eastAsia="Times New Roman" w:hAnsi="Calibri" w:cs="Calibri"/>
+                <w:color w:val="000000"/>
+              </w:rPr>
+              <w:t>) by smoking status. What percent of Type A personalities smoke? What percent of Type B personalities smoke?</w:t>
             </w:r>
           </w:p>
         </w:tc>
@@ -8119,7 +9835,27 @@
           <w:sz w:val="20"/>
           <w:szCs w:val="20"/>
         </w:rPr>
-        <w:t>&gt; wcgs %&gt;%</w:t>
+        <w:t xml:space="preserve">&gt; </w:t>
+      </w:r>
+      <w:proofErr w:type="spellStart"/>
+      <w:r>
+        <w:rPr>
+          <w:rFonts w:ascii="Consolas" w:eastAsia="Times New Roman" w:hAnsi="Consolas" w:cs="Courier New"/>
+          <w:color w:val="949C8B"/>
+          <w:sz w:val="20"/>
+          <w:szCs w:val="20"/>
+        </w:rPr>
+        <w:t>wcgs</w:t>
+      </w:r>
+      <w:proofErr w:type="spellEnd"/>
+      <w:r>
+        <w:rPr>
+          <w:rFonts w:ascii="Consolas" w:eastAsia="Times New Roman" w:hAnsi="Consolas" w:cs="Courier New"/>
+          <w:color w:val="949C8B"/>
+          <w:sz w:val="20"/>
+          <w:szCs w:val="20"/>
+        </w:rPr>
+        <w:t xml:space="preserve"> %&gt;%</w:t>
       </w:r>
     </w:p>
     <w:p>
@@ -8171,6 +9907,7 @@
         </w:rPr>
         <w:t>count(</w:t>
       </w:r>
+      <w:proofErr w:type="spellStart"/>
       <w:proofErr w:type="gramEnd"/>
       <w:r>
         <w:rPr>
@@ -8179,7 +9916,17 @@
           <w:sz w:val="20"/>
           <w:szCs w:val="20"/>
         </w:rPr>
-        <w:t>dibpat, smoke) %&gt;%</w:t>
+        <w:t>dibpat</w:t>
+      </w:r>
+      <w:proofErr w:type="spellEnd"/>
+      <w:r>
+        <w:rPr>
+          <w:rFonts w:ascii="Consolas" w:eastAsia="Times New Roman" w:hAnsi="Consolas" w:cs="Courier New"/>
+          <w:color w:val="949C8B"/>
+          <w:sz w:val="20"/>
+          <w:szCs w:val="20"/>
+        </w:rPr>
+        <w:t>, smoke) %&gt;%</w:t>
       </w:r>
     </w:p>
     <w:p>
@@ -8219,7 +9966,47 @@
           <w:sz w:val="20"/>
           <w:szCs w:val="20"/>
         </w:rPr>
-        <w:t>+   group_by(dibpat) %&gt;%</w:t>
+        <w:t xml:space="preserve">+   </w:t>
+      </w:r>
+      <w:proofErr w:type="spellStart"/>
+      <w:r>
+        <w:rPr>
+          <w:rFonts w:ascii="Consolas" w:eastAsia="Times New Roman" w:hAnsi="Consolas" w:cs="Courier New"/>
+          <w:color w:val="949C8B"/>
+          <w:sz w:val="20"/>
+          <w:szCs w:val="20"/>
+        </w:rPr>
+        <w:t>group_by</w:t>
+      </w:r>
+      <w:proofErr w:type="spellEnd"/>
+      <w:r>
+        <w:rPr>
+          <w:rFonts w:ascii="Consolas" w:eastAsia="Times New Roman" w:hAnsi="Consolas" w:cs="Courier New"/>
+          <w:color w:val="949C8B"/>
+          <w:sz w:val="20"/>
+          <w:szCs w:val="20"/>
+        </w:rPr>
+        <w:t>(</w:t>
+      </w:r>
+      <w:proofErr w:type="spellStart"/>
+      <w:r>
+        <w:rPr>
+          <w:rFonts w:ascii="Consolas" w:eastAsia="Times New Roman" w:hAnsi="Consolas" w:cs="Courier New"/>
+          <w:color w:val="949C8B"/>
+          <w:sz w:val="20"/>
+          <w:szCs w:val="20"/>
+        </w:rPr>
+        <w:t>dibpat</w:t>
+      </w:r>
+      <w:proofErr w:type="spellEnd"/>
+      <w:r>
+        <w:rPr>
+          <w:rFonts w:ascii="Consolas" w:eastAsia="Times New Roman" w:hAnsi="Consolas" w:cs="Courier New"/>
+          <w:color w:val="949C8B"/>
+          <w:sz w:val="20"/>
+          <w:szCs w:val="20"/>
+        </w:rPr>
+        <w:t>) %&gt;%</w:t>
       </w:r>
     </w:p>
     <w:p>
@@ -8271,6 +10058,7 @@
         </w:rPr>
         <w:t>mutate(</w:t>
       </w:r>
+      <w:proofErr w:type="spellStart"/>
       <w:proofErr w:type="gramEnd"/>
       <w:r>
         <w:rPr>
@@ -8279,7 +10067,17 @@
           <w:sz w:val="20"/>
           <w:szCs w:val="20"/>
         </w:rPr>
-        <w:t>dibpat_count = sum(n)) %&gt;%</w:t>
+        <w:t>dibpat_count</w:t>
+      </w:r>
+      <w:proofErr w:type="spellEnd"/>
+      <w:r>
+        <w:rPr>
+          <w:rFonts w:ascii="Consolas" w:eastAsia="Times New Roman" w:hAnsi="Consolas" w:cs="Courier New"/>
+          <w:color w:val="949C8B"/>
+          <w:sz w:val="20"/>
+          <w:szCs w:val="20"/>
+        </w:rPr>
+        <w:t xml:space="preserve"> = sum(n)) %&gt;%</w:t>
       </w:r>
     </w:p>
     <w:p>
@@ -8331,6 +10129,7 @@
         </w:rPr>
         <w:t>mutate(</w:t>
       </w:r>
+      <w:proofErr w:type="spellStart"/>
       <w:proofErr w:type="gramEnd"/>
       <w:r>
         <w:rPr>
@@ -8339,7 +10138,37 @@
           <w:sz w:val="20"/>
           <w:szCs w:val="20"/>
         </w:rPr>
-        <w:t>dibpat_smoke_pct = n / dibpat_count)</w:t>
+        <w:t>dibpat_smoke_pct</w:t>
+      </w:r>
+      <w:proofErr w:type="spellEnd"/>
+      <w:r>
+        <w:rPr>
+          <w:rFonts w:ascii="Consolas" w:eastAsia="Times New Roman" w:hAnsi="Consolas" w:cs="Courier New"/>
+          <w:color w:val="949C8B"/>
+          <w:sz w:val="20"/>
+          <w:szCs w:val="20"/>
+        </w:rPr>
+        <w:t xml:space="preserve"> = n / </w:t>
+      </w:r>
+      <w:proofErr w:type="spellStart"/>
+      <w:r>
+        <w:rPr>
+          <w:rFonts w:ascii="Consolas" w:eastAsia="Times New Roman" w:hAnsi="Consolas" w:cs="Courier New"/>
+          <w:color w:val="949C8B"/>
+          <w:sz w:val="20"/>
+          <w:szCs w:val="20"/>
+        </w:rPr>
+        <w:t>dibpat_count</w:t>
+      </w:r>
+      <w:proofErr w:type="spellEnd"/>
+      <w:r>
+        <w:rPr>
+          <w:rFonts w:ascii="Consolas" w:eastAsia="Times New Roman" w:hAnsi="Consolas" w:cs="Courier New"/>
+          <w:color w:val="949C8B"/>
+          <w:sz w:val="20"/>
+          <w:szCs w:val="20"/>
+        </w:rPr>
+        <w:t>)</w:t>
       </w:r>
     </w:p>
     <w:p>
@@ -8381,7 +10210,29 @@
           <w:szCs w:val="20"/>
           <w:bdr w:val="none" w:sz="0" w:space="0" w:color="auto" w:frame="1"/>
         </w:rPr>
-        <w:t># A tibble: 4 × 5</w:t>
+        <w:t xml:space="preserve"># A </w:t>
+      </w:r>
+      <w:proofErr w:type="spellStart"/>
+      <w:r>
+        <w:rPr>
+          <w:rFonts w:ascii="Consolas" w:eastAsia="Times New Roman" w:hAnsi="Consolas" w:cs="Courier New"/>
+          <w:color w:val="FCFFE0"/>
+          <w:sz w:val="20"/>
+          <w:szCs w:val="20"/>
+          <w:bdr w:val="none" w:sz="0" w:space="0" w:color="auto" w:frame="1"/>
+        </w:rPr>
+        <w:t>tibble</w:t>
+      </w:r>
+      <w:proofErr w:type="spellEnd"/>
+      <w:r>
+        <w:rPr>
+          <w:rFonts w:ascii="Consolas" w:eastAsia="Times New Roman" w:hAnsi="Consolas" w:cs="Courier New"/>
+          <w:color w:val="FCFFE0"/>
+          <w:sz w:val="20"/>
+          <w:szCs w:val="20"/>
+          <w:bdr w:val="none" w:sz="0" w:space="0" w:color="auto" w:frame="1"/>
+        </w:rPr>
+        <w:t>: 4 × 5</w:t>
       </w:r>
     </w:p>
     <w:p>
@@ -8423,7 +10274,29 @@
           <w:szCs w:val="20"/>
           <w:bdr w:val="none" w:sz="0" w:space="0" w:color="auto" w:frame="1"/>
         </w:rPr>
-        <w:t># Groups:   dibpat [2]</w:t>
+        <w:t xml:space="preserve"># Groups:   </w:t>
+      </w:r>
+      <w:proofErr w:type="spellStart"/>
+      <w:r>
+        <w:rPr>
+          <w:rFonts w:ascii="Consolas" w:eastAsia="Times New Roman" w:hAnsi="Consolas" w:cs="Courier New"/>
+          <w:color w:val="FCFFE0"/>
+          <w:sz w:val="20"/>
+          <w:szCs w:val="20"/>
+          <w:bdr w:val="none" w:sz="0" w:space="0" w:color="auto" w:frame="1"/>
+        </w:rPr>
+        <w:t>dibpat</w:t>
+      </w:r>
+      <w:proofErr w:type="spellEnd"/>
+      <w:r>
+        <w:rPr>
+          <w:rFonts w:ascii="Consolas" w:eastAsia="Times New Roman" w:hAnsi="Consolas" w:cs="Courier New"/>
+          <w:color w:val="FCFFE0"/>
+          <w:sz w:val="20"/>
+          <w:szCs w:val="20"/>
+          <w:bdr w:val="none" w:sz="0" w:space="0" w:color="auto" w:frame="1"/>
+        </w:rPr>
+        <w:t xml:space="preserve"> [2]</w:t>
       </w:r>
     </w:p>
     <w:p>
@@ -8465,8 +10338,64 @@
           <w:szCs w:val="20"/>
           <w:bdr w:val="none" w:sz="0" w:space="0" w:color="auto" w:frame="1"/>
         </w:rPr>
-        <w:t xml:space="preserve">  dibpat smoke     n dibpat_count dibpat_smoke_pct</w:t>
-      </w:r>
+        <w:t xml:space="preserve">  </w:t>
+      </w:r>
+      <w:proofErr w:type="spellStart"/>
+      <w:r>
+        <w:rPr>
+          <w:rFonts w:ascii="Consolas" w:eastAsia="Times New Roman" w:hAnsi="Consolas" w:cs="Courier New"/>
+          <w:color w:val="FCFFE0"/>
+          <w:sz w:val="20"/>
+          <w:szCs w:val="20"/>
+          <w:bdr w:val="none" w:sz="0" w:space="0" w:color="auto" w:frame="1"/>
+        </w:rPr>
+        <w:t>dibpat</w:t>
+      </w:r>
+      <w:proofErr w:type="spellEnd"/>
+      <w:r>
+        <w:rPr>
+          <w:rFonts w:ascii="Consolas" w:eastAsia="Times New Roman" w:hAnsi="Consolas" w:cs="Courier New"/>
+          <w:color w:val="FCFFE0"/>
+          <w:sz w:val="20"/>
+          <w:szCs w:val="20"/>
+          <w:bdr w:val="none" w:sz="0" w:space="0" w:color="auto" w:frame="1"/>
+        </w:rPr>
+        <w:t xml:space="preserve"> smoke     n </w:t>
+      </w:r>
+      <w:proofErr w:type="spellStart"/>
+      <w:r>
+        <w:rPr>
+          <w:rFonts w:ascii="Consolas" w:eastAsia="Times New Roman" w:hAnsi="Consolas" w:cs="Courier New"/>
+          <w:color w:val="FCFFE0"/>
+          <w:sz w:val="20"/>
+          <w:szCs w:val="20"/>
+          <w:bdr w:val="none" w:sz="0" w:space="0" w:color="auto" w:frame="1"/>
+        </w:rPr>
+        <w:t>dibpat_count</w:t>
+      </w:r>
+      <w:proofErr w:type="spellEnd"/>
+      <w:r>
+        <w:rPr>
+          <w:rFonts w:ascii="Consolas" w:eastAsia="Times New Roman" w:hAnsi="Consolas" w:cs="Courier New"/>
+          <w:color w:val="FCFFE0"/>
+          <w:sz w:val="20"/>
+          <w:szCs w:val="20"/>
+          <w:bdr w:val="none" w:sz="0" w:space="0" w:color="auto" w:frame="1"/>
+        </w:rPr>
+        <w:t xml:space="preserve"> </w:t>
+      </w:r>
+      <w:proofErr w:type="spellStart"/>
+      <w:r>
+        <w:rPr>
+          <w:rFonts w:ascii="Consolas" w:eastAsia="Times New Roman" w:hAnsi="Consolas" w:cs="Courier New"/>
+          <w:color w:val="FCFFE0"/>
+          <w:sz w:val="20"/>
+          <w:szCs w:val="20"/>
+          <w:bdr w:val="none" w:sz="0" w:space="0" w:color="auto" w:frame="1"/>
+        </w:rPr>
+        <w:t>dibpat_smoke_pct</w:t>
+      </w:r>
+      <w:proofErr w:type="spellEnd"/>
     </w:p>
     <w:p>
       <w:pPr>
@@ -8519,9 +10448,9 @@
           <w:szCs w:val="20"/>
           <w:bdr w:val="none" w:sz="0" w:space="0" w:color="auto" w:frame="1"/>
         </w:rPr>
-        <w:t>&lt;chr</w:t>
-      </w:r>
-      <w:proofErr w:type="gramStart"/>
+        <w:t>&lt;</w:t>
+      </w:r>
+      <w:proofErr w:type="spellStart"/>
       <w:r>
         <w:rPr>
           <w:rFonts w:ascii="Consolas" w:eastAsia="Times New Roman" w:hAnsi="Consolas" w:cs="Courier New"/>
@@ -8532,18 +10461,10 @@
           <w:szCs w:val="20"/>
           <w:bdr w:val="none" w:sz="0" w:space="0" w:color="auto" w:frame="1"/>
         </w:rPr>
-        <w:t>&gt;</w:t>
-      </w:r>
-      <w:r>
-        <w:rPr>
-          <w:rFonts w:ascii="Consolas" w:eastAsia="Times New Roman" w:hAnsi="Consolas" w:cs="Courier New"/>
-          <w:color w:val="FCFFE0"/>
-          <w:sz w:val="20"/>
-          <w:szCs w:val="20"/>
-          <w:bdr w:val="none" w:sz="0" w:space="0" w:color="auto" w:frame="1"/>
-        </w:rPr>
-        <w:t xml:space="preserve">  </w:t>
-      </w:r>
+        <w:t>chr</w:t>
+      </w:r>
+      <w:proofErr w:type="spellEnd"/>
+      <w:proofErr w:type="gramStart"/>
       <w:r>
         <w:rPr>
           <w:rFonts w:ascii="Consolas" w:eastAsia="Times New Roman" w:hAnsi="Consolas" w:cs="Courier New"/>
@@ -8554,9 +10475,18 @@
           <w:szCs w:val="20"/>
           <w:bdr w:val="none" w:sz="0" w:space="0" w:color="auto" w:frame="1"/>
         </w:rPr>
-        <w:t>&lt;</w:t>
-      </w:r>
-      <w:proofErr w:type="gramEnd"/>
+        <w:t>&gt;</w:t>
+      </w:r>
+      <w:r>
+        <w:rPr>
+          <w:rFonts w:ascii="Consolas" w:eastAsia="Times New Roman" w:hAnsi="Consolas" w:cs="Courier New"/>
+          <w:color w:val="FCFFE0"/>
+          <w:sz w:val="20"/>
+          <w:szCs w:val="20"/>
+          <w:bdr w:val="none" w:sz="0" w:space="0" w:color="auto" w:frame="1"/>
+        </w:rPr>
+        <w:t xml:space="preserve">  </w:t>
+      </w:r>
       <w:r>
         <w:rPr>
           <w:rFonts w:ascii="Consolas" w:eastAsia="Times New Roman" w:hAnsi="Consolas" w:cs="Courier New"/>
@@ -8567,18 +10497,10 @@
           <w:szCs w:val="20"/>
           <w:bdr w:val="none" w:sz="0" w:space="0" w:color="auto" w:frame="1"/>
         </w:rPr>
-        <w:t>chr&gt;</w:t>
-      </w:r>
-      <w:r>
-        <w:rPr>
-          <w:rFonts w:ascii="Consolas" w:eastAsia="Times New Roman" w:hAnsi="Consolas" w:cs="Courier New"/>
-          <w:color w:val="FCFFE0"/>
-          <w:sz w:val="20"/>
-          <w:szCs w:val="20"/>
-          <w:bdr w:val="none" w:sz="0" w:space="0" w:color="auto" w:frame="1"/>
-        </w:rPr>
-        <w:t xml:space="preserve"> </w:t>
-      </w:r>
+        <w:t>&lt;</w:t>
+      </w:r>
+      <w:proofErr w:type="spellStart"/>
+      <w:proofErr w:type="gramEnd"/>
       <w:r>
         <w:rPr>
           <w:rFonts w:ascii="Consolas" w:eastAsia="Times New Roman" w:hAnsi="Consolas" w:cs="Courier New"/>
@@ -8589,18 +10511,9 @@
           <w:szCs w:val="20"/>
           <w:bdr w:val="none" w:sz="0" w:space="0" w:color="auto" w:frame="1"/>
         </w:rPr>
-        <w:t>&lt;int&gt;</w:t>
-      </w:r>
-      <w:r>
-        <w:rPr>
-          <w:rFonts w:ascii="Consolas" w:eastAsia="Times New Roman" w:hAnsi="Consolas" w:cs="Courier New"/>
-          <w:color w:val="FCFFE0"/>
-          <w:sz w:val="20"/>
-          <w:szCs w:val="20"/>
-          <w:bdr w:val="none" w:sz="0" w:space="0" w:color="auto" w:frame="1"/>
-        </w:rPr>
-        <w:t xml:space="preserve">        </w:t>
-      </w:r>
+        <w:t>chr</w:t>
+      </w:r>
+      <w:proofErr w:type="spellEnd"/>
       <w:r>
         <w:rPr>
           <w:rFonts w:ascii="Consolas" w:eastAsia="Times New Roman" w:hAnsi="Consolas" w:cs="Courier New"/>
@@ -8611,17 +10524,17 @@
           <w:szCs w:val="20"/>
           <w:bdr w:val="none" w:sz="0" w:space="0" w:color="auto" w:frame="1"/>
         </w:rPr>
-        <w:t>&lt;int&gt;</w:t>
-      </w:r>
-      <w:r>
-        <w:rPr>
-          <w:rFonts w:ascii="Consolas" w:eastAsia="Times New Roman" w:hAnsi="Consolas" w:cs="Courier New"/>
-          <w:color w:val="FCFFE0"/>
-          <w:sz w:val="20"/>
-          <w:szCs w:val="20"/>
-          <w:bdr w:val="none" w:sz="0" w:space="0" w:color="auto" w:frame="1"/>
-        </w:rPr>
-        <w:t xml:space="preserve">            </w:t>
+        <w:t>&gt;</w:t>
+      </w:r>
+      <w:r>
+        <w:rPr>
+          <w:rFonts w:ascii="Consolas" w:eastAsia="Times New Roman" w:hAnsi="Consolas" w:cs="Courier New"/>
+          <w:color w:val="FCFFE0"/>
+          <w:sz w:val="20"/>
+          <w:szCs w:val="20"/>
+          <w:bdr w:val="none" w:sz="0" w:space="0" w:color="auto" w:frame="1"/>
+        </w:rPr>
+        <w:t xml:space="preserve"> </w:t>
       </w:r>
       <w:r>
         <w:rPr>
@@ -8633,7 +10546,77 @@
           <w:szCs w:val="20"/>
           <w:bdr w:val="none" w:sz="0" w:space="0" w:color="auto" w:frame="1"/>
         </w:rPr>
-        <w:t>&lt;dbl&gt;</w:t>
+        <w:t>&lt;int&gt;</w:t>
+      </w:r>
+      <w:r>
+        <w:rPr>
+          <w:rFonts w:ascii="Consolas" w:eastAsia="Times New Roman" w:hAnsi="Consolas" w:cs="Courier New"/>
+          <w:color w:val="FCFFE0"/>
+          <w:sz w:val="20"/>
+          <w:szCs w:val="20"/>
+          <w:bdr w:val="none" w:sz="0" w:space="0" w:color="auto" w:frame="1"/>
+        </w:rPr>
+        <w:t xml:space="preserve">        </w:t>
+      </w:r>
+      <w:r>
+        <w:rPr>
+          <w:rFonts w:ascii="Consolas" w:eastAsia="Times New Roman" w:hAnsi="Consolas" w:cs="Courier New"/>
+          <w:i/>
+          <w:iCs/>
+          <w:color w:val="FCFFE0"/>
+          <w:sz w:val="20"/>
+          <w:szCs w:val="20"/>
+          <w:bdr w:val="none" w:sz="0" w:space="0" w:color="auto" w:frame="1"/>
+        </w:rPr>
+        <w:t>&lt;int&gt;</w:t>
+      </w:r>
+      <w:r>
+        <w:rPr>
+          <w:rFonts w:ascii="Consolas" w:eastAsia="Times New Roman" w:hAnsi="Consolas" w:cs="Courier New"/>
+          <w:color w:val="FCFFE0"/>
+          <w:sz w:val="20"/>
+          <w:szCs w:val="20"/>
+          <w:bdr w:val="none" w:sz="0" w:space="0" w:color="auto" w:frame="1"/>
+        </w:rPr>
+        <w:t xml:space="preserve">            </w:t>
+      </w:r>
+      <w:r>
+        <w:rPr>
+          <w:rFonts w:ascii="Consolas" w:eastAsia="Times New Roman" w:hAnsi="Consolas" w:cs="Courier New"/>
+          <w:i/>
+          <w:iCs/>
+          <w:color w:val="FCFFE0"/>
+          <w:sz w:val="20"/>
+          <w:szCs w:val="20"/>
+          <w:bdr w:val="none" w:sz="0" w:space="0" w:color="auto" w:frame="1"/>
+        </w:rPr>
+        <w:t>&lt;</w:t>
+      </w:r>
+      <w:proofErr w:type="spellStart"/>
+      <w:r>
+        <w:rPr>
+          <w:rFonts w:ascii="Consolas" w:eastAsia="Times New Roman" w:hAnsi="Consolas" w:cs="Courier New"/>
+          <w:i/>
+          <w:iCs/>
+          <w:color w:val="FCFFE0"/>
+          <w:sz w:val="20"/>
+          <w:szCs w:val="20"/>
+          <w:bdr w:val="none" w:sz="0" w:space="0" w:color="auto" w:frame="1"/>
+        </w:rPr>
+        <w:t>dbl</w:t>
+      </w:r>
+      <w:proofErr w:type="spellEnd"/>
+      <w:r>
+        <w:rPr>
+          <w:rFonts w:ascii="Consolas" w:eastAsia="Times New Roman" w:hAnsi="Consolas" w:cs="Courier New"/>
+          <w:i/>
+          <w:iCs/>
+          <w:color w:val="FCFFE0"/>
+          <w:sz w:val="20"/>
+          <w:szCs w:val="20"/>
+          <w:bdr w:val="none" w:sz="0" w:space="0" w:color="auto" w:frame="1"/>
+        </w:rPr>
+        <w:t>&gt;</w:t>
       </w:r>
     </w:p>
     <w:p>
@@ -9380,7 +11363,87 @@
           <w:sz w:val="20"/>
           <w:szCs w:val="20"/>
         </w:rPr>
-        <w:t>&gt; q = (mean(wcgs$sbp) - 125) / (sd(wcgs$sbp) / sqrt(length(wcgs$sbp)))</w:t>
+        <w:t>&gt; q = (mean(</w:t>
+      </w:r>
+      <w:proofErr w:type="spellStart"/>
+      <w:r>
+        <w:rPr>
+          <w:rFonts w:ascii="Consolas" w:eastAsia="Times New Roman" w:hAnsi="Consolas" w:cs="Courier New"/>
+          <w:color w:val="949C8B"/>
+          <w:sz w:val="20"/>
+          <w:szCs w:val="20"/>
+        </w:rPr>
+        <w:t>wcgs$sbp</w:t>
+      </w:r>
+      <w:proofErr w:type="spellEnd"/>
+      <w:r>
+        <w:rPr>
+          <w:rFonts w:ascii="Consolas" w:eastAsia="Times New Roman" w:hAnsi="Consolas" w:cs="Courier New"/>
+          <w:color w:val="949C8B"/>
+          <w:sz w:val="20"/>
+          <w:szCs w:val="20"/>
+        </w:rPr>
+        <w:t>) - 125) / (</w:t>
+      </w:r>
+      <w:proofErr w:type="spellStart"/>
+      <w:r>
+        <w:rPr>
+          <w:rFonts w:ascii="Consolas" w:eastAsia="Times New Roman" w:hAnsi="Consolas" w:cs="Courier New"/>
+          <w:color w:val="949C8B"/>
+          <w:sz w:val="20"/>
+          <w:szCs w:val="20"/>
+        </w:rPr>
+        <w:t>sd</w:t>
+      </w:r>
+      <w:proofErr w:type="spellEnd"/>
+      <w:r>
+        <w:rPr>
+          <w:rFonts w:ascii="Consolas" w:eastAsia="Times New Roman" w:hAnsi="Consolas" w:cs="Courier New"/>
+          <w:color w:val="949C8B"/>
+          <w:sz w:val="20"/>
+          <w:szCs w:val="20"/>
+        </w:rPr>
+        <w:t>(</w:t>
+      </w:r>
+      <w:proofErr w:type="spellStart"/>
+      <w:r>
+        <w:rPr>
+          <w:rFonts w:ascii="Consolas" w:eastAsia="Times New Roman" w:hAnsi="Consolas" w:cs="Courier New"/>
+          <w:color w:val="949C8B"/>
+          <w:sz w:val="20"/>
+          <w:szCs w:val="20"/>
+        </w:rPr>
+        <w:t>wcgs$sbp</w:t>
+      </w:r>
+      <w:proofErr w:type="spellEnd"/>
+      <w:r>
+        <w:rPr>
+          <w:rFonts w:ascii="Consolas" w:eastAsia="Times New Roman" w:hAnsi="Consolas" w:cs="Courier New"/>
+          <w:color w:val="949C8B"/>
+          <w:sz w:val="20"/>
+          <w:szCs w:val="20"/>
+        </w:rPr>
+        <w:t>) / sqrt(length(</w:t>
+      </w:r>
+      <w:proofErr w:type="spellStart"/>
+      <w:r>
+        <w:rPr>
+          <w:rFonts w:ascii="Consolas" w:eastAsia="Times New Roman" w:hAnsi="Consolas" w:cs="Courier New"/>
+          <w:color w:val="949C8B"/>
+          <w:sz w:val="20"/>
+          <w:szCs w:val="20"/>
+        </w:rPr>
+        <w:t>wcgs$sbp</w:t>
+      </w:r>
+      <w:proofErr w:type="spellEnd"/>
+      <w:r>
+        <w:rPr>
+          <w:rFonts w:ascii="Consolas" w:eastAsia="Times New Roman" w:hAnsi="Consolas" w:cs="Courier New"/>
+          <w:color w:val="949C8B"/>
+          <w:sz w:val="20"/>
+          <w:szCs w:val="20"/>
+        </w:rPr>
+        <w:t>)))</w:t>
       </w:r>
     </w:p>
     <w:p>
@@ -9422,6 +11485,7 @@
         </w:rPr>
         <w:t>&gt; 2*</w:t>
       </w:r>
+      <w:proofErr w:type="spellStart"/>
       <w:proofErr w:type="gramStart"/>
       <w:r>
         <w:rPr>
@@ -9430,7 +11494,17 @@
           <w:sz w:val="20"/>
           <w:szCs w:val="20"/>
         </w:rPr>
-        <w:t>pt(</w:t>
+        <w:t>pt</w:t>
+      </w:r>
+      <w:proofErr w:type="spellEnd"/>
+      <w:r>
+        <w:rPr>
+          <w:rFonts w:ascii="Consolas" w:eastAsia="Times New Roman" w:hAnsi="Consolas" w:cs="Courier New"/>
+          <w:color w:val="949C8B"/>
+          <w:sz w:val="20"/>
+          <w:szCs w:val="20"/>
+        </w:rPr>
+        <w:t>(</w:t>
       </w:r>
       <w:proofErr w:type="gramEnd"/>
       <w:r>
@@ -9440,7 +11514,47 @@
           <w:sz w:val="20"/>
           <w:szCs w:val="20"/>
         </w:rPr>
-        <w:t>q=q, df=length(wcgs$sbp)-1, lower.tail=F)</w:t>
+        <w:t>q=q, df=length(</w:t>
+      </w:r>
+      <w:proofErr w:type="spellStart"/>
+      <w:r>
+        <w:rPr>
+          <w:rFonts w:ascii="Consolas" w:eastAsia="Times New Roman" w:hAnsi="Consolas" w:cs="Courier New"/>
+          <w:color w:val="949C8B"/>
+          <w:sz w:val="20"/>
+          <w:szCs w:val="20"/>
+        </w:rPr>
+        <w:t>wcgs$sbp</w:t>
+      </w:r>
+      <w:proofErr w:type="spellEnd"/>
+      <w:r>
+        <w:rPr>
+          <w:rFonts w:ascii="Consolas" w:eastAsia="Times New Roman" w:hAnsi="Consolas" w:cs="Courier New"/>
+          <w:color w:val="949C8B"/>
+          <w:sz w:val="20"/>
+          <w:szCs w:val="20"/>
+        </w:rPr>
+        <w:t xml:space="preserve">)-1, </w:t>
+      </w:r>
+      <w:proofErr w:type="spellStart"/>
+      <w:r>
+        <w:rPr>
+          <w:rFonts w:ascii="Consolas" w:eastAsia="Times New Roman" w:hAnsi="Consolas" w:cs="Courier New"/>
+          <w:color w:val="949C8B"/>
+          <w:sz w:val="20"/>
+          <w:szCs w:val="20"/>
+        </w:rPr>
+        <w:t>lower.tail</w:t>
+      </w:r>
+      <w:proofErr w:type="spellEnd"/>
+      <w:r>
+        <w:rPr>
+          <w:rFonts w:ascii="Consolas" w:eastAsia="Times New Roman" w:hAnsi="Consolas" w:cs="Courier New"/>
+          <w:color w:val="949C8B"/>
+          <w:sz w:val="20"/>
+          <w:szCs w:val="20"/>
+        </w:rPr>
+        <w:t>=F)</w:t>
       </w:r>
     </w:p>
     <w:p>
@@ -9498,7 +11612,23 @@
           <w:rFonts w:ascii="Calibri" w:eastAsia="Times New Roman" w:hAnsi="Calibri" w:cs="Calibri"/>
           <w:color w:val="000000"/>
         </w:rPr>
-        <w:t xml:space="preserve">Since only the standard deviation of the sample is known, I opted for a one-sample, two-sided t-test to test for difference in the “normal” mean of 125 and the mean of my data set. The first line calculates the t-statistic by subtracting the mean from the observed mean and then dividing that by the result of dividing the sample standard deviation by the square root of the sample size. The t-statistic was inputted into the `pt` function in R, along with the degrees of freedom (n – 1), and lower tail set to false to get the probability of observing a mean as extreme or more extreme than the one assigned to `q`. This was multiplied by 2 for a 2-sided p-value </w:t>
+        <w:t>Since only the standard deviation of the sample is known, I opted for a one-sample, two-sided t-test to test for difference in the “normal” mean of 125 and the mean of my data set. The first line calculates the t-statistic by subtracting the mean from the observed mean and then dividing that by the result of dividing the sample standard deviation by the square root of the sample size. The t-statistic was inputted into the `</w:t>
+      </w:r>
+      <w:proofErr w:type="spellStart"/>
+      <w:r>
+        <w:rPr>
+          <w:rFonts w:ascii="Calibri" w:eastAsia="Times New Roman" w:hAnsi="Calibri" w:cs="Calibri"/>
+          <w:color w:val="000000"/>
+        </w:rPr>
+        <w:t>pt</w:t>
+      </w:r>
+      <w:proofErr w:type="spellEnd"/>
+      <w:r>
+        <w:rPr>
+          <w:rFonts w:ascii="Calibri" w:eastAsia="Times New Roman" w:hAnsi="Calibri" w:cs="Calibri"/>
+          <w:color w:val="000000"/>
+        </w:rPr>
+        <w:t xml:space="preserve">` function in R, along with the degrees of freedom (n – 1), and lower tail set to false to get the probability of observing a mean as extreme or more extreme than the one assigned to `q`. This was multiplied by 2 for a 2-sided p-value </w:t>
       </w:r>
     </w:p>
     <w:p>
@@ -9713,7 +11843,27 @@
           <w:sz w:val="20"/>
           <w:szCs w:val="20"/>
         </w:rPr>
-        <w:t>&gt; wcgs %&gt;%</w:t>
+        <w:t xml:space="preserve">&gt; </w:t>
+      </w:r>
+      <w:proofErr w:type="spellStart"/>
+      <w:r>
+        <w:rPr>
+          <w:rFonts w:ascii="Consolas" w:eastAsia="Times New Roman" w:hAnsi="Consolas" w:cs="Courier New"/>
+          <w:color w:val="949C8B"/>
+          <w:sz w:val="20"/>
+          <w:szCs w:val="20"/>
+        </w:rPr>
+        <w:t>wcgs</w:t>
+      </w:r>
+      <w:proofErr w:type="spellEnd"/>
+      <w:r>
+        <w:rPr>
+          <w:rFonts w:ascii="Consolas" w:eastAsia="Times New Roman" w:hAnsi="Consolas" w:cs="Courier New"/>
+          <w:color w:val="949C8B"/>
+          <w:sz w:val="20"/>
+          <w:szCs w:val="20"/>
+        </w:rPr>
+        <w:t xml:space="preserve"> %&gt;%</w:t>
       </w:r>
     </w:p>
     <w:p>
@@ -9755,6 +11905,7 @@
         </w:rPr>
         <w:t xml:space="preserve">+   </w:t>
       </w:r>
+      <w:proofErr w:type="spellStart"/>
       <w:proofErr w:type="gramStart"/>
       <w:r>
         <w:rPr>
@@ -9763,8 +11914,19 @@
           <w:sz w:val="20"/>
           <w:szCs w:val="20"/>
         </w:rPr>
-        <w:t>ggplot(</w:t>
-      </w:r>
+        <w:t>ggplot</w:t>
+      </w:r>
+      <w:proofErr w:type="spellEnd"/>
+      <w:r>
+        <w:rPr>
+          <w:rFonts w:ascii="Consolas" w:eastAsia="Times New Roman" w:hAnsi="Consolas" w:cs="Courier New"/>
+          <w:color w:val="949C8B"/>
+          <w:sz w:val="20"/>
+          <w:szCs w:val="20"/>
+        </w:rPr>
+        <w:t>(</w:t>
+      </w:r>
+      <w:proofErr w:type="spellStart"/>
       <w:proofErr w:type="gramEnd"/>
       <w:r>
         <w:rPr>
@@ -9773,7 +11935,37 @@
           <w:sz w:val="20"/>
           <w:szCs w:val="20"/>
         </w:rPr>
-        <w:t xml:space="preserve">aes(x=smoke, y=sbp, fill=smoke)) + </w:t>
+        <w:t>aes</w:t>
+      </w:r>
+      <w:proofErr w:type="spellEnd"/>
+      <w:r>
+        <w:rPr>
+          <w:rFonts w:ascii="Consolas" w:eastAsia="Times New Roman" w:hAnsi="Consolas" w:cs="Courier New"/>
+          <w:color w:val="949C8B"/>
+          <w:sz w:val="20"/>
+          <w:szCs w:val="20"/>
+        </w:rPr>
+        <w:t>(x=smoke, y=</w:t>
+      </w:r>
+      <w:proofErr w:type="spellStart"/>
+      <w:r>
+        <w:rPr>
+          <w:rFonts w:ascii="Consolas" w:eastAsia="Times New Roman" w:hAnsi="Consolas" w:cs="Courier New"/>
+          <w:color w:val="949C8B"/>
+          <w:sz w:val="20"/>
+          <w:szCs w:val="20"/>
+        </w:rPr>
+        <w:t>sbp</w:t>
+      </w:r>
+      <w:proofErr w:type="spellEnd"/>
+      <w:r>
+        <w:rPr>
+          <w:rFonts w:ascii="Consolas" w:eastAsia="Times New Roman" w:hAnsi="Consolas" w:cs="Courier New"/>
+          <w:color w:val="949C8B"/>
+          <w:sz w:val="20"/>
+          <w:szCs w:val="20"/>
+        </w:rPr>
+        <w:t xml:space="preserve">, fill=smoke)) + </w:t>
       </w:r>
     </w:p>
     <w:p>
@@ -9813,7 +12005,17 @@
           <w:sz w:val="20"/>
           <w:szCs w:val="20"/>
         </w:rPr>
-        <w:t>+   geom_</w:t>
+        <w:t xml:space="preserve">+   </w:t>
+      </w:r>
+      <w:proofErr w:type="spellStart"/>
+      <w:r>
+        <w:rPr>
+          <w:rFonts w:ascii="Consolas" w:eastAsia="Times New Roman" w:hAnsi="Consolas" w:cs="Courier New"/>
+          <w:color w:val="949C8B"/>
+          <w:sz w:val="20"/>
+          <w:szCs w:val="20"/>
+        </w:rPr>
+        <w:t>geom_</w:t>
       </w:r>
       <w:proofErr w:type="gramStart"/>
       <w:r>
@@ -9823,7 +12025,17 @@
           <w:sz w:val="20"/>
           <w:szCs w:val="20"/>
         </w:rPr>
-        <w:t>boxplot(</w:t>
+        <w:t>boxplot</w:t>
+      </w:r>
+      <w:proofErr w:type="spellEnd"/>
+      <w:r>
+        <w:rPr>
+          <w:rFonts w:ascii="Consolas" w:eastAsia="Times New Roman" w:hAnsi="Consolas" w:cs="Courier New"/>
+          <w:color w:val="949C8B"/>
+          <w:sz w:val="20"/>
+          <w:szCs w:val="20"/>
+        </w:rPr>
+        <w:t>(</w:t>
       </w:r>
       <w:proofErr w:type="gramEnd"/>
       <w:r>
@@ -9873,7 +12085,17 @@
           <w:sz w:val="20"/>
           <w:szCs w:val="20"/>
         </w:rPr>
-        <w:t>+   theme_</w:t>
+        <w:t xml:space="preserve">+   </w:t>
+      </w:r>
+      <w:proofErr w:type="spellStart"/>
+      <w:r>
+        <w:rPr>
+          <w:rFonts w:ascii="Consolas" w:eastAsia="Times New Roman" w:hAnsi="Consolas" w:cs="Courier New"/>
+          <w:color w:val="949C8B"/>
+          <w:sz w:val="20"/>
+          <w:szCs w:val="20"/>
+        </w:rPr>
+        <w:t>theme_</w:t>
       </w:r>
       <w:proofErr w:type="gramStart"/>
       <w:r>
@@ -9883,7 +12105,17 @@
           <w:sz w:val="20"/>
           <w:szCs w:val="20"/>
         </w:rPr>
-        <w:t>minimal(</w:t>
+        <w:t>minimal</w:t>
+      </w:r>
+      <w:proofErr w:type="spellEnd"/>
+      <w:r>
+        <w:rPr>
+          <w:rFonts w:ascii="Consolas" w:eastAsia="Times New Roman" w:hAnsi="Consolas" w:cs="Courier New"/>
+          <w:color w:val="949C8B"/>
+          <w:sz w:val="20"/>
+          <w:szCs w:val="20"/>
+        </w:rPr>
+        <w:t>(</w:t>
       </w:r>
       <w:proofErr w:type="gramEnd"/>
       <w:r>
@@ -10134,7 +12366,17 @@
           <w:sz w:val="20"/>
           <w:szCs w:val="20"/>
         </w:rPr>
-        <w:t>&gt; var.</w:t>
+        <w:t xml:space="preserve">&gt; </w:t>
+      </w:r>
+      <w:proofErr w:type="spellStart"/>
+      <w:r>
+        <w:rPr>
+          <w:rFonts w:ascii="Consolas" w:eastAsia="Times New Roman" w:hAnsi="Consolas" w:cs="Courier New"/>
+          <w:color w:val="949C8B"/>
+          <w:sz w:val="20"/>
+          <w:szCs w:val="20"/>
+        </w:rPr>
+        <w:t>var.</w:t>
       </w:r>
       <w:proofErr w:type="gramStart"/>
       <w:r>
@@ -10144,8 +12386,19 @@
           <w:sz w:val="20"/>
           <w:szCs w:val="20"/>
         </w:rPr>
-        <w:t>test(</w:t>
-      </w:r>
+        <w:t>test</w:t>
+      </w:r>
+      <w:proofErr w:type="spellEnd"/>
+      <w:r>
+        <w:rPr>
+          <w:rFonts w:ascii="Consolas" w:eastAsia="Times New Roman" w:hAnsi="Consolas" w:cs="Courier New"/>
+          <w:color w:val="949C8B"/>
+          <w:sz w:val="20"/>
+          <w:szCs w:val="20"/>
+        </w:rPr>
+        <w:t>(</w:t>
+      </w:r>
+      <w:proofErr w:type="spellStart"/>
       <w:proofErr w:type="gramEnd"/>
       <w:r>
         <w:rPr>
@@ -10154,7 +12407,57 @@
           <w:sz w:val="20"/>
           <w:szCs w:val="20"/>
         </w:rPr>
-        <w:t>sbp ~ as.factor(smoke), data=wcgs)</w:t>
+        <w:t>sbp</w:t>
+      </w:r>
+      <w:proofErr w:type="spellEnd"/>
+      <w:r>
+        <w:rPr>
+          <w:rFonts w:ascii="Consolas" w:eastAsia="Times New Roman" w:hAnsi="Consolas" w:cs="Courier New"/>
+          <w:color w:val="949C8B"/>
+          <w:sz w:val="20"/>
+          <w:szCs w:val="20"/>
+        </w:rPr>
+        <w:t xml:space="preserve"> ~ </w:t>
+      </w:r>
+      <w:proofErr w:type="spellStart"/>
+      <w:r>
+        <w:rPr>
+          <w:rFonts w:ascii="Consolas" w:eastAsia="Times New Roman" w:hAnsi="Consolas" w:cs="Courier New"/>
+          <w:color w:val="949C8B"/>
+          <w:sz w:val="20"/>
+          <w:szCs w:val="20"/>
+        </w:rPr>
+        <w:t>as.factor</w:t>
+      </w:r>
+      <w:proofErr w:type="spellEnd"/>
+      <w:r>
+        <w:rPr>
+          <w:rFonts w:ascii="Consolas" w:eastAsia="Times New Roman" w:hAnsi="Consolas" w:cs="Courier New"/>
+          <w:color w:val="949C8B"/>
+          <w:sz w:val="20"/>
+          <w:szCs w:val="20"/>
+        </w:rPr>
+        <w:t>(smoke), data=</w:t>
+      </w:r>
+      <w:proofErr w:type="spellStart"/>
+      <w:r>
+        <w:rPr>
+          <w:rFonts w:ascii="Consolas" w:eastAsia="Times New Roman" w:hAnsi="Consolas" w:cs="Courier New"/>
+          <w:color w:val="949C8B"/>
+          <w:sz w:val="20"/>
+          <w:szCs w:val="20"/>
+        </w:rPr>
+        <w:t>wcgs</w:t>
+      </w:r>
+      <w:proofErr w:type="spellEnd"/>
+      <w:r>
+        <w:rPr>
+          <w:rFonts w:ascii="Consolas" w:eastAsia="Times New Roman" w:hAnsi="Consolas" w:cs="Courier New"/>
+          <w:color w:val="949C8B"/>
+          <w:sz w:val="20"/>
+          <w:szCs w:val="20"/>
+        </w:rPr>
+        <w:t>)</w:t>
       </w:r>
     </w:p>
     <w:p>
@@ -10303,8 +12606,31 @@
           <w:szCs w:val="20"/>
           <w:bdr w:val="none" w:sz="0" w:space="0" w:color="auto" w:frame="1"/>
         </w:rPr>
-        <w:t xml:space="preserve">data:  sbp by </w:t>
-      </w:r>
+        <w:t xml:space="preserve">data:  </w:t>
+      </w:r>
+      <w:proofErr w:type="spellStart"/>
+      <w:r>
+        <w:rPr>
+          <w:rFonts w:ascii="Consolas" w:eastAsia="Times New Roman" w:hAnsi="Consolas" w:cs="Courier New"/>
+          <w:color w:val="FCFFE0"/>
+          <w:sz w:val="20"/>
+          <w:szCs w:val="20"/>
+          <w:bdr w:val="none" w:sz="0" w:space="0" w:color="auto" w:frame="1"/>
+        </w:rPr>
+        <w:t>sbp</w:t>
+      </w:r>
+      <w:proofErr w:type="spellEnd"/>
+      <w:r>
+        <w:rPr>
+          <w:rFonts w:ascii="Consolas" w:eastAsia="Times New Roman" w:hAnsi="Consolas" w:cs="Courier New"/>
+          <w:color w:val="FCFFE0"/>
+          <w:sz w:val="20"/>
+          <w:szCs w:val="20"/>
+          <w:bdr w:val="none" w:sz="0" w:space="0" w:color="auto" w:frame="1"/>
+        </w:rPr>
+        <w:t xml:space="preserve"> by </w:t>
+      </w:r>
+      <w:proofErr w:type="spellStart"/>
       <w:proofErr w:type="gramStart"/>
       <w:r>
         <w:rPr>
@@ -10316,6 +12642,7 @@
         </w:rPr>
         <w:t>as.factor</w:t>
       </w:r>
+      <w:proofErr w:type="spellEnd"/>
       <w:proofErr w:type="gramEnd"/>
       <w:r>
         <w:rPr>
@@ -10367,7 +12694,29 @@
           <w:szCs w:val="20"/>
           <w:bdr w:val="none" w:sz="0" w:space="0" w:color="auto" w:frame="1"/>
         </w:rPr>
-        <w:t>F = 1.13, num df = 1651, denom df = 1501, p-value = 0.01555</w:t>
+        <w:t xml:space="preserve">F = 1.13, num df = 1651, </w:t>
+      </w:r>
+      <w:proofErr w:type="spellStart"/>
+      <w:r>
+        <w:rPr>
+          <w:rFonts w:ascii="Consolas" w:eastAsia="Times New Roman" w:hAnsi="Consolas" w:cs="Courier New"/>
+          <w:color w:val="FCFFE0"/>
+          <w:sz w:val="20"/>
+          <w:szCs w:val="20"/>
+          <w:bdr w:val="none" w:sz="0" w:space="0" w:color="auto" w:frame="1"/>
+        </w:rPr>
+        <w:t>denom</w:t>
+      </w:r>
+      <w:proofErr w:type="spellEnd"/>
+      <w:r>
+        <w:rPr>
+          <w:rFonts w:ascii="Consolas" w:eastAsia="Times New Roman" w:hAnsi="Consolas" w:cs="Courier New"/>
+          <w:color w:val="FCFFE0"/>
+          <w:sz w:val="20"/>
+          <w:szCs w:val="20"/>
+          <w:bdr w:val="none" w:sz="0" w:space="0" w:color="auto" w:frame="1"/>
+        </w:rPr>
+        <w:t xml:space="preserve"> df = 1501, p-value = 0.01555</w:t>
       </w:r>
     </w:p>
     <w:p>
@@ -10699,7 +13048,17 @@
           <w:sz w:val="20"/>
           <w:szCs w:val="20"/>
         </w:rPr>
-        <w:t>&gt; t.</w:t>
+        <w:t xml:space="preserve">&gt; </w:t>
+      </w:r>
+      <w:proofErr w:type="spellStart"/>
+      <w:r>
+        <w:rPr>
+          <w:rFonts w:ascii="Consolas" w:eastAsia="Times New Roman" w:hAnsi="Consolas" w:cs="Courier New"/>
+          <w:color w:val="949C8B"/>
+          <w:sz w:val="20"/>
+          <w:szCs w:val="20"/>
+        </w:rPr>
+        <w:t>t.</w:t>
       </w:r>
       <w:proofErr w:type="gramStart"/>
       <w:r>
@@ -10709,8 +13068,19 @@
           <w:sz w:val="20"/>
           <w:szCs w:val="20"/>
         </w:rPr>
-        <w:t>test(</w:t>
-      </w:r>
+        <w:t>test</w:t>
+      </w:r>
+      <w:proofErr w:type="spellEnd"/>
+      <w:r>
+        <w:rPr>
+          <w:rFonts w:ascii="Consolas" w:eastAsia="Times New Roman" w:hAnsi="Consolas" w:cs="Courier New"/>
+          <w:color w:val="949C8B"/>
+          <w:sz w:val="20"/>
+          <w:szCs w:val="20"/>
+        </w:rPr>
+        <w:t>(</w:t>
+      </w:r>
+      <w:proofErr w:type="spellStart"/>
       <w:proofErr w:type="gramEnd"/>
       <w:r>
         <w:rPr>
@@ -10719,7 +13089,77 @@
           <w:sz w:val="20"/>
           <w:szCs w:val="20"/>
         </w:rPr>
-        <w:t>sbp ~ as.factor(smoke), var.equal=F, data=wcgs)</w:t>
+        <w:t>sbp</w:t>
+      </w:r>
+      <w:proofErr w:type="spellEnd"/>
+      <w:r>
+        <w:rPr>
+          <w:rFonts w:ascii="Consolas" w:eastAsia="Times New Roman" w:hAnsi="Consolas" w:cs="Courier New"/>
+          <w:color w:val="949C8B"/>
+          <w:sz w:val="20"/>
+          <w:szCs w:val="20"/>
+        </w:rPr>
+        <w:t xml:space="preserve"> ~ </w:t>
+      </w:r>
+      <w:proofErr w:type="spellStart"/>
+      <w:r>
+        <w:rPr>
+          <w:rFonts w:ascii="Consolas" w:eastAsia="Times New Roman" w:hAnsi="Consolas" w:cs="Courier New"/>
+          <w:color w:val="949C8B"/>
+          <w:sz w:val="20"/>
+          <w:szCs w:val="20"/>
+        </w:rPr>
+        <w:t>as.factor</w:t>
+      </w:r>
+      <w:proofErr w:type="spellEnd"/>
+      <w:r>
+        <w:rPr>
+          <w:rFonts w:ascii="Consolas" w:eastAsia="Times New Roman" w:hAnsi="Consolas" w:cs="Courier New"/>
+          <w:color w:val="949C8B"/>
+          <w:sz w:val="20"/>
+          <w:szCs w:val="20"/>
+        </w:rPr>
+        <w:t xml:space="preserve">(smoke), </w:t>
+      </w:r>
+      <w:proofErr w:type="spellStart"/>
+      <w:r>
+        <w:rPr>
+          <w:rFonts w:ascii="Consolas" w:eastAsia="Times New Roman" w:hAnsi="Consolas" w:cs="Courier New"/>
+          <w:color w:val="949C8B"/>
+          <w:sz w:val="20"/>
+          <w:szCs w:val="20"/>
+        </w:rPr>
+        <w:t>var.equal</w:t>
+      </w:r>
+      <w:proofErr w:type="spellEnd"/>
+      <w:r>
+        <w:rPr>
+          <w:rFonts w:ascii="Consolas" w:eastAsia="Times New Roman" w:hAnsi="Consolas" w:cs="Courier New"/>
+          <w:color w:val="949C8B"/>
+          <w:sz w:val="20"/>
+          <w:szCs w:val="20"/>
+        </w:rPr>
+        <w:t>=F, data=</w:t>
+      </w:r>
+      <w:proofErr w:type="spellStart"/>
+      <w:r>
+        <w:rPr>
+          <w:rFonts w:ascii="Consolas" w:eastAsia="Times New Roman" w:hAnsi="Consolas" w:cs="Courier New"/>
+          <w:color w:val="949C8B"/>
+          <w:sz w:val="20"/>
+          <w:szCs w:val="20"/>
+        </w:rPr>
+        <w:t>wcgs</w:t>
+      </w:r>
+      <w:proofErr w:type="spellEnd"/>
+      <w:r>
+        <w:rPr>
+          <w:rFonts w:ascii="Consolas" w:eastAsia="Times New Roman" w:hAnsi="Consolas" w:cs="Courier New"/>
+          <w:color w:val="949C8B"/>
+          <w:sz w:val="20"/>
+          <w:szCs w:val="20"/>
+        </w:rPr>
+        <w:t>)</w:t>
       </w:r>
     </w:p>
     <w:p>
@@ -10869,8 +13309,31 @@
           <w:bdr w:val="none" w:sz="0" w:space="0" w:color="auto" w:frame="1"/>
         </w:rPr>
         <w:lastRenderedPageBreak/>
-        <w:t xml:space="preserve">data:  sbp by </w:t>
-      </w:r>
+        <w:t xml:space="preserve">data:  </w:t>
+      </w:r>
+      <w:proofErr w:type="spellStart"/>
+      <w:r>
+        <w:rPr>
+          <w:rFonts w:ascii="Consolas" w:eastAsia="Times New Roman" w:hAnsi="Consolas" w:cs="Courier New"/>
+          <w:color w:val="FCFFE0"/>
+          <w:sz w:val="20"/>
+          <w:szCs w:val="20"/>
+          <w:bdr w:val="none" w:sz="0" w:space="0" w:color="auto" w:frame="1"/>
+        </w:rPr>
+        <w:t>sbp</w:t>
+      </w:r>
+      <w:proofErr w:type="spellEnd"/>
+      <w:r>
+        <w:rPr>
+          <w:rFonts w:ascii="Consolas" w:eastAsia="Times New Roman" w:hAnsi="Consolas" w:cs="Courier New"/>
+          <w:color w:val="FCFFE0"/>
+          <w:sz w:val="20"/>
+          <w:szCs w:val="20"/>
+          <w:bdr w:val="none" w:sz="0" w:space="0" w:color="auto" w:frame="1"/>
+        </w:rPr>
+        <w:t xml:space="preserve"> by </w:t>
+      </w:r>
+      <w:proofErr w:type="spellStart"/>
       <w:proofErr w:type="gramStart"/>
       <w:r>
         <w:rPr>
@@ -10882,6 +13345,7 @@
         </w:rPr>
         <w:t>as.factor</w:t>
       </w:r>
+      <w:proofErr w:type="spellEnd"/>
       <w:proofErr w:type="gramEnd"/>
       <w:r>
         <w:rPr>
@@ -11376,7 +13840,17 @@
           <w:sz w:val="20"/>
           <w:szCs w:val="20"/>
         </w:rPr>
-        <w:t>&gt; wilcox.</w:t>
+        <w:t xml:space="preserve">&gt; </w:t>
+      </w:r>
+      <w:proofErr w:type="spellStart"/>
+      <w:r>
+        <w:rPr>
+          <w:rFonts w:ascii="Consolas" w:eastAsia="Times New Roman" w:hAnsi="Consolas" w:cs="Courier New"/>
+          <w:color w:val="949C8B"/>
+          <w:sz w:val="20"/>
+          <w:szCs w:val="20"/>
+        </w:rPr>
+        <w:t>wilcox.</w:t>
       </w:r>
       <w:proofErr w:type="gramStart"/>
       <w:r>
@@ -11386,8 +13860,19 @@
           <w:sz w:val="20"/>
           <w:szCs w:val="20"/>
         </w:rPr>
-        <w:t>test(</w:t>
-      </w:r>
+        <w:t>test</w:t>
+      </w:r>
+      <w:proofErr w:type="spellEnd"/>
+      <w:r>
+        <w:rPr>
+          <w:rFonts w:ascii="Consolas" w:eastAsia="Times New Roman" w:hAnsi="Consolas" w:cs="Courier New"/>
+          <w:color w:val="949C8B"/>
+          <w:sz w:val="20"/>
+          <w:szCs w:val="20"/>
+        </w:rPr>
+        <w:t>(</w:t>
+      </w:r>
+      <w:proofErr w:type="spellStart"/>
       <w:proofErr w:type="gramEnd"/>
       <w:r>
         <w:rPr>
@@ -11396,7 +13881,57 @@
           <w:sz w:val="20"/>
           <w:szCs w:val="20"/>
         </w:rPr>
-        <w:t>sbp ~ as.factor(smoke), data=wcgs)</w:t>
+        <w:t>sbp</w:t>
+      </w:r>
+      <w:proofErr w:type="spellEnd"/>
+      <w:r>
+        <w:rPr>
+          <w:rFonts w:ascii="Consolas" w:eastAsia="Times New Roman" w:hAnsi="Consolas" w:cs="Courier New"/>
+          <w:color w:val="949C8B"/>
+          <w:sz w:val="20"/>
+          <w:szCs w:val="20"/>
+        </w:rPr>
+        <w:t xml:space="preserve"> ~ </w:t>
+      </w:r>
+      <w:proofErr w:type="spellStart"/>
+      <w:r>
+        <w:rPr>
+          <w:rFonts w:ascii="Consolas" w:eastAsia="Times New Roman" w:hAnsi="Consolas" w:cs="Courier New"/>
+          <w:color w:val="949C8B"/>
+          <w:sz w:val="20"/>
+          <w:szCs w:val="20"/>
+        </w:rPr>
+        <w:t>as.factor</w:t>
+      </w:r>
+      <w:proofErr w:type="spellEnd"/>
+      <w:r>
+        <w:rPr>
+          <w:rFonts w:ascii="Consolas" w:eastAsia="Times New Roman" w:hAnsi="Consolas" w:cs="Courier New"/>
+          <w:color w:val="949C8B"/>
+          <w:sz w:val="20"/>
+          <w:szCs w:val="20"/>
+        </w:rPr>
+        <w:t>(smoke), data=</w:t>
+      </w:r>
+      <w:proofErr w:type="spellStart"/>
+      <w:r>
+        <w:rPr>
+          <w:rFonts w:ascii="Consolas" w:eastAsia="Times New Roman" w:hAnsi="Consolas" w:cs="Courier New"/>
+          <w:color w:val="949C8B"/>
+          <w:sz w:val="20"/>
+          <w:szCs w:val="20"/>
+        </w:rPr>
+        <w:t>wcgs</w:t>
+      </w:r>
+      <w:proofErr w:type="spellEnd"/>
+      <w:r>
+        <w:rPr>
+          <w:rFonts w:ascii="Consolas" w:eastAsia="Times New Roman" w:hAnsi="Consolas" w:cs="Courier New"/>
+          <w:color w:val="949C8B"/>
+          <w:sz w:val="20"/>
+          <w:szCs w:val="20"/>
+        </w:rPr>
+        <w:t>)</w:t>
       </w:r>
     </w:p>
     <w:p>
@@ -11545,8 +14080,31 @@
           <w:szCs w:val="20"/>
           <w:bdr w:val="none" w:sz="0" w:space="0" w:color="auto" w:frame="1"/>
         </w:rPr>
-        <w:t xml:space="preserve">data:  sbp by </w:t>
-      </w:r>
+        <w:t xml:space="preserve">data:  </w:t>
+      </w:r>
+      <w:proofErr w:type="spellStart"/>
+      <w:r>
+        <w:rPr>
+          <w:rFonts w:ascii="Consolas" w:eastAsia="Times New Roman" w:hAnsi="Consolas" w:cs="Courier New"/>
+          <w:color w:val="FCFFE0"/>
+          <w:sz w:val="20"/>
+          <w:szCs w:val="20"/>
+          <w:bdr w:val="none" w:sz="0" w:space="0" w:color="auto" w:frame="1"/>
+        </w:rPr>
+        <w:t>sbp</w:t>
+      </w:r>
+      <w:proofErr w:type="spellEnd"/>
+      <w:r>
+        <w:rPr>
+          <w:rFonts w:ascii="Consolas" w:eastAsia="Times New Roman" w:hAnsi="Consolas" w:cs="Courier New"/>
+          <w:color w:val="FCFFE0"/>
+          <w:sz w:val="20"/>
+          <w:szCs w:val="20"/>
+          <w:bdr w:val="none" w:sz="0" w:space="0" w:color="auto" w:frame="1"/>
+        </w:rPr>
+        <w:t xml:space="preserve"> by </w:t>
+      </w:r>
+      <w:proofErr w:type="spellStart"/>
       <w:proofErr w:type="gramStart"/>
       <w:r>
         <w:rPr>
@@ -11558,6 +14116,7 @@
         </w:rPr>
         <w:t>as.factor</w:t>
       </w:r>
+      <w:proofErr w:type="spellEnd"/>
       <w:proofErr w:type="gramEnd"/>
       <w:r>
         <w:rPr>
@@ -11907,7 +14466,27 @@
           <w:sz w:val="20"/>
           <w:szCs w:val="20"/>
         </w:rPr>
-        <w:t xml:space="preserve">&gt; calculate_ci &lt;- </w:t>
+        <w:t xml:space="preserve">&gt; </w:t>
+      </w:r>
+      <w:proofErr w:type="spellStart"/>
+      <w:r>
+        <w:rPr>
+          <w:rFonts w:ascii="Consolas" w:eastAsia="Times New Roman" w:hAnsi="Consolas" w:cs="Courier New"/>
+          <w:color w:val="949C8B"/>
+          <w:sz w:val="20"/>
+          <w:szCs w:val="20"/>
+        </w:rPr>
+        <w:t>calculate_ci</w:t>
+      </w:r>
+      <w:proofErr w:type="spellEnd"/>
+      <w:r>
+        <w:rPr>
+          <w:rFonts w:ascii="Consolas" w:eastAsia="Times New Roman" w:hAnsi="Consolas" w:cs="Courier New"/>
+          <w:color w:val="949C8B"/>
+          <w:sz w:val="20"/>
+          <w:szCs w:val="20"/>
+        </w:rPr>
+        <w:t xml:space="preserve"> &lt;- </w:t>
       </w:r>
       <w:proofErr w:type="gramStart"/>
       <w:r>
@@ -11967,7 +14546,27 @@
           <w:sz w:val="20"/>
           <w:szCs w:val="20"/>
         </w:rPr>
-        <w:t xml:space="preserve">+   t_crit = </w:t>
+        <w:t xml:space="preserve">+   </w:t>
+      </w:r>
+      <w:proofErr w:type="spellStart"/>
+      <w:r>
+        <w:rPr>
+          <w:rFonts w:ascii="Consolas" w:eastAsia="Times New Roman" w:hAnsi="Consolas" w:cs="Courier New"/>
+          <w:color w:val="949C8B"/>
+          <w:sz w:val="20"/>
+          <w:szCs w:val="20"/>
+        </w:rPr>
+        <w:t>t_crit</w:t>
+      </w:r>
+      <w:proofErr w:type="spellEnd"/>
+      <w:r>
+        <w:rPr>
+          <w:rFonts w:ascii="Consolas" w:eastAsia="Times New Roman" w:hAnsi="Consolas" w:cs="Courier New"/>
+          <w:color w:val="949C8B"/>
+          <w:sz w:val="20"/>
+          <w:szCs w:val="20"/>
+        </w:rPr>
+        <w:t xml:space="preserve"> = </w:t>
       </w:r>
       <w:proofErr w:type="gramStart"/>
       <w:r>
@@ -11987,7 +14586,27 @@
           <w:sz w:val="20"/>
           <w:szCs w:val="20"/>
         </w:rPr>
-        <w:t>1 - 0.05/2, df=length(x)-1) # use `pt()` function to get critical t-value for 95% CI</w:t>
+        <w:t>1 - 0.05/2, df=length(x)-1) # use `</w:t>
+      </w:r>
+      <w:proofErr w:type="spellStart"/>
+      <w:r>
+        <w:rPr>
+          <w:rFonts w:ascii="Consolas" w:eastAsia="Times New Roman" w:hAnsi="Consolas" w:cs="Courier New"/>
+          <w:color w:val="949C8B"/>
+          <w:sz w:val="20"/>
+          <w:szCs w:val="20"/>
+        </w:rPr>
+        <w:t>pt</w:t>
+      </w:r>
+      <w:proofErr w:type="spellEnd"/>
+      <w:r>
+        <w:rPr>
+          <w:rFonts w:ascii="Consolas" w:eastAsia="Times New Roman" w:hAnsi="Consolas" w:cs="Courier New"/>
+          <w:color w:val="949C8B"/>
+          <w:sz w:val="20"/>
+          <w:szCs w:val="20"/>
+        </w:rPr>
+        <w:t>()` function to get critical t-value for 95% CI</w:t>
       </w:r>
     </w:p>
     <w:p>
@@ -12027,7 +14646,27 @@
           <w:sz w:val="20"/>
           <w:szCs w:val="20"/>
         </w:rPr>
-        <w:t>+   se = sd(x) / (length(x) - 1)</w:t>
+        <w:t xml:space="preserve">+   se = </w:t>
+      </w:r>
+      <w:proofErr w:type="spellStart"/>
+      <w:r>
+        <w:rPr>
+          <w:rFonts w:ascii="Consolas" w:eastAsia="Times New Roman" w:hAnsi="Consolas" w:cs="Courier New"/>
+          <w:color w:val="949C8B"/>
+          <w:sz w:val="20"/>
+          <w:szCs w:val="20"/>
+        </w:rPr>
+        <w:t>sd</w:t>
+      </w:r>
+      <w:proofErr w:type="spellEnd"/>
+      <w:r>
+        <w:rPr>
+          <w:rFonts w:ascii="Consolas" w:eastAsia="Times New Roman" w:hAnsi="Consolas" w:cs="Courier New"/>
+          <w:color w:val="949C8B"/>
+          <w:sz w:val="20"/>
+          <w:szCs w:val="20"/>
+        </w:rPr>
+        <w:t>(x) / (length(x) - 1)</w:t>
       </w:r>
     </w:p>
     <w:p>
@@ -12107,7 +14746,27 @@
           <w:sz w:val="20"/>
           <w:szCs w:val="20"/>
         </w:rPr>
-        <w:t>+     return(mean(x) - t_crit*se)</w:t>
+        <w:t xml:space="preserve">+     return(mean(x) - </w:t>
+      </w:r>
+      <w:proofErr w:type="spellStart"/>
+      <w:r>
+        <w:rPr>
+          <w:rFonts w:ascii="Consolas" w:eastAsia="Times New Roman" w:hAnsi="Consolas" w:cs="Courier New"/>
+          <w:color w:val="949C8B"/>
+          <w:sz w:val="20"/>
+          <w:szCs w:val="20"/>
+        </w:rPr>
+        <w:t>t_crit</w:t>
+      </w:r>
+      <w:proofErr w:type="spellEnd"/>
+      <w:r>
+        <w:rPr>
+          <w:rFonts w:ascii="Consolas" w:eastAsia="Times New Roman" w:hAnsi="Consolas" w:cs="Courier New"/>
+          <w:color w:val="949C8B"/>
+          <w:sz w:val="20"/>
+          <w:szCs w:val="20"/>
+        </w:rPr>
+        <w:t>*se)</w:t>
       </w:r>
     </w:p>
     <w:p>
@@ -12207,7 +14866,27 @@
           <w:sz w:val="20"/>
           <w:szCs w:val="20"/>
         </w:rPr>
-        <w:t>+     return(mean(x) + t_crit*se)</w:t>
+        <w:t xml:space="preserve">+     return(mean(x) + </w:t>
+      </w:r>
+      <w:proofErr w:type="spellStart"/>
+      <w:r>
+        <w:rPr>
+          <w:rFonts w:ascii="Consolas" w:eastAsia="Times New Roman" w:hAnsi="Consolas" w:cs="Courier New"/>
+          <w:color w:val="949C8B"/>
+          <w:sz w:val="20"/>
+          <w:szCs w:val="20"/>
+        </w:rPr>
+        <w:t>t_crit</w:t>
+      </w:r>
+      <w:proofErr w:type="spellEnd"/>
+      <w:r>
+        <w:rPr>
+          <w:rFonts w:ascii="Consolas" w:eastAsia="Times New Roman" w:hAnsi="Consolas" w:cs="Courier New"/>
+          <w:color w:val="949C8B"/>
+          <w:sz w:val="20"/>
+          <w:szCs w:val="20"/>
+        </w:rPr>
+        <w:t>*se)</w:t>
       </w:r>
     </w:p>
     <w:p>
@@ -12367,7 +15046,17 @@
           <w:sz w:val="20"/>
           <w:szCs w:val="20"/>
         </w:rPr>
-        <w:t>&gt; bind_</w:t>
+        <w:t xml:space="preserve">&gt; </w:t>
+      </w:r>
+      <w:proofErr w:type="spellStart"/>
+      <w:r>
+        <w:rPr>
+          <w:rFonts w:ascii="Consolas" w:eastAsia="Times New Roman" w:hAnsi="Consolas" w:cs="Courier New"/>
+          <w:color w:val="949C8B"/>
+          <w:sz w:val="20"/>
+          <w:szCs w:val="20"/>
+        </w:rPr>
+        <w:t>bind_</w:t>
       </w:r>
       <w:proofErr w:type="gramStart"/>
       <w:r>
@@ -12377,7 +15066,17 @@
           <w:sz w:val="20"/>
           <w:szCs w:val="20"/>
         </w:rPr>
-        <w:t>rows(</w:t>
+        <w:t>rows</w:t>
+      </w:r>
+      <w:proofErr w:type="spellEnd"/>
+      <w:r>
+        <w:rPr>
+          <w:rFonts w:ascii="Consolas" w:eastAsia="Times New Roman" w:hAnsi="Consolas" w:cs="Courier New"/>
+          <w:color w:val="949C8B"/>
+          <w:sz w:val="20"/>
+          <w:szCs w:val="20"/>
+        </w:rPr>
+        <w:t>(</w:t>
       </w:r>
       <w:proofErr w:type="gramEnd"/>
     </w:p>
@@ -12418,7 +15117,27 @@
           <w:sz w:val="20"/>
           <w:szCs w:val="20"/>
         </w:rPr>
-        <w:t>+   wcgs %&gt;%</w:t>
+        <w:t xml:space="preserve">+   </w:t>
+      </w:r>
+      <w:proofErr w:type="spellStart"/>
+      <w:r>
+        <w:rPr>
+          <w:rFonts w:ascii="Consolas" w:eastAsia="Times New Roman" w:hAnsi="Consolas" w:cs="Courier New"/>
+          <w:color w:val="949C8B"/>
+          <w:sz w:val="20"/>
+          <w:szCs w:val="20"/>
+        </w:rPr>
+        <w:t>wcgs</w:t>
+      </w:r>
+      <w:proofErr w:type="spellEnd"/>
+      <w:r>
+        <w:rPr>
+          <w:rFonts w:ascii="Consolas" w:eastAsia="Times New Roman" w:hAnsi="Consolas" w:cs="Courier New"/>
+          <w:color w:val="949C8B"/>
+          <w:sz w:val="20"/>
+          <w:szCs w:val="20"/>
+        </w:rPr>
+        <w:t xml:space="preserve"> %&gt;%</w:t>
       </w:r>
     </w:p>
     <w:p>
@@ -12458,7 +15177,27 @@
           <w:sz w:val="20"/>
           <w:szCs w:val="20"/>
         </w:rPr>
-        <w:t>+     group_by(smoke) %&gt;%</w:t>
+        <w:t xml:space="preserve">+     </w:t>
+      </w:r>
+      <w:proofErr w:type="spellStart"/>
+      <w:r>
+        <w:rPr>
+          <w:rFonts w:ascii="Consolas" w:eastAsia="Times New Roman" w:hAnsi="Consolas" w:cs="Courier New"/>
+          <w:color w:val="949C8B"/>
+          <w:sz w:val="20"/>
+          <w:szCs w:val="20"/>
+        </w:rPr>
+        <w:t>group_by</w:t>
+      </w:r>
+      <w:proofErr w:type="spellEnd"/>
+      <w:r>
+        <w:rPr>
+          <w:rFonts w:ascii="Consolas" w:eastAsia="Times New Roman" w:hAnsi="Consolas" w:cs="Courier New"/>
+          <w:color w:val="949C8B"/>
+          <w:sz w:val="20"/>
+          <w:szCs w:val="20"/>
+        </w:rPr>
+        <w:t>(smoke) %&gt;%</w:t>
       </w:r>
     </w:p>
     <w:p>
@@ -12500,6 +15239,7 @@
         </w:rPr>
         <w:t xml:space="preserve">+     </w:t>
       </w:r>
+      <w:proofErr w:type="spellStart"/>
       <w:proofErr w:type="gramStart"/>
       <w:r>
         <w:rPr>
@@ -12508,7 +15248,17 @@
           <w:sz w:val="20"/>
           <w:szCs w:val="20"/>
         </w:rPr>
-        <w:t>summarise(</w:t>
+        <w:t>summarise</w:t>
+      </w:r>
+      <w:proofErr w:type="spellEnd"/>
+      <w:r>
+        <w:rPr>
+          <w:rFonts w:ascii="Consolas" w:eastAsia="Times New Roman" w:hAnsi="Consolas" w:cs="Courier New"/>
+          <w:color w:val="949C8B"/>
+          <w:sz w:val="20"/>
+          <w:szCs w:val="20"/>
+        </w:rPr>
+        <w:t>(</w:t>
       </w:r>
       <w:proofErr w:type="gramEnd"/>
     </w:p>
@@ -12549,7 +15299,27 @@
           <w:sz w:val="20"/>
           <w:szCs w:val="20"/>
         </w:rPr>
-        <w:t>+       Mean=mean(sbp),</w:t>
+        <w:t>+       Mean=mean(</w:t>
+      </w:r>
+      <w:proofErr w:type="spellStart"/>
+      <w:r>
+        <w:rPr>
+          <w:rFonts w:ascii="Consolas" w:eastAsia="Times New Roman" w:hAnsi="Consolas" w:cs="Courier New"/>
+          <w:color w:val="949C8B"/>
+          <w:sz w:val="20"/>
+          <w:szCs w:val="20"/>
+        </w:rPr>
+        <w:t>sbp</w:t>
+      </w:r>
+      <w:proofErr w:type="spellEnd"/>
+      <w:r>
+        <w:rPr>
+          <w:rFonts w:ascii="Consolas" w:eastAsia="Times New Roman" w:hAnsi="Consolas" w:cs="Courier New"/>
+          <w:color w:val="949C8B"/>
+          <w:sz w:val="20"/>
+          <w:szCs w:val="20"/>
+        </w:rPr>
+        <w:t>),</w:t>
       </w:r>
     </w:p>
     <w:p>
@@ -12589,7 +15359,47 @@
           <w:sz w:val="20"/>
           <w:szCs w:val="20"/>
         </w:rPr>
-        <w:t>+       SD=sd(sbp),</w:t>
+        <w:t>+       SD=</w:t>
+      </w:r>
+      <w:proofErr w:type="spellStart"/>
+      <w:r>
+        <w:rPr>
+          <w:rFonts w:ascii="Consolas" w:eastAsia="Times New Roman" w:hAnsi="Consolas" w:cs="Courier New"/>
+          <w:color w:val="949C8B"/>
+          <w:sz w:val="20"/>
+          <w:szCs w:val="20"/>
+        </w:rPr>
+        <w:t>sd</w:t>
+      </w:r>
+      <w:proofErr w:type="spellEnd"/>
+      <w:r>
+        <w:rPr>
+          <w:rFonts w:ascii="Consolas" w:eastAsia="Times New Roman" w:hAnsi="Consolas" w:cs="Courier New"/>
+          <w:color w:val="949C8B"/>
+          <w:sz w:val="20"/>
+          <w:szCs w:val="20"/>
+        </w:rPr>
+        <w:t>(</w:t>
+      </w:r>
+      <w:proofErr w:type="spellStart"/>
+      <w:r>
+        <w:rPr>
+          <w:rFonts w:ascii="Consolas" w:eastAsia="Times New Roman" w:hAnsi="Consolas" w:cs="Courier New"/>
+          <w:color w:val="949C8B"/>
+          <w:sz w:val="20"/>
+          <w:szCs w:val="20"/>
+        </w:rPr>
+        <w:t>sbp</w:t>
+      </w:r>
+      <w:proofErr w:type="spellEnd"/>
+      <w:r>
+        <w:rPr>
+          <w:rFonts w:ascii="Consolas" w:eastAsia="Times New Roman" w:hAnsi="Consolas" w:cs="Courier New"/>
+          <w:color w:val="949C8B"/>
+          <w:sz w:val="20"/>
+          <w:szCs w:val="20"/>
+        </w:rPr>
+        <w:t>),</w:t>
       </w:r>
     </w:p>
     <w:p>
@@ -12629,7 +15439,37 @@
           <w:sz w:val="20"/>
           <w:szCs w:val="20"/>
         </w:rPr>
-        <w:t>+       ci_lower=calculate_</w:t>
+        <w:t xml:space="preserve">+       </w:t>
+      </w:r>
+      <w:proofErr w:type="spellStart"/>
+      <w:r>
+        <w:rPr>
+          <w:rFonts w:ascii="Consolas" w:eastAsia="Times New Roman" w:hAnsi="Consolas" w:cs="Courier New"/>
+          <w:color w:val="949C8B"/>
+          <w:sz w:val="20"/>
+          <w:szCs w:val="20"/>
+        </w:rPr>
+        <w:t>ci_lower</w:t>
+      </w:r>
+      <w:proofErr w:type="spellEnd"/>
+      <w:r>
+        <w:rPr>
+          <w:rFonts w:ascii="Consolas" w:eastAsia="Times New Roman" w:hAnsi="Consolas" w:cs="Courier New"/>
+          <w:color w:val="949C8B"/>
+          <w:sz w:val="20"/>
+          <w:szCs w:val="20"/>
+        </w:rPr>
+        <w:t>=</w:t>
+      </w:r>
+      <w:proofErr w:type="spellStart"/>
+      <w:r>
+        <w:rPr>
+          <w:rFonts w:ascii="Consolas" w:eastAsia="Times New Roman" w:hAnsi="Consolas" w:cs="Courier New"/>
+          <w:color w:val="949C8B"/>
+          <w:sz w:val="20"/>
+          <w:szCs w:val="20"/>
+        </w:rPr>
+        <w:t>calculate_</w:t>
       </w:r>
       <w:proofErr w:type="gramStart"/>
       <w:r>
@@ -12639,8 +15479,19 @@
           <w:sz w:val="20"/>
           <w:szCs w:val="20"/>
         </w:rPr>
-        <w:t>ci(</w:t>
-      </w:r>
+        <w:t>ci</w:t>
+      </w:r>
+      <w:proofErr w:type="spellEnd"/>
+      <w:r>
+        <w:rPr>
+          <w:rFonts w:ascii="Consolas" w:eastAsia="Times New Roman" w:hAnsi="Consolas" w:cs="Courier New"/>
+          <w:color w:val="949C8B"/>
+          <w:sz w:val="20"/>
+          <w:szCs w:val="20"/>
+        </w:rPr>
+        <w:t>(</w:t>
+      </w:r>
+      <w:proofErr w:type="spellStart"/>
       <w:proofErr w:type="gramEnd"/>
       <w:r>
         <w:rPr>
@@ -12649,7 +15500,17 @@
           <w:sz w:val="20"/>
           <w:szCs w:val="20"/>
         </w:rPr>
-        <w:t>sbp, lower=TRUE),</w:t>
+        <w:t>sbp</w:t>
+      </w:r>
+      <w:proofErr w:type="spellEnd"/>
+      <w:r>
+        <w:rPr>
+          <w:rFonts w:ascii="Consolas" w:eastAsia="Times New Roman" w:hAnsi="Consolas" w:cs="Courier New"/>
+          <w:color w:val="949C8B"/>
+          <w:sz w:val="20"/>
+          <w:szCs w:val="20"/>
+        </w:rPr>
+        <w:t>, lower=TRUE),</w:t>
       </w:r>
     </w:p>
     <w:p>
@@ -12689,7 +15550,37 @@
           <w:sz w:val="20"/>
           <w:szCs w:val="20"/>
         </w:rPr>
-        <w:t>+       ci_higher=calculate_</w:t>
+        <w:t xml:space="preserve">+       </w:t>
+      </w:r>
+      <w:proofErr w:type="spellStart"/>
+      <w:r>
+        <w:rPr>
+          <w:rFonts w:ascii="Consolas" w:eastAsia="Times New Roman" w:hAnsi="Consolas" w:cs="Courier New"/>
+          <w:color w:val="949C8B"/>
+          <w:sz w:val="20"/>
+          <w:szCs w:val="20"/>
+        </w:rPr>
+        <w:t>ci_higher</w:t>
+      </w:r>
+      <w:proofErr w:type="spellEnd"/>
+      <w:r>
+        <w:rPr>
+          <w:rFonts w:ascii="Consolas" w:eastAsia="Times New Roman" w:hAnsi="Consolas" w:cs="Courier New"/>
+          <w:color w:val="949C8B"/>
+          <w:sz w:val="20"/>
+          <w:szCs w:val="20"/>
+        </w:rPr>
+        <w:t>=</w:t>
+      </w:r>
+      <w:proofErr w:type="spellStart"/>
+      <w:r>
+        <w:rPr>
+          <w:rFonts w:ascii="Consolas" w:eastAsia="Times New Roman" w:hAnsi="Consolas" w:cs="Courier New"/>
+          <w:color w:val="949C8B"/>
+          <w:sz w:val="20"/>
+          <w:szCs w:val="20"/>
+        </w:rPr>
+        <w:t>calculate_</w:t>
       </w:r>
       <w:proofErr w:type="gramStart"/>
       <w:r>
@@ -12699,8 +15590,19 @@
           <w:sz w:val="20"/>
           <w:szCs w:val="20"/>
         </w:rPr>
-        <w:t>ci(</w:t>
-      </w:r>
+        <w:t>ci</w:t>
+      </w:r>
+      <w:proofErr w:type="spellEnd"/>
+      <w:r>
+        <w:rPr>
+          <w:rFonts w:ascii="Consolas" w:eastAsia="Times New Roman" w:hAnsi="Consolas" w:cs="Courier New"/>
+          <w:color w:val="949C8B"/>
+          <w:sz w:val="20"/>
+          <w:szCs w:val="20"/>
+        </w:rPr>
+        <w:t>(</w:t>
+      </w:r>
+      <w:proofErr w:type="spellStart"/>
       <w:proofErr w:type="gramEnd"/>
       <w:r>
         <w:rPr>
@@ -12709,7 +15611,17 @@
           <w:sz w:val="20"/>
           <w:szCs w:val="20"/>
         </w:rPr>
-        <w:t>sbp, lower=FALSE)</w:t>
+        <w:t>sbp</w:t>
+      </w:r>
+      <w:proofErr w:type="spellEnd"/>
+      <w:r>
+        <w:rPr>
+          <w:rFonts w:ascii="Consolas" w:eastAsia="Times New Roman" w:hAnsi="Consolas" w:cs="Courier New"/>
+          <w:color w:val="949C8B"/>
+          <w:sz w:val="20"/>
+          <w:szCs w:val="20"/>
+        </w:rPr>
+        <w:t>, lower=FALSE)</w:t>
       </w:r>
     </w:p>
     <w:p>
@@ -12789,7 +15701,17 @@
           <w:sz w:val="20"/>
           <w:szCs w:val="20"/>
         </w:rPr>
-        <w:t>+     as.</w:t>
+        <w:t xml:space="preserve">+     </w:t>
+      </w:r>
+      <w:proofErr w:type="spellStart"/>
+      <w:r>
+        <w:rPr>
+          <w:rFonts w:ascii="Consolas" w:eastAsia="Times New Roman" w:hAnsi="Consolas" w:cs="Courier New"/>
+          <w:color w:val="949C8B"/>
+          <w:sz w:val="20"/>
+          <w:szCs w:val="20"/>
+        </w:rPr>
+        <w:t>as.</w:t>
       </w:r>
       <w:proofErr w:type="gramStart"/>
       <w:r>
@@ -12801,6 +15723,7 @@
         </w:rPr>
         <w:t>data.frame</w:t>
       </w:r>
+      <w:proofErr w:type="spellEnd"/>
       <w:proofErr w:type="gramEnd"/>
       <w:r>
         <w:rPr>
@@ -12849,7 +15772,27 @@
           <w:sz w:val="20"/>
           <w:szCs w:val="20"/>
         </w:rPr>
-        <w:t>+   wcgs %&gt;%</w:t>
+        <w:t xml:space="preserve">+   </w:t>
+      </w:r>
+      <w:proofErr w:type="spellStart"/>
+      <w:r>
+        <w:rPr>
+          <w:rFonts w:ascii="Consolas" w:eastAsia="Times New Roman" w:hAnsi="Consolas" w:cs="Courier New"/>
+          <w:color w:val="949C8B"/>
+          <w:sz w:val="20"/>
+          <w:szCs w:val="20"/>
+        </w:rPr>
+        <w:t>wcgs</w:t>
+      </w:r>
+      <w:proofErr w:type="spellEnd"/>
+      <w:r>
+        <w:rPr>
+          <w:rFonts w:ascii="Consolas" w:eastAsia="Times New Roman" w:hAnsi="Consolas" w:cs="Courier New"/>
+          <w:color w:val="949C8B"/>
+          <w:sz w:val="20"/>
+          <w:szCs w:val="20"/>
+        </w:rPr>
+        <w:t xml:space="preserve"> %&gt;%</w:t>
       </w:r>
     </w:p>
     <w:p>
@@ -12891,6 +15834,7 @@
         </w:rPr>
         <w:t xml:space="preserve">+     </w:t>
       </w:r>
+      <w:proofErr w:type="spellStart"/>
       <w:proofErr w:type="gramStart"/>
       <w:r>
         <w:rPr>
@@ -12899,7 +15843,17 @@
           <w:sz w:val="20"/>
           <w:szCs w:val="20"/>
         </w:rPr>
-        <w:t>summarise(</w:t>
+        <w:t>summarise</w:t>
+      </w:r>
+      <w:proofErr w:type="spellEnd"/>
+      <w:r>
+        <w:rPr>
+          <w:rFonts w:ascii="Consolas" w:eastAsia="Times New Roman" w:hAnsi="Consolas" w:cs="Courier New"/>
+          <w:color w:val="949C8B"/>
+          <w:sz w:val="20"/>
+          <w:szCs w:val="20"/>
+        </w:rPr>
+        <w:t>(</w:t>
       </w:r>
       <w:proofErr w:type="gramEnd"/>
     </w:p>
@@ -12980,7 +15934,27 @@
           <w:sz w:val="20"/>
           <w:szCs w:val="20"/>
         </w:rPr>
-        <w:t>+       Mean=mean(sbp),</w:t>
+        <w:t>+       Mean=mean(</w:t>
+      </w:r>
+      <w:proofErr w:type="spellStart"/>
+      <w:r>
+        <w:rPr>
+          <w:rFonts w:ascii="Consolas" w:eastAsia="Times New Roman" w:hAnsi="Consolas" w:cs="Courier New"/>
+          <w:color w:val="949C8B"/>
+          <w:sz w:val="20"/>
+          <w:szCs w:val="20"/>
+        </w:rPr>
+        <w:t>sbp</w:t>
+      </w:r>
+      <w:proofErr w:type="spellEnd"/>
+      <w:r>
+        <w:rPr>
+          <w:rFonts w:ascii="Consolas" w:eastAsia="Times New Roman" w:hAnsi="Consolas" w:cs="Courier New"/>
+          <w:color w:val="949C8B"/>
+          <w:sz w:val="20"/>
+          <w:szCs w:val="20"/>
+        </w:rPr>
+        <w:t>),</w:t>
       </w:r>
     </w:p>
     <w:p>
@@ -13020,7 +15994,47 @@
           <w:sz w:val="20"/>
           <w:szCs w:val="20"/>
         </w:rPr>
-        <w:t>+       SD=sd(sbp),</w:t>
+        <w:t>+       SD=</w:t>
+      </w:r>
+      <w:proofErr w:type="spellStart"/>
+      <w:r>
+        <w:rPr>
+          <w:rFonts w:ascii="Consolas" w:eastAsia="Times New Roman" w:hAnsi="Consolas" w:cs="Courier New"/>
+          <w:color w:val="949C8B"/>
+          <w:sz w:val="20"/>
+          <w:szCs w:val="20"/>
+        </w:rPr>
+        <w:t>sd</w:t>
+      </w:r>
+      <w:proofErr w:type="spellEnd"/>
+      <w:r>
+        <w:rPr>
+          <w:rFonts w:ascii="Consolas" w:eastAsia="Times New Roman" w:hAnsi="Consolas" w:cs="Courier New"/>
+          <w:color w:val="949C8B"/>
+          <w:sz w:val="20"/>
+          <w:szCs w:val="20"/>
+        </w:rPr>
+        <w:t>(</w:t>
+      </w:r>
+      <w:proofErr w:type="spellStart"/>
+      <w:r>
+        <w:rPr>
+          <w:rFonts w:ascii="Consolas" w:eastAsia="Times New Roman" w:hAnsi="Consolas" w:cs="Courier New"/>
+          <w:color w:val="949C8B"/>
+          <w:sz w:val="20"/>
+          <w:szCs w:val="20"/>
+        </w:rPr>
+        <w:t>sbp</w:t>
+      </w:r>
+      <w:proofErr w:type="spellEnd"/>
+      <w:r>
+        <w:rPr>
+          <w:rFonts w:ascii="Consolas" w:eastAsia="Times New Roman" w:hAnsi="Consolas" w:cs="Courier New"/>
+          <w:color w:val="949C8B"/>
+          <w:sz w:val="20"/>
+          <w:szCs w:val="20"/>
+        </w:rPr>
+        <w:t>),</w:t>
       </w:r>
     </w:p>
     <w:p>
@@ -13060,7 +16074,37 @@
           <w:sz w:val="20"/>
           <w:szCs w:val="20"/>
         </w:rPr>
-        <w:t>+       ci_lower=calculate_</w:t>
+        <w:t xml:space="preserve">+       </w:t>
+      </w:r>
+      <w:proofErr w:type="spellStart"/>
+      <w:r>
+        <w:rPr>
+          <w:rFonts w:ascii="Consolas" w:eastAsia="Times New Roman" w:hAnsi="Consolas" w:cs="Courier New"/>
+          <w:color w:val="949C8B"/>
+          <w:sz w:val="20"/>
+          <w:szCs w:val="20"/>
+        </w:rPr>
+        <w:t>ci_lower</w:t>
+      </w:r>
+      <w:proofErr w:type="spellEnd"/>
+      <w:r>
+        <w:rPr>
+          <w:rFonts w:ascii="Consolas" w:eastAsia="Times New Roman" w:hAnsi="Consolas" w:cs="Courier New"/>
+          <w:color w:val="949C8B"/>
+          <w:sz w:val="20"/>
+          <w:szCs w:val="20"/>
+        </w:rPr>
+        <w:t>=</w:t>
+      </w:r>
+      <w:proofErr w:type="spellStart"/>
+      <w:r>
+        <w:rPr>
+          <w:rFonts w:ascii="Consolas" w:eastAsia="Times New Roman" w:hAnsi="Consolas" w:cs="Courier New"/>
+          <w:color w:val="949C8B"/>
+          <w:sz w:val="20"/>
+          <w:szCs w:val="20"/>
+        </w:rPr>
+        <w:t>calculate_</w:t>
       </w:r>
       <w:proofErr w:type="gramStart"/>
       <w:r>
@@ -13070,8 +16114,19 @@
           <w:sz w:val="20"/>
           <w:szCs w:val="20"/>
         </w:rPr>
-        <w:t>ci(</w:t>
-      </w:r>
+        <w:t>ci</w:t>
+      </w:r>
+      <w:proofErr w:type="spellEnd"/>
+      <w:r>
+        <w:rPr>
+          <w:rFonts w:ascii="Consolas" w:eastAsia="Times New Roman" w:hAnsi="Consolas" w:cs="Courier New"/>
+          <w:color w:val="949C8B"/>
+          <w:sz w:val="20"/>
+          <w:szCs w:val="20"/>
+        </w:rPr>
+        <w:t>(</w:t>
+      </w:r>
+      <w:proofErr w:type="spellStart"/>
       <w:proofErr w:type="gramEnd"/>
       <w:r>
         <w:rPr>
@@ -13080,7 +16135,17 @@
           <w:sz w:val="20"/>
           <w:szCs w:val="20"/>
         </w:rPr>
-        <w:t>sbp, lower=TRUE),</w:t>
+        <w:t>sbp</w:t>
+      </w:r>
+      <w:proofErr w:type="spellEnd"/>
+      <w:r>
+        <w:rPr>
+          <w:rFonts w:ascii="Consolas" w:eastAsia="Times New Roman" w:hAnsi="Consolas" w:cs="Courier New"/>
+          <w:color w:val="949C8B"/>
+          <w:sz w:val="20"/>
+          <w:szCs w:val="20"/>
+        </w:rPr>
+        <w:t>, lower=TRUE),</w:t>
       </w:r>
     </w:p>
     <w:p>
@@ -13120,7 +16185,37 @@
           <w:sz w:val="20"/>
           <w:szCs w:val="20"/>
         </w:rPr>
-        <w:t>+       ci_higher=calculate_</w:t>
+        <w:t xml:space="preserve">+       </w:t>
+      </w:r>
+      <w:proofErr w:type="spellStart"/>
+      <w:r>
+        <w:rPr>
+          <w:rFonts w:ascii="Consolas" w:eastAsia="Times New Roman" w:hAnsi="Consolas" w:cs="Courier New"/>
+          <w:color w:val="949C8B"/>
+          <w:sz w:val="20"/>
+          <w:szCs w:val="20"/>
+        </w:rPr>
+        <w:t>ci_higher</w:t>
+      </w:r>
+      <w:proofErr w:type="spellEnd"/>
+      <w:r>
+        <w:rPr>
+          <w:rFonts w:ascii="Consolas" w:eastAsia="Times New Roman" w:hAnsi="Consolas" w:cs="Courier New"/>
+          <w:color w:val="949C8B"/>
+          <w:sz w:val="20"/>
+          <w:szCs w:val="20"/>
+        </w:rPr>
+        <w:t>=</w:t>
+      </w:r>
+      <w:proofErr w:type="spellStart"/>
+      <w:r>
+        <w:rPr>
+          <w:rFonts w:ascii="Consolas" w:eastAsia="Times New Roman" w:hAnsi="Consolas" w:cs="Courier New"/>
+          <w:color w:val="949C8B"/>
+          <w:sz w:val="20"/>
+          <w:szCs w:val="20"/>
+        </w:rPr>
+        <w:t>calculate_</w:t>
       </w:r>
       <w:proofErr w:type="gramStart"/>
       <w:r>
@@ -13130,8 +16225,19 @@
           <w:sz w:val="20"/>
           <w:szCs w:val="20"/>
         </w:rPr>
-        <w:t>ci(</w:t>
-      </w:r>
+        <w:t>ci</w:t>
+      </w:r>
+      <w:proofErr w:type="spellEnd"/>
+      <w:r>
+        <w:rPr>
+          <w:rFonts w:ascii="Consolas" w:eastAsia="Times New Roman" w:hAnsi="Consolas" w:cs="Courier New"/>
+          <w:color w:val="949C8B"/>
+          <w:sz w:val="20"/>
+          <w:szCs w:val="20"/>
+        </w:rPr>
+        <w:t>(</w:t>
+      </w:r>
+      <w:proofErr w:type="spellStart"/>
       <w:proofErr w:type="gramEnd"/>
       <w:r>
         <w:rPr>
@@ -13140,7 +16246,17 @@
           <w:sz w:val="20"/>
           <w:szCs w:val="20"/>
         </w:rPr>
-        <w:t>sbp, lower=FALSE)</w:t>
+        <w:t>sbp</w:t>
+      </w:r>
+      <w:proofErr w:type="spellEnd"/>
+      <w:r>
+        <w:rPr>
+          <w:rFonts w:ascii="Consolas" w:eastAsia="Times New Roman" w:hAnsi="Consolas" w:cs="Courier New"/>
+          <w:color w:val="949C8B"/>
+          <w:sz w:val="20"/>
+          <w:szCs w:val="20"/>
+        </w:rPr>
+        <w:t>, lower=FALSE)</w:t>
       </w:r>
     </w:p>
     <w:p>
@@ -13302,8 +16418,42 @@
           <w:szCs w:val="20"/>
           <w:bdr w:val="none" w:sz="0" w:space="0" w:color="auto" w:frame="1"/>
         </w:rPr>
-        <w:t xml:space="preserve">     smoke   Mean     SD ci_lower ci_higher</w:t>
-      </w:r>
+        <w:t xml:space="preserve">     smoke   Mean     SD </w:t>
+      </w:r>
+      <w:proofErr w:type="spellStart"/>
+      <w:r>
+        <w:rPr>
+          <w:rFonts w:ascii="Consolas" w:eastAsia="Times New Roman" w:hAnsi="Consolas" w:cs="Courier New"/>
+          <w:color w:val="FCFFE0"/>
+          <w:sz w:val="20"/>
+          <w:szCs w:val="20"/>
+          <w:bdr w:val="none" w:sz="0" w:space="0" w:color="auto" w:frame="1"/>
+        </w:rPr>
+        <w:t>ci_lower</w:t>
+      </w:r>
+      <w:proofErr w:type="spellEnd"/>
+      <w:r>
+        <w:rPr>
+          <w:rFonts w:ascii="Consolas" w:eastAsia="Times New Roman" w:hAnsi="Consolas" w:cs="Courier New"/>
+          <w:color w:val="FCFFE0"/>
+          <w:sz w:val="20"/>
+          <w:szCs w:val="20"/>
+          <w:bdr w:val="none" w:sz="0" w:space="0" w:color="auto" w:frame="1"/>
+        </w:rPr>
+        <w:t xml:space="preserve"> </w:t>
+      </w:r>
+      <w:proofErr w:type="spellStart"/>
+      <w:r>
+        <w:rPr>
+          <w:rFonts w:ascii="Consolas" w:eastAsia="Times New Roman" w:hAnsi="Consolas" w:cs="Courier New"/>
+          <w:color w:val="FCFFE0"/>
+          <w:sz w:val="20"/>
+          <w:szCs w:val="20"/>
+          <w:bdr w:val="none" w:sz="0" w:space="0" w:color="auto" w:frame="1"/>
+        </w:rPr>
+        <w:t>ci_higher</w:t>
+      </w:r>
+      <w:proofErr w:type="spellEnd"/>
     </w:p>
     <w:p>
       <w:pPr>
@@ -13458,11 +16608,16 @@
       <w:r>
         <w:t xml:space="preserve">As can be seen in the table, the SBP </w:t>
       </w:r>
+      <w:proofErr w:type="spellStart"/>
       <w:r>
         <w:t>s</w:t>
       </w:r>
       <w:r>
-        <w:t>means for smokers and non-smokers are almost identical with non-smokers having a mean of 128.60, smokers having a mean of 128.67, and combined the mean is 128.63.</w:t>
+        <w:t>means</w:t>
+      </w:r>
+      <w:proofErr w:type="spellEnd"/>
+      <w:r>
+        <w:t xml:space="preserve"> for smokers and non-smokers are almost identical with non-smokers having a mean of 128.60, smokers having a mean of 128.67, and combined the mean is 128.63.</w:t>
       </w:r>
     </w:p>
     <w:p>
@@ -13802,232 +16957,23 @@
           <w:rFonts w:eastAsia="MS Mincho" w:cstheme="minorHAnsi"/>
           <w:lang w:eastAsia="ja-JP"/>
         </w:rPr>
-        <w:t>Use the “help” (?) function to determine how the “rnorm” function works.</w:t>
-      </w:r>
-    </w:p>
-    <w:tbl>
-      <w:tblPr>
-        <w:tblW w:w="9080" w:type="dxa"/>
-        <w:tblInd w:w="113" w:type="dxa"/>
-        <w:tblLook w:val="04A0" w:firstRow="1" w:lastRow="0" w:firstColumn="1" w:lastColumn="0" w:noHBand="0" w:noVBand="1"/>
-      </w:tblPr>
-      <w:tblGrid>
-        <w:gridCol w:w="266"/>
-        <w:gridCol w:w="8814"/>
-      </w:tblGrid>
-      <w:tr>
-        <w:trPr>
-          <w:trHeight w:val="375"/>
-        </w:trPr>
-        <w:tc>
-          <w:tcPr>
-            <w:tcW w:w="180" w:type="dxa"/>
-            <w:tcBorders>
-              <w:top w:val="single" w:sz="4" w:space="0" w:color="auto"/>
-              <w:left w:val="single" w:sz="4" w:space="0" w:color="auto"/>
-              <w:bottom w:val="single" w:sz="4" w:space="0" w:color="auto"/>
-              <w:right w:val="nil"/>
-            </w:tcBorders>
-            <w:shd w:val="clear" w:color="auto" w:fill="auto"/>
-            <w:noWrap/>
-            <w:vAlign w:val="center"/>
-            <w:hideMark/>
-          </w:tcPr>
-          <w:p>
-            <w:pPr>
-              <w:spacing w:after="0" w:line="240" w:lineRule="auto"/>
-              <w:jc w:val="center"/>
-              <w:rPr>
-                <w:rFonts w:ascii="Calibri" w:eastAsia="Times New Roman" w:hAnsi="Calibri" w:cs="Calibri"/>
-                <w:color w:val="000000"/>
-              </w:rPr>
-            </w:pPr>
-            <w:r>
-              <w:rPr>
-                <w:rFonts w:ascii="Calibri" w:eastAsia="Times New Roman" w:hAnsi="Calibri" w:cs="Calibri"/>
-                <w:color w:val="000000"/>
-              </w:rPr>
-              <w:t> </w:t>
-            </w:r>
-          </w:p>
-        </w:tc>
-        <w:tc>
-          <w:tcPr>
-            <w:tcW w:w="8900" w:type="dxa"/>
-            <w:tcBorders>
-              <w:top w:val="single" w:sz="4" w:space="0" w:color="auto"/>
-              <w:left w:val="nil"/>
-              <w:bottom w:val="single" w:sz="4" w:space="0" w:color="auto"/>
-              <w:right w:val="single" w:sz="4" w:space="0" w:color="000000"/>
-            </w:tcBorders>
-            <w:shd w:val="clear" w:color="auto" w:fill="auto"/>
-            <w:vAlign w:val="center"/>
-            <w:hideMark/>
-          </w:tcPr>
-          <w:p>
-            <w:pPr>
-              <w:spacing w:after="0" w:line="240" w:lineRule="auto"/>
-              <w:rPr>
-                <w:rFonts w:ascii="Calibri" w:eastAsia="Times New Roman" w:hAnsi="Calibri" w:cs="Calibri"/>
-                <w:color w:val="000000"/>
-              </w:rPr>
-            </w:pPr>
-            <w:r>
-              <w:rPr>
-                <w:rFonts w:ascii="Calibri" w:eastAsia="Times New Roman" w:hAnsi="Calibri" w:cs="Calibri"/>
-                <w:color w:val="000000"/>
-              </w:rPr>
-              <w:t>4</w:t>
-            </w:r>
-            <w:r>
-              <w:rPr>
-                <w:rFonts w:ascii="Calibri" w:eastAsia="Times New Roman" w:hAnsi="Calibri" w:cs="Calibri"/>
-                <w:color w:val="000000"/>
-              </w:rPr>
-              <w:t xml:space="preserve">a. </w:t>
-            </w:r>
-            <w:r>
-              <w:rPr>
-                <w:rFonts w:ascii="Calibri" w:eastAsia="Times New Roman" w:hAnsi="Calibri" w:cs="Calibri"/>
-                <w:color w:val="000000"/>
-              </w:rPr>
-              <w:t>[</w:t>
-            </w:r>
-            <w:r>
-              <w:rPr>
-                <w:rFonts w:ascii="Calibri" w:eastAsia="Times New Roman" w:hAnsi="Calibri" w:cs="Calibri"/>
-                <w:color w:val="000000"/>
-              </w:rPr>
-              <w:t>2</w:t>
-            </w:r>
-            <w:r>
-              <w:rPr>
-                <w:rFonts w:ascii="Calibri" w:eastAsia="Times New Roman" w:hAnsi="Calibri" w:cs="Calibri"/>
-                <w:color w:val="000000"/>
-              </w:rPr>
-              <w:t xml:space="preserve"> points</w:t>
-            </w:r>
-            <w:r>
-              <w:rPr>
-                <w:rFonts w:ascii="Calibri" w:eastAsia="Times New Roman" w:hAnsi="Calibri" w:cs="Calibri"/>
-                <w:color w:val="000000"/>
-              </w:rPr>
-              <w:t>]</w:t>
-            </w:r>
-            <w:r>
-              <w:rPr>
-                <w:rFonts w:ascii="Calibri" w:eastAsia="Times New Roman" w:hAnsi="Calibri" w:cs="Calibri"/>
-                <w:color w:val="000000"/>
-              </w:rPr>
-              <w:t xml:space="preserve"> </w:t>
-            </w:r>
-            <w:r>
-              <w:rPr>
-                <w:rFonts w:eastAsia="Times New Roman" w:cstheme="minorHAnsi"/>
-                <w:color w:val="000000"/>
-              </w:rPr>
-              <w:t xml:space="preserve">Use the “rnorm” function to create a vector named “pop1” that contains of 30 samples from a population with </w:t>
-            </w:r>
-            <m:oMath>
-              <m:r>
-                <w:rPr>
-                  <w:rFonts w:ascii="Cambria Math" w:eastAsia="Times New Roman" w:hAnsi="Cambria Math" w:cstheme="minorHAnsi"/>
-                  <w:color w:val="000000"/>
-                </w:rPr>
-                <m:t>μ=100,σ=20</m:t>
-              </m:r>
-            </m:oMath>
-            <w:r>
-              <w:rPr>
-                <w:rFonts w:eastAsia="Times New Roman" w:cstheme="minorHAnsi"/>
-                <w:color w:val="000000"/>
-              </w:rPr>
-              <w:t xml:space="preserve">. Create a vector named “pop2” that contains </w:t>
-            </w:r>
-            <w:r>
-              <w:rPr>
-                <w:rFonts w:eastAsia="Times New Roman" w:cstheme="minorHAnsi"/>
-                <w:color w:val="000000"/>
-              </w:rPr>
-              <w:lastRenderedPageBreak/>
-              <w:t xml:space="preserve">30 samples from a population with </w:t>
-            </w:r>
-            <m:oMath>
-              <m:r>
-                <w:rPr>
-                  <w:rFonts w:ascii="Cambria Math" w:eastAsia="Times New Roman" w:hAnsi="Cambria Math" w:cstheme="minorHAnsi"/>
-                  <w:color w:val="000000"/>
-                </w:rPr>
-                <m:t>μ=105,σ=20</m:t>
-              </m:r>
-            </m:oMath>
-            <w:r>
-              <w:rPr>
-                <w:rFonts w:eastAsia="Times New Roman" w:cstheme="minorHAnsi"/>
-                <w:color w:val="000000"/>
-              </w:rPr>
-              <w:t>. Would the results of a t-test lead us to conclude that these samples are from populations with different means?</w:t>
-            </w:r>
-          </w:p>
-        </w:tc>
-      </w:tr>
-    </w:tbl>
-    <w:p>
-      <w:pPr>
-        <w:spacing w:before="120" w:after="0" w:line="240" w:lineRule="auto"/>
-        <w:contextualSpacing/>
-        <w:rPr>
-          <w:rFonts w:ascii="Calibri" w:eastAsia="Times New Roman" w:hAnsi="Calibri" w:cs="Calibri"/>
-          <w:color w:val="000000"/>
-        </w:rPr>
-      </w:pPr>
-    </w:p>
-    <w:p>
-      <w:pPr>
-        <w:spacing w:before="120" w:after="0" w:line="240" w:lineRule="auto"/>
-        <w:contextualSpacing/>
-        <w:rPr>
-          <w:rFonts w:ascii="Calibri" w:eastAsia="Times New Roman" w:hAnsi="Calibri" w:cs="Calibri"/>
-          <w:color w:val="000000"/>
-        </w:rPr>
-      </w:pPr>
-    </w:p>
-    <w:p>
-      <w:pPr>
-        <w:spacing w:before="120" w:after="0" w:line="240" w:lineRule="auto"/>
-        <w:contextualSpacing/>
-        <w:rPr>
-          <w:rFonts w:ascii="Calibri" w:eastAsia="Times New Roman" w:hAnsi="Calibri" w:cs="Calibri"/>
-          <w:color w:val="000000"/>
-        </w:rPr>
-      </w:pPr>
-    </w:p>
-    <w:p>
-      <w:pPr>
-        <w:spacing w:before="120" w:after="0" w:line="240" w:lineRule="auto"/>
-        <w:contextualSpacing/>
-        <w:rPr>
-          <w:rFonts w:ascii="Calibri" w:eastAsia="Times New Roman" w:hAnsi="Calibri" w:cs="Calibri"/>
-          <w:color w:val="000000"/>
-        </w:rPr>
-      </w:pPr>
-    </w:p>
-    <w:p>
-      <w:pPr>
-        <w:spacing w:before="120" w:after="0" w:line="240" w:lineRule="auto"/>
-        <w:ind w:left="547"/>
-        <w:contextualSpacing/>
-        <w:rPr>
-          <w:rFonts w:ascii="Calibri" w:eastAsia="Times New Roman" w:hAnsi="Calibri" w:cs="Calibri"/>
-          <w:color w:val="000000"/>
-        </w:rPr>
-      </w:pPr>
-      <w:r>
-        <w:rPr>
-          <w:rFonts w:ascii="Calibri" w:eastAsia="Times New Roman" w:hAnsi="Calibri" w:cs="Calibri"/>
-          <w:color w:val="000000"/>
-        </w:rPr>
-        <w:t xml:space="preserve"> </w:t>
+        <w:t>Use the “help” (?) function to determine how the “</w:t>
+      </w:r>
+      <w:proofErr w:type="spellStart"/>
+      <w:r>
+        <w:rPr>
+          <w:rFonts w:eastAsia="MS Mincho" w:cstheme="minorHAnsi"/>
+          <w:lang w:eastAsia="ja-JP"/>
+        </w:rPr>
+        <w:t>rnorm</w:t>
+      </w:r>
+      <w:proofErr w:type="spellEnd"/>
+      <w:r>
+        <w:rPr>
+          <w:rFonts w:eastAsia="MS Mincho" w:cstheme="minorHAnsi"/>
+          <w:lang w:eastAsia="ja-JP"/>
+        </w:rPr>
+        <w:t>” function works.</w:t>
       </w:r>
     </w:p>
     <w:tbl>
@@ -14109,7 +17055,7 @@
                 <w:rFonts w:ascii="Calibri" w:eastAsia="Times New Roman" w:hAnsi="Calibri" w:cs="Calibri"/>
                 <w:color w:val="000000"/>
               </w:rPr>
-              <w:t xml:space="preserve">b. </w:t>
+              <w:t xml:space="preserve">a. </w:t>
             </w:r>
             <w:r>
               <w:rPr>
@@ -14123,21 +17069,14 @@
                 <w:rFonts w:ascii="Calibri" w:eastAsia="Times New Roman" w:hAnsi="Calibri" w:cs="Calibri"/>
                 <w:color w:val="000000"/>
               </w:rPr>
-              <w:t>4</w:t>
-            </w:r>
-            <w:r>
-              <w:rPr>
-                <w:rFonts w:ascii="Calibri" w:eastAsia="Times New Roman" w:hAnsi="Calibri" w:cs="Calibri"/>
-                <w:color w:val="000000"/>
-              </w:rPr>
-              <w:t xml:space="preserve"> point</w:t>
-            </w:r>
-            <w:r>
-              <w:rPr>
-                <w:rFonts w:ascii="Calibri" w:eastAsia="Times New Roman" w:hAnsi="Calibri" w:cs="Calibri"/>
-                <w:color w:val="000000"/>
-              </w:rPr>
-              <w:t>s</w:t>
+              <w:t>2</w:t>
+            </w:r>
+            <w:r>
+              <w:rPr>
+                <w:rFonts w:ascii="Calibri" w:eastAsia="Times New Roman" w:hAnsi="Calibri" w:cs="Calibri"/>
+                <w:color w:val="000000"/>
+              </w:rPr>
+              <w:t xml:space="preserve"> points</w:t>
             </w:r>
             <w:r>
               <w:rPr>
@@ -14155,10 +17094,82 @@
             </w:r>
             <w:r>
               <w:rPr>
-                <w:rFonts w:ascii="Calibri" w:eastAsia="Times New Roman" w:hAnsi="Calibri" w:cs="Calibri"/>
-                <w:color w:val="000000"/>
-              </w:rPr>
-              <w:t>Re-run the program several (&gt;6) times, each time altering the value of the means, standard deviations, OR sample sizes (only alter one parameter at a time). Fill the values you obtain into the table below.</w:t>
+                <w:rFonts w:eastAsia="Times New Roman" w:cstheme="minorHAnsi"/>
+                <w:color w:val="000000"/>
+              </w:rPr>
+              <w:t>Use the “</w:t>
+            </w:r>
+            <w:proofErr w:type="spellStart"/>
+            <w:r>
+              <w:rPr>
+                <w:rFonts w:eastAsia="Times New Roman" w:cstheme="minorHAnsi"/>
+                <w:color w:val="000000"/>
+              </w:rPr>
+              <w:t>rnorm</w:t>
+            </w:r>
+            <w:proofErr w:type="spellEnd"/>
+            <w:r>
+              <w:rPr>
+                <w:rFonts w:eastAsia="Times New Roman" w:cstheme="minorHAnsi"/>
+                <w:color w:val="000000"/>
+              </w:rPr>
+              <w:t xml:space="preserve">” function to create a vector named “pop1” that contains of 30 samples from a population with </w:t>
+            </w:r>
+            <m:oMath>
+              <m:r>
+                <w:rPr>
+                  <w:rFonts w:ascii="Cambria Math" w:eastAsia="Times New Roman" w:hAnsi="Cambria Math" w:cstheme="minorHAnsi"/>
+                  <w:color w:val="000000"/>
+                </w:rPr>
+                <m:t>μ=100,σ=20</m:t>
+              </m:r>
+            </m:oMath>
+            <w:r>
+              <w:rPr>
+                <w:rFonts w:eastAsia="Times New Roman" w:cstheme="minorHAnsi"/>
+                <w:color w:val="000000"/>
+              </w:rPr>
+              <w:t xml:space="preserve">. Create a vector named “pop2” that contains </w:t>
+            </w:r>
+            <w:r>
+              <w:rPr>
+                <w:rFonts w:eastAsia="Times New Roman" w:cstheme="minorHAnsi"/>
+                <w:color w:val="000000"/>
+              </w:rPr>
+              <w:lastRenderedPageBreak/>
+              <w:t xml:space="preserve">30 samples from a population with </w:t>
+            </w:r>
+            <m:oMath>
+              <m:r>
+                <w:rPr>
+                  <w:rFonts w:ascii="Cambria Math" w:eastAsia="Times New Roman" w:hAnsi="Cambria Math" w:cstheme="minorHAnsi"/>
+                  <w:color w:val="000000"/>
+                </w:rPr>
+                <m:t>μ=105,σ=20</m:t>
+              </m:r>
+            </m:oMath>
+            <w:r>
+              <w:rPr>
+                <w:rFonts w:eastAsia="Times New Roman" w:cstheme="minorHAnsi"/>
+                <w:color w:val="000000"/>
+              </w:rPr>
+              <w:t>. Would the results of a t-test lead us to co</w:t>
+            </w:r>
+            <w:proofErr w:type="spellStart"/>
+            <w:r>
+              <w:rPr>
+                <w:rFonts w:eastAsia="Times New Roman" w:cstheme="minorHAnsi"/>
+                <w:color w:val="000000"/>
+              </w:rPr>
+              <w:t>nclude</w:t>
+            </w:r>
+            <w:proofErr w:type="spellEnd"/>
+            <w:r>
+              <w:rPr>
+                <w:rFonts w:eastAsia="Times New Roman" w:cstheme="minorHAnsi"/>
+                <w:color w:val="000000"/>
+              </w:rPr>
+              <w:t xml:space="preserve"> that these samples are from populations with different means?</w:t>
             </w:r>
           </w:p>
         </w:tc>
@@ -14166,6 +17177,954 @@
     </w:tbl>
     <w:p>
       <w:pPr>
+        <w:shd w:val="clear" w:color="auto" w:fill="0B0A09"/>
+        <w:tabs>
+          <w:tab w:val="left" w:pos="916"/>
+          <w:tab w:val="left" w:pos="1832"/>
+          <w:tab w:val="left" w:pos="2748"/>
+          <w:tab w:val="left" w:pos="3664"/>
+          <w:tab w:val="left" w:pos="4580"/>
+          <w:tab w:val="left" w:pos="5496"/>
+          <w:tab w:val="left" w:pos="6412"/>
+          <w:tab w:val="left" w:pos="7328"/>
+          <w:tab w:val="left" w:pos="8244"/>
+          <w:tab w:val="left" w:pos="9160"/>
+          <w:tab w:val="left" w:pos="10076"/>
+          <w:tab w:val="left" w:pos="10992"/>
+          <w:tab w:val="left" w:pos="11908"/>
+          <w:tab w:val="left" w:pos="12824"/>
+          <w:tab w:val="left" w:pos="13740"/>
+          <w:tab w:val="left" w:pos="14656"/>
+        </w:tabs>
+        <w:wordWrap w:val="0"/>
+        <w:spacing w:after="0" w:line="240" w:lineRule="auto"/>
+        <w:rPr>
+          <w:rFonts w:ascii="Consolas" w:eastAsia="Times New Roman" w:hAnsi="Consolas" w:cs="Courier New"/>
+          <w:color w:val="FCFFE0"/>
+          <w:sz w:val="20"/>
+          <w:szCs w:val="20"/>
+        </w:rPr>
+      </w:pPr>
+      <w:r>
+        <w:rPr>
+          <w:rFonts w:ascii="Consolas" w:eastAsia="Times New Roman" w:hAnsi="Consolas" w:cs="Courier New"/>
+          <w:color w:val="949C8B"/>
+          <w:sz w:val="20"/>
+          <w:szCs w:val="20"/>
+        </w:rPr>
+        <w:lastRenderedPageBreak/>
+        <w:t xml:space="preserve">&gt; pop1 &lt;- </w:t>
+      </w:r>
+      <w:proofErr w:type="spellStart"/>
+      <w:proofErr w:type="gramStart"/>
+      <w:r>
+        <w:rPr>
+          <w:rFonts w:ascii="Consolas" w:eastAsia="Times New Roman" w:hAnsi="Consolas" w:cs="Courier New"/>
+          <w:color w:val="949C8B"/>
+          <w:sz w:val="20"/>
+          <w:szCs w:val="20"/>
+        </w:rPr>
+        <w:t>rnorm</w:t>
+      </w:r>
+      <w:proofErr w:type="spellEnd"/>
+      <w:r>
+        <w:rPr>
+          <w:rFonts w:ascii="Consolas" w:eastAsia="Times New Roman" w:hAnsi="Consolas" w:cs="Courier New"/>
+          <w:color w:val="949C8B"/>
+          <w:sz w:val="20"/>
+          <w:szCs w:val="20"/>
+        </w:rPr>
+        <w:t>(</w:t>
+      </w:r>
+      <w:proofErr w:type="gramEnd"/>
+      <w:r>
+        <w:rPr>
+          <w:rFonts w:ascii="Consolas" w:eastAsia="Times New Roman" w:hAnsi="Consolas" w:cs="Courier New"/>
+          <w:color w:val="949C8B"/>
+          <w:sz w:val="20"/>
+          <w:szCs w:val="20"/>
+        </w:rPr>
+        <w:t xml:space="preserve">n=30, mean=100, </w:t>
+      </w:r>
+      <w:proofErr w:type="spellStart"/>
+      <w:r>
+        <w:rPr>
+          <w:rFonts w:ascii="Consolas" w:eastAsia="Times New Roman" w:hAnsi="Consolas" w:cs="Courier New"/>
+          <w:color w:val="949C8B"/>
+          <w:sz w:val="20"/>
+          <w:szCs w:val="20"/>
+        </w:rPr>
+        <w:t>sd</w:t>
+      </w:r>
+      <w:proofErr w:type="spellEnd"/>
+      <w:r>
+        <w:rPr>
+          <w:rFonts w:ascii="Consolas" w:eastAsia="Times New Roman" w:hAnsi="Consolas" w:cs="Courier New"/>
+          <w:color w:val="949C8B"/>
+          <w:sz w:val="20"/>
+          <w:szCs w:val="20"/>
+        </w:rPr>
+        <w:t>=20)</w:t>
+      </w:r>
+    </w:p>
+    <w:p>
+      <w:pPr>
+        <w:shd w:val="clear" w:color="auto" w:fill="0B0A09"/>
+        <w:tabs>
+          <w:tab w:val="left" w:pos="916"/>
+          <w:tab w:val="left" w:pos="1832"/>
+          <w:tab w:val="left" w:pos="2748"/>
+          <w:tab w:val="left" w:pos="3664"/>
+          <w:tab w:val="left" w:pos="4580"/>
+          <w:tab w:val="left" w:pos="5496"/>
+          <w:tab w:val="left" w:pos="6412"/>
+          <w:tab w:val="left" w:pos="7328"/>
+          <w:tab w:val="left" w:pos="8244"/>
+          <w:tab w:val="left" w:pos="9160"/>
+          <w:tab w:val="left" w:pos="10076"/>
+          <w:tab w:val="left" w:pos="10992"/>
+          <w:tab w:val="left" w:pos="11908"/>
+          <w:tab w:val="left" w:pos="12824"/>
+          <w:tab w:val="left" w:pos="13740"/>
+          <w:tab w:val="left" w:pos="14656"/>
+        </w:tabs>
+        <w:wordWrap w:val="0"/>
+        <w:spacing w:after="0" w:line="240" w:lineRule="auto"/>
+        <w:rPr>
+          <w:rFonts w:ascii="Consolas" w:eastAsia="Times New Roman" w:hAnsi="Consolas" w:cs="Courier New"/>
+          <w:color w:val="949C8B"/>
+          <w:sz w:val="20"/>
+          <w:szCs w:val="20"/>
+        </w:rPr>
+      </w:pPr>
+      <w:r>
+        <w:rPr>
+          <w:rFonts w:ascii="Consolas" w:eastAsia="Times New Roman" w:hAnsi="Consolas" w:cs="Courier New"/>
+          <w:color w:val="949C8B"/>
+          <w:sz w:val="20"/>
+          <w:szCs w:val="20"/>
+        </w:rPr>
+        <w:t xml:space="preserve">&gt; pop2 &lt;- </w:t>
+      </w:r>
+      <w:proofErr w:type="spellStart"/>
+      <w:proofErr w:type="gramStart"/>
+      <w:r>
+        <w:rPr>
+          <w:rFonts w:ascii="Consolas" w:eastAsia="Times New Roman" w:hAnsi="Consolas" w:cs="Courier New"/>
+          <w:color w:val="949C8B"/>
+          <w:sz w:val="20"/>
+          <w:szCs w:val="20"/>
+        </w:rPr>
+        <w:t>rnorm</w:t>
+      </w:r>
+      <w:proofErr w:type="spellEnd"/>
+      <w:r>
+        <w:rPr>
+          <w:rFonts w:ascii="Consolas" w:eastAsia="Times New Roman" w:hAnsi="Consolas" w:cs="Courier New"/>
+          <w:color w:val="949C8B"/>
+          <w:sz w:val="20"/>
+          <w:szCs w:val="20"/>
+        </w:rPr>
+        <w:t>(</w:t>
+      </w:r>
+      <w:proofErr w:type="gramEnd"/>
+      <w:r>
+        <w:rPr>
+          <w:rFonts w:ascii="Consolas" w:eastAsia="Times New Roman" w:hAnsi="Consolas" w:cs="Courier New"/>
+          <w:color w:val="949C8B"/>
+          <w:sz w:val="20"/>
+          <w:szCs w:val="20"/>
+        </w:rPr>
+        <w:t xml:space="preserve">n=30, mean=105, </w:t>
+      </w:r>
+      <w:proofErr w:type="spellStart"/>
+      <w:r>
+        <w:rPr>
+          <w:rFonts w:ascii="Consolas" w:eastAsia="Times New Roman" w:hAnsi="Consolas" w:cs="Courier New"/>
+          <w:color w:val="949C8B"/>
+          <w:sz w:val="20"/>
+          <w:szCs w:val="20"/>
+        </w:rPr>
+        <w:t>sd</w:t>
+      </w:r>
+      <w:proofErr w:type="spellEnd"/>
+      <w:r>
+        <w:rPr>
+          <w:rFonts w:ascii="Consolas" w:eastAsia="Times New Roman" w:hAnsi="Consolas" w:cs="Courier New"/>
+          <w:color w:val="949C8B"/>
+          <w:sz w:val="20"/>
+          <w:szCs w:val="20"/>
+        </w:rPr>
+        <w:t>=20)</w:t>
+      </w:r>
+    </w:p>
+    <w:p>
+      <w:pPr>
+        <w:shd w:val="clear" w:color="auto" w:fill="0B0A09"/>
+        <w:tabs>
+          <w:tab w:val="left" w:pos="916"/>
+          <w:tab w:val="left" w:pos="1832"/>
+          <w:tab w:val="left" w:pos="2748"/>
+          <w:tab w:val="left" w:pos="3664"/>
+          <w:tab w:val="left" w:pos="4580"/>
+          <w:tab w:val="left" w:pos="5496"/>
+          <w:tab w:val="left" w:pos="6412"/>
+          <w:tab w:val="left" w:pos="7328"/>
+          <w:tab w:val="left" w:pos="8244"/>
+          <w:tab w:val="left" w:pos="9160"/>
+          <w:tab w:val="left" w:pos="10076"/>
+          <w:tab w:val="left" w:pos="10992"/>
+          <w:tab w:val="left" w:pos="11908"/>
+          <w:tab w:val="left" w:pos="12824"/>
+          <w:tab w:val="left" w:pos="13740"/>
+          <w:tab w:val="left" w:pos="14656"/>
+        </w:tabs>
+        <w:wordWrap w:val="0"/>
+        <w:spacing w:after="0" w:line="240" w:lineRule="auto"/>
+        <w:rPr>
+          <w:rFonts w:ascii="Consolas" w:eastAsia="Times New Roman" w:hAnsi="Consolas" w:cs="Courier New"/>
+          <w:color w:val="949C8B"/>
+          <w:sz w:val="20"/>
+          <w:szCs w:val="20"/>
+        </w:rPr>
+      </w:pPr>
+      <w:r>
+        <w:rPr>
+          <w:rFonts w:ascii="Consolas" w:eastAsia="Times New Roman" w:hAnsi="Consolas" w:cs="Courier New"/>
+          <w:color w:val="949C8B"/>
+          <w:sz w:val="20"/>
+          <w:szCs w:val="20"/>
+        </w:rPr>
+        <w:t xml:space="preserve">&gt; </w:t>
+      </w:r>
+      <w:proofErr w:type="spellStart"/>
+      <w:r>
+        <w:rPr>
+          <w:rFonts w:ascii="Consolas" w:eastAsia="Times New Roman" w:hAnsi="Consolas" w:cs="Courier New"/>
+          <w:color w:val="949C8B"/>
+          <w:sz w:val="20"/>
+          <w:szCs w:val="20"/>
+        </w:rPr>
+        <w:t>t.</w:t>
+      </w:r>
+      <w:proofErr w:type="gramStart"/>
+      <w:r>
+        <w:rPr>
+          <w:rFonts w:ascii="Consolas" w:eastAsia="Times New Roman" w:hAnsi="Consolas" w:cs="Courier New"/>
+          <w:color w:val="949C8B"/>
+          <w:sz w:val="20"/>
+          <w:szCs w:val="20"/>
+        </w:rPr>
+        <w:t>test</w:t>
+      </w:r>
+      <w:proofErr w:type="spellEnd"/>
+      <w:r>
+        <w:rPr>
+          <w:rFonts w:ascii="Consolas" w:eastAsia="Times New Roman" w:hAnsi="Consolas" w:cs="Courier New"/>
+          <w:color w:val="949C8B"/>
+          <w:sz w:val="20"/>
+          <w:szCs w:val="20"/>
+        </w:rPr>
+        <w:t>(</w:t>
+      </w:r>
+      <w:proofErr w:type="gramEnd"/>
+      <w:r>
+        <w:rPr>
+          <w:rFonts w:ascii="Consolas" w:eastAsia="Times New Roman" w:hAnsi="Consolas" w:cs="Courier New"/>
+          <w:color w:val="949C8B"/>
+          <w:sz w:val="20"/>
+          <w:szCs w:val="20"/>
+        </w:rPr>
+        <w:t xml:space="preserve">pop1, pop2, </w:t>
+      </w:r>
+      <w:proofErr w:type="spellStart"/>
+      <w:r>
+        <w:rPr>
+          <w:rFonts w:ascii="Consolas" w:eastAsia="Times New Roman" w:hAnsi="Consolas" w:cs="Courier New"/>
+          <w:color w:val="949C8B"/>
+          <w:sz w:val="20"/>
+          <w:szCs w:val="20"/>
+        </w:rPr>
+        <w:t>var.equal</w:t>
+      </w:r>
+      <w:proofErr w:type="spellEnd"/>
+      <w:r>
+        <w:rPr>
+          <w:rFonts w:ascii="Consolas" w:eastAsia="Times New Roman" w:hAnsi="Consolas" w:cs="Courier New"/>
+          <w:color w:val="949C8B"/>
+          <w:sz w:val="20"/>
+          <w:szCs w:val="20"/>
+        </w:rPr>
+        <w:t>=T)</w:t>
+      </w:r>
+    </w:p>
+    <w:p>
+      <w:pPr>
+        <w:shd w:val="clear" w:color="auto" w:fill="0B0A09"/>
+        <w:tabs>
+          <w:tab w:val="left" w:pos="916"/>
+          <w:tab w:val="left" w:pos="1832"/>
+          <w:tab w:val="left" w:pos="2748"/>
+          <w:tab w:val="left" w:pos="3664"/>
+          <w:tab w:val="left" w:pos="4580"/>
+          <w:tab w:val="left" w:pos="5496"/>
+          <w:tab w:val="left" w:pos="6412"/>
+          <w:tab w:val="left" w:pos="7328"/>
+          <w:tab w:val="left" w:pos="8244"/>
+          <w:tab w:val="left" w:pos="9160"/>
+          <w:tab w:val="left" w:pos="10076"/>
+          <w:tab w:val="left" w:pos="10992"/>
+          <w:tab w:val="left" w:pos="11908"/>
+          <w:tab w:val="left" w:pos="12824"/>
+          <w:tab w:val="left" w:pos="13740"/>
+          <w:tab w:val="left" w:pos="14656"/>
+        </w:tabs>
+        <w:wordWrap w:val="0"/>
+        <w:spacing w:after="0" w:line="240" w:lineRule="auto"/>
+        <w:rPr>
+          <w:rFonts w:ascii="Consolas" w:eastAsia="Times New Roman" w:hAnsi="Consolas" w:cs="Courier New"/>
+          <w:color w:val="FCFFE0"/>
+          <w:sz w:val="20"/>
+          <w:szCs w:val="20"/>
+          <w:bdr w:val="none" w:sz="0" w:space="0" w:color="auto" w:frame="1"/>
+        </w:rPr>
+      </w:pPr>
+    </w:p>
+    <w:p>
+      <w:pPr>
+        <w:shd w:val="clear" w:color="auto" w:fill="0B0A09"/>
+        <w:tabs>
+          <w:tab w:val="left" w:pos="916"/>
+          <w:tab w:val="left" w:pos="1832"/>
+          <w:tab w:val="left" w:pos="2748"/>
+          <w:tab w:val="left" w:pos="3664"/>
+          <w:tab w:val="left" w:pos="4580"/>
+          <w:tab w:val="left" w:pos="5496"/>
+          <w:tab w:val="left" w:pos="6412"/>
+          <w:tab w:val="left" w:pos="7328"/>
+          <w:tab w:val="left" w:pos="8244"/>
+          <w:tab w:val="left" w:pos="9160"/>
+          <w:tab w:val="left" w:pos="10076"/>
+          <w:tab w:val="left" w:pos="10992"/>
+          <w:tab w:val="left" w:pos="11908"/>
+          <w:tab w:val="left" w:pos="12824"/>
+          <w:tab w:val="left" w:pos="13740"/>
+          <w:tab w:val="left" w:pos="14656"/>
+        </w:tabs>
+        <w:wordWrap w:val="0"/>
+        <w:spacing w:after="0" w:line="240" w:lineRule="auto"/>
+        <w:rPr>
+          <w:rFonts w:ascii="Consolas" w:eastAsia="Times New Roman" w:hAnsi="Consolas" w:cs="Courier New"/>
+          <w:color w:val="FCFFE0"/>
+          <w:sz w:val="20"/>
+          <w:szCs w:val="20"/>
+          <w:bdr w:val="none" w:sz="0" w:space="0" w:color="auto" w:frame="1"/>
+        </w:rPr>
+      </w:pPr>
+      <w:r>
+        <w:rPr>
+          <w:rFonts w:ascii="Consolas" w:eastAsia="Times New Roman" w:hAnsi="Consolas" w:cs="Courier New"/>
+          <w:color w:val="FCFFE0"/>
+          <w:sz w:val="20"/>
+          <w:szCs w:val="20"/>
+          <w:bdr w:val="none" w:sz="0" w:space="0" w:color="auto" w:frame="1"/>
+        </w:rPr>
+        <w:tab/>
+        <w:t>Two Sample t-test</w:t>
+      </w:r>
+    </w:p>
+    <w:p>
+      <w:pPr>
+        <w:shd w:val="clear" w:color="auto" w:fill="0B0A09"/>
+        <w:tabs>
+          <w:tab w:val="left" w:pos="916"/>
+          <w:tab w:val="left" w:pos="1832"/>
+          <w:tab w:val="left" w:pos="2748"/>
+          <w:tab w:val="left" w:pos="3664"/>
+          <w:tab w:val="left" w:pos="4580"/>
+          <w:tab w:val="left" w:pos="5496"/>
+          <w:tab w:val="left" w:pos="6412"/>
+          <w:tab w:val="left" w:pos="7328"/>
+          <w:tab w:val="left" w:pos="8244"/>
+          <w:tab w:val="left" w:pos="9160"/>
+          <w:tab w:val="left" w:pos="10076"/>
+          <w:tab w:val="left" w:pos="10992"/>
+          <w:tab w:val="left" w:pos="11908"/>
+          <w:tab w:val="left" w:pos="12824"/>
+          <w:tab w:val="left" w:pos="13740"/>
+          <w:tab w:val="left" w:pos="14656"/>
+        </w:tabs>
+        <w:wordWrap w:val="0"/>
+        <w:spacing w:after="0" w:line="240" w:lineRule="auto"/>
+        <w:rPr>
+          <w:rFonts w:ascii="Consolas" w:eastAsia="Times New Roman" w:hAnsi="Consolas" w:cs="Courier New"/>
+          <w:color w:val="FCFFE0"/>
+          <w:sz w:val="20"/>
+          <w:szCs w:val="20"/>
+          <w:bdr w:val="none" w:sz="0" w:space="0" w:color="auto" w:frame="1"/>
+        </w:rPr>
+      </w:pPr>
+    </w:p>
+    <w:p>
+      <w:pPr>
+        <w:shd w:val="clear" w:color="auto" w:fill="0B0A09"/>
+        <w:tabs>
+          <w:tab w:val="left" w:pos="916"/>
+          <w:tab w:val="left" w:pos="1832"/>
+          <w:tab w:val="left" w:pos="2748"/>
+          <w:tab w:val="left" w:pos="3664"/>
+          <w:tab w:val="left" w:pos="4580"/>
+          <w:tab w:val="left" w:pos="5496"/>
+          <w:tab w:val="left" w:pos="6412"/>
+          <w:tab w:val="left" w:pos="7328"/>
+          <w:tab w:val="left" w:pos="8244"/>
+          <w:tab w:val="left" w:pos="9160"/>
+          <w:tab w:val="left" w:pos="10076"/>
+          <w:tab w:val="left" w:pos="10992"/>
+          <w:tab w:val="left" w:pos="11908"/>
+          <w:tab w:val="left" w:pos="12824"/>
+          <w:tab w:val="left" w:pos="13740"/>
+          <w:tab w:val="left" w:pos="14656"/>
+        </w:tabs>
+        <w:wordWrap w:val="0"/>
+        <w:spacing w:after="0" w:line="240" w:lineRule="auto"/>
+        <w:rPr>
+          <w:rFonts w:ascii="Consolas" w:eastAsia="Times New Roman" w:hAnsi="Consolas" w:cs="Courier New"/>
+          <w:color w:val="FCFFE0"/>
+          <w:sz w:val="20"/>
+          <w:szCs w:val="20"/>
+          <w:bdr w:val="none" w:sz="0" w:space="0" w:color="auto" w:frame="1"/>
+        </w:rPr>
+      </w:pPr>
+      <w:r>
+        <w:rPr>
+          <w:rFonts w:ascii="Consolas" w:eastAsia="Times New Roman" w:hAnsi="Consolas" w:cs="Courier New"/>
+          <w:color w:val="FCFFE0"/>
+          <w:sz w:val="20"/>
+          <w:szCs w:val="20"/>
+          <w:bdr w:val="none" w:sz="0" w:space="0" w:color="auto" w:frame="1"/>
+        </w:rPr>
+        <w:t>data:  pop1 and pop2</w:t>
+      </w:r>
+    </w:p>
+    <w:p>
+      <w:pPr>
+        <w:shd w:val="clear" w:color="auto" w:fill="0B0A09"/>
+        <w:tabs>
+          <w:tab w:val="left" w:pos="916"/>
+          <w:tab w:val="left" w:pos="1832"/>
+          <w:tab w:val="left" w:pos="2748"/>
+          <w:tab w:val="left" w:pos="3664"/>
+          <w:tab w:val="left" w:pos="4580"/>
+          <w:tab w:val="left" w:pos="5496"/>
+          <w:tab w:val="left" w:pos="6412"/>
+          <w:tab w:val="left" w:pos="7328"/>
+          <w:tab w:val="left" w:pos="8244"/>
+          <w:tab w:val="left" w:pos="9160"/>
+          <w:tab w:val="left" w:pos="10076"/>
+          <w:tab w:val="left" w:pos="10992"/>
+          <w:tab w:val="left" w:pos="11908"/>
+          <w:tab w:val="left" w:pos="12824"/>
+          <w:tab w:val="left" w:pos="13740"/>
+          <w:tab w:val="left" w:pos="14656"/>
+        </w:tabs>
+        <w:wordWrap w:val="0"/>
+        <w:spacing w:after="0" w:line="240" w:lineRule="auto"/>
+        <w:rPr>
+          <w:rFonts w:ascii="Consolas" w:eastAsia="Times New Roman" w:hAnsi="Consolas" w:cs="Courier New"/>
+          <w:color w:val="FCFFE0"/>
+          <w:sz w:val="20"/>
+          <w:szCs w:val="20"/>
+          <w:bdr w:val="none" w:sz="0" w:space="0" w:color="auto" w:frame="1"/>
+        </w:rPr>
+      </w:pPr>
+      <w:r>
+        <w:rPr>
+          <w:rFonts w:ascii="Consolas" w:eastAsia="Times New Roman" w:hAnsi="Consolas" w:cs="Courier New"/>
+          <w:color w:val="FCFFE0"/>
+          <w:sz w:val="20"/>
+          <w:szCs w:val="20"/>
+          <w:bdr w:val="none" w:sz="0" w:space="0" w:color="auto" w:frame="1"/>
+        </w:rPr>
+        <w:t>t = 0.16386, df = 58, p-value = 0.8704</w:t>
+      </w:r>
+    </w:p>
+    <w:p>
+      <w:pPr>
+        <w:shd w:val="clear" w:color="auto" w:fill="0B0A09"/>
+        <w:tabs>
+          <w:tab w:val="left" w:pos="916"/>
+          <w:tab w:val="left" w:pos="1832"/>
+          <w:tab w:val="left" w:pos="2748"/>
+          <w:tab w:val="left" w:pos="3664"/>
+          <w:tab w:val="left" w:pos="4580"/>
+          <w:tab w:val="left" w:pos="5496"/>
+          <w:tab w:val="left" w:pos="6412"/>
+          <w:tab w:val="left" w:pos="7328"/>
+          <w:tab w:val="left" w:pos="8244"/>
+          <w:tab w:val="left" w:pos="9160"/>
+          <w:tab w:val="left" w:pos="10076"/>
+          <w:tab w:val="left" w:pos="10992"/>
+          <w:tab w:val="left" w:pos="11908"/>
+          <w:tab w:val="left" w:pos="12824"/>
+          <w:tab w:val="left" w:pos="13740"/>
+          <w:tab w:val="left" w:pos="14656"/>
+        </w:tabs>
+        <w:wordWrap w:val="0"/>
+        <w:spacing w:after="0" w:line="240" w:lineRule="auto"/>
+        <w:rPr>
+          <w:rFonts w:ascii="Consolas" w:eastAsia="Times New Roman" w:hAnsi="Consolas" w:cs="Courier New"/>
+          <w:color w:val="FCFFE0"/>
+          <w:sz w:val="20"/>
+          <w:szCs w:val="20"/>
+          <w:bdr w:val="none" w:sz="0" w:space="0" w:color="auto" w:frame="1"/>
+        </w:rPr>
+      </w:pPr>
+      <w:r>
+        <w:rPr>
+          <w:rFonts w:ascii="Consolas" w:eastAsia="Times New Roman" w:hAnsi="Consolas" w:cs="Courier New"/>
+          <w:color w:val="FCFFE0"/>
+          <w:sz w:val="20"/>
+          <w:szCs w:val="20"/>
+          <w:bdr w:val="none" w:sz="0" w:space="0" w:color="auto" w:frame="1"/>
+        </w:rPr>
+        <w:t>alternative hypothesis: true difference in means is not equal to 0</w:t>
+      </w:r>
+    </w:p>
+    <w:p>
+      <w:pPr>
+        <w:shd w:val="clear" w:color="auto" w:fill="0B0A09"/>
+        <w:tabs>
+          <w:tab w:val="left" w:pos="916"/>
+          <w:tab w:val="left" w:pos="1832"/>
+          <w:tab w:val="left" w:pos="2748"/>
+          <w:tab w:val="left" w:pos="3664"/>
+          <w:tab w:val="left" w:pos="4580"/>
+          <w:tab w:val="left" w:pos="5496"/>
+          <w:tab w:val="left" w:pos="6412"/>
+          <w:tab w:val="left" w:pos="7328"/>
+          <w:tab w:val="left" w:pos="8244"/>
+          <w:tab w:val="left" w:pos="9160"/>
+          <w:tab w:val="left" w:pos="10076"/>
+          <w:tab w:val="left" w:pos="10992"/>
+          <w:tab w:val="left" w:pos="11908"/>
+          <w:tab w:val="left" w:pos="12824"/>
+          <w:tab w:val="left" w:pos="13740"/>
+          <w:tab w:val="left" w:pos="14656"/>
+        </w:tabs>
+        <w:wordWrap w:val="0"/>
+        <w:spacing w:after="0" w:line="240" w:lineRule="auto"/>
+        <w:rPr>
+          <w:rFonts w:ascii="Consolas" w:eastAsia="Times New Roman" w:hAnsi="Consolas" w:cs="Courier New"/>
+          <w:color w:val="FCFFE0"/>
+          <w:sz w:val="20"/>
+          <w:szCs w:val="20"/>
+          <w:bdr w:val="none" w:sz="0" w:space="0" w:color="auto" w:frame="1"/>
+        </w:rPr>
+      </w:pPr>
+      <w:r>
+        <w:rPr>
+          <w:rFonts w:ascii="Consolas" w:eastAsia="Times New Roman" w:hAnsi="Consolas" w:cs="Courier New"/>
+          <w:color w:val="FCFFE0"/>
+          <w:sz w:val="20"/>
+          <w:szCs w:val="20"/>
+          <w:bdr w:val="none" w:sz="0" w:space="0" w:color="auto" w:frame="1"/>
+        </w:rPr>
+        <w:t>95 percent confidence interval:</w:t>
+      </w:r>
+    </w:p>
+    <w:p>
+      <w:pPr>
+        <w:shd w:val="clear" w:color="auto" w:fill="0B0A09"/>
+        <w:tabs>
+          <w:tab w:val="left" w:pos="916"/>
+          <w:tab w:val="left" w:pos="1832"/>
+          <w:tab w:val="left" w:pos="2748"/>
+          <w:tab w:val="left" w:pos="3664"/>
+          <w:tab w:val="left" w:pos="4580"/>
+          <w:tab w:val="left" w:pos="5496"/>
+          <w:tab w:val="left" w:pos="6412"/>
+          <w:tab w:val="left" w:pos="7328"/>
+          <w:tab w:val="left" w:pos="8244"/>
+          <w:tab w:val="left" w:pos="9160"/>
+          <w:tab w:val="left" w:pos="10076"/>
+          <w:tab w:val="left" w:pos="10992"/>
+          <w:tab w:val="left" w:pos="11908"/>
+          <w:tab w:val="left" w:pos="12824"/>
+          <w:tab w:val="left" w:pos="13740"/>
+          <w:tab w:val="left" w:pos="14656"/>
+        </w:tabs>
+        <w:wordWrap w:val="0"/>
+        <w:spacing w:after="0" w:line="240" w:lineRule="auto"/>
+        <w:rPr>
+          <w:rFonts w:ascii="Consolas" w:eastAsia="Times New Roman" w:hAnsi="Consolas" w:cs="Courier New"/>
+          <w:color w:val="FCFFE0"/>
+          <w:sz w:val="20"/>
+          <w:szCs w:val="20"/>
+          <w:bdr w:val="none" w:sz="0" w:space="0" w:color="auto" w:frame="1"/>
+        </w:rPr>
+      </w:pPr>
+      <w:r>
+        <w:rPr>
+          <w:rFonts w:ascii="Consolas" w:eastAsia="Times New Roman" w:hAnsi="Consolas" w:cs="Courier New"/>
+          <w:color w:val="FCFFE0"/>
+          <w:sz w:val="20"/>
+          <w:szCs w:val="20"/>
+          <w:bdr w:val="none" w:sz="0" w:space="0" w:color="auto" w:frame="1"/>
+        </w:rPr>
+        <w:t xml:space="preserve"> -11.</w:t>
+      </w:r>
+      <w:proofErr w:type="gramStart"/>
+      <w:r>
+        <w:rPr>
+          <w:rFonts w:ascii="Consolas" w:eastAsia="Times New Roman" w:hAnsi="Consolas" w:cs="Courier New"/>
+          <w:color w:val="FCFFE0"/>
+          <w:sz w:val="20"/>
+          <w:szCs w:val="20"/>
+          <w:bdr w:val="none" w:sz="0" w:space="0" w:color="auto" w:frame="1"/>
+        </w:rPr>
+        <w:t>10522  13.08545</w:t>
+      </w:r>
+      <w:proofErr w:type="gramEnd"/>
+    </w:p>
+    <w:p>
+      <w:pPr>
+        <w:shd w:val="clear" w:color="auto" w:fill="0B0A09"/>
+        <w:tabs>
+          <w:tab w:val="left" w:pos="916"/>
+          <w:tab w:val="left" w:pos="1832"/>
+          <w:tab w:val="left" w:pos="2748"/>
+          <w:tab w:val="left" w:pos="3664"/>
+          <w:tab w:val="left" w:pos="4580"/>
+          <w:tab w:val="left" w:pos="5496"/>
+          <w:tab w:val="left" w:pos="6412"/>
+          <w:tab w:val="left" w:pos="7328"/>
+          <w:tab w:val="left" w:pos="8244"/>
+          <w:tab w:val="left" w:pos="9160"/>
+          <w:tab w:val="left" w:pos="10076"/>
+          <w:tab w:val="left" w:pos="10992"/>
+          <w:tab w:val="left" w:pos="11908"/>
+          <w:tab w:val="left" w:pos="12824"/>
+          <w:tab w:val="left" w:pos="13740"/>
+          <w:tab w:val="left" w:pos="14656"/>
+        </w:tabs>
+        <w:wordWrap w:val="0"/>
+        <w:spacing w:after="0" w:line="240" w:lineRule="auto"/>
+        <w:rPr>
+          <w:rFonts w:ascii="Consolas" w:eastAsia="Times New Roman" w:hAnsi="Consolas" w:cs="Courier New"/>
+          <w:color w:val="FCFFE0"/>
+          <w:sz w:val="20"/>
+          <w:szCs w:val="20"/>
+          <w:bdr w:val="none" w:sz="0" w:space="0" w:color="auto" w:frame="1"/>
+        </w:rPr>
+      </w:pPr>
+      <w:r>
+        <w:rPr>
+          <w:rFonts w:ascii="Consolas" w:eastAsia="Times New Roman" w:hAnsi="Consolas" w:cs="Courier New"/>
+          <w:color w:val="FCFFE0"/>
+          <w:sz w:val="20"/>
+          <w:szCs w:val="20"/>
+          <w:bdr w:val="none" w:sz="0" w:space="0" w:color="auto" w:frame="1"/>
+        </w:rPr>
+        <w:t>sample estimates:</w:t>
+      </w:r>
+    </w:p>
+    <w:p>
+      <w:pPr>
+        <w:shd w:val="clear" w:color="auto" w:fill="0B0A09"/>
+        <w:tabs>
+          <w:tab w:val="left" w:pos="916"/>
+          <w:tab w:val="left" w:pos="1832"/>
+          <w:tab w:val="left" w:pos="2748"/>
+          <w:tab w:val="left" w:pos="3664"/>
+          <w:tab w:val="left" w:pos="4580"/>
+          <w:tab w:val="left" w:pos="5496"/>
+          <w:tab w:val="left" w:pos="6412"/>
+          <w:tab w:val="left" w:pos="7328"/>
+          <w:tab w:val="left" w:pos="8244"/>
+          <w:tab w:val="left" w:pos="9160"/>
+          <w:tab w:val="left" w:pos="10076"/>
+          <w:tab w:val="left" w:pos="10992"/>
+          <w:tab w:val="left" w:pos="11908"/>
+          <w:tab w:val="left" w:pos="12824"/>
+          <w:tab w:val="left" w:pos="13740"/>
+          <w:tab w:val="left" w:pos="14656"/>
+        </w:tabs>
+        <w:wordWrap w:val="0"/>
+        <w:spacing w:after="0" w:line="240" w:lineRule="auto"/>
+        <w:rPr>
+          <w:rFonts w:ascii="Consolas" w:eastAsia="Times New Roman" w:hAnsi="Consolas" w:cs="Courier New"/>
+          <w:color w:val="FCFFE0"/>
+          <w:sz w:val="20"/>
+          <w:szCs w:val="20"/>
+          <w:bdr w:val="none" w:sz="0" w:space="0" w:color="auto" w:frame="1"/>
+        </w:rPr>
+      </w:pPr>
+      <w:r>
+        <w:rPr>
+          <w:rFonts w:ascii="Consolas" w:eastAsia="Times New Roman" w:hAnsi="Consolas" w:cs="Courier New"/>
+          <w:color w:val="FCFFE0"/>
+          <w:sz w:val="20"/>
+          <w:szCs w:val="20"/>
+          <w:bdr w:val="none" w:sz="0" w:space="0" w:color="auto" w:frame="1"/>
+        </w:rPr>
+        <w:t xml:space="preserve">mean of x mean of y </w:t>
+      </w:r>
+    </w:p>
+    <w:p>
+      <w:pPr>
+        <w:shd w:val="clear" w:color="auto" w:fill="0B0A09"/>
+        <w:tabs>
+          <w:tab w:val="left" w:pos="916"/>
+          <w:tab w:val="left" w:pos="1832"/>
+          <w:tab w:val="left" w:pos="2748"/>
+          <w:tab w:val="left" w:pos="3664"/>
+          <w:tab w:val="left" w:pos="4580"/>
+          <w:tab w:val="left" w:pos="5496"/>
+          <w:tab w:val="left" w:pos="6412"/>
+          <w:tab w:val="left" w:pos="7328"/>
+          <w:tab w:val="left" w:pos="8244"/>
+          <w:tab w:val="left" w:pos="9160"/>
+          <w:tab w:val="left" w:pos="10076"/>
+          <w:tab w:val="left" w:pos="10992"/>
+          <w:tab w:val="left" w:pos="11908"/>
+          <w:tab w:val="left" w:pos="12824"/>
+          <w:tab w:val="left" w:pos="13740"/>
+          <w:tab w:val="left" w:pos="14656"/>
+        </w:tabs>
+        <w:wordWrap w:val="0"/>
+        <w:spacing w:after="0" w:line="240" w:lineRule="auto"/>
+        <w:rPr>
+          <w:rFonts w:ascii="Consolas" w:eastAsia="Times New Roman" w:hAnsi="Consolas" w:cs="Courier New"/>
+          <w:color w:val="FCFFE0"/>
+          <w:sz w:val="20"/>
+          <w:szCs w:val="20"/>
+        </w:rPr>
+      </w:pPr>
+      <w:r>
+        <w:rPr>
+          <w:rFonts w:ascii="Consolas" w:eastAsia="Times New Roman" w:hAnsi="Consolas" w:cs="Courier New"/>
+          <w:color w:val="FCFFE0"/>
+          <w:sz w:val="20"/>
+          <w:szCs w:val="20"/>
+          <w:bdr w:val="none" w:sz="0" w:space="0" w:color="auto" w:frame="1"/>
+        </w:rPr>
+        <w:t xml:space="preserve"> </w:t>
+      </w:r>
+      <w:proofErr w:type="gramStart"/>
+      <w:r>
+        <w:rPr>
+          <w:rFonts w:ascii="Consolas" w:eastAsia="Times New Roman" w:hAnsi="Consolas" w:cs="Courier New"/>
+          <w:color w:val="FCFFE0"/>
+          <w:sz w:val="20"/>
+          <w:szCs w:val="20"/>
+          <w:bdr w:val="none" w:sz="0" w:space="0" w:color="auto" w:frame="1"/>
+        </w:rPr>
+        <w:t>96.98218  95.99207</w:t>
+      </w:r>
+      <w:proofErr w:type="gramEnd"/>
+      <w:r>
+        <w:rPr>
+          <w:rFonts w:ascii="Consolas" w:eastAsia="Times New Roman" w:hAnsi="Consolas" w:cs="Courier New"/>
+          <w:color w:val="FCFFE0"/>
+          <w:sz w:val="20"/>
+          <w:szCs w:val="20"/>
+          <w:bdr w:val="none" w:sz="0" w:space="0" w:color="auto" w:frame="1"/>
+        </w:rPr>
+        <w:t xml:space="preserve"> </w:t>
+      </w:r>
+    </w:p>
+    <w:p>
+      <w:pPr>
+        <w:spacing w:before="120" w:after="0" w:line="240" w:lineRule="auto"/>
+        <w:contextualSpacing/>
+        <w:rPr>
+          <w:rFonts w:ascii="Calibri" w:eastAsia="Times New Roman" w:hAnsi="Calibri" w:cs="Calibri"/>
+          <w:color w:val="000000"/>
+        </w:rPr>
+      </w:pPr>
+    </w:p>
+    <w:p>
+      <w:pPr>
+        <w:spacing w:before="120" w:after="0" w:line="240" w:lineRule="auto"/>
+        <w:contextualSpacing/>
+        <w:rPr>
+          <w:rFonts w:ascii="Calibri" w:eastAsia="Times New Roman" w:hAnsi="Calibri" w:cs="Calibri"/>
+          <w:color w:val="000000"/>
+        </w:rPr>
+      </w:pPr>
+      <w:r>
+        <w:rPr>
+          <w:rFonts w:ascii="Calibri" w:eastAsia="Times New Roman" w:hAnsi="Calibri" w:cs="Calibri"/>
+          <w:color w:val="000000"/>
+        </w:rPr>
+        <w:t>The high p-value of 0.8704 signifies that there is not enough evidence to reject the null hypothesis, which states that the samples are from populations with different means. I suspect that this is due to the smaller sample size.</w:t>
+      </w:r>
+    </w:p>
+    <w:p>
+      <w:pPr>
+        <w:spacing w:before="120" w:after="0" w:line="240" w:lineRule="auto"/>
+        <w:contextualSpacing/>
+        <w:rPr>
+          <w:rFonts w:ascii="Calibri" w:eastAsia="Times New Roman" w:hAnsi="Calibri" w:cs="Calibri"/>
+          <w:color w:val="000000"/>
+        </w:rPr>
+      </w:pPr>
+    </w:p>
+    <w:p>
+      <w:pPr>
+        <w:spacing w:before="120" w:after="0" w:line="240" w:lineRule="auto"/>
+        <w:ind w:left="547"/>
+        <w:contextualSpacing/>
+        <w:rPr>
+          <w:rFonts w:ascii="Calibri" w:eastAsia="Times New Roman" w:hAnsi="Calibri" w:cs="Calibri"/>
+          <w:color w:val="000000"/>
+        </w:rPr>
+      </w:pPr>
+      <w:r>
+        <w:rPr>
+          <w:rFonts w:ascii="Calibri" w:eastAsia="Times New Roman" w:hAnsi="Calibri" w:cs="Calibri"/>
+          <w:color w:val="000000"/>
+        </w:rPr>
+        <w:t xml:space="preserve"> </w:t>
+      </w:r>
+    </w:p>
+    <w:tbl>
+      <w:tblPr>
+        <w:tblW w:w="9080" w:type="dxa"/>
+        <w:tblInd w:w="113" w:type="dxa"/>
+        <w:tblLook w:val="04A0" w:firstRow="1" w:lastRow="0" w:firstColumn="1" w:lastColumn="0" w:noHBand="0" w:noVBand="1"/>
+      </w:tblPr>
+      <w:tblGrid>
+        <w:gridCol w:w="266"/>
+        <w:gridCol w:w="8814"/>
+      </w:tblGrid>
+      <w:tr>
+        <w:trPr>
+          <w:trHeight w:val="375"/>
+        </w:trPr>
+        <w:tc>
+          <w:tcPr>
+            <w:tcW w:w="266" w:type="dxa"/>
+            <w:tcBorders>
+              <w:top w:val="single" w:sz="4" w:space="0" w:color="auto"/>
+              <w:left w:val="single" w:sz="4" w:space="0" w:color="auto"/>
+              <w:bottom w:val="single" w:sz="4" w:space="0" w:color="auto"/>
+              <w:right w:val="nil"/>
+            </w:tcBorders>
+            <w:shd w:val="clear" w:color="auto" w:fill="auto"/>
+            <w:noWrap/>
+            <w:vAlign w:val="center"/>
+            <w:hideMark/>
+          </w:tcPr>
+          <w:p>
+            <w:pPr>
+              <w:spacing w:after="0" w:line="240" w:lineRule="auto"/>
+              <w:jc w:val="center"/>
+              <w:rPr>
+                <w:rFonts w:ascii="Calibri" w:eastAsia="Times New Roman" w:hAnsi="Calibri" w:cs="Calibri"/>
+                <w:color w:val="000000"/>
+              </w:rPr>
+            </w:pPr>
+            <w:r>
+              <w:rPr>
+                <w:rFonts w:ascii="Calibri" w:eastAsia="Times New Roman" w:hAnsi="Calibri" w:cs="Calibri"/>
+                <w:color w:val="000000"/>
+              </w:rPr>
+              <w:t> </w:t>
+            </w:r>
+          </w:p>
+        </w:tc>
+        <w:tc>
+          <w:tcPr>
+            <w:tcW w:w="8814" w:type="dxa"/>
+            <w:tcBorders>
+              <w:top w:val="single" w:sz="4" w:space="0" w:color="auto"/>
+              <w:left w:val="nil"/>
+              <w:bottom w:val="single" w:sz="4" w:space="0" w:color="auto"/>
+              <w:right w:val="single" w:sz="4" w:space="0" w:color="000000"/>
+            </w:tcBorders>
+            <w:shd w:val="clear" w:color="auto" w:fill="auto"/>
+            <w:vAlign w:val="center"/>
+            <w:hideMark/>
+          </w:tcPr>
+          <w:p>
+            <w:pPr>
+              <w:spacing w:after="0" w:line="240" w:lineRule="auto"/>
+              <w:rPr>
+                <w:rFonts w:ascii="Calibri" w:eastAsia="Times New Roman" w:hAnsi="Calibri" w:cs="Calibri"/>
+                <w:color w:val="000000"/>
+              </w:rPr>
+            </w:pPr>
+            <w:r>
+              <w:rPr>
+                <w:rFonts w:ascii="Calibri" w:eastAsia="Times New Roman" w:hAnsi="Calibri" w:cs="Calibri"/>
+                <w:color w:val="000000"/>
+              </w:rPr>
+              <w:t>4</w:t>
+            </w:r>
+            <w:r>
+              <w:rPr>
+                <w:rFonts w:ascii="Calibri" w:eastAsia="Times New Roman" w:hAnsi="Calibri" w:cs="Calibri"/>
+                <w:color w:val="000000"/>
+              </w:rPr>
+              <w:t xml:space="preserve">b. </w:t>
+            </w:r>
+            <w:r>
+              <w:rPr>
+                <w:rFonts w:ascii="Calibri" w:eastAsia="Times New Roman" w:hAnsi="Calibri" w:cs="Calibri"/>
+                <w:color w:val="000000"/>
+              </w:rPr>
+              <w:t>[</w:t>
+            </w:r>
+            <w:r>
+              <w:rPr>
+                <w:rFonts w:ascii="Calibri" w:eastAsia="Times New Roman" w:hAnsi="Calibri" w:cs="Calibri"/>
+                <w:color w:val="000000"/>
+              </w:rPr>
+              <w:t>4</w:t>
+            </w:r>
+            <w:r>
+              <w:rPr>
+                <w:rFonts w:ascii="Calibri" w:eastAsia="Times New Roman" w:hAnsi="Calibri" w:cs="Calibri"/>
+                <w:color w:val="000000"/>
+              </w:rPr>
+              <w:t xml:space="preserve"> point</w:t>
+            </w:r>
+            <w:r>
+              <w:rPr>
+                <w:rFonts w:ascii="Calibri" w:eastAsia="Times New Roman" w:hAnsi="Calibri" w:cs="Calibri"/>
+                <w:color w:val="000000"/>
+              </w:rPr>
+              <w:t>s</w:t>
+            </w:r>
+            <w:r>
+              <w:rPr>
+                <w:rFonts w:ascii="Calibri" w:eastAsia="Times New Roman" w:hAnsi="Calibri" w:cs="Calibri"/>
+                <w:color w:val="000000"/>
+              </w:rPr>
+              <w:t>]</w:t>
+            </w:r>
+            <w:r>
+              <w:rPr>
+                <w:rFonts w:ascii="Calibri" w:eastAsia="Times New Roman" w:hAnsi="Calibri" w:cs="Calibri"/>
+                <w:color w:val="000000"/>
+              </w:rPr>
+              <w:t xml:space="preserve"> </w:t>
+            </w:r>
+            <w:r>
+              <w:rPr>
+                <w:rFonts w:ascii="Calibri" w:eastAsia="Times New Roman" w:hAnsi="Calibri" w:cs="Calibri"/>
+                <w:color w:val="000000"/>
+              </w:rPr>
+              <w:t>Re-run the program several (&gt;6) times, each time altering the value of the means, standard deviations, OR sample sizes (only alter one parameter at a time). Fill the values you obtain into the table below.</w:t>
+            </w:r>
+          </w:p>
+        </w:tc>
+      </w:tr>
+    </w:tbl>
+    <w:p>
+      <w:pPr>
         <w:spacing w:before="120" w:after="0" w:line="240" w:lineRule="auto"/>
         <w:contextualSpacing/>
         <w:rPr>
@@ -14177,28 +18136,28 @@
     <w:tbl>
       <w:tblPr>
         <w:tblStyle w:val="TableGrid"/>
-        <w:tblW w:w="0" w:type="auto"/>
+        <w:tblW w:w="9805" w:type="dxa"/>
         <w:tblLook w:val="04A0" w:firstRow="1" w:lastRow="0" w:firstColumn="1" w:lastColumn="0" w:noHBand="0" w:noVBand="1"/>
       </w:tblPr>
       <w:tblGrid>
-        <w:gridCol w:w="897"/>
-        <w:gridCol w:w="719"/>
-        <w:gridCol w:w="708"/>
-        <w:gridCol w:w="718"/>
-        <w:gridCol w:w="708"/>
-        <w:gridCol w:w="704"/>
-        <w:gridCol w:w="697"/>
-        <w:gridCol w:w="704"/>
-        <w:gridCol w:w="704"/>
-        <w:gridCol w:w="697"/>
-        <w:gridCol w:w="704"/>
-        <w:gridCol w:w="694"/>
-        <w:gridCol w:w="696"/>
+        <w:gridCol w:w="846"/>
+        <w:gridCol w:w="700"/>
+        <w:gridCol w:w="603"/>
+        <w:gridCol w:w="698"/>
+        <w:gridCol w:w="603"/>
+        <w:gridCol w:w="627"/>
+        <w:gridCol w:w="830"/>
+        <w:gridCol w:w="720"/>
+        <w:gridCol w:w="758"/>
+        <w:gridCol w:w="902"/>
+        <w:gridCol w:w="720"/>
+        <w:gridCol w:w="754"/>
+        <w:gridCol w:w="1044"/>
       </w:tblGrid>
       <w:tr>
         <w:tc>
           <w:tcPr>
-            <w:tcW w:w="905" w:type="dxa"/>
+            <w:tcW w:w="846" w:type="dxa"/>
             <w:shd w:val="clear" w:color="auto" w:fill="BFBFBF" w:themeFill="background1" w:themeFillShade="BF"/>
           </w:tcPr>
           <w:p>
@@ -14215,7 +18174,7 @@
         </w:tc>
         <w:tc>
           <w:tcPr>
-            <w:tcW w:w="1444" w:type="dxa"/>
+            <w:tcW w:w="1303" w:type="dxa"/>
             <w:gridSpan w:val="2"/>
             <w:shd w:val="clear" w:color="auto" w:fill="BFBFBF" w:themeFill="background1" w:themeFillShade="BF"/>
           </w:tcPr>
@@ -14240,7 +18199,7 @@
         </w:tc>
         <w:tc>
           <w:tcPr>
-            <w:tcW w:w="1443" w:type="dxa"/>
+            <w:tcW w:w="1301" w:type="dxa"/>
             <w:gridSpan w:val="2"/>
             <w:shd w:val="clear" w:color="auto" w:fill="BFBFBF" w:themeFill="background1" w:themeFillShade="BF"/>
           </w:tcPr>
@@ -14265,7 +18224,7 @@
         </w:tc>
         <w:tc>
           <w:tcPr>
-            <w:tcW w:w="2169" w:type="dxa"/>
+            <w:tcW w:w="2177" w:type="dxa"/>
             <w:gridSpan w:val="3"/>
             <w:shd w:val="clear" w:color="auto" w:fill="BFBFBF" w:themeFill="background1" w:themeFillShade="BF"/>
           </w:tcPr>
@@ -14290,7 +18249,7 @@
         </w:tc>
         <w:tc>
           <w:tcPr>
-            <w:tcW w:w="2169" w:type="dxa"/>
+            <w:tcW w:w="2380" w:type="dxa"/>
             <w:gridSpan w:val="3"/>
             <w:shd w:val="clear" w:color="auto" w:fill="BFBFBF" w:themeFill="background1" w:themeFillShade="BF"/>
           </w:tcPr>
@@ -14315,7 +18274,7 @@
         </w:tc>
         <w:tc>
           <w:tcPr>
-            <w:tcW w:w="723" w:type="dxa"/>
+            <w:tcW w:w="754" w:type="dxa"/>
             <w:shd w:val="clear" w:color="auto" w:fill="BFBFBF" w:themeFill="background1" w:themeFillShade="BF"/>
           </w:tcPr>
           <w:p>
@@ -14332,7 +18291,7 @@
         </w:tc>
         <w:tc>
           <w:tcPr>
-            <w:tcW w:w="723" w:type="dxa"/>
+            <w:tcW w:w="1044" w:type="dxa"/>
             <w:shd w:val="clear" w:color="auto" w:fill="BFBFBF" w:themeFill="background1" w:themeFillShade="BF"/>
           </w:tcPr>
           <w:p>
@@ -14351,7 +18310,7 @@
       <w:tr>
         <w:tc>
           <w:tcPr>
-            <w:tcW w:w="905" w:type="dxa"/>
+            <w:tcW w:w="846" w:type="dxa"/>
             <w:shd w:val="clear" w:color="auto" w:fill="D9D9D9" w:themeFill="background1" w:themeFillShade="D9"/>
           </w:tcPr>
           <w:p>
@@ -14375,7 +18334,7 @@
         </w:tc>
         <w:tc>
           <w:tcPr>
-            <w:tcW w:w="722" w:type="dxa"/>
+            <w:tcW w:w="700" w:type="dxa"/>
             <w:shd w:val="clear" w:color="auto" w:fill="D9D9D9" w:themeFill="background1" w:themeFillShade="D9"/>
           </w:tcPr>
           <w:p>
@@ -14425,7 +18384,7 @@
         </w:tc>
         <w:tc>
           <w:tcPr>
-            <w:tcW w:w="722" w:type="dxa"/>
+            <w:tcW w:w="603" w:type="dxa"/>
             <w:shd w:val="clear" w:color="auto" w:fill="D9D9D9" w:themeFill="background1" w:themeFillShade="D9"/>
           </w:tcPr>
           <w:p>
@@ -14475,7 +18434,7 @@
         </w:tc>
         <w:tc>
           <w:tcPr>
-            <w:tcW w:w="721" w:type="dxa"/>
+            <w:tcW w:w="698" w:type="dxa"/>
             <w:shd w:val="clear" w:color="auto" w:fill="D9D9D9" w:themeFill="background1" w:themeFillShade="D9"/>
           </w:tcPr>
           <w:p>
@@ -14525,7 +18484,7 @@
         </w:tc>
         <w:tc>
           <w:tcPr>
-            <w:tcW w:w="722" w:type="dxa"/>
+            <w:tcW w:w="603" w:type="dxa"/>
             <w:shd w:val="clear" w:color="auto" w:fill="D9D9D9" w:themeFill="background1" w:themeFillShade="D9"/>
           </w:tcPr>
           <w:p>
@@ -14575,7 +18534,7 @@
         </w:tc>
         <w:tc>
           <w:tcPr>
-            <w:tcW w:w="723" w:type="dxa"/>
+            <w:tcW w:w="627" w:type="dxa"/>
             <w:shd w:val="clear" w:color="auto" w:fill="D9D9D9" w:themeFill="background1" w:themeFillShade="D9"/>
           </w:tcPr>
           <w:p>
@@ -14603,7 +18562,7 @@
         </w:tc>
         <w:tc>
           <w:tcPr>
-            <w:tcW w:w="723" w:type="dxa"/>
+            <w:tcW w:w="830" w:type="dxa"/>
             <w:shd w:val="clear" w:color="auto" w:fill="D9D9D9" w:themeFill="background1" w:themeFillShade="D9"/>
           </w:tcPr>
           <w:p>
@@ -14645,7 +18604,7 @@
         </w:tc>
         <w:tc>
           <w:tcPr>
-            <w:tcW w:w="723" w:type="dxa"/>
+            <w:tcW w:w="720" w:type="dxa"/>
             <w:shd w:val="clear" w:color="auto" w:fill="D9D9D9" w:themeFill="background1" w:themeFillShade="D9"/>
           </w:tcPr>
           <w:p>
@@ -14673,7 +18632,7 @@
         </w:tc>
         <w:tc>
           <w:tcPr>
-            <w:tcW w:w="723" w:type="dxa"/>
+            <w:tcW w:w="758" w:type="dxa"/>
             <w:shd w:val="clear" w:color="auto" w:fill="D9D9D9" w:themeFill="background1" w:themeFillShade="D9"/>
           </w:tcPr>
           <w:p>
@@ -14701,7 +18660,7 @@
         </w:tc>
         <w:tc>
           <w:tcPr>
-            <w:tcW w:w="723" w:type="dxa"/>
+            <w:tcW w:w="902" w:type="dxa"/>
             <w:shd w:val="clear" w:color="auto" w:fill="D9D9D9" w:themeFill="background1" w:themeFillShade="D9"/>
           </w:tcPr>
           <w:p>
@@ -14743,7 +18702,7 @@
         </w:tc>
         <w:tc>
           <w:tcPr>
-            <w:tcW w:w="723" w:type="dxa"/>
+            <w:tcW w:w="720" w:type="dxa"/>
             <w:shd w:val="clear" w:color="auto" w:fill="D9D9D9" w:themeFill="background1" w:themeFillShade="D9"/>
           </w:tcPr>
           <w:p>
@@ -14771,7 +18730,7 @@
         </w:tc>
         <w:tc>
           <w:tcPr>
-            <w:tcW w:w="723" w:type="dxa"/>
+            <w:tcW w:w="754" w:type="dxa"/>
             <w:shd w:val="clear" w:color="auto" w:fill="D9D9D9" w:themeFill="background1" w:themeFillShade="D9"/>
           </w:tcPr>
           <w:p>
@@ -14795,7 +18754,7 @@
         </w:tc>
         <w:tc>
           <w:tcPr>
-            <w:tcW w:w="723" w:type="dxa"/>
+            <w:tcW w:w="1044" w:type="dxa"/>
             <w:shd w:val="clear" w:color="auto" w:fill="D9D9D9" w:themeFill="background1" w:themeFillShade="D9"/>
           </w:tcPr>
           <w:p>
@@ -14821,7 +18780,7 @@
       <w:tr>
         <w:tc>
           <w:tcPr>
-            <w:tcW w:w="905" w:type="dxa"/>
+            <w:tcW w:w="846" w:type="dxa"/>
           </w:tcPr>
           <w:p>
             <w:pPr>
@@ -14844,7 +18803,7 @@
         </w:tc>
         <w:tc>
           <w:tcPr>
-            <w:tcW w:w="722" w:type="dxa"/>
+            <w:tcW w:w="700" w:type="dxa"/>
           </w:tcPr>
           <w:p>
             <w:pPr>
@@ -14867,7 +18826,7 @@
         </w:tc>
         <w:tc>
           <w:tcPr>
-            <w:tcW w:w="722" w:type="dxa"/>
+            <w:tcW w:w="603" w:type="dxa"/>
           </w:tcPr>
           <w:p>
             <w:pPr>
@@ -14890,7 +18849,7 @@
         </w:tc>
         <w:tc>
           <w:tcPr>
-            <w:tcW w:w="721" w:type="dxa"/>
+            <w:tcW w:w="698" w:type="dxa"/>
           </w:tcPr>
           <w:p>
             <w:pPr>
@@ -14913,7 +18872,7 @@
         </w:tc>
         <w:tc>
           <w:tcPr>
-            <w:tcW w:w="722" w:type="dxa"/>
+            <w:tcW w:w="603" w:type="dxa"/>
           </w:tcPr>
           <w:p>
             <w:pPr>
@@ -14936,7 +18895,7 @@
         </w:tc>
         <w:tc>
           <w:tcPr>
-            <w:tcW w:w="723" w:type="dxa"/>
+            <w:tcW w:w="627" w:type="dxa"/>
           </w:tcPr>
           <w:p>
             <w:pPr>
@@ -14959,7 +18918,7 @@
         </w:tc>
         <w:tc>
           <w:tcPr>
-            <w:tcW w:w="723" w:type="dxa"/>
+            <w:tcW w:w="830" w:type="dxa"/>
           </w:tcPr>
           <w:p>
             <w:pPr>
@@ -14971,11 +18930,18 @@
                 <w:color w:val="000000"/>
               </w:rPr>
             </w:pPr>
+            <w:r>
+              <w:rPr>
+                <w:rFonts w:ascii="Calibri" w:eastAsia="Times New Roman" w:hAnsi="Calibri" w:cs="Calibri"/>
+                <w:color w:val="000000"/>
+              </w:rPr>
+              <w:t>96.98</w:t>
+            </w:r>
           </w:p>
         </w:tc>
         <w:tc>
           <w:tcPr>
-            <w:tcW w:w="723" w:type="dxa"/>
+            <w:tcW w:w="720" w:type="dxa"/>
           </w:tcPr>
           <w:p>
             <w:pPr>
@@ -14987,11 +18953,18 @@
                 <w:color w:val="000000"/>
               </w:rPr>
             </w:pPr>
+            <w:r>
+              <w:rPr>
+                <w:rFonts w:ascii="Calibri" w:eastAsia="Times New Roman" w:hAnsi="Calibri" w:cs="Calibri"/>
+                <w:color w:val="000000"/>
+              </w:rPr>
+              <w:t>25.98</w:t>
+            </w:r>
           </w:p>
         </w:tc>
         <w:tc>
           <w:tcPr>
-            <w:tcW w:w="723" w:type="dxa"/>
+            <w:tcW w:w="758" w:type="dxa"/>
           </w:tcPr>
           <w:p>
             <w:pPr>
@@ -15014,7 +18987,7 @@
         </w:tc>
         <w:tc>
           <w:tcPr>
-            <w:tcW w:w="723" w:type="dxa"/>
+            <w:tcW w:w="902" w:type="dxa"/>
           </w:tcPr>
           <w:p>
             <w:pPr>
@@ -15026,11 +18999,18 @@
                 <w:color w:val="000000"/>
               </w:rPr>
             </w:pPr>
+            <w:r>
+              <w:rPr>
+                <w:rFonts w:ascii="Calibri" w:eastAsia="Times New Roman" w:hAnsi="Calibri" w:cs="Calibri"/>
+                <w:color w:val="000000"/>
+              </w:rPr>
+              <w:t>95.99</w:t>
+            </w:r>
           </w:p>
         </w:tc>
         <w:tc>
           <w:tcPr>
-            <w:tcW w:w="723" w:type="dxa"/>
+            <w:tcW w:w="720" w:type="dxa"/>
           </w:tcPr>
           <w:p>
             <w:pPr>
@@ -15042,11 +19022,18 @@
                 <w:color w:val="000000"/>
               </w:rPr>
             </w:pPr>
+            <w:r>
+              <w:rPr>
+                <w:rFonts w:ascii="Calibri" w:eastAsia="Times New Roman" w:hAnsi="Calibri" w:cs="Calibri"/>
+                <w:color w:val="000000"/>
+              </w:rPr>
+              <w:t>20.50</w:t>
+            </w:r>
           </w:p>
         </w:tc>
         <w:tc>
           <w:tcPr>
-            <w:tcW w:w="723" w:type="dxa"/>
+            <w:tcW w:w="754" w:type="dxa"/>
           </w:tcPr>
           <w:p>
             <w:pPr>
@@ -15058,11 +19045,18 @@
                 <w:color w:val="000000"/>
               </w:rPr>
             </w:pPr>
+            <w:r>
+              <w:rPr>
+                <w:rFonts w:ascii="Calibri" w:eastAsia="Times New Roman" w:hAnsi="Calibri" w:cs="Calibri"/>
+                <w:color w:val="000000"/>
+              </w:rPr>
+              <w:t>0.16</w:t>
+            </w:r>
           </w:p>
         </w:tc>
         <w:tc>
           <w:tcPr>
-            <w:tcW w:w="723" w:type="dxa"/>
+            <w:tcW w:w="1044" w:type="dxa"/>
           </w:tcPr>
           <w:p>
             <w:pPr>
@@ -15074,13 +19068,20 @@
                 <w:color w:val="000000"/>
               </w:rPr>
             </w:pPr>
+            <w:r>
+              <w:rPr>
+                <w:rFonts w:ascii="Calibri" w:eastAsia="Times New Roman" w:hAnsi="Calibri" w:cs="Calibri"/>
+                <w:color w:val="000000"/>
+              </w:rPr>
+              <w:t>0.87</w:t>
+            </w:r>
           </w:p>
         </w:tc>
       </w:tr>
       <w:tr>
         <w:tc>
           <w:tcPr>
-            <w:tcW w:w="905" w:type="dxa"/>
+            <w:tcW w:w="846" w:type="dxa"/>
           </w:tcPr>
           <w:p>
             <w:pPr>
@@ -15092,11 +19093,18 @@
                 <w:color w:val="000000"/>
               </w:rPr>
             </w:pPr>
+            <w:r>
+              <w:rPr>
+                <w:rFonts w:ascii="Calibri" w:eastAsia="Times New Roman" w:hAnsi="Calibri" w:cs="Calibri"/>
+                <w:color w:val="000000"/>
+              </w:rPr>
+              <w:t>2</w:t>
+            </w:r>
           </w:p>
         </w:tc>
         <w:tc>
           <w:tcPr>
-            <w:tcW w:w="722" w:type="dxa"/>
+            <w:tcW w:w="700" w:type="dxa"/>
           </w:tcPr>
           <w:p>
             <w:pPr>
@@ -15108,11 +19116,18 @@
                 <w:color w:val="000000"/>
               </w:rPr>
             </w:pPr>
+            <w:r>
+              <w:rPr>
+                <w:rFonts w:ascii="Calibri" w:eastAsia="Times New Roman" w:hAnsi="Calibri" w:cs="Calibri"/>
+                <w:color w:val="000000"/>
+              </w:rPr>
+              <w:t>100</w:t>
+            </w:r>
           </w:p>
         </w:tc>
         <w:tc>
           <w:tcPr>
-            <w:tcW w:w="722" w:type="dxa"/>
+            <w:tcW w:w="603" w:type="dxa"/>
           </w:tcPr>
           <w:p>
             <w:pPr>
@@ -15124,11 +19139,18 @@
                 <w:color w:val="000000"/>
               </w:rPr>
             </w:pPr>
+            <w:r>
+              <w:rPr>
+                <w:rFonts w:ascii="Calibri" w:eastAsia="Times New Roman" w:hAnsi="Calibri" w:cs="Calibri"/>
+                <w:color w:val="000000"/>
+              </w:rPr>
+              <w:t>20</w:t>
+            </w:r>
           </w:p>
         </w:tc>
         <w:tc>
           <w:tcPr>
-            <w:tcW w:w="721" w:type="dxa"/>
+            <w:tcW w:w="698" w:type="dxa"/>
           </w:tcPr>
           <w:p>
             <w:pPr>
@@ -15140,11 +19162,18 @@
                 <w:color w:val="000000"/>
               </w:rPr>
             </w:pPr>
+            <w:r>
+              <w:rPr>
+                <w:rFonts w:ascii="Calibri" w:eastAsia="Times New Roman" w:hAnsi="Calibri" w:cs="Calibri"/>
+                <w:color w:val="000000"/>
+              </w:rPr>
+              <w:t>105</w:t>
+            </w:r>
           </w:p>
         </w:tc>
         <w:tc>
           <w:tcPr>
-            <w:tcW w:w="722" w:type="dxa"/>
+            <w:tcW w:w="603" w:type="dxa"/>
           </w:tcPr>
           <w:p>
             <w:pPr>
@@ -15156,11 +19185,18 @@
                 <w:color w:val="000000"/>
               </w:rPr>
             </w:pPr>
+            <w:r>
+              <w:rPr>
+                <w:rFonts w:ascii="Calibri" w:eastAsia="Times New Roman" w:hAnsi="Calibri" w:cs="Calibri"/>
+                <w:color w:val="000000"/>
+              </w:rPr>
+              <w:t>20</w:t>
+            </w:r>
           </w:p>
         </w:tc>
         <w:tc>
           <w:tcPr>
-            <w:tcW w:w="723" w:type="dxa"/>
+            <w:tcW w:w="627" w:type="dxa"/>
           </w:tcPr>
           <w:p>
             <w:pPr>
@@ -15172,11 +19208,19 @@
                 <w:color w:val="000000"/>
               </w:rPr>
             </w:pPr>
+            <w:r>
+              <w:rPr>
+                <w:rFonts w:ascii="Calibri" w:eastAsia="Times New Roman" w:hAnsi="Calibri" w:cs="Calibri"/>
+                <w:color w:val="000000"/>
+                <w:highlight w:val="yellow"/>
+              </w:rPr>
+              <w:t>300</w:t>
+            </w:r>
           </w:p>
         </w:tc>
         <w:tc>
           <w:tcPr>
-            <w:tcW w:w="723" w:type="dxa"/>
+            <w:tcW w:w="830" w:type="dxa"/>
           </w:tcPr>
           <w:p>
             <w:pPr>
@@ -15188,11 +19232,18 @@
                 <w:color w:val="000000"/>
               </w:rPr>
             </w:pPr>
+            <w:r>
+              <w:rPr>
+                <w:rFonts w:ascii="Calibri" w:eastAsia="Times New Roman" w:hAnsi="Calibri" w:cs="Calibri"/>
+                <w:color w:val="000000"/>
+              </w:rPr>
+              <w:t>97.85</w:t>
+            </w:r>
           </w:p>
         </w:tc>
         <w:tc>
           <w:tcPr>
-            <w:tcW w:w="723" w:type="dxa"/>
+            <w:tcW w:w="720" w:type="dxa"/>
           </w:tcPr>
           <w:p>
             <w:pPr>
@@ -15204,11 +19255,18 @@
                 <w:color w:val="000000"/>
               </w:rPr>
             </w:pPr>
+            <w:r>
+              <w:rPr>
+                <w:rFonts w:ascii="Calibri" w:eastAsia="Times New Roman" w:hAnsi="Calibri" w:cs="Calibri"/>
+                <w:color w:val="000000"/>
+              </w:rPr>
+              <w:t>20.36</w:t>
+            </w:r>
           </w:p>
         </w:tc>
         <w:tc>
           <w:tcPr>
-            <w:tcW w:w="723" w:type="dxa"/>
+            <w:tcW w:w="758" w:type="dxa"/>
           </w:tcPr>
           <w:p>
             <w:pPr>
@@ -15220,11 +19278,19 @@
                 <w:color w:val="000000"/>
               </w:rPr>
             </w:pPr>
+            <w:r>
+              <w:rPr>
+                <w:rFonts w:ascii="Calibri" w:eastAsia="Times New Roman" w:hAnsi="Calibri" w:cs="Calibri"/>
+                <w:color w:val="000000"/>
+                <w:highlight w:val="yellow"/>
+              </w:rPr>
+              <w:t>300</w:t>
+            </w:r>
           </w:p>
         </w:tc>
         <w:tc>
           <w:tcPr>
-            <w:tcW w:w="723" w:type="dxa"/>
+            <w:tcW w:w="902" w:type="dxa"/>
           </w:tcPr>
           <w:p>
             <w:pPr>
@@ -15236,11 +19302,18 @@
                 <w:color w:val="000000"/>
               </w:rPr>
             </w:pPr>
+            <w:r>
+              <w:rPr>
+                <w:rFonts w:ascii="Calibri" w:eastAsia="Times New Roman" w:hAnsi="Calibri" w:cs="Calibri"/>
+                <w:color w:val="000000"/>
+              </w:rPr>
+              <w:t>107.36</w:t>
+            </w:r>
           </w:p>
         </w:tc>
         <w:tc>
           <w:tcPr>
-            <w:tcW w:w="723" w:type="dxa"/>
+            <w:tcW w:w="720" w:type="dxa"/>
           </w:tcPr>
           <w:p>
             <w:pPr>
@@ -15252,11 +19325,18 @@
                 <w:color w:val="000000"/>
               </w:rPr>
             </w:pPr>
+            <w:r>
+              <w:rPr>
+                <w:rFonts w:ascii="Calibri" w:eastAsia="Times New Roman" w:hAnsi="Calibri" w:cs="Calibri"/>
+                <w:color w:val="000000"/>
+              </w:rPr>
+              <w:t>19.84</w:t>
+            </w:r>
           </w:p>
         </w:tc>
         <w:tc>
           <w:tcPr>
-            <w:tcW w:w="723" w:type="dxa"/>
+            <w:tcW w:w="754" w:type="dxa"/>
           </w:tcPr>
           <w:p>
             <w:pPr>
@@ -15268,11 +19348,18 @@
                 <w:color w:val="000000"/>
               </w:rPr>
             </w:pPr>
+            <w:r>
+              <w:rPr>
+                <w:rFonts w:ascii="Calibri" w:eastAsia="Times New Roman" w:hAnsi="Calibri" w:cs="Calibri"/>
+                <w:color w:val="000000"/>
+              </w:rPr>
+              <w:t>-5.79</w:t>
+            </w:r>
           </w:p>
         </w:tc>
         <w:tc>
           <w:tcPr>
-            <w:tcW w:w="723" w:type="dxa"/>
+            <w:tcW w:w="1044" w:type="dxa"/>
           </w:tcPr>
           <w:p>
             <w:pPr>
@@ -15284,13 +19371,20 @@
                 <w:color w:val="000000"/>
               </w:rPr>
             </w:pPr>
+            <w:r>
+              <w:rPr>
+                <w:rFonts w:ascii="Calibri" w:eastAsia="Times New Roman" w:hAnsi="Calibri" w:cs="Calibri"/>
+                <w:color w:val="000000"/>
+              </w:rPr>
+              <w:t>1.13e-08</w:t>
+            </w:r>
           </w:p>
         </w:tc>
       </w:tr>
       <w:tr>
         <w:tc>
           <w:tcPr>
-            <w:tcW w:w="905" w:type="dxa"/>
+            <w:tcW w:w="846" w:type="dxa"/>
           </w:tcPr>
           <w:p>
             <w:pPr>
@@ -15302,11 +19396,18 @@
                 <w:color w:val="000000"/>
               </w:rPr>
             </w:pPr>
+            <w:r>
+              <w:rPr>
+                <w:rFonts w:ascii="Calibri" w:eastAsia="Times New Roman" w:hAnsi="Calibri" w:cs="Calibri"/>
+                <w:color w:val="000000"/>
+              </w:rPr>
+              <w:t>3</w:t>
+            </w:r>
           </w:p>
         </w:tc>
         <w:tc>
           <w:tcPr>
-            <w:tcW w:w="722" w:type="dxa"/>
+            <w:tcW w:w="700" w:type="dxa"/>
           </w:tcPr>
           <w:p>
             <w:pPr>
@@ -15318,11 +19419,18 @@
                 <w:color w:val="000000"/>
               </w:rPr>
             </w:pPr>
+            <w:r>
+              <w:rPr>
+                <w:rFonts w:ascii="Calibri" w:eastAsia="Times New Roman" w:hAnsi="Calibri" w:cs="Calibri"/>
+                <w:color w:val="000000"/>
+              </w:rPr>
+              <w:t>100</w:t>
+            </w:r>
           </w:p>
         </w:tc>
         <w:tc>
           <w:tcPr>
-            <w:tcW w:w="722" w:type="dxa"/>
+            <w:tcW w:w="603" w:type="dxa"/>
           </w:tcPr>
           <w:p>
             <w:pPr>
@@ -15334,11 +19442,18 @@
                 <w:color w:val="000000"/>
               </w:rPr>
             </w:pPr>
+            <w:r>
+              <w:rPr>
+                <w:rFonts w:ascii="Calibri" w:eastAsia="Times New Roman" w:hAnsi="Calibri" w:cs="Calibri"/>
+                <w:color w:val="000000"/>
+              </w:rPr>
+              <w:t>20</w:t>
+            </w:r>
           </w:p>
         </w:tc>
         <w:tc>
           <w:tcPr>
-            <w:tcW w:w="721" w:type="dxa"/>
+            <w:tcW w:w="698" w:type="dxa"/>
           </w:tcPr>
           <w:p>
             <w:pPr>
@@ -15350,11 +19465,18 @@
                 <w:color w:val="000000"/>
               </w:rPr>
             </w:pPr>
+            <w:r>
+              <w:rPr>
+                <w:rFonts w:ascii="Calibri" w:eastAsia="Times New Roman" w:hAnsi="Calibri" w:cs="Calibri"/>
+                <w:color w:val="000000"/>
+              </w:rPr>
+              <w:t>105</w:t>
+            </w:r>
           </w:p>
         </w:tc>
         <w:tc>
           <w:tcPr>
-            <w:tcW w:w="722" w:type="dxa"/>
+            <w:tcW w:w="603" w:type="dxa"/>
           </w:tcPr>
           <w:p>
             <w:pPr>
@@ -15366,11 +19488,18 @@
                 <w:color w:val="000000"/>
               </w:rPr>
             </w:pPr>
+            <w:r>
+              <w:rPr>
+                <w:rFonts w:ascii="Calibri" w:eastAsia="Times New Roman" w:hAnsi="Calibri" w:cs="Calibri"/>
+                <w:color w:val="000000"/>
+              </w:rPr>
+              <w:t>20</w:t>
+            </w:r>
           </w:p>
         </w:tc>
         <w:tc>
           <w:tcPr>
-            <w:tcW w:w="723" w:type="dxa"/>
+            <w:tcW w:w="627" w:type="dxa"/>
           </w:tcPr>
           <w:p>
             <w:pPr>
@@ -15382,11 +19511,19 @@
                 <w:color w:val="000000"/>
               </w:rPr>
             </w:pPr>
+            <w:r>
+              <w:rPr>
+                <w:rFonts w:ascii="Calibri" w:eastAsia="Times New Roman" w:hAnsi="Calibri" w:cs="Calibri"/>
+                <w:color w:val="000000"/>
+                <w:highlight w:val="yellow"/>
+              </w:rPr>
+              <w:t>100</w:t>
+            </w:r>
           </w:p>
         </w:tc>
         <w:tc>
           <w:tcPr>
-            <w:tcW w:w="723" w:type="dxa"/>
+            <w:tcW w:w="830" w:type="dxa"/>
           </w:tcPr>
           <w:p>
             <w:pPr>
@@ -15398,11 +19535,18 @@
                 <w:color w:val="000000"/>
               </w:rPr>
             </w:pPr>
+            <w:r>
+              <w:rPr>
+                <w:rFonts w:ascii="Calibri" w:eastAsia="Times New Roman" w:hAnsi="Calibri" w:cs="Calibri"/>
+                <w:color w:val="000000"/>
+              </w:rPr>
+              <w:t>98.65</w:t>
+            </w:r>
           </w:p>
         </w:tc>
         <w:tc>
           <w:tcPr>
-            <w:tcW w:w="723" w:type="dxa"/>
+            <w:tcW w:w="720" w:type="dxa"/>
           </w:tcPr>
           <w:p>
             <w:pPr>
@@ -15414,11 +19558,18 @@
                 <w:color w:val="000000"/>
               </w:rPr>
             </w:pPr>
+            <w:r>
+              <w:rPr>
+                <w:rFonts w:ascii="Calibri" w:eastAsia="Times New Roman" w:hAnsi="Calibri" w:cs="Calibri"/>
+                <w:color w:val="000000"/>
+              </w:rPr>
+              <w:t>22.09</w:t>
+            </w:r>
           </w:p>
         </w:tc>
         <w:tc>
           <w:tcPr>
-            <w:tcW w:w="723" w:type="dxa"/>
+            <w:tcW w:w="758" w:type="dxa"/>
           </w:tcPr>
           <w:p>
             <w:pPr>
@@ -15430,11 +19581,19 @@
                 <w:color w:val="000000"/>
               </w:rPr>
             </w:pPr>
+            <w:r>
+              <w:rPr>
+                <w:rFonts w:ascii="Calibri" w:eastAsia="Times New Roman" w:hAnsi="Calibri" w:cs="Calibri"/>
+                <w:color w:val="000000"/>
+                <w:highlight w:val="yellow"/>
+              </w:rPr>
+              <w:t>100</w:t>
+            </w:r>
           </w:p>
         </w:tc>
         <w:tc>
           <w:tcPr>
-            <w:tcW w:w="723" w:type="dxa"/>
+            <w:tcW w:w="902" w:type="dxa"/>
           </w:tcPr>
           <w:p>
             <w:pPr>
@@ -15446,11 +19605,18 @@
                 <w:color w:val="000000"/>
               </w:rPr>
             </w:pPr>
+            <w:r>
+              <w:rPr>
+                <w:rFonts w:ascii="Calibri" w:eastAsia="Times New Roman" w:hAnsi="Calibri" w:cs="Calibri"/>
+                <w:color w:val="000000"/>
+              </w:rPr>
+              <w:t>106.42</w:t>
+            </w:r>
           </w:p>
         </w:tc>
         <w:tc>
           <w:tcPr>
-            <w:tcW w:w="723" w:type="dxa"/>
+            <w:tcW w:w="720" w:type="dxa"/>
           </w:tcPr>
           <w:p>
             <w:pPr>
@@ -15462,11 +19628,18 @@
                 <w:color w:val="000000"/>
               </w:rPr>
             </w:pPr>
+            <w:r>
+              <w:rPr>
+                <w:rFonts w:ascii="Calibri" w:eastAsia="Times New Roman" w:hAnsi="Calibri" w:cs="Calibri"/>
+                <w:color w:val="000000"/>
+              </w:rPr>
+              <w:t>18.93</w:t>
+            </w:r>
           </w:p>
         </w:tc>
         <w:tc>
           <w:tcPr>
-            <w:tcW w:w="723" w:type="dxa"/>
+            <w:tcW w:w="754" w:type="dxa"/>
           </w:tcPr>
           <w:p>
             <w:pPr>
@@ -15478,11 +19651,18 @@
                 <w:color w:val="000000"/>
               </w:rPr>
             </w:pPr>
+            <w:r>
+              <w:rPr>
+                <w:rFonts w:ascii="Calibri" w:eastAsia="Times New Roman" w:hAnsi="Calibri" w:cs="Calibri"/>
+                <w:color w:val="000000"/>
+              </w:rPr>
+              <w:t>-2.67</w:t>
+            </w:r>
           </w:p>
         </w:tc>
         <w:tc>
           <w:tcPr>
-            <w:tcW w:w="723" w:type="dxa"/>
+            <w:tcW w:w="1044" w:type="dxa"/>
           </w:tcPr>
           <w:p>
             <w:pPr>
@@ -15494,13 +19674,20 @@
                 <w:color w:val="000000"/>
               </w:rPr>
             </w:pPr>
+            <w:r>
+              <w:rPr>
+                <w:rFonts w:ascii="Calibri" w:eastAsia="Times New Roman" w:hAnsi="Calibri" w:cs="Calibri"/>
+                <w:color w:val="000000"/>
+              </w:rPr>
+              <w:t>0.0082</w:t>
+            </w:r>
           </w:p>
         </w:tc>
       </w:tr>
       <w:tr>
         <w:tc>
           <w:tcPr>
-            <w:tcW w:w="905" w:type="dxa"/>
+            <w:tcW w:w="846" w:type="dxa"/>
           </w:tcPr>
           <w:p>
             <w:pPr>
@@ -15512,11 +19699,18 @@
                 <w:color w:val="000000"/>
               </w:rPr>
             </w:pPr>
+            <w:r>
+              <w:rPr>
+                <w:rFonts w:ascii="Calibri" w:eastAsia="Times New Roman" w:hAnsi="Calibri" w:cs="Calibri"/>
+                <w:color w:val="000000"/>
+              </w:rPr>
+              <w:t>4</w:t>
+            </w:r>
           </w:p>
         </w:tc>
         <w:tc>
           <w:tcPr>
-            <w:tcW w:w="722" w:type="dxa"/>
+            <w:tcW w:w="700" w:type="dxa"/>
           </w:tcPr>
           <w:p>
             <w:pPr>
@@ -15528,11 +19722,18 @@
                 <w:color w:val="000000"/>
               </w:rPr>
             </w:pPr>
+            <w:r>
+              <w:rPr>
+                <w:rFonts w:ascii="Calibri" w:eastAsia="Times New Roman" w:hAnsi="Calibri" w:cs="Calibri"/>
+                <w:color w:val="000000"/>
+              </w:rPr>
+              <w:t>100</w:t>
+            </w:r>
           </w:p>
         </w:tc>
         <w:tc>
           <w:tcPr>
-            <w:tcW w:w="722" w:type="dxa"/>
+            <w:tcW w:w="603" w:type="dxa"/>
           </w:tcPr>
           <w:p>
             <w:pPr>
@@ -15544,11 +19745,19 @@
                 <w:color w:val="000000"/>
               </w:rPr>
             </w:pPr>
+            <w:r>
+              <w:rPr>
+                <w:rFonts w:ascii="Calibri" w:eastAsia="Times New Roman" w:hAnsi="Calibri" w:cs="Calibri"/>
+                <w:color w:val="000000"/>
+                <w:highlight w:val="yellow"/>
+              </w:rPr>
+              <w:t>50</w:t>
+            </w:r>
           </w:p>
         </w:tc>
         <w:tc>
           <w:tcPr>
-            <w:tcW w:w="721" w:type="dxa"/>
+            <w:tcW w:w="698" w:type="dxa"/>
           </w:tcPr>
           <w:p>
             <w:pPr>
@@ -15560,11 +19769,18 @@
                 <w:color w:val="000000"/>
               </w:rPr>
             </w:pPr>
+            <w:r>
+              <w:rPr>
+                <w:rFonts w:ascii="Calibri" w:eastAsia="Times New Roman" w:hAnsi="Calibri" w:cs="Calibri"/>
+                <w:color w:val="000000"/>
+              </w:rPr>
+              <w:t>105</w:t>
+            </w:r>
           </w:p>
         </w:tc>
         <w:tc>
           <w:tcPr>
-            <w:tcW w:w="722" w:type="dxa"/>
+            <w:tcW w:w="603" w:type="dxa"/>
           </w:tcPr>
           <w:p>
             <w:pPr>
@@ -15576,11 +19792,19 @@
                 <w:color w:val="000000"/>
               </w:rPr>
             </w:pPr>
+            <w:r>
+              <w:rPr>
+                <w:rFonts w:ascii="Calibri" w:eastAsia="Times New Roman" w:hAnsi="Calibri" w:cs="Calibri"/>
+                <w:color w:val="000000"/>
+                <w:highlight w:val="yellow"/>
+              </w:rPr>
+              <w:t>50</w:t>
+            </w:r>
           </w:p>
         </w:tc>
         <w:tc>
           <w:tcPr>
-            <w:tcW w:w="723" w:type="dxa"/>
+            <w:tcW w:w="627" w:type="dxa"/>
           </w:tcPr>
           <w:p>
             <w:pPr>
@@ -15592,11 +19816,18 @@
                 <w:color w:val="000000"/>
               </w:rPr>
             </w:pPr>
+            <w:r>
+              <w:rPr>
+                <w:rFonts w:ascii="Calibri" w:eastAsia="Times New Roman" w:hAnsi="Calibri" w:cs="Calibri"/>
+                <w:color w:val="000000"/>
+              </w:rPr>
+              <w:t>30</w:t>
+            </w:r>
           </w:p>
         </w:tc>
         <w:tc>
           <w:tcPr>
-            <w:tcW w:w="723" w:type="dxa"/>
+            <w:tcW w:w="830" w:type="dxa"/>
           </w:tcPr>
           <w:p>
             <w:pPr>
@@ -15608,11 +19839,18 @@
                 <w:color w:val="000000"/>
               </w:rPr>
             </w:pPr>
+            <w:r>
+              <w:rPr>
+                <w:rFonts w:ascii="Calibri" w:eastAsia="Times New Roman" w:hAnsi="Calibri" w:cs="Calibri"/>
+                <w:color w:val="000000"/>
+              </w:rPr>
+              <w:t>99.40</w:t>
+            </w:r>
           </w:p>
         </w:tc>
         <w:tc>
           <w:tcPr>
-            <w:tcW w:w="723" w:type="dxa"/>
+            <w:tcW w:w="720" w:type="dxa"/>
           </w:tcPr>
           <w:p>
             <w:pPr>
@@ -15624,11 +19862,18 @@
                 <w:color w:val="000000"/>
               </w:rPr>
             </w:pPr>
+            <w:r>
+              <w:rPr>
+                <w:rFonts w:ascii="Calibri" w:eastAsia="Times New Roman" w:hAnsi="Calibri" w:cs="Calibri"/>
+                <w:color w:val="000000"/>
+              </w:rPr>
+              <w:t>44.18</w:t>
+            </w:r>
           </w:p>
         </w:tc>
         <w:tc>
           <w:tcPr>
-            <w:tcW w:w="723" w:type="dxa"/>
+            <w:tcW w:w="758" w:type="dxa"/>
           </w:tcPr>
           <w:p>
             <w:pPr>
@@ -15640,11 +19885,18 @@
                 <w:color w:val="000000"/>
               </w:rPr>
             </w:pPr>
+            <w:r>
+              <w:rPr>
+                <w:rFonts w:ascii="Calibri" w:eastAsia="Times New Roman" w:hAnsi="Calibri" w:cs="Calibri"/>
+                <w:color w:val="000000"/>
+              </w:rPr>
+              <w:t>30</w:t>
+            </w:r>
           </w:p>
         </w:tc>
         <w:tc>
           <w:tcPr>
-            <w:tcW w:w="723" w:type="dxa"/>
+            <w:tcW w:w="902" w:type="dxa"/>
           </w:tcPr>
           <w:p>
             <w:pPr>
@@ -15656,11 +19908,18 @@
                 <w:color w:val="000000"/>
               </w:rPr>
             </w:pPr>
+            <w:r>
+              <w:rPr>
+                <w:rFonts w:ascii="Calibri" w:eastAsia="Times New Roman" w:hAnsi="Calibri" w:cs="Calibri"/>
+                <w:color w:val="000000"/>
+              </w:rPr>
+              <w:t>103.20</w:t>
+            </w:r>
           </w:p>
         </w:tc>
         <w:tc>
           <w:tcPr>
-            <w:tcW w:w="723" w:type="dxa"/>
+            <w:tcW w:w="720" w:type="dxa"/>
           </w:tcPr>
           <w:p>
             <w:pPr>
@@ -15672,11 +19931,18 @@
                 <w:color w:val="000000"/>
               </w:rPr>
             </w:pPr>
+            <w:r>
+              <w:rPr>
+                <w:rFonts w:ascii="Calibri" w:eastAsia="Times New Roman" w:hAnsi="Calibri" w:cs="Calibri"/>
+                <w:color w:val="000000"/>
+              </w:rPr>
+              <w:t>60.01</w:t>
+            </w:r>
           </w:p>
         </w:tc>
         <w:tc>
           <w:tcPr>
-            <w:tcW w:w="723" w:type="dxa"/>
+            <w:tcW w:w="754" w:type="dxa"/>
           </w:tcPr>
           <w:p>
             <w:pPr>
@@ -15688,11 +19954,18 @@
                 <w:color w:val="000000"/>
               </w:rPr>
             </w:pPr>
+            <w:r>
+              <w:rPr>
+                <w:rFonts w:ascii="Calibri" w:eastAsia="Times New Roman" w:hAnsi="Calibri" w:cs="Calibri"/>
+                <w:color w:val="000000"/>
+              </w:rPr>
+              <w:t>-0.28</w:t>
+            </w:r>
           </w:p>
         </w:tc>
         <w:tc>
           <w:tcPr>
-            <w:tcW w:w="723" w:type="dxa"/>
+            <w:tcW w:w="1044" w:type="dxa"/>
           </w:tcPr>
           <w:p>
             <w:pPr>
@@ -15704,13 +19977,20 @@
                 <w:color w:val="000000"/>
               </w:rPr>
             </w:pPr>
+            <w:r>
+              <w:rPr>
+                <w:rFonts w:ascii="Calibri" w:eastAsia="Times New Roman" w:hAnsi="Calibri" w:cs="Calibri"/>
+                <w:color w:val="000000"/>
+              </w:rPr>
+              <w:t>0.78</w:t>
+            </w:r>
           </w:p>
         </w:tc>
       </w:tr>
       <w:tr>
         <w:tc>
           <w:tcPr>
-            <w:tcW w:w="905" w:type="dxa"/>
+            <w:tcW w:w="846" w:type="dxa"/>
           </w:tcPr>
           <w:p>
             <w:pPr>
@@ -15722,11 +20002,18 @@
                 <w:color w:val="000000"/>
               </w:rPr>
             </w:pPr>
+            <w:r>
+              <w:rPr>
+                <w:rFonts w:ascii="Calibri" w:eastAsia="Times New Roman" w:hAnsi="Calibri" w:cs="Calibri"/>
+                <w:color w:val="000000"/>
+              </w:rPr>
+              <w:t>5</w:t>
+            </w:r>
           </w:p>
         </w:tc>
         <w:tc>
           <w:tcPr>
-            <w:tcW w:w="722" w:type="dxa"/>
+            <w:tcW w:w="700" w:type="dxa"/>
           </w:tcPr>
           <w:p>
             <w:pPr>
@@ -15738,11 +20025,18 @@
                 <w:color w:val="000000"/>
               </w:rPr>
             </w:pPr>
+            <w:r>
+              <w:rPr>
+                <w:rFonts w:ascii="Calibri" w:eastAsia="Times New Roman" w:hAnsi="Calibri" w:cs="Calibri"/>
+                <w:color w:val="000000"/>
+              </w:rPr>
+              <w:t>100</w:t>
+            </w:r>
           </w:p>
         </w:tc>
         <w:tc>
           <w:tcPr>
-            <w:tcW w:w="722" w:type="dxa"/>
+            <w:tcW w:w="603" w:type="dxa"/>
           </w:tcPr>
           <w:p>
             <w:pPr>
@@ -15754,11 +20048,19 @@
                 <w:color w:val="000000"/>
               </w:rPr>
             </w:pPr>
+            <w:r>
+              <w:rPr>
+                <w:rFonts w:ascii="Calibri" w:eastAsia="Times New Roman" w:hAnsi="Calibri" w:cs="Calibri"/>
+                <w:color w:val="000000"/>
+                <w:highlight w:val="yellow"/>
+              </w:rPr>
+              <w:t>5</w:t>
+            </w:r>
           </w:p>
         </w:tc>
         <w:tc>
           <w:tcPr>
-            <w:tcW w:w="721" w:type="dxa"/>
+            <w:tcW w:w="698" w:type="dxa"/>
           </w:tcPr>
           <w:p>
             <w:pPr>
@@ -15770,11 +20072,18 @@
                 <w:color w:val="000000"/>
               </w:rPr>
             </w:pPr>
+            <w:r>
+              <w:rPr>
+                <w:rFonts w:ascii="Calibri" w:eastAsia="Times New Roman" w:hAnsi="Calibri" w:cs="Calibri"/>
+                <w:color w:val="000000"/>
+              </w:rPr>
+              <w:t>105</w:t>
+            </w:r>
           </w:p>
         </w:tc>
         <w:tc>
           <w:tcPr>
-            <w:tcW w:w="722" w:type="dxa"/>
+            <w:tcW w:w="603" w:type="dxa"/>
           </w:tcPr>
           <w:p>
             <w:pPr>
@@ -15786,11 +20095,19 @@
                 <w:color w:val="000000"/>
               </w:rPr>
             </w:pPr>
+            <w:r>
+              <w:rPr>
+                <w:rFonts w:ascii="Calibri" w:eastAsia="Times New Roman" w:hAnsi="Calibri" w:cs="Calibri"/>
+                <w:color w:val="000000"/>
+                <w:highlight w:val="yellow"/>
+              </w:rPr>
+              <w:t>5</w:t>
+            </w:r>
           </w:p>
         </w:tc>
         <w:tc>
           <w:tcPr>
-            <w:tcW w:w="723" w:type="dxa"/>
+            <w:tcW w:w="627" w:type="dxa"/>
           </w:tcPr>
           <w:p>
             <w:pPr>
@@ -15802,11 +20119,18 @@
                 <w:color w:val="000000"/>
               </w:rPr>
             </w:pPr>
+            <w:r>
+              <w:rPr>
+                <w:rFonts w:ascii="Calibri" w:eastAsia="Times New Roman" w:hAnsi="Calibri" w:cs="Calibri"/>
+                <w:color w:val="000000"/>
+              </w:rPr>
+              <w:t>30</w:t>
+            </w:r>
           </w:p>
         </w:tc>
         <w:tc>
           <w:tcPr>
-            <w:tcW w:w="723" w:type="dxa"/>
+            <w:tcW w:w="830" w:type="dxa"/>
           </w:tcPr>
           <w:p>
             <w:pPr>
@@ -15818,11 +20142,18 @@
                 <w:color w:val="000000"/>
               </w:rPr>
             </w:pPr>
+            <w:r>
+              <w:rPr>
+                <w:rFonts w:ascii="Calibri" w:eastAsia="Times New Roman" w:hAnsi="Calibri" w:cs="Calibri"/>
+                <w:color w:val="000000"/>
+              </w:rPr>
+              <w:t>101.48</w:t>
+            </w:r>
           </w:p>
         </w:tc>
         <w:tc>
           <w:tcPr>
-            <w:tcW w:w="723" w:type="dxa"/>
+            <w:tcW w:w="720" w:type="dxa"/>
           </w:tcPr>
           <w:p>
             <w:pPr>
@@ -15834,11 +20165,18 @@
                 <w:color w:val="000000"/>
               </w:rPr>
             </w:pPr>
+            <w:r>
+              <w:rPr>
+                <w:rFonts w:ascii="Calibri" w:eastAsia="Times New Roman" w:hAnsi="Calibri" w:cs="Calibri"/>
+                <w:color w:val="000000"/>
+              </w:rPr>
+              <w:t>6.30</w:t>
+            </w:r>
           </w:p>
         </w:tc>
         <w:tc>
           <w:tcPr>
-            <w:tcW w:w="723" w:type="dxa"/>
+            <w:tcW w:w="758" w:type="dxa"/>
           </w:tcPr>
           <w:p>
             <w:pPr>
@@ -15850,11 +20188,18 @@
                 <w:color w:val="000000"/>
               </w:rPr>
             </w:pPr>
+            <w:r>
+              <w:rPr>
+                <w:rFonts w:ascii="Calibri" w:eastAsia="Times New Roman" w:hAnsi="Calibri" w:cs="Calibri"/>
+                <w:color w:val="000000"/>
+              </w:rPr>
+              <w:t>30</w:t>
+            </w:r>
           </w:p>
         </w:tc>
         <w:tc>
           <w:tcPr>
-            <w:tcW w:w="723" w:type="dxa"/>
+            <w:tcW w:w="902" w:type="dxa"/>
           </w:tcPr>
           <w:p>
             <w:pPr>
@@ -15866,11 +20211,18 @@
                 <w:color w:val="000000"/>
               </w:rPr>
             </w:pPr>
+            <w:r>
+              <w:rPr>
+                <w:rFonts w:ascii="Calibri" w:eastAsia="Times New Roman" w:hAnsi="Calibri" w:cs="Calibri"/>
+                <w:color w:val="000000"/>
+              </w:rPr>
+              <w:t>105.33</w:t>
+            </w:r>
           </w:p>
         </w:tc>
         <w:tc>
           <w:tcPr>
-            <w:tcW w:w="723" w:type="dxa"/>
+            <w:tcW w:w="720" w:type="dxa"/>
           </w:tcPr>
           <w:p>
             <w:pPr>
@@ -15882,11 +20234,18 @@
                 <w:color w:val="000000"/>
               </w:rPr>
             </w:pPr>
+            <w:r>
+              <w:rPr>
+                <w:rFonts w:ascii="Calibri" w:eastAsia="Times New Roman" w:hAnsi="Calibri" w:cs="Calibri"/>
+                <w:color w:val="000000"/>
+              </w:rPr>
+              <w:t>5.39</w:t>
+            </w:r>
           </w:p>
         </w:tc>
         <w:tc>
           <w:tcPr>
-            <w:tcW w:w="723" w:type="dxa"/>
+            <w:tcW w:w="754" w:type="dxa"/>
           </w:tcPr>
           <w:p>
             <w:pPr>
@@ -15898,11 +20257,18 @@
                 <w:color w:val="000000"/>
               </w:rPr>
             </w:pPr>
+            <w:r>
+              <w:rPr>
+                <w:rFonts w:ascii="Calibri" w:eastAsia="Times New Roman" w:hAnsi="Calibri" w:cs="Calibri"/>
+                <w:color w:val="000000"/>
+              </w:rPr>
+              <w:t>-2.54</w:t>
+            </w:r>
           </w:p>
         </w:tc>
         <w:tc>
           <w:tcPr>
-            <w:tcW w:w="723" w:type="dxa"/>
+            <w:tcW w:w="1044" w:type="dxa"/>
           </w:tcPr>
           <w:p>
             <w:pPr>
@@ -15914,13 +20280,20 @@
                 <w:color w:val="000000"/>
               </w:rPr>
             </w:pPr>
+            <w:r>
+              <w:rPr>
+                <w:rFonts w:ascii="Calibri" w:eastAsia="Times New Roman" w:hAnsi="Calibri" w:cs="Calibri"/>
+                <w:color w:val="000000"/>
+              </w:rPr>
+              <w:t>0.013</w:t>
+            </w:r>
           </w:p>
         </w:tc>
       </w:tr>
       <w:tr>
         <w:tc>
           <w:tcPr>
-            <w:tcW w:w="905" w:type="dxa"/>
+            <w:tcW w:w="846" w:type="dxa"/>
           </w:tcPr>
           <w:p>
             <w:pPr>
@@ -15932,11 +20305,18 @@
                 <w:color w:val="000000"/>
               </w:rPr>
             </w:pPr>
+            <w:r>
+              <w:rPr>
+                <w:rFonts w:ascii="Calibri" w:eastAsia="Times New Roman" w:hAnsi="Calibri" w:cs="Calibri"/>
+                <w:color w:val="000000"/>
+              </w:rPr>
+              <w:t>6</w:t>
+            </w:r>
           </w:p>
         </w:tc>
         <w:tc>
           <w:tcPr>
-            <w:tcW w:w="722" w:type="dxa"/>
+            <w:tcW w:w="700" w:type="dxa"/>
           </w:tcPr>
           <w:p>
             <w:pPr>
@@ -15948,11 +20328,19 @@
                 <w:color w:val="000000"/>
               </w:rPr>
             </w:pPr>
+            <w:r>
+              <w:rPr>
+                <w:rFonts w:ascii="Calibri" w:eastAsia="Times New Roman" w:hAnsi="Calibri" w:cs="Calibri"/>
+                <w:color w:val="000000"/>
+                <w:highlight w:val="yellow"/>
+              </w:rPr>
+              <w:t>90</w:t>
+            </w:r>
           </w:p>
         </w:tc>
         <w:tc>
           <w:tcPr>
-            <w:tcW w:w="722" w:type="dxa"/>
+            <w:tcW w:w="603" w:type="dxa"/>
           </w:tcPr>
           <w:p>
             <w:pPr>
@@ -15964,11 +20352,18 @@
                 <w:color w:val="000000"/>
               </w:rPr>
             </w:pPr>
+            <w:r>
+              <w:rPr>
+                <w:rFonts w:ascii="Calibri" w:eastAsia="Times New Roman" w:hAnsi="Calibri" w:cs="Calibri"/>
+                <w:color w:val="000000"/>
+              </w:rPr>
+              <w:t>20</w:t>
+            </w:r>
           </w:p>
         </w:tc>
         <w:tc>
           <w:tcPr>
-            <w:tcW w:w="721" w:type="dxa"/>
+            <w:tcW w:w="698" w:type="dxa"/>
           </w:tcPr>
           <w:p>
             <w:pPr>
@@ -15980,11 +20375,19 @@
                 <w:color w:val="000000"/>
               </w:rPr>
             </w:pPr>
+            <w:r>
+              <w:rPr>
+                <w:rFonts w:ascii="Calibri" w:eastAsia="Times New Roman" w:hAnsi="Calibri" w:cs="Calibri"/>
+                <w:color w:val="000000"/>
+                <w:highlight w:val="yellow"/>
+              </w:rPr>
+              <w:t>110</w:t>
+            </w:r>
           </w:p>
         </w:tc>
         <w:tc>
           <w:tcPr>
-            <w:tcW w:w="722" w:type="dxa"/>
+            <w:tcW w:w="603" w:type="dxa"/>
           </w:tcPr>
           <w:p>
             <w:pPr>
@@ -15996,11 +20399,18 @@
                 <w:color w:val="000000"/>
               </w:rPr>
             </w:pPr>
+            <w:r>
+              <w:rPr>
+                <w:rFonts w:ascii="Calibri" w:eastAsia="Times New Roman" w:hAnsi="Calibri" w:cs="Calibri"/>
+                <w:color w:val="000000"/>
+              </w:rPr>
+              <w:t>20</w:t>
+            </w:r>
           </w:p>
         </w:tc>
         <w:tc>
           <w:tcPr>
-            <w:tcW w:w="723" w:type="dxa"/>
+            <w:tcW w:w="627" w:type="dxa"/>
           </w:tcPr>
           <w:p>
             <w:pPr>
@@ -16012,11 +20422,18 @@
                 <w:color w:val="000000"/>
               </w:rPr>
             </w:pPr>
+            <w:r>
+              <w:rPr>
+                <w:rFonts w:ascii="Calibri" w:eastAsia="Times New Roman" w:hAnsi="Calibri" w:cs="Calibri"/>
+                <w:color w:val="000000"/>
+              </w:rPr>
+              <w:t>30</w:t>
+            </w:r>
           </w:p>
         </w:tc>
         <w:tc>
           <w:tcPr>
-            <w:tcW w:w="723" w:type="dxa"/>
+            <w:tcW w:w="830" w:type="dxa"/>
           </w:tcPr>
           <w:p>
             <w:pPr>
@@ -16028,11 +20445,18 @@
                 <w:color w:val="000000"/>
               </w:rPr>
             </w:pPr>
+            <w:r>
+              <w:rPr>
+                <w:rFonts w:ascii="Calibri" w:eastAsia="Times New Roman" w:hAnsi="Calibri" w:cs="Calibri"/>
+                <w:color w:val="000000"/>
+              </w:rPr>
+              <w:t>91.32</w:t>
+            </w:r>
           </w:p>
         </w:tc>
         <w:tc>
           <w:tcPr>
-            <w:tcW w:w="723" w:type="dxa"/>
+            <w:tcW w:w="720" w:type="dxa"/>
           </w:tcPr>
           <w:p>
             <w:pPr>
@@ -16044,11 +20468,18 @@
                 <w:color w:val="000000"/>
               </w:rPr>
             </w:pPr>
+            <w:r>
+              <w:rPr>
+                <w:rFonts w:ascii="Calibri" w:eastAsia="Times New Roman" w:hAnsi="Calibri" w:cs="Calibri"/>
+                <w:color w:val="000000"/>
+              </w:rPr>
+              <w:t>20.06</w:t>
+            </w:r>
           </w:p>
         </w:tc>
         <w:tc>
           <w:tcPr>
-            <w:tcW w:w="723" w:type="dxa"/>
+            <w:tcW w:w="758" w:type="dxa"/>
           </w:tcPr>
           <w:p>
             <w:pPr>
@@ -16060,11 +20491,18 @@
                 <w:color w:val="000000"/>
               </w:rPr>
             </w:pPr>
+            <w:r>
+              <w:rPr>
+                <w:rFonts w:ascii="Calibri" w:eastAsia="Times New Roman" w:hAnsi="Calibri" w:cs="Calibri"/>
+                <w:color w:val="000000"/>
+              </w:rPr>
+              <w:t>30</w:t>
+            </w:r>
           </w:p>
         </w:tc>
         <w:tc>
           <w:tcPr>
-            <w:tcW w:w="723" w:type="dxa"/>
+            <w:tcW w:w="902" w:type="dxa"/>
           </w:tcPr>
           <w:p>
             <w:pPr>
@@ -16076,11 +20514,18 @@
                 <w:color w:val="000000"/>
               </w:rPr>
             </w:pPr>
+            <w:r>
+              <w:rPr>
+                <w:rFonts w:ascii="Calibri" w:eastAsia="Times New Roman" w:hAnsi="Calibri" w:cs="Calibri"/>
+                <w:color w:val="000000"/>
+              </w:rPr>
+              <w:t>114.53</w:t>
+            </w:r>
           </w:p>
         </w:tc>
         <w:tc>
           <w:tcPr>
-            <w:tcW w:w="723" w:type="dxa"/>
+            <w:tcW w:w="720" w:type="dxa"/>
           </w:tcPr>
           <w:p>
             <w:pPr>
@@ -16092,11 +20537,18 @@
                 <w:color w:val="000000"/>
               </w:rPr>
             </w:pPr>
+            <w:r>
+              <w:rPr>
+                <w:rFonts w:ascii="Calibri" w:eastAsia="Times New Roman" w:hAnsi="Calibri" w:cs="Calibri"/>
+                <w:color w:val="000000"/>
+              </w:rPr>
+              <w:t>17.10</w:t>
+            </w:r>
           </w:p>
         </w:tc>
         <w:tc>
           <w:tcPr>
-            <w:tcW w:w="723" w:type="dxa"/>
+            <w:tcW w:w="754" w:type="dxa"/>
           </w:tcPr>
           <w:p>
             <w:pPr>
@@ -16108,11 +20560,18 @@
                 <w:color w:val="000000"/>
               </w:rPr>
             </w:pPr>
+            <w:r>
+              <w:rPr>
+                <w:rFonts w:ascii="Calibri" w:eastAsia="Times New Roman" w:hAnsi="Calibri" w:cs="Calibri"/>
+                <w:color w:val="000000"/>
+              </w:rPr>
+              <w:t>-4.82</w:t>
+            </w:r>
           </w:p>
         </w:tc>
         <w:tc>
           <w:tcPr>
-            <w:tcW w:w="723" w:type="dxa"/>
+            <w:tcW w:w="1044" w:type="dxa"/>
           </w:tcPr>
           <w:p>
             <w:pPr>
@@ -16124,13 +20583,20 @@
                 <w:color w:val="000000"/>
               </w:rPr>
             </w:pPr>
+            <w:r>
+              <w:rPr>
+                <w:rFonts w:ascii="Calibri" w:eastAsia="Times New Roman" w:hAnsi="Calibri" w:cs="Calibri"/>
+                <w:color w:val="000000"/>
+              </w:rPr>
+              <w:t>1.06e-05</w:t>
+            </w:r>
           </w:p>
         </w:tc>
       </w:tr>
       <w:tr>
         <w:tc>
           <w:tcPr>
-            <w:tcW w:w="905" w:type="dxa"/>
+            <w:tcW w:w="846" w:type="dxa"/>
           </w:tcPr>
           <w:p>
             <w:pPr>
@@ -16142,11 +20608,18 @@
                 <w:color w:val="000000"/>
               </w:rPr>
             </w:pPr>
+            <w:r>
+              <w:rPr>
+                <w:rFonts w:ascii="Calibri" w:eastAsia="Times New Roman" w:hAnsi="Calibri" w:cs="Calibri"/>
+                <w:color w:val="000000"/>
+              </w:rPr>
+              <w:t>7</w:t>
+            </w:r>
           </w:p>
         </w:tc>
         <w:tc>
           <w:tcPr>
-            <w:tcW w:w="722" w:type="dxa"/>
+            <w:tcW w:w="700" w:type="dxa"/>
           </w:tcPr>
           <w:p>
             <w:pPr>
@@ -16158,11 +20631,19 @@
                 <w:color w:val="000000"/>
               </w:rPr>
             </w:pPr>
+            <w:r>
+              <w:rPr>
+                <w:rFonts w:ascii="Calibri" w:eastAsia="Times New Roman" w:hAnsi="Calibri" w:cs="Calibri"/>
+                <w:color w:val="000000"/>
+                <w:highlight w:val="yellow"/>
+              </w:rPr>
+              <w:t>95</w:t>
+            </w:r>
           </w:p>
         </w:tc>
         <w:tc>
           <w:tcPr>
-            <w:tcW w:w="722" w:type="dxa"/>
+            <w:tcW w:w="603" w:type="dxa"/>
           </w:tcPr>
           <w:p>
             <w:pPr>
@@ -16174,11 +20655,18 @@
                 <w:color w:val="000000"/>
               </w:rPr>
             </w:pPr>
+            <w:r>
+              <w:rPr>
+                <w:rFonts w:ascii="Calibri" w:eastAsia="Times New Roman" w:hAnsi="Calibri" w:cs="Calibri"/>
+                <w:color w:val="000000"/>
+              </w:rPr>
+              <w:t>20</w:t>
+            </w:r>
           </w:p>
         </w:tc>
         <w:tc>
           <w:tcPr>
-            <w:tcW w:w="721" w:type="dxa"/>
+            <w:tcW w:w="698" w:type="dxa"/>
           </w:tcPr>
           <w:p>
             <w:pPr>
@@ -16190,11 +20678,19 @@
                 <w:color w:val="000000"/>
               </w:rPr>
             </w:pPr>
+            <w:r>
+              <w:rPr>
+                <w:rFonts w:ascii="Calibri" w:eastAsia="Times New Roman" w:hAnsi="Calibri" w:cs="Calibri"/>
+                <w:color w:val="000000"/>
+                <w:highlight w:val="yellow"/>
+              </w:rPr>
+              <w:t>105</w:t>
+            </w:r>
           </w:p>
         </w:tc>
         <w:tc>
           <w:tcPr>
-            <w:tcW w:w="722" w:type="dxa"/>
+            <w:tcW w:w="603" w:type="dxa"/>
           </w:tcPr>
           <w:p>
             <w:pPr>
@@ -16206,11 +20702,18 @@
                 <w:color w:val="000000"/>
               </w:rPr>
             </w:pPr>
+            <w:r>
+              <w:rPr>
+                <w:rFonts w:ascii="Calibri" w:eastAsia="Times New Roman" w:hAnsi="Calibri" w:cs="Calibri"/>
+                <w:color w:val="000000"/>
+              </w:rPr>
+              <w:t>20</w:t>
+            </w:r>
           </w:p>
         </w:tc>
         <w:tc>
           <w:tcPr>
-            <w:tcW w:w="723" w:type="dxa"/>
+            <w:tcW w:w="627" w:type="dxa"/>
           </w:tcPr>
           <w:p>
             <w:pPr>
@@ -16222,11 +20725,18 @@
                 <w:color w:val="000000"/>
               </w:rPr>
             </w:pPr>
+            <w:r>
+              <w:rPr>
+                <w:rFonts w:ascii="Calibri" w:eastAsia="Times New Roman" w:hAnsi="Calibri" w:cs="Calibri"/>
+                <w:color w:val="000000"/>
+              </w:rPr>
+              <w:t>30</w:t>
+            </w:r>
           </w:p>
         </w:tc>
         <w:tc>
           <w:tcPr>
-            <w:tcW w:w="723" w:type="dxa"/>
+            <w:tcW w:w="830" w:type="dxa"/>
           </w:tcPr>
           <w:p>
             <w:pPr>
@@ -16238,11 +20748,18 @@
                 <w:color w:val="000000"/>
               </w:rPr>
             </w:pPr>
+            <w:r>
+              <w:rPr>
+                <w:rFonts w:ascii="Calibri" w:eastAsia="Times New Roman" w:hAnsi="Calibri" w:cs="Calibri"/>
+                <w:color w:val="000000"/>
+              </w:rPr>
+              <w:t>94.53</w:t>
+            </w:r>
           </w:p>
         </w:tc>
         <w:tc>
           <w:tcPr>
-            <w:tcW w:w="723" w:type="dxa"/>
+            <w:tcW w:w="720" w:type="dxa"/>
           </w:tcPr>
           <w:p>
             <w:pPr>
@@ -16254,11 +20771,18 @@
                 <w:color w:val="000000"/>
               </w:rPr>
             </w:pPr>
+            <w:r>
+              <w:rPr>
+                <w:rFonts w:ascii="Calibri" w:eastAsia="Times New Roman" w:hAnsi="Calibri" w:cs="Calibri"/>
+                <w:color w:val="000000"/>
+              </w:rPr>
+              <w:t>14.74</w:t>
+            </w:r>
           </w:p>
         </w:tc>
         <w:tc>
           <w:tcPr>
-            <w:tcW w:w="723" w:type="dxa"/>
+            <w:tcW w:w="758" w:type="dxa"/>
           </w:tcPr>
           <w:p>
             <w:pPr>
@@ -16270,11 +20794,18 @@
                 <w:color w:val="000000"/>
               </w:rPr>
             </w:pPr>
+            <w:r>
+              <w:rPr>
+                <w:rFonts w:ascii="Calibri" w:eastAsia="Times New Roman" w:hAnsi="Calibri" w:cs="Calibri"/>
+                <w:color w:val="000000"/>
+              </w:rPr>
+              <w:t>30</w:t>
+            </w:r>
           </w:p>
         </w:tc>
         <w:tc>
           <w:tcPr>
-            <w:tcW w:w="723" w:type="dxa"/>
+            <w:tcW w:w="902" w:type="dxa"/>
           </w:tcPr>
           <w:p>
             <w:pPr>
@@ -16286,11 +20817,18 @@
                 <w:color w:val="000000"/>
               </w:rPr>
             </w:pPr>
+            <w:r>
+              <w:rPr>
+                <w:rFonts w:ascii="Calibri" w:eastAsia="Times New Roman" w:hAnsi="Calibri" w:cs="Calibri"/>
+                <w:color w:val="000000"/>
+              </w:rPr>
+              <w:t>109.85</w:t>
+            </w:r>
           </w:p>
         </w:tc>
         <w:tc>
           <w:tcPr>
-            <w:tcW w:w="723" w:type="dxa"/>
+            <w:tcW w:w="720" w:type="dxa"/>
           </w:tcPr>
           <w:p>
             <w:pPr>
@@ -16302,11 +20840,18 @@
                 <w:color w:val="000000"/>
               </w:rPr>
             </w:pPr>
+            <w:r>
+              <w:rPr>
+                <w:rFonts w:ascii="Calibri" w:eastAsia="Times New Roman" w:hAnsi="Calibri" w:cs="Calibri"/>
+                <w:color w:val="000000"/>
+              </w:rPr>
+              <w:t>21.16</w:t>
+            </w:r>
           </w:p>
         </w:tc>
         <w:tc>
           <w:tcPr>
-            <w:tcW w:w="723" w:type="dxa"/>
+            <w:tcW w:w="754" w:type="dxa"/>
           </w:tcPr>
           <w:p>
             <w:pPr>
@@ -16318,11 +20863,18 @@
                 <w:color w:val="000000"/>
               </w:rPr>
             </w:pPr>
+            <w:r>
+              <w:rPr>
+                <w:rFonts w:ascii="Calibri" w:eastAsia="Times New Roman" w:hAnsi="Calibri" w:cs="Calibri"/>
+                <w:color w:val="000000"/>
+              </w:rPr>
+              <w:t>-3.25</w:t>
+            </w:r>
           </w:p>
         </w:tc>
         <w:tc>
           <w:tcPr>
-            <w:tcW w:w="723" w:type="dxa"/>
+            <w:tcW w:w="1044" w:type="dxa"/>
           </w:tcPr>
           <w:p>
             <w:pPr>
@@ -16334,13 +20886,20 @@
                 <w:color w:val="000000"/>
               </w:rPr>
             </w:pPr>
+            <w:r>
+              <w:rPr>
+                <w:rFonts w:ascii="Calibri" w:eastAsia="Times New Roman" w:hAnsi="Calibri" w:cs="Calibri"/>
+                <w:color w:val="000000"/>
+              </w:rPr>
+              <w:t>0.0019</w:t>
+            </w:r>
           </w:p>
         </w:tc>
       </w:tr>
       <w:tr>
         <w:tc>
           <w:tcPr>
-            <w:tcW w:w="905" w:type="dxa"/>
+            <w:tcW w:w="846" w:type="dxa"/>
           </w:tcPr>
           <w:p>
             <w:pPr>
@@ -16352,11 +20911,18 @@
                 <w:color w:val="000000"/>
               </w:rPr>
             </w:pPr>
+            <w:r>
+              <w:rPr>
+                <w:rFonts w:ascii="Calibri" w:eastAsia="Times New Roman" w:hAnsi="Calibri" w:cs="Calibri"/>
+                <w:color w:val="000000"/>
+              </w:rPr>
+              <w:t>8</w:t>
+            </w:r>
           </w:p>
         </w:tc>
         <w:tc>
           <w:tcPr>
-            <w:tcW w:w="722" w:type="dxa"/>
+            <w:tcW w:w="700" w:type="dxa"/>
           </w:tcPr>
           <w:p>
             <w:pPr>
@@ -16368,11 +20934,19 @@
                 <w:color w:val="000000"/>
               </w:rPr>
             </w:pPr>
+            <w:r>
+              <w:rPr>
+                <w:rFonts w:ascii="Calibri" w:eastAsia="Times New Roman" w:hAnsi="Calibri" w:cs="Calibri"/>
+                <w:color w:val="000000"/>
+                <w:highlight w:val="yellow"/>
+              </w:rPr>
+              <w:t>100</w:t>
+            </w:r>
           </w:p>
         </w:tc>
         <w:tc>
           <w:tcPr>
-            <w:tcW w:w="722" w:type="dxa"/>
+            <w:tcW w:w="603" w:type="dxa"/>
           </w:tcPr>
           <w:p>
             <w:pPr>
@@ -16384,11 +20958,19 @@
                 <w:color w:val="000000"/>
               </w:rPr>
             </w:pPr>
+            <w:r>
+              <w:rPr>
+                <w:rFonts w:ascii="Calibri" w:eastAsia="Times New Roman" w:hAnsi="Calibri" w:cs="Calibri"/>
+                <w:color w:val="000000"/>
+                <w:highlight w:val="yellow"/>
+              </w:rPr>
+              <w:t>75</w:t>
+            </w:r>
           </w:p>
         </w:tc>
         <w:tc>
           <w:tcPr>
-            <w:tcW w:w="721" w:type="dxa"/>
+            <w:tcW w:w="698" w:type="dxa"/>
           </w:tcPr>
           <w:p>
             <w:pPr>
@@ -16400,11 +20982,19 @@
                 <w:color w:val="000000"/>
               </w:rPr>
             </w:pPr>
+            <w:r>
+              <w:rPr>
+                <w:rFonts w:ascii="Calibri" w:eastAsia="Times New Roman" w:hAnsi="Calibri" w:cs="Calibri"/>
+                <w:color w:val="000000"/>
+                <w:highlight w:val="yellow"/>
+              </w:rPr>
+              <w:t>100</w:t>
+            </w:r>
           </w:p>
         </w:tc>
         <w:tc>
           <w:tcPr>
-            <w:tcW w:w="722" w:type="dxa"/>
+            <w:tcW w:w="603" w:type="dxa"/>
           </w:tcPr>
           <w:p>
             <w:pPr>
@@ -16416,11 +21006,19 @@
                 <w:color w:val="000000"/>
               </w:rPr>
             </w:pPr>
+            <w:r>
+              <w:rPr>
+                <w:rFonts w:ascii="Calibri" w:eastAsia="Times New Roman" w:hAnsi="Calibri" w:cs="Calibri"/>
+                <w:color w:val="000000"/>
+                <w:highlight w:val="yellow"/>
+              </w:rPr>
+              <w:t>75</w:t>
+            </w:r>
           </w:p>
         </w:tc>
         <w:tc>
           <w:tcPr>
-            <w:tcW w:w="723" w:type="dxa"/>
+            <w:tcW w:w="627" w:type="dxa"/>
           </w:tcPr>
           <w:p>
             <w:pPr>
@@ -16432,11 +21030,18 @@
                 <w:color w:val="000000"/>
               </w:rPr>
             </w:pPr>
+            <w:r>
+              <w:rPr>
+                <w:rFonts w:ascii="Calibri" w:eastAsia="Times New Roman" w:hAnsi="Calibri" w:cs="Calibri"/>
+                <w:color w:val="000000"/>
+              </w:rPr>
+              <w:t>30</w:t>
+            </w:r>
           </w:p>
         </w:tc>
         <w:tc>
           <w:tcPr>
-            <w:tcW w:w="723" w:type="dxa"/>
+            <w:tcW w:w="830" w:type="dxa"/>
           </w:tcPr>
           <w:p>
             <w:pPr>
@@ -16448,11 +21053,18 @@
                 <w:color w:val="000000"/>
               </w:rPr>
             </w:pPr>
+            <w:r>
+              <w:rPr>
+                <w:rFonts w:ascii="Calibri" w:eastAsia="Times New Roman" w:hAnsi="Calibri" w:cs="Calibri"/>
+                <w:color w:val="000000"/>
+              </w:rPr>
+              <w:t>113.23</w:t>
+            </w:r>
           </w:p>
         </w:tc>
         <w:tc>
           <w:tcPr>
-            <w:tcW w:w="723" w:type="dxa"/>
+            <w:tcW w:w="720" w:type="dxa"/>
           </w:tcPr>
           <w:p>
             <w:pPr>
@@ -16464,11 +21076,18 @@
                 <w:color w:val="000000"/>
               </w:rPr>
             </w:pPr>
+            <w:r>
+              <w:rPr>
+                <w:rFonts w:ascii="Calibri" w:eastAsia="Times New Roman" w:hAnsi="Calibri" w:cs="Calibri"/>
+                <w:color w:val="000000"/>
+              </w:rPr>
+              <w:t>67.30</w:t>
+            </w:r>
           </w:p>
         </w:tc>
         <w:tc>
           <w:tcPr>
-            <w:tcW w:w="723" w:type="dxa"/>
+            <w:tcW w:w="758" w:type="dxa"/>
           </w:tcPr>
           <w:p>
             <w:pPr>
@@ -16480,11 +21099,18 @@
                 <w:color w:val="000000"/>
               </w:rPr>
             </w:pPr>
+            <w:r>
+              <w:rPr>
+                <w:rFonts w:ascii="Calibri" w:eastAsia="Times New Roman" w:hAnsi="Calibri" w:cs="Calibri"/>
+                <w:color w:val="000000"/>
+              </w:rPr>
+              <w:t>30</w:t>
+            </w:r>
           </w:p>
         </w:tc>
         <w:tc>
           <w:tcPr>
-            <w:tcW w:w="723" w:type="dxa"/>
+            <w:tcW w:w="902" w:type="dxa"/>
           </w:tcPr>
           <w:p>
             <w:pPr>
@@ -16496,11 +21122,18 @@
                 <w:color w:val="000000"/>
               </w:rPr>
             </w:pPr>
+            <w:r>
+              <w:rPr>
+                <w:rFonts w:ascii="Calibri" w:eastAsia="Times New Roman" w:hAnsi="Calibri" w:cs="Calibri"/>
+                <w:color w:val="000000"/>
+              </w:rPr>
+              <w:t>79.48</w:t>
+            </w:r>
           </w:p>
         </w:tc>
         <w:tc>
           <w:tcPr>
-            <w:tcW w:w="723" w:type="dxa"/>
+            <w:tcW w:w="720" w:type="dxa"/>
           </w:tcPr>
           <w:p>
             <w:pPr>
@@ -16512,11 +21145,18 @@
                 <w:color w:val="000000"/>
               </w:rPr>
             </w:pPr>
+            <w:r>
+              <w:rPr>
+                <w:rFonts w:ascii="Calibri" w:eastAsia="Times New Roman" w:hAnsi="Calibri" w:cs="Calibri"/>
+                <w:color w:val="000000"/>
+              </w:rPr>
+              <w:t>73.40</w:t>
+            </w:r>
           </w:p>
         </w:tc>
         <w:tc>
           <w:tcPr>
-            <w:tcW w:w="723" w:type="dxa"/>
+            <w:tcW w:w="754" w:type="dxa"/>
           </w:tcPr>
           <w:p>
             <w:pPr>
@@ -16528,11 +21168,18 @@
                 <w:color w:val="000000"/>
               </w:rPr>
             </w:pPr>
+            <w:r>
+              <w:rPr>
+                <w:rFonts w:ascii="Calibri" w:eastAsia="Times New Roman" w:hAnsi="Calibri" w:cs="Calibri"/>
+                <w:color w:val="000000"/>
+              </w:rPr>
+              <w:t>1.86</w:t>
+            </w:r>
           </w:p>
         </w:tc>
         <w:tc>
           <w:tcPr>
-            <w:tcW w:w="723" w:type="dxa"/>
+            <w:tcW w:w="1044" w:type="dxa"/>
           </w:tcPr>
           <w:p>
             <w:pPr>
@@ -16544,6 +21191,13 @@
                 <w:color w:val="000000"/>
               </w:rPr>
             </w:pPr>
+            <w:r>
+              <w:rPr>
+                <w:rFonts w:ascii="Calibri" w:eastAsia="Times New Roman" w:hAnsi="Calibri" w:cs="Calibri"/>
+                <w:color w:val="000000"/>
+              </w:rPr>
+              <w:t>0.068</w:t>
+            </w:r>
           </w:p>
         </w:tc>
       </w:tr>
@@ -16721,6 +21375,28 @@
           <w:color w:val="000000"/>
         </w:rPr>
       </w:pPr>
+      <w:r>
+        <w:rPr>
+          <w:rFonts w:ascii="Calibri" w:eastAsia="Times New Roman" w:hAnsi="Calibri" w:cs="Calibri"/>
+          <w:color w:val="000000"/>
+        </w:rPr>
+        <w:t>Given that the population means are different, it seems that increasing the sample size increases the power of the t-test to</w:t>
+      </w:r>
+      <w:r>
+        <w:rPr>
+          <w:rFonts w:ascii="Calibri" w:eastAsia="Times New Roman" w:hAnsi="Calibri" w:cs="Calibri"/>
+          <w:color w:val="000000"/>
+        </w:rPr>
+        <w:t xml:space="preserve"> determine that the samples come from means from different populations, and lowering the sample size decreases the t-test’s power. As for standard deviation, it seems that with lower standard deviations, the ability for a t-test to detect difference in means from two populations where the difference in means and sample sizes are both small. Increasing the standard deviation seems </w:t>
+      </w:r>
+      <w:r>
+        <w:rPr>
+          <w:rFonts w:ascii="Calibri" w:eastAsia="Times New Roman" w:hAnsi="Calibri" w:cs="Calibri"/>
+          <w:color w:val="000000"/>
+        </w:rPr>
+        <w:lastRenderedPageBreak/>
+        <w:t xml:space="preserve">to have the opposite effect, where it is harder to detect differences in means. Lastly, increasing the difference between population means seems to increase the power of the t-test, given smaller sample size. </w:t>
+      </w:r>
     </w:p>
     <w:p>
       <w:pPr>
@@ -16778,6 +21454,8 @@
           <w:szCs w:val="24"/>
         </w:rPr>
       </w:pPr>
+      <w:bookmarkStart w:id="0" w:name="_GoBack"/>
+      <w:bookmarkEnd w:id="0"/>
     </w:p>
     <w:sectPr>
       <w:footerReference w:type="default" r:id="rId10"/>

--- a/Homeworks/PM591_HW1.docx
+++ b/Homeworks/PM591_HW1.docx
@@ -14428,6 +14428,8 @@
           <w:szCs w:val="24"/>
         </w:rPr>
       </w:pPr>
+      <w:bookmarkStart w:id="0" w:name="_GoBack"/>
+      <w:bookmarkEnd w:id="0"/>
     </w:p>
     <w:p>
       <w:pPr>
@@ -14588,25 +14590,23 @@
         </w:rPr>
         <w:t>1 - 0.05/2, df=length(x)-1) # use `</w:t>
       </w:r>
-      <w:proofErr w:type="spellStart"/>
-      <w:r>
-        <w:rPr>
-          <w:rFonts w:ascii="Consolas" w:eastAsia="Times New Roman" w:hAnsi="Consolas" w:cs="Courier New"/>
-          <w:color w:val="949C8B"/>
-          <w:sz w:val="20"/>
-          <w:szCs w:val="20"/>
-        </w:rPr>
-        <w:t>pt</w:t>
-      </w:r>
-      <w:proofErr w:type="spellEnd"/>
-      <w:r>
-        <w:rPr>
-          <w:rFonts w:ascii="Consolas" w:eastAsia="Times New Roman" w:hAnsi="Consolas" w:cs="Courier New"/>
-          <w:color w:val="949C8B"/>
-          <w:sz w:val="20"/>
-          <w:szCs w:val="20"/>
-        </w:rPr>
-        <w:t>()` function to get critical t-value for 95% CI</w:t>
+      <w:r>
+        <w:rPr>
+          <w:rFonts w:ascii="Consolas" w:eastAsia="Times New Roman" w:hAnsi="Consolas" w:cs="Courier New"/>
+          <w:color w:val="949C8B"/>
+          <w:sz w:val="20"/>
+          <w:szCs w:val="20"/>
+        </w:rPr>
+        <w:t>q</w:t>
+      </w:r>
+      <w:r>
+        <w:rPr>
+          <w:rFonts w:ascii="Consolas" w:eastAsia="Times New Roman" w:hAnsi="Consolas" w:cs="Courier New"/>
+          <w:color w:val="949C8B"/>
+          <w:sz w:val="20"/>
+          <w:szCs w:val="20"/>
+        </w:rPr>
+        <w:t>t()` function to get critical t-value for 95% CI</w:t>
       </w:r>
     </w:p>
     <w:p>
@@ -16622,18 +16622,181 @@
     </w:p>
     <w:p>
       <w:pPr>
-        <w:pStyle w:val="ListParagraph"/>
-        <w:autoSpaceDE w:val="0"/>
-        <w:autoSpaceDN w:val="0"/>
-        <w:adjustRightInd w:val="0"/>
+        <w:spacing w:before="120" w:after="0" w:line="240" w:lineRule="auto"/>
+        <w:ind w:left="547"/>
+        <w:rPr>
+          <w:rFonts w:ascii="Calibri" w:eastAsia="Times New Roman" w:hAnsi="Calibri" w:cs="Calibri"/>
+          <w:color w:val="000000"/>
+        </w:rPr>
+      </w:pPr>
+    </w:p>
+    <w:p>
+      <w:pPr>
+        <w:spacing w:before="120" w:after="0" w:line="240" w:lineRule="auto"/>
+        <w:ind w:left="547"/>
+        <w:rPr>
+          <w:rFonts w:ascii="Calibri" w:eastAsia="Times New Roman" w:hAnsi="Calibri" w:cs="Calibri"/>
+          <w:color w:val="000000"/>
+        </w:rPr>
+      </w:pPr>
+      <w:r>
+        <w:rPr>
+          <w:rFonts w:ascii="Calibri" w:eastAsia="Times New Roman" w:hAnsi="Calibri" w:cs="Calibri"/>
+          <w:color w:val="000000"/>
+        </w:rPr>
+        <w:t>Saving RDS file:</w:t>
+      </w:r>
+    </w:p>
+    <w:p>
+      <w:pPr>
+        <w:shd w:val="clear" w:color="auto" w:fill="0B0A09"/>
+        <w:tabs>
+          <w:tab w:val="left" w:pos="916"/>
+          <w:tab w:val="left" w:pos="1832"/>
+          <w:tab w:val="left" w:pos="2748"/>
+          <w:tab w:val="left" w:pos="3664"/>
+          <w:tab w:val="left" w:pos="4580"/>
+          <w:tab w:val="left" w:pos="5496"/>
+          <w:tab w:val="left" w:pos="6412"/>
+          <w:tab w:val="left" w:pos="7328"/>
+          <w:tab w:val="left" w:pos="8244"/>
+          <w:tab w:val="left" w:pos="9160"/>
+          <w:tab w:val="left" w:pos="10076"/>
+          <w:tab w:val="left" w:pos="10992"/>
+          <w:tab w:val="left" w:pos="11908"/>
+          <w:tab w:val="left" w:pos="12824"/>
+          <w:tab w:val="left" w:pos="13740"/>
+          <w:tab w:val="left" w:pos="14656"/>
+        </w:tabs>
+        <w:wordWrap w:val="0"/>
         <w:spacing w:after="0" w:line="240" w:lineRule="auto"/>
-        <w:ind w:left="1440"/>
-        <w:rPr>
-          <w:rFonts w:ascii="Arial" w:hAnsi="Arial" w:cs="Arial"/>
-          <w:sz w:val="24"/>
-          <w:szCs w:val="24"/>
-        </w:rPr>
-      </w:pPr>
+        <w:rPr>
+          <w:rFonts w:ascii="Consolas" w:eastAsia="Times New Roman" w:hAnsi="Consolas" w:cs="Courier New"/>
+          <w:color w:val="949C8B"/>
+          <w:sz w:val="20"/>
+          <w:szCs w:val="20"/>
+        </w:rPr>
+      </w:pPr>
+      <w:r>
+        <w:rPr>
+          <w:rFonts w:ascii="Consolas" w:eastAsia="Times New Roman" w:hAnsi="Consolas" w:cs="Courier New"/>
+          <w:color w:val="949C8B"/>
+          <w:sz w:val="20"/>
+          <w:szCs w:val="20"/>
+        </w:rPr>
+        <w:t>&gt; # save as R data set</w:t>
+      </w:r>
+    </w:p>
+    <w:p>
+      <w:pPr>
+        <w:shd w:val="clear" w:color="auto" w:fill="0B0A09"/>
+        <w:tabs>
+          <w:tab w:val="left" w:pos="916"/>
+          <w:tab w:val="left" w:pos="1832"/>
+          <w:tab w:val="left" w:pos="2748"/>
+          <w:tab w:val="left" w:pos="3664"/>
+          <w:tab w:val="left" w:pos="4580"/>
+          <w:tab w:val="left" w:pos="5496"/>
+          <w:tab w:val="left" w:pos="6412"/>
+          <w:tab w:val="left" w:pos="7328"/>
+          <w:tab w:val="left" w:pos="8244"/>
+          <w:tab w:val="left" w:pos="9160"/>
+          <w:tab w:val="left" w:pos="10076"/>
+          <w:tab w:val="left" w:pos="10992"/>
+          <w:tab w:val="left" w:pos="11908"/>
+          <w:tab w:val="left" w:pos="12824"/>
+          <w:tab w:val="left" w:pos="13740"/>
+          <w:tab w:val="left" w:pos="14656"/>
+        </w:tabs>
+        <w:wordWrap w:val="0"/>
+        <w:spacing w:after="0" w:line="240" w:lineRule="auto"/>
+        <w:rPr>
+          <w:rFonts w:ascii="Consolas" w:eastAsia="Times New Roman" w:hAnsi="Consolas" w:cs="Courier New"/>
+          <w:color w:val="FCFFE0"/>
+          <w:sz w:val="20"/>
+          <w:szCs w:val="20"/>
+        </w:rPr>
+      </w:pPr>
+      <w:r>
+        <w:rPr>
+          <w:rFonts w:ascii="Consolas" w:eastAsia="Times New Roman" w:hAnsi="Consolas" w:cs="Courier New"/>
+          <w:color w:val="949C8B"/>
+          <w:sz w:val="20"/>
+          <w:szCs w:val="20"/>
+        </w:rPr>
+        <w:t xml:space="preserve">&gt; </w:t>
+      </w:r>
+      <w:proofErr w:type="spellStart"/>
+      <w:r>
+        <w:rPr>
+          <w:rFonts w:ascii="Consolas" w:eastAsia="Times New Roman" w:hAnsi="Consolas" w:cs="Courier New"/>
+          <w:color w:val="949C8B"/>
+          <w:sz w:val="20"/>
+          <w:szCs w:val="20"/>
+        </w:rPr>
+        <w:t>write_</w:t>
+      </w:r>
+      <w:proofErr w:type="gramStart"/>
+      <w:r>
+        <w:rPr>
+          <w:rFonts w:ascii="Consolas" w:eastAsia="Times New Roman" w:hAnsi="Consolas" w:cs="Courier New"/>
+          <w:color w:val="949C8B"/>
+          <w:sz w:val="20"/>
+          <w:szCs w:val="20"/>
+        </w:rPr>
+        <w:t>rds</w:t>
+      </w:r>
+      <w:proofErr w:type="spellEnd"/>
+      <w:r>
+        <w:rPr>
+          <w:rFonts w:ascii="Consolas" w:eastAsia="Times New Roman" w:hAnsi="Consolas" w:cs="Courier New"/>
+          <w:color w:val="949C8B"/>
+          <w:sz w:val="20"/>
+          <w:szCs w:val="20"/>
+        </w:rPr>
+        <w:t>(</w:t>
+      </w:r>
+      <w:proofErr w:type="spellStart"/>
+      <w:proofErr w:type="gramEnd"/>
+      <w:r>
+        <w:rPr>
+          <w:rFonts w:ascii="Consolas" w:eastAsia="Times New Roman" w:hAnsi="Consolas" w:cs="Courier New"/>
+          <w:color w:val="949C8B"/>
+          <w:sz w:val="20"/>
+          <w:szCs w:val="20"/>
+        </w:rPr>
+        <w:t>wcgs</w:t>
+      </w:r>
+      <w:proofErr w:type="spellEnd"/>
+      <w:r>
+        <w:rPr>
+          <w:rFonts w:ascii="Consolas" w:eastAsia="Times New Roman" w:hAnsi="Consolas" w:cs="Courier New"/>
+          <w:color w:val="949C8B"/>
+          <w:sz w:val="20"/>
+          <w:szCs w:val="20"/>
+        </w:rPr>
+        <w:t>, file='./</w:t>
+      </w:r>
+      <w:proofErr w:type="spellStart"/>
+      <w:r>
+        <w:rPr>
+          <w:rFonts w:ascii="Consolas" w:eastAsia="Times New Roman" w:hAnsi="Consolas" w:cs="Courier New"/>
+          <w:color w:val="949C8B"/>
+          <w:sz w:val="20"/>
+          <w:szCs w:val="20"/>
+        </w:rPr>
+        <w:t>wcgs.rds</w:t>
+      </w:r>
+      <w:proofErr w:type="spellEnd"/>
+      <w:r>
+        <w:rPr>
+          <w:rFonts w:ascii="Consolas" w:eastAsia="Times New Roman" w:hAnsi="Consolas" w:cs="Courier New"/>
+          <w:color w:val="949C8B"/>
+          <w:sz w:val="20"/>
+          <w:szCs w:val="20"/>
+        </w:rPr>
+        <w:t>')</w:t>
+      </w:r>
     </w:p>
     <w:p>
       <w:pPr>
@@ -16957,6 +17120,7 @@
           <w:rFonts w:eastAsia="MS Mincho" w:cstheme="minorHAnsi"/>
           <w:lang w:eastAsia="ja-JP"/>
         </w:rPr>
+        <w:lastRenderedPageBreak/>
         <w:t>Use the “help” (?) function to determine how the “</w:t>
       </w:r>
       <w:proofErr w:type="spellStart"/>
@@ -17129,15 +17293,7 @@
                 <w:rFonts w:eastAsia="Times New Roman" w:cstheme="minorHAnsi"/>
                 <w:color w:val="000000"/>
               </w:rPr>
-              <w:t xml:space="preserve">. Create a vector named “pop2” that contains </w:t>
-            </w:r>
-            <w:r>
-              <w:rPr>
-                <w:rFonts w:eastAsia="Times New Roman" w:cstheme="minorHAnsi"/>
-                <w:color w:val="000000"/>
-              </w:rPr>
-              <w:lastRenderedPageBreak/>
-              <w:t xml:space="preserve">30 samples from a population with </w:t>
+              <w:t xml:space="preserve">. Create a vector named “pop2” that contains 30 samples from a population with </w:t>
             </w:r>
             <m:oMath>
               <m:r>
@@ -17153,23 +17309,7 @@
                 <w:rFonts w:eastAsia="Times New Roman" w:cstheme="minorHAnsi"/>
                 <w:color w:val="000000"/>
               </w:rPr>
-              <w:t>. Would the results of a t-test lead us to co</w:t>
-            </w:r>
-            <w:proofErr w:type="spellStart"/>
-            <w:r>
-              <w:rPr>
-                <w:rFonts w:eastAsia="Times New Roman" w:cstheme="minorHAnsi"/>
-                <w:color w:val="000000"/>
-              </w:rPr>
-              <w:t>nclude</w:t>
-            </w:r>
-            <w:proofErr w:type="spellEnd"/>
-            <w:r>
-              <w:rPr>
-                <w:rFonts w:eastAsia="Times New Roman" w:cstheme="minorHAnsi"/>
-                <w:color w:val="000000"/>
-              </w:rPr>
-              <w:t xml:space="preserve"> that these samples are from populations with different means?</w:t>
+              <w:t>. Would the results of a t-test lead us to conclude that these samples are from populations with different means?</w:t>
             </w:r>
           </w:p>
         </w:tc>
@@ -17212,7 +17352,6 @@
           <w:sz w:val="20"/>
           <w:szCs w:val="20"/>
         </w:rPr>
-        <w:lastRenderedPageBreak/>
         <w:t xml:space="preserve">&gt; pop1 &lt;- </w:t>
       </w:r>
       <w:proofErr w:type="spellStart"/>
@@ -21380,6 +21519,7 @@
           <w:rFonts w:ascii="Calibri" w:eastAsia="Times New Roman" w:hAnsi="Calibri" w:cs="Calibri"/>
           <w:color w:val="000000"/>
         </w:rPr>
+        <w:lastRenderedPageBreak/>
         <w:t>Given that the population means are different, it seems that increasing the sample size increases the power of the t-test to</w:t>
       </w:r>
       <w:r>
@@ -21387,15 +21527,7 @@
           <w:rFonts w:ascii="Calibri" w:eastAsia="Times New Roman" w:hAnsi="Calibri" w:cs="Calibri"/>
           <w:color w:val="000000"/>
         </w:rPr>
-        <w:t xml:space="preserve"> determine that the samples come from means from different populations, and lowering the sample size decreases the t-test’s power. As for standard deviation, it seems that with lower standard deviations, the ability for a t-test to detect difference in means from two populations where the difference in means and sample sizes are both small. Increasing the standard deviation seems </w:t>
-      </w:r>
-      <w:r>
-        <w:rPr>
-          <w:rFonts w:ascii="Calibri" w:eastAsia="Times New Roman" w:hAnsi="Calibri" w:cs="Calibri"/>
-          <w:color w:val="000000"/>
-        </w:rPr>
-        <w:lastRenderedPageBreak/>
-        <w:t xml:space="preserve">to have the opposite effect, where it is harder to detect differences in means. Lastly, increasing the difference between population means seems to increase the power of the t-test, given smaller sample size. </w:t>
+        <w:t xml:space="preserve"> determine that the samples come from means from different populations, and lowering the sample size decreases the t-test’s power. As for standard deviation, it seems that with lower standard deviations, the ability for a t-test to detect difference in means from two populations where the difference in means and sample sizes are both small. Increasing the standard deviation seems to have the opposite effect, where it is harder to detect differences in means. Lastly, increasing the difference between population means seems to increase the power of the t-test, given smaller sample size. </w:t>
       </w:r>
     </w:p>
     <w:p>
@@ -21454,8 +21586,6 @@
           <w:szCs w:val="24"/>
         </w:rPr>
       </w:pPr>
-      <w:bookmarkStart w:id="0" w:name="_GoBack"/>
-      <w:bookmarkEnd w:id="0"/>
     </w:p>
     <w:sectPr>
       <w:footerReference w:type="default" r:id="rId10"/>

--- a/Homeworks/PM591_HW1.docx
+++ b/Homeworks/PM591_HW1.docx
@@ -1,6 +1,6 @@
 
 <file path=word/document.xml><?xml version="1.0" encoding="utf-8"?>
-<w:document xmlns:wpc="http://schemas.microsoft.com/office/word/2010/wordprocessingCanvas" xmlns:cx="http://schemas.microsoft.com/office/drawing/2014/chartex" xmlns:cx1="http://schemas.microsoft.com/office/drawing/2015/9/8/chartex" xmlns:cx2="http://schemas.microsoft.com/office/drawing/2015/10/21/chartex" xmlns:cx3="http://schemas.microsoft.com/office/drawing/2016/5/9/chartex" xmlns:cx4="http://schemas.microsoft.com/office/drawing/2016/5/10/chartex" xmlns:cx5="http://schemas.microsoft.com/office/drawing/2016/5/11/chartex" xmlns:cx6="http://schemas.microsoft.com/office/drawing/2016/5/12/chartex" xmlns:cx7="http://schemas.microsoft.com/office/drawing/2016/5/13/chartex" xmlns:cx8="http://schemas.microsoft.com/office/drawing/2016/5/14/chartex" xmlns:mc="http://schemas.openxmlformats.org/markup-compatibility/2006" xmlns:aink="http://schemas.microsoft.com/office/drawing/2016/ink" xmlns:am3d="http://schemas.microsoft.com/office/drawing/2017/model3d" xmlns:o="urn:schemas-microsoft-com:office:office" xmlns:r="http://schemas.openxmlformats.org/officeDocument/2006/relationships" xmlns:m="http://schemas.openxmlformats.org/officeDocument/2006/math" xmlns:v="urn:schemas-microsoft-com:vml" xmlns:wp14="http://schemas.microsoft.com/office/word/2010/wordprocessingDrawing" xmlns:wp="http://schemas.openxmlformats.org/drawingml/2006/wordprocessingDrawing" xmlns:w10="urn:schemas-microsoft-com:office:word" xmlns:w="http://schemas.openxmlformats.org/wordprocessingml/2006/main" xmlns:w14="http://schemas.microsoft.com/office/word/2010/wordml" xmlns:w15="http://schemas.microsoft.com/office/word/2012/wordml" xmlns:w16cex="http://schemas.microsoft.com/office/word/2018/wordml/cex" xmlns:w16cid="http://schemas.microsoft.com/office/word/2016/wordml/cid" xmlns:w16="http://schemas.microsoft.com/office/word/2018/wordml" xmlns:w16se="http://schemas.microsoft.com/office/word/2015/wordml/symex" xmlns:wpg="http://schemas.microsoft.com/office/word/2010/wordprocessingGroup" xmlns:wpi="http://schemas.microsoft.com/office/word/2010/wordprocessingInk" xmlns:wne="http://schemas.microsoft.com/office/word/2006/wordml" xmlns:wps="http://schemas.microsoft.com/office/word/2010/wordprocessingShape" mc:Ignorable="w14 w15 w16se w16cid w16 w16cex wp14">
+<w:document xmlns:wpc="http://schemas.microsoft.com/office/word/2010/wordprocessingCanvas" xmlns:cx="http://schemas.microsoft.com/office/drawing/2014/chartex" xmlns:cx1="http://schemas.microsoft.com/office/drawing/2015/9/8/chartex" xmlns:cx2="http://schemas.microsoft.com/office/drawing/2015/10/21/chartex" xmlns:cx3="http://schemas.microsoft.com/office/drawing/2016/5/9/chartex" xmlns:cx4="http://schemas.microsoft.com/office/drawing/2016/5/10/chartex" xmlns:cx5="http://schemas.microsoft.com/office/drawing/2016/5/11/chartex" xmlns:cx6="http://schemas.microsoft.com/office/drawing/2016/5/12/chartex" xmlns:cx7="http://schemas.microsoft.com/office/drawing/2016/5/13/chartex" xmlns:cx8="http://schemas.microsoft.com/office/drawing/2016/5/14/chartex" xmlns:mc="http://schemas.openxmlformats.org/markup-compatibility/2006" xmlns:aink="http://schemas.microsoft.com/office/drawing/2016/ink" xmlns:am3d="http://schemas.microsoft.com/office/drawing/2017/model3d" xmlns:o="urn:schemas-microsoft-com:office:office" xmlns:oel="http://schemas.microsoft.com/office/2019/extlst" xmlns:r="http://schemas.openxmlformats.org/officeDocument/2006/relationships" xmlns:m="http://schemas.openxmlformats.org/officeDocument/2006/math" xmlns:v="urn:schemas-microsoft-com:vml" xmlns:wp14="http://schemas.microsoft.com/office/word/2010/wordprocessingDrawing" xmlns:wp="http://schemas.openxmlformats.org/drawingml/2006/wordprocessingDrawing" xmlns:w10="urn:schemas-microsoft-com:office:word" xmlns:w="http://schemas.openxmlformats.org/wordprocessingml/2006/main" xmlns:w14="http://schemas.microsoft.com/office/word/2010/wordml" xmlns:w15="http://schemas.microsoft.com/office/word/2012/wordml" xmlns:w16cex="http://schemas.microsoft.com/office/word/2018/wordml/cex" xmlns:w16cid="http://schemas.microsoft.com/office/word/2016/wordml/cid" xmlns:w16="http://schemas.microsoft.com/office/word/2018/wordml" xmlns:w16sdtdh="http://schemas.microsoft.com/office/word/2020/wordml/sdtdatahash" xmlns:w16se="http://schemas.microsoft.com/office/word/2015/wordml/symex" xmlns:wpg="http://schemas.microsoft.com/office/word/2010/wordprocessingGroup" xmlns:wpi="http://schemas.microsoft.com/office/word/2010/wordprocessingInk" xmlns:wne="http://schemas.microsoft.com/office/word/2006/wordml" xmlns:wps="http://schemas.microsoft.com/office/word/2010/wordprocessingShape" mc:Ignorable="w14 w15 w16se w16cid w16 w16cex w16sdtdh wp14">
   <w:body>
     <w:tbl>
       <w:tblPr>
@@ -2408,7 +2408,25 @@
           <w:rFonts w:ascii="Consolas" w:hAnsi="Consolas"/>
           <w:color w:val="949C8B"/>
         </w:rPr>
-        <w:t>p=0.95, df=7)</w:t>
+        <w:t xml:space="preserve">p=0.95, </w:t>
+      </w:r>
+      <w:proofErr w:type="spellStart"/>
+      <w:r>
+        <w:rPr>
+          <w:rStyle w:val="gnd-iwgdn2b"/>
+          <w:rFonts w:ascii="Consolas" w:hAnsi="Consolas"/>
+          <w:color w:val="949C8B"/>
+        </w:rPr>
+        <w:t>df</w:t>
+      </w:r>
+      <w:proofErr w:type="spellEnd"/>
+      <w:r>
+        <w:rPr>
+          <w:rStyle w:val="gnd-iwgdn2b"/>
+          <w:rFonts w:ascii="Consolas" w:hAnsi="Consolas"/>
+          <w:color w:val="949C8B"/>
+        </w:rPr>
+        <w:t>=7)</w:t>
       </w:r>
     </w:p>
     <w:p>
@@ -2512,7 +2530,25 @@
           <w:rFonts w:ascii="Consolas" w:hAnsi="Consolas"/>
           <w:color w:val="949C8B"/>
         </w:rPr>
-        <w:t>q=10, df=12)</w:t>
+        <w:t xml:space="preserve">q=10, </w:t>
+      </w:r>
+      <w:proofErr w:type="spellStart"/>
+      <w:r>
+        <w:rPr>
+          <w:rStyle w:val="gnd-iwgdn2b"/>
+          <w:rFonts w:ascii="Consolas" w:hAnsi="Consolas"/>
+          <w:color w:val="949C8B"/>
+        </w:rPr>
+        <w:t>df</w:t>
+      </w:r>
+      <w:proofErr w:type="spellEnd"/>
+      <w:r>
+        <w:rPr>
+          <w:rStyle w:val="gnd-iwgdn2b"/>
+          <w:rFonts w:ascii="Consolas" w:hAnsi="Consolas"/>
+          <w:color w:val="949C8B"/>
+        </w:rPr>
+        <w:t>=12)</w:t>
       </w:r>
     </w:p>
     <w:p>
@@ -4257,7 +4293,6 @@
         </w:rPr>
         <w:t>mutate(</w:t>
       </w:r>
-      <w:proofErr w:type="spellStart"/>
       <w:proofErr w:type="gramEnd"/>
       <w:r>
         <w:rPr>
@@ -4265,16 +4300,7 @@
           <w:rFonts w:ascii="Consolas" w:hAnsi="Consolas"/>
           <w:color w:val="949C8B"/>
         </w:rPr>
-        <w:t>pct</w:t>
-      </w:r>
-      <w:proofErr w:type="spellEnd"/>
-      <w:r>
-        <w:rPr>
-          <w:rStyle w:val="gnd-iwgdn2b"/>
-          <w:rFonts w:ascii="Consolas" w:hAnsi="Consolas"/>
-          <w:color w:val="949C8B"/>
-        </w:rPr>
-        <w:t xml:space="preserve"> = n / sum(n))</w:t>
+        <w:t>pct = n / sum(n))</w:t>
       </w:r>
     </w:p>
     <w:p>
@@ -4358,19 +4384,8 @@
           <w:color w:val="FCFFE0"/>
           <w:bdr w:val="none" w:sz="0" w:space="0" w:color="auto" w:frame="1"/>
         </w:rPr>
-        <w:t xml:space="preserve">     n    </w:t>
-      </w:r>
-      <w:proofErr w:type="spellStart"/>
-      <w:r>
-        <w:rPr>
-          <w:rStyle w:val="gnd-iwgdh3b"/>
-          <w:rFonts w:ascii="Consolas" w:hAnsi="Consolas"/>
-          <w:color w:val="FCFFE0"/>
-          <w:bdr w:val="none" w:sz="0" w:space="0" w:color="auto" w:frame="1"/>
-        </w:rPr>
-        <w:t>pct</w:t>
-      </w:r>
-      <w:proofErr w:type="spellEnd"/>
+        <w:t xml:space="preserve">     n    pct</w:t>
+      </w:r>
     </w:p>
     <w:p>
       <w:pPr>
@@ -5056,7 +5071,6 @@
         </w:rPr>
         <w:t>mutate(</w:t>
       </w:r>
-      <w:proofErr w:type="spellStart"/>
       <w:proofErr w:type="gramEnd"/>
       <w:r>
         <w:rPr>
@@ -5064,16 +5078,7 @@
           <w:rFonts w:ascii="Consolas" w:hAnsi="Consolas"/>
           <w:color w:val="949C8B"/>
         </w:rPr>
-        <w:t>pct</w:t>
-      </w:r>
-      <w:proofErr w:type="spellEnd"/>
-      <w:r>
-        <w:rPr>
-          <w:rStyle w:val="gnd-iwgdn2b"/>
-          <w:rFonts w:ascii="Consolas" w:hAnsi="Consolas"/>
-          <w:color w:val="949C8B"/>
-        </w:rPr>
-        <w:t xml:space="preserve"> = n / sum(n))</w:t>
+        <w:t>pct = n / sum(n))</w:t>
       </w:r>
     </w:p>
     <w:p>
@@ -5157,19 +5162,8 @@
           <w:color w:val="FCFFE0"/>
           <w:bdr w:val="none" w:sz="0" w:space="0" w:color="auto" w:frame="1"/>
         </w:rPr>
-        <w:t xml:space="preserve">     n    </w:t>
-      </w:r>
-      <w:proofErr w:type="spellStart"/>
-      <w:r>
-        <w:rPr>
-          <w:rStyle w:val="gnd-iwgdh3b"/>
-          <w:rFonts w:ascii="Consolas" w:hAnsi="Consolas"/>
-          <w:color w:val="FCFFE0"/>
-          <w:bdr w:val="none" w:sz="0" w:space="0" w:color="auto" w:frame="1"/>
-        </w:rPr>
-        <w:t>pct</w:t>
-      </w:r>
-      <w:proofErr w:type="spellEnd"/>
+        <w:t xml:space="preserve">     n    pct</w:t>
+      </w:r>
     </w:p>
     <w:p>
       <w:pPr>
@@ -10448,9 +10442,9 @@
           <w:szCs w:val="20"/>
           <w:bdr w:val="none" w:sz="0" w:space="0" w:color="auto" w:frame="1"/>
         </w:rPr>
-        <w:t>&lt;</w:t>
-      </w:r>
-      <w:proofErr w:type="spellStart"/>
+        <w:t>&lt;chr</w:t>
+      </w:r>
+      <w:proofErr w:type="gramStart"/>
       <w:r>
         <w:rPr>
           <w:rFonts w:ascii="Consolas" w:eastAsia="Times New Roman" w:hAnsi="Consolas" w:cs="Courier New"/>
@@ -10461,10 +10455,18 @@
           <w:szCs w:val="20"/>
           <w:bdr w:val="none" w:sz="0" w:space="0" w:color="auto" w:frame="1"/>
         </w:rPr>
-        <w:t>chr</w:t>
-      </w:r>
-      <w:proofErr w:type="spellEnd"/>
-      <w:proofErr w:type="gramStart"/>
+        <w:t>&gt;</w:t>
+      </w:r>
+      <w:r>
+        <w:rPr>
+          <w:rFonts w:ascii="Consolas" w:eastAsia="Times New Roman" w:hAnsi="Consolas" w:cs="Courier New"/>
+          <w:color w:val="FCFFE0"/>
+          <w:sz w:val="20"/>
+          <w:szCs w:val="20"/>
+          <w:bdr w:val="none" w:sz="0" w:space="0" w:color="auto" w:frame="1"/>
+        </w:rPr>
+        <w:t xml:space="preserve">  </w:t>
+      </w:r>
       <w:r>
         <w:rPr>
           <w:rFonts w:ascii="Consolas" w:eastAsia="Times New Roman" w:hAnsi="Consolas" w:cs="Courier New"/>
@@ -10475,18 +10477,9 @@
           <w:szCs w:val="20"/>
           <w:bdr w:val="none" w:sz="0" w:space="0" w:color="auto" w:frame="1"/>
         </w:rPr>
-        <w:t>&gt;</w:t>
-      </w:r>
-      <w:r>
-        <w:rPr>
-          <w:rFonts w:ascii="Consolas" w:eastAsia="Times New Roman" w:hAnsi="Consolas" w:cs="Courier New"/>
-          <w:color w:val="FCFFE0"/>
-          <w:sz w:val="20"/>
-          <w:szCs w:val="20"/>
-          <w:bdr w:val="none" w:sz="0" w:space="0" w:color="auto" w:frame="1"/>
-        </w:rPr>
-        <w:t xml:space="preserve">  </w:t>
-      </w:r>
+        <w:t>&lt;</w:t>
+      </w:r>
+      <w:proofErr w:type="gramEnd"/>
       <w:r>
         <w:rPr>
           <w:rFonts w:ascii="Consolas" w:eastAsia="Times New Roman" w:hAnsi="Consolas" w:cs="Courier New"/>
@@ -10497,34 +10490,7 @@
           <w:szCs w:val="20"/>
           <w:bdr w:val="none" w:sz="0" w:space="0" w:color="auto" w:frame="1"/>
         </w:rPr>
-        <w:t>&lt;</w:t>
-      </w:r>
-      <w:proofErr w:type="spellStart"/>
-      <w:proofErr w:type="gramEnd"/>
-      <w:r>
-        <w:rPr>
-          <w:rFonts w:ascii="Consolas" w:eastAsia="Times New Roman" w:hAnsi="Consolas" w:cs="Courier New"/>
-          <w:i/>
-          <w:iCs/>
-          <w:color w:val="FCFFE0"/>
-          <w:sz w:val="20"/>
-          <w:szCs w:val="20"/>
-          <w:bdr w:val="none" w:sz="0" w:space="0" w:color="auto" w:frame="1"/>
-        </w:rPr>
-        <w:t>chr</w:t>
-      </w:r>
-      <w:proofErr w:type="spellEnd"/>
-      <w:r>
-        <w:rPr>
-          <w:rFonts w:ascii="Consolas" w:eastAsia="Times New Roman" w:hAnsi="Consolas" w:cs="Courier New"/>
-          <w:i/>
-          <w:iCs/>
-          <w:color w:val="FCFFE0"/>
-          <w:sz w:val="20"/>
-          <w:szCs w:val="20"/>
-          <w:bdr w:val="none" w:sz="0" w:space="0" w:color="auto" w:frame="1"/>
-        </w:rPr>
-        <w:t>&gt;</w:t>
+        <w:t>chr&gt;</w:t>
       </w:r>
       <w:r>
         <w:rPr>
@@ -11304,23 +11270,7 @@
                 <w:rFonts w:ascii="Calibri" w:eastAsia="Times New Roman" w:hAnsi="Calibri" w:cs="Calibri"/>
                 <w:color w:val="000000"/>
               </w:rPr>
-              <w:t xml:space="preserve">Consider </w:t>
-            </w:r>
-            <w:proofErr w:type="gramStart"/>
-            <w:r>
-              <w:rPr>
-                <w:rFonts w:ascii="Calibri" w:eastAsia="Times New Roman" w:hAnsi="Calibri" w:cs="Calibri"/>
-                <w:color w:val="000000"/>
-              </w:rPr>
-              <w:t>a</w:t>
-            </w:r>
-            <w:proofErr w:type="gramEnd"/>
-            <w:r>
-              <w:rPr>
-                <w:rFonts w:ascii="Calibri" w:eastAsia="Times New Roman" w:hAnsi="Calibri" w:cs="Calibri"/>
-                <w:color w:val="000000"/>
-              </w:rPr>
-              <w:t xml:space="preserve"> SBP of 125 as “normal”. Is there any evidence that the mean SBP of individuals in this sample is different from 125?</w:t>
+              <w:t>Consider a SBP of 125 as “normal”. Is there any evidence that the mean SBP of individuals in this sample is different from 125?</w:t>
             </w:r>
           </w:p>
         </w:tc>
@@ -11351,27 +11301,74 @@
         <w:spacing w:after="0" w:line="240" w:lineRule="auto"/>
         <w:rPr>
           <w:rFonts w:ascii="Consolas" w:eastAsia="Times New Roman" w:hAnsi="Consolas" w:cs="Courier New"/>
-          <w:color w:val="949C8B"/>
-          <w:sz w:val="20"/>
-          <w:szCs w:val="20"/>
-        </w:rPr>
-      </w:pPr>
-      <w:r>
-        <w:rPr>
-          <w:rFonts w:ascii="Consolas" w:eastAsia="Times New Roman" w:hAnsi="Consolas" w:cs="Courier New"/>
-          <w:color w:val="949C8B"/>
-          <w:sz w:val="20"/>
-          <w:szCs w:val="20"/>
-        </w:rPr>
-        <w:t>&gt; q = (mean(</w:t>
+          <w:color w:val="FCFFE0"/>
+          <w:sz w:val="20"/>
+          <w:szCs w:val="20"/>
+          <w:bdr w:val="none" w:sz="0" w:space="0" w:color="auto" w:frame="1"/>
+        </w:rPr>
+      </w:pPr>
+      <w:r>
+        <w:rPr>
+          <w:rFonts w:ascii="Consolas" w:eastAsia="Times New Roman" w:hAnsi="Consolas" w:cs="Courier New"/>
+          <w:color w:val="FCFFE0"/>
+          <w:sz w:val="20"/>
+          <w:szCs w:val="20"/>
+          <w:bdr w:val="none" w:sz="0" w:space="0" w:color="auto" w:frame="1"/>
+        </w:rPr>
+        <w:t xml:space="preserve">&gt; </w:t>
       </w:r>
       <w:proofErr w:type="spellStart"/>
       <w:r>
         <w:rPr>
           <w:rFonts w:ascii="Consolas" w:eastAsia="Times New Roman" w:hAnsi="Consolas" w:cs="Courier New"/>
-          <w:color w:val="949C8B"/>
-          <w:sz w:val="20"/>
-          <w:szCs w:val="20"/>
+          <w:color w:val="FCFFE0"/>
+          <w:sz w:val="20"/>
+          <w:szCs w:val="20"/>
+          <w:bdr w:val="none" w:sz="0" w:space="0" w:color="auto" w:frame="1"/>
+        </w:rPr>
+        <w:t>t.</w:t>
+      </w:r>
+      <w:proofErr w:type="gramStart"/>
+      <w:r>
+        <w:rPr>
+          <w:rFonts w:ascii="Consolas" w:eastAsia="Times New Roman" w:hAnsi="Consolas" w:cs="Courier New"/>
+          <w:color w:val="FCFFE0"/>
+          <w:sz w:val="20"/>
+          <w:szCs w:val="20"/>
+          <w:bdr w:val="none" w:sz="0" w:space="0" w:color="auto" w:frame="1"/>
+        </w:rPr>
+        <w:t>test</w:t>
+      </w:r>
+      <w:proofErr w:type="spellEnd"/>
+      <w:r>
+        <w:rPr>
+          <w:rFonts w:ascii="Consolas" w:eastAsia="Times New Roman" w:hAnsi="Consolas" w:cs="Courier New"/>
+          <w:color w:val="FCFFE0"/>
+          <w:sz w:val="20"/>
+          <w:szCs w:val="20"/>
+          <w:bdr w:val="none" w:sz="0" w:space="0" w:color="auto" w:frame="1"/>
+        </w:rPr>
+        <w:t>(</w:t>
+      </w:r>
+      <w:proofErr w:type="gramEnd"/>
+      <w:r>
+        <w:rPr>
+          <w:rFonts w:ascii="Consolas" w:eastAsia="Times New Roman" w:hAnsi="Consolas" w:cs="Courier New"/>
+          <w:color w:val="FCFFE0"/>
+          <w:sz w:val="20"/>
+          <w:szCs w:val="20"/>
+          <w:bdr w:val="none" w:sz="0" w:space="0" w:color="auto" w:frame="1"/>
+        </w:rPr>
+        <w:t>x=</w:t>
+      </w:r>
+      <w:proofErr w:type="spellStart"/>
+      <w:r>
+        <w:rPr>
+          <w:rFonts w:ascii="Consolas" w:eastAsia="Times New Roman" w:hAnsi="Consolas" w:cs="Courier New"/>
+          <w:color w:val="FCFFE0"/>
+          <w:sz w:val="20"/>
+          <w:szCs w:val="20"/>
+          <w:bdr w:val="none" w:sz="0" w:space="0" w:color="auto" w:frame="1"/>
         </w:rPr>
         <w:t>wcgs$sbp</w:t>
       </w:r>
@@ -11379,71 +11376,12 @@
       <w:r>
         <w:rPr>
           <w:rFonts w:ascii="Consolas" w:eastAsia="Times New Roman" w:hAnsi="Consolas" w:cs="Courier New"/>
-          <w:color w:val="949C8B"/>
-          <w:sz w:val="20"/>
-          <w:szCs w:val="20"/>
-        </w:rPr>
-        <w:t>) - 125) / (</w:t>
-      </w:r>
-      <w:proofErr w:type="spellStart"/>
-      <w:r>
-        <w:rPr>
-          <w:rFonts w:ascii="Consolas" w:eastAsia="Times New Roman" w:hAnsi="Consolas" w:cs="Courier New"/>
-          <w:color w:val="949C8B"/>
-          <w:sz w:val="20"/>
-          <w:szCs w:val="20"/>
-        </w:rPr>
-        <w:t>sd</w:t>
-      </w:r>
-      <w:proofErr w:type="spellEnd"/>
-      <w:r>
-        <w:rPr>
-          <w:rFonts w:ascii="Consolas" w:eastAsia="Times New Roman" w:hAnsi="Consolas" w:cs="Courier New"/>
-          <w:color w:val="949C8B"/>
-          <w:sz w:val="20"/>
-          <w:szCs w:val="20"/>
-        </w:rPr>
-        <w:t>(</w:t>
-      </w:r>
-      <w:proofErr w:type="spellStart"/>
-      <w:r>
-        <w:rPr>
-          <w:rFonts w:ascii="Consolas" w:eastAsia="Times New Roman" w:hAnsi="Consolas" w:cs="Courier New"/>
-          <w:color w:val="949C8B"/>
-          <w:sz w:val="20"/>
-          <w:szCs w:val="20"/>
-        </w:rPr>
-        <w:t>wcgs$sbp</w:t>
-      </w:r>
-      <w:proofErr w:type="spellEnd"/>
-      <w:r>
-        <w:rPr>
-          <w:rFonts w:ascii="Consolas" w:eastAsia="Times New Roman" w:hAnsi="Consolas" w:cs="Courier New"/>
-          <w:color w:val="949C8B"/>
-          <w:sz w:val="20"/>
-          <w:szCs w:val="20"/>
-        </w:rPr>
-        <w:t>) / sqrt(length(</w:t>
-      </w:r>
-      <w:proofErr w:type="spellStart"/>
-      <w:r>
-        <w:rPr>
-          <w:rFonts w:ascii="Consolas" w:eastAsia="Times New Roman" w:hAnsi="Consolas" w:cs="Courier New"/>
-          <w:color w:val="949C8B"/>
-          <w:sz w:val="20"/>
-          <w:szCs w:val="20"/>
-        </w:rPr>
-        <w:t>wcgs$sbp</w:t>
-      </w:r>
-      <w:proofErr w:type="spellEnd"/>
-      <w:r>
-        <w:rPr>
-          <w:rFonts w:ascii="Consolas" w:eastAsia="Times New Roman" w:hAnsi="Consolas" w:cs="Courier New"/>
-          <w:color w:val="949C8B"/>
-          <w:sz w:val="20"/>
-          <w:szCs w:val="20"/>
-        </w:rPr>
-        <w:t>)))</w:t>
+          <w:color w:val="FCFFE0"/>
+          <w:sz w:val="20"/>
+          <w:szCs w:val="20"/>
+          <w:bdr w:val="none" w:sz="0" w:space="0" w:color="auto" w:frame="1"/>
+        </w:rPr>
+        <w:t>, mu=125, alternative="t")</w:t>
       </w:r>
     </w:p>
     <w:p>
@@ -11471,91 +11409,12 @@
         <w:spacing w:after="0" w:line="240" w:lineRule="auto"/>
         <w:rPr>
           <w:rFonts w:ascii="Consolas" w:eastAsia="Times New Roman" w:hAnsi="Consolas" w:cs="Courier New"/>
-          <w:color w:val="949C8B"/>
-          <w:sz w:val="20"/>
-          <w:szCs w:val="20"/>
-        </w:rPr>
-      </w:pPr>
-      <w:r>
-        <w:rPr>
-          <w:rFonts w:ascii="Consolas" w:eastAsia="Times New Roman" w:hAnsi="Consolas" w:cs="Courier New"/>
-          <w:color w:val="949C8B"/>
-          <w:sz w:val="20"/>
-          <w:szCs w:val="20"/>
-        </w:rPr>
-        <w:t>&gt; 2*</w:t>
-      </w:r>
-      <w:proofErr w:type="spellStart"/>
-      <w:proofErr w:type="gramStart"/>
-      <w:r>
-        <w:rPr>
-          <w:rFonts w:ascii="Consolas" w:eastAsia="Times New Roman" w:hAnsi="Consolas" w:cs="Courier New"/>
-          <w:color w:val="949C8B"/>
-          <w:sz w:val="20"/>
-          <w:szCs w:val="20"/>
-        </w:rPr>
-        <w:t>pt</w:t>
-      </w:r>
-      <w:proofErr w:type="spellEnd"/>
-      <w:r>
-        <w:rPr>
-          <w:rFonts w:ascii="Consolas" w:eastAsia="Times New Roman" w:hAnsi="Consolas" w:cs="Courier New"/>
-          <w:color w:val="949C8B"/>
-          <w:sz w:val="20"/>
-          <w:szCs w:val="20"/>
-        </w:rPr>
-        <w:t>(</w:t>
-      </w:r>
-      <w:proofErr w:type="gramEnd"/>
-      <w:r>
-        <w:rPr>
-          <w:rFonts w:ascii="Consolas" w:eastAsia="Times New Roman" w:hAnsi="Consolas" w:cs="Courier New"/>
-          <w:color w:val="949C8B"/>
-          <w:sz w:val="20"/>
-          <w:szCs w:val="20"/>
-        </w:rPr>
-        <w:t>q=q, df=length(</w:t>
-      </w:r>
-      <w:proofErr w:type="spellStart"/>
-      <w:r>
-        <w:rPr>
-          <w:rFonts w:ascii="Consolas" w:eastAsia="Times New Roman" w:hAnsi="Consolas" w:cs="Courier New"/>
-          <w:color w:val="949C8B"/>
-          <w:sz w:val="20"/>
-          <w:szCs w:val="20"/>
-        </w:rPr>
-        <w:t>wcgs$sbp</w:t>
-      </w:r>
-      <w:proofErr w:type="spellEnd"/>
-      <w:r>
-        <w:rPr>
-          <w:rFonts w:ascii="Consolas" w:eastAsia="Times New Roman" w:hAnsi="Consolas" w:cs="Courier New"/>
-          <w:color w:val="949C8B"/>
-          <w:sz w:val="20"/>
-          <w:szCs w:val="20"/>
-        </w:rPr>
-        <w:t xml:space="preserve">)-1, </w:t>
-      </w:r>
-      <w:proofErr w:type="spellStart"/>
-      <w:r>
-        <w:rPr>
-          <w:rFonts w:ascii="Consolas" w:eastAsia="Times New Roman" w:hAnsi="Consolas" w:cs="Courier New"/>
-          <w:color w:val="949C8B"/>
-          <w:sz w:val="20"/>
-          <w:szCs w:val="20"/>
-        </w:rPr>
-        <w:t>lower.tail</w:t>
-      </w:r>
-      <w:proofErr w:type="spellEnd"/>
-      <w:r>
-        <w:rPr>
-          <w:rFonts w:ascii="Consolas" w:eastAsia="Times New Roman" w:hAnsi="Consolas" w:cs="Courier New"/>
-          <w:color w:val="949C8B"/>
-          <w:sz w:val="20"/>
-          <w:szCs w:val="20"/>
-        </w:rPr>
-        <w:t>=F)</w:t>
-      </w:r>
+          <w:color w:val="FCFFE0"/>
+          <w:sz w:val="20"/>
+          <w:szCs w:val="20"/>
+          <w:bdr w:val="none" w:sz="0" w:space="0" w:color="auto" w:frame="1"/>
+        </w:rPr>
+      </w:pPr>
     </w:p>
     <w:p>
       <w:pPr>
@@ -11585,17 +11444,432 @@
           <w:color w:val="FCFFE0"/>
           <w:sz w:val="20"/>
           <w:szCs w:val="20"/>
-        </w:rPr>
-      </w:pPr>
-      <w:r>
-        <w:rPr>
-          <w:rFonts w:ascii="Consolas" w:eastAsia="Times New Roman" w:hAnsi="Consolas" w:cs="Courier New"/>
-          <w:color w:val="FCFFE0"/>
-          <w:sz w:val="20"/>
-          <w:szCs w:val="20"/>
-          <w:bdr w:val="none" w:sz="0" w:space="0" w:color="auto" w:frame="1"/>
-        </w:rPr>
-        <w:t>[1] 2.150364e-40</w:t>
+          <w:bdr w:val="none" w:sz="0" w:space="0" w:color="auto" w:frame="1"/>
+        </w:rPr>
+      </w:pPr>
+      <w:r>
+        <w:rPr>
+          <w:rFonts w:ascii="Consolas" w:eastAsia="Times New Roman" w:hAnsi="Consolas" w:cs="Courier New"/>
+          <w:color w:val="FCFFE0"/>
+          <w:sz w:val="20"/>
+          <w:szCs w:val="20"/>
+          <w:bdr w:val="none" w:sz="0" w:space="0" w:color="auto" w:frame="1"/>
+        </w:rPr>
+        <w:tab/>
+        <w:t>One Sample t-test</w:t>
+      </w:r>
+    </w:p>
+    <w:p>
+      <w:pPr>
+        <w:shd w:val="clear" w:color="auto" w:fill="0B0A09"/>
+        <w:tabs>
+          <w:tab w:val="left" w:pos="916"/>
+          <w:tab w:val="left" w:pos="1832"/>
+          <w:tab w:val="left" w:pos="2748"/>
+          <w:tab w:val="left" w:pos="3664"/>
+          <w:tab w:val="left" w:pos="4580"/>
+          <w:tab w:val="left" w:pos="5496"/>
+          <w:tab w:val="left" w:pos="6412"/>
+          <w:tab w:val="left" w:pos="7328"/>
+          <w:tab w:val="left" w:pos="8244"/>
+          <w:tab w:val="left" w:pos="9160"/>
+          <w:tab w:val="left" w:pos="10076"/>
+          <w:tab w:val="left" w:pos="10992"/>
+          <w:tab w:val="left" w:pos="11908"/>
+          <w:tab w:val="left" w:pos="12824"/>
+          <w:tab w:val="left" w:pos="13740"/>
+          <w:tab w:val="left" w:pos="14656"/>
+        </w:tabs>
+        <w:wordWrap w:val="0"/>
+        <w:spacing w:after="0" w:line="240" w:lineRule="auto"/>
+        <w:rPr>
+          <w:rFonts w:ascii="Consolas" w:eastAsia="Times New Roman" w:hAnsi="Consolas" w:cs="Courier New"/>
+          <w:color w:val="FCFFE0"/>
+          <w:sz w:val="20"/>
+          <w:szCs w:val="20"/>
+          <w:bdr w:val="none" w:sz="0" w:space="0" w:color="auto" w:frame="1"/>
+        </w:rPr>
+      </w:pPr>
+    </w:p>
+    <w:p>
+      <w:pPr>
+        <w:shd w:val="clear" w:color="auto" w:fill="0B0A09"/>
+        <w:tabs>
+          <w:tab w:val="left" w:pos="916"/>
+          <w:tab w:val="left" w:pos="1832"/>
+          <w:tab w:val="left" w:pos="2748"/>
+          <w:tab w:val="left" w:pos="3664"/>
+          <w:tab w:val="left" w:pos="4580"/>
+          <w:tab w:val="left" w:pos="5496"/>
+          <w:tab w:val="left" w:pos="6412"/>
+          <w:tab w:val="left" w:pos="7328"/>
+          <w:tab w:val="left" w:pos="8244"/>
+          <w:tab w:val="left" w:pos="9160"/>
+          <w:tab w:val="left" w:pos="10076"/>
+          <w:tab w:val="left" w:pos="10992"/>
+          <w:tab w:val="left" w:pos="11908"/>
+          <w:tab w:val="left" w:pos="12824"/>
+          <w:tab w:val="left" w:pos="13740"/>
+          <w:tab w:val="left" w:pos="14656"/>
+        </w:tabs>
+        <w:wordWrap w:val="0"/>
+        <w:spacing w:after="0" w:line="240" w:lineRule="auto"/>
+        <w:rPr>
+          <w:rFonts w:ascii="Consolas" w:eastAsia="Times New Roman" w:hAnsi="Consolas" w:cs="Courier New"/>
+          <w:color w:val="FCFFE0"/>
+          <w:sz w:val="20"/>
+          <w:szCs w:val="20"/>
+          <w:bdr w:val="none" w:sz="0" w:space="0" w:color="auto" w:frame="1"/>
+        </w:rPr>
+      </w:pPr>
+      <w:r>
+        <w:rPr>
+          <w:rFonts w:ascii="Consolas" w:eastAsia="Times New Roman" w:hAnsi="Consolas" w:cs="Courier New"/>
+          <w:color w:val="FCFFE0"/>
+          <w:sz w:val="20"/>
+          <w:szCs w:val="20"/>
+          <w:bdr w:val="none" w:sz="0" w:space="0" w:color="auto" w:frame="1"/>
+        </w:rPr>
+        <w:t xml:space="preserve">data:  </w:t>
+      </w:r>
+      <w:proofErr w:type="spellStart"/>
+      <w:r>
+        <w:rPr>
+          <w:rFonts w:ascii="Consolas" w:eastAsia="Times New Roman" w:hAnsi="Consolas" w:cs="Courier New"/>
+          <w:color w:val="FCFFE0"/>
+          <w:sz w:val="20"/>
+          <w:szCs w:val="20"/>
+          <w:bdr w:val="none" w:sz="0" w:space="0" w:color="auto" w:frame="1"/>
+        </w:rPr>
+        <w:t>wcgs$sbp</w:t>
+      </w:r>
+      <w:proofErr w:type="spellEnd"/>
+    </w:p>
+    <w:p>
+      <w:pPr>
+        <w:shd w:val="clear" w:color="auto" w:fill="0B0A09"/>
+        <w:tabs>
+          <w:tab w:val="left" w:pos="916"/>
+          <w:tab w:val="left" w:pos="1832"/>
+          <w:tab w:val="left" w:pos="2748"/>
+          <w:tab w:val="left" w:pos="3664"/>
+          <w:tab w:val="left" w:pos="4580"/>
+          <w:tab w:val="left" w:pos="5496"/>
+          <w:tab w:val="left" w:pos="6412"/>
+          <w:tab w:val="left" w:pos="7328"/>
+          <w:tab w:val="left" w:pos="8244"/>
+          <w:tab w:val="left" w:pos="9160"/>
+          <w:tab w:val="left" w:pos="10076"/>
+          <w:tab w:val="left" w:pos="10992"/>
+          <w:tab w:val="left" w:pos="11908"/>
+          <w:tab w:val="left" w:pos="12824"/>
+          <w:tab w:val="left" w:pos="13740"/>
+          <w:tab w:val="left" w:pos="14656"/>
+        </w:tabs>
+        <w:wordWrap w:val="0"/>
+        <w:spacing w:after="0" w:line="240" w:lineRule="auto"/>
+        <w:rPr>
+          <w:rFonts w:ascii="Consolas" w:eastAsia="Times New Roman" w:hAnsi="Consolas" w:cs="Courier New"/>
+          <w:color w:val="FCFFE0"/>
+          <w:sz w:val="20"/>
+          <w:szCs w:val="20"/>
+          <w:bdr w:val="none" w:sz="0" w:space="0" w:color="auto" w:frame="1"/>
+        </w:rPr>
+      </w:pPr>
+      <w:r>
+        <w:rPr>
+          <w:rFonts w:ascii="Consolas" w:eastAsia="Times New Roman" w:hAnsi="Consolas" w:cs="Courier New"/>
+          <w:color w:val="FCFFE0"/>
+          <w:sz w:val="20"/>
+          <w:szCs w:val="20"/>
+          <w:bdr w:val="none" w:sz="0" w:space="0" w:color="auto" w:frame="1"/>
+        </w:rPr>
+        <w:t xml:space="preserve">t = 13.496, </w:t>
+      </w:r>
+      <w:proofErr w:type="spellStart"/>
+      <w:r>
+        <w:rPr>
+          <w:rFonts w:ascii="Consolas" w:eastAsia="Times New Roman" w:hAnsi="Consolas" w:cs="Courier New"/>
+          <w:color w:val="FCFFE0"/>
+          <w:sz w:val="20"/>
+          <w:szCs w:val="20"/>
+          <w:bdr w:val="none" w:sz="0" w:space="0" w:color="auto" w:frame="1"/>
+        </w:rPr>
+        <w:t>df</w:t>
+      </w:r>
+      <w:proofErr w:type="spellEnd"/>
+      <w:r>
+        <w:rPr>
+          <w:rFonts w:ascii="Consolas" w:eastAsia="Times New Roman" w:hAnsi="Consolas" w:cs="Courier New"/>
+          <w:color w:val="FCFFE0"/>
+          <w:sz w:val="20"/>
+          <w:szCs w:val="20"/>
+          <w:bdr w:val="none" w:sz="0" w:space="0" w:color="auto" w:frame="1"/>
+        </w:rPr>
+        <w:t xml:space="preserve"> = 3153, p-value &lt; 2.2e-16</w:t>
+      </w:r>
+    </w:p>
+    <w:p>
+      <w:pPr>
+        <w:shd w:val="clear" w:color="auto" w:fill="0B0A09"/>
+        <w:tabs>
+          <w:tab w:val="left" w:pos="916"/>
+          <w:tab w:val="left" w:pos="1832"/>
+          <w:tab w:val="left" w:pos="2748"/>
+          <w:tab w:val="left" w:pos="3664"/>
+          <w:tab w:val="left" w:pos="4580"/>
+          <w:tab w:val="left" w:pos="5496"/>
+          <w:tab w:val="left" w:pos="6412"/>
+          <w:tab w:val="left" w:pos="7328"/>
+          <w:tab w:val="left" w:pos="8244"/>
+          <w:tab w:val="left" w:pos="9160"/>
+          <w:tab w:val="left" w:pos="10076"/>
+          <w:tab w:val="left" w:pos="10992"/>
+          <w:tab w:val="left" w:pos="11908"/>
+          <w:tab w:val="left" w:pos="12824"/>
+          <w:tab w:val="left" w:pos="13740"/>
+          <w:tab w:val="left" w:pos="14656"/>
+        </w:tabs>
+        <w:wordWrap w:val="0"/>
+        <w:spacing w:after="0" w:line="240" w:lineRule="auto"/>
+        <w:rPr>
+          <w:rFonts w:ascii="Consolas" w:eastAsia="Times New Roman" w:hAnsi="Consolas" w:cs="Courier New"/>
+          <w:color w:val="FCFFE0"/>
+          <w:sz w:val="20"/>
+          <w:szCs w:val="20"/>
+          <w:bdr w:val="none" w:sz="0" w:space="0" w:color="auto" w:frame="1"/>
+        </w:rPr>
+      </w:pPr>
+      <w:r>
+        <w:rPr>
+          <w:rFonts w:ascii="Consolas" w:eastAsia="Times New Roman" w:hAnsi="Consolas" w:cs="Courier New"/>
+          <w:color w:val="FCFFE0"/>
+          <w:sz w:val="20"/>
+          <w:szCs w:val="20"/>
+          <w:bdr w:val="none" w:sz="0" w:space="0" w:color="auto" w:frame="1"/>
+        </w:rPr>
+        <w:t xml:space="preserve">alternative hypothesis: true mean is not equal to </w:t>
+      </w:r>
+      <w:proofErr w:type="gramStart"/>
+      <w:r>
+        <w:rPr>
+          <w:rFonts w:ascii="Consolas" w:eastAsia="Times New Roman" w:hAnsi="Consolas" w:cs="Courier New"/>
+          <w:color w:val="FCFFE0"/>
+          <w:sz w:val="20"/>
+          <w:szCs w:val="20"/>
+          <w:bdr w:val="none" w:sz="0" w:space="0" w:color="auto" w:frame="1"/>
+        </w:rPr>
+        <w:t>125</w:t>
+      </w:r>
+      <w:proofErr w:type="gramEnd"/>
+    </w:p>
+    <w:p>
+      <w:pPr>
+        <w:shd w:val="clear" w:color="auto" w:fill="0B0A09"/>
+        <w:tabs>
+          <w:tab w:val="left" w:pos="916"/>
+          <w:tab w:val="left" w:pos="1832"/>
+          <w:tab w:val="left" w:pos="2748"/>
+          <w:tab w:val="left" w:pos="3664"/>
+          <w:tab w:val="left" w:pos="4580"/>
+          <w:tab w:val="left" w:pos="5496"/>
+          <w:tab w:val="left" w:pos="6412"/>
+          <w:tab w:val="left" w:pos="7328"/>
+          <w:tab w:val="left" w:pos="8244"/>
+          <w:tab w:val="left" w:pos="9160"/>
+          <w:tab w:val="left" w:pos="10076"/>
+          <w:tab w:val="left" w:pos="10992"/>
+          <w:tab w:val="left" w:pos="11908"/>
+          <w:tab w:val="left" w:pos="12824"/>
+          <w:tab w:val="left" w:pos="13740"/>
+          <w:tab w:val="left" w:pos="14656"/>
+        </w:tabs>
+        <w:wordWrap w:val="0"/>
+        <w:spacing w:after="0" w:line="240" w:lineRule="auto"/>
+        <w:rPr>
+          <w:rFonts w:ascii="Consolas" w:eastAsia="Times New Roman" w:hAnsi="Consolas" w:cs="Courier New"/>
+          <w:color w:val="FCFFE0"/>
+          <w:sz w:val="20"/>
+          <w:szCs w:val="20"/>
+          <w:bdr w:val="none" w:sz="0" w:space="0" w:color="auto" w:frame="1"/>
+        </w:rPr>
+      </w:pPr>
+      <w:r>
+        <w:rPr>
+          <w:rFonts w:ascii="Consolas" w:eastAsia="Times New Roman" w:hAnsi="Consolas" w:cs="Courier New"/>
+          <w:color w:val="FCFFE0"/>
+          <w:sz w:val="20"/>
+          <w:szCs w:val="20"/>
+          <w:bdr w:val="none" w:sz="0" w:space="0" w:color="auto" w:frame="1"/>
+        </w:rPr>
+        <w:t>95 percent confidence interval:</w:t>
+      </w:r>
+    </w:p>
+    <w:p>
+      <w:pPr>
+        <w:shd w:val="clear" w:color="auto" w:fill="0B0A09"/>
+        <w:tabs>
+          <w:tab w:val="left" w:pos="916"/>
+          <w:tab w:val="left" w:pos="1832"/>
+          <w:tab w:val="left" w:pos="2748"/>
+          <w:tab w:val="left" w:pos="3664"/>
+          <w:tab w:val="left" w:pos="4580"/>
+          <w:tab w:val="left" w:pos="5496"/>
+          <w:tab w:val="left" w:pos="6412"/>
+          <w:tab w:val="left" w:pos="7328"/>
+          <w:tab w:val="left" w:pos="8244"/>
+          <w:tab w:val="left" w:pos="9160"/>
+          <w:tab w:val="left" w:pos="10076"/>
+          <w:tab w:val="left" w:pos="10992"/>
+          <w:tab w:val="left" w:pos="11908"/>
+          <w:tab w:val="left" w:pos="12824"/>
+          <w:tab w:val="left" w:pos="13740"/>
+          <w:tab w:val="left" w:pos="14656"/>
+        </w:tabs>
+        <w:wordWrap w:val="0"/>
+        <w:spacing w:after="0" w:line="240" w:lineRule="auto"/>
+        <w:rPr>
+          <w:rFonts w:ascii="Consolas" w:eastAsia="Times New Roman" w:hAnsi="Consolas" w:cs="Courier New"/>
+          <w:color w:val="FCFFE0"/>
+          <w:sz w:val="20"/>
+          <w:szCs w:val="20"/>
+          <w:bdr w:val="none" w:sz="0" w:space="0" w:color="auto" w:frame="1"/>
+        </w:rPr>
+      </w:pPr>
+      <w:r>
+        <w:rPr>
+          <w:rFonts w:ascii="Consolas" w:eastAsia="Times New Roman" w:hAnsi="Consolas" w:cs="Courier New"/>
+          <w:color w:val="FCFFE0"/>
+          <w:sz w:val="20"/>
+          <w:szCs w:val="20"/>
+          <w:bdr w:val="none" w:sz="0" w:space="0" w:color="auto" w:frame="1"/>
+        </w:rPr>
+        <w:t xml:space="preserve"> 128.1050 129.1606</w:t>
+      </w:r>
+    </w:p>
+    <w:p>
+      <w:pPr>
+        <w:shd w:val="clear" w:color="auto" w:fill="0B0A09"/>
+        <w:tabs>
+          <w:tab w:val="left" w:pos="916"/>
+          <w:tab w:val="left" w:pos="1832"/>
+          <w:tab w:val="left" w:pos="2748"/>
+          <w:tab w:val="left" w:pos="3664"/>
+          <w:tab w:val="left" w:pos="4580"/>
+          <w:tab w:val="left" w:pos="5496"/>
+          <w:tab w:val="left" w:pos="6412"/>
+          <w:tab w:val="left" w:pos="7328"/>
+          <w:tab w:val="left" w:pos="8244"/>
+          <w:tab w:val="left" w:pos="9160"/>
+          <w:tab w:val="left" w:pos="10076"/>
+          <w:tab w:val="left" w:pos="10992"/>
+          <w:tab w:val="left" w:pos="11908"/>
+          <w:tab w:val="left" w:pos="12824"/>
+          <w:tab w:val="left" w:pos="13740"/>
+          <w:tab w:val="left" w:pos="14656"/>
+        </w:tabs>
+        <w:wordWrap w:val="0"/>
+        <w:spacing w:after="0" w:line="240" w:lineRule="auto"/>
+        <w:rPr>
+          <w:rFonts w:ascii="Consolas" w:eastAsia="Times New Roman" w:hAnsi="Consolas" w:cs="Courier New"/>
+          <w:color w:val="FCFFE0"/>
+          <w:sz w:val="20"/>
+          <w:szCs w:val="20"/>
+          <w:bdr w:val="none" w:sz="0" w:space="0" w:color="auto" w:frame="1"/>
+        </w:rPr>
+      </w:pPr>
+      <w:r>
+        <w:rPr>
+          <w:rFonts w:ascii="Consolas" w:eastAsia="Times New Roman" w:hAnsi="Consolas" w:cs="Courier New"/>
+          <w:color w:val="FCFFE0"/>
+          <w:sz w:val="20"/>
+          <w:szCs w:val="20"/>
+          <w:bdr w:val="none" w:sz="0" w:space="0" w:color="auto" w:frame="1"/>
+        </w:rPr>
+        <w:t>sample estimates:</w:t>
+      </w:r>
+    </w:p>
+    <w:p>
+      <w:pPr>
+        <w:shd w:val="clear" w:color="auto" w:fill="0B0A09"/>
+        <w:tabs>
+          <w:tab w:val="left" w:pos="916"/>
+          <w:tab w:val="left" w:pos="1832"/>
+          <w:tab w:val="left" w:pos="2748"/>
+          <w:tab w:val="left" w:pos="3664"/>
+          <w:tab w:val="left" w:pos="4580"/>
+          <w:tab w:val="left" w:pos="5496"/>
+          <w:tab w:val="left" w:pos="6412"/>
+          <w:tab w:val="left" w:pos="7328"/>
+          <w:tab w:val="left" w:pos="8244"/>
+          <w:tab w:val="left" w:pos="9160"/>
+          <w:tab w:val="left" w:pos="10076"/>
+          <w:tab w:val="left" w:pos="10992"/>
+          <w:tab w:val="left" w:pos="11908"/>
+          <w:tab w:val="left" w:pos="12824"/>
+          <w:tab w:val="left" w:pos="13740"/>
+          <w:tab w:val="left" w:pos="14656"/>
+        </w:tabs>
+        <w:wordWrap w:val="0"/>
+        <w:spacing w:after="0" w:line="240" w:lineRule="auto"/>
+        <w:rPr>
+          <w:rFonts w:ascii="Consolas" w:eastAsia="Times New Roman" w:hAnsi="Consolas" w:cs="Courier New"/>
+          <w:color w:val="FCFFE0"/>
+          <w:sz w:val="20"/>
+          <w:szCs w:val="20"/>
+          <w:bdr w:val="none" w:sz="0" w:space="0" w:color="auto" w:frame="1"/>
+        </w:rPr>
+      </w:pPr>
+      <w:r>
+        <w:rPr>
+          <w:rFonts w:ascii="Consolas" w:eastAsia="Times New Roman" w:hAnsi="Consolas" w:cs="Courier New"/>
+          <w:color w:val="FCFFE0"/>
+          <w:sz w:val="20"/>
+          <w:szCs w:val="20"/>
+          <w:bdr w:val="none" w:sz="0" w:space="0" w:color="auto" w:frame="1"/>
+        </w:rPr>
+        <w:t xml:space="preserve">mean of x </w:t>
+      </w:r>
+    </w:p>
+    <w:p>
+      <w:pPr>
+        <w:shd w:val="clear" w:color="auto" w:fill="0B0A09"/>
+        <w:tabs>
+          <w:tab w:val="left" w:pos="916"/>
+          <w:tab w:val="left" w:pos="1832"/>
+          <w:tab w:val="left" w:pos="2748"/>
+          <w:tab w:val="left" w:pos="3664"/>
+          <w:tab w:val="left" w:pos="4580"/>
+          <w:tab w:val="left" w:pos="5496"/>
+          <w:tab w:val="left" w:pos="6412"/>
+          <w:tab w:val="left" w:pos="7328"/>
+          <w:tab w:val="left" w:pos="8244"/>
+          <w:tab w:val="left" w:pos="9160"/>
+          <w:tab w:val="left" w:pos="10076"/>
+          <w:tab w:val="left" w:pos="10992"/>
+          <w:tab w:val="left" w:pos="11908"/>
+          <w:tab w:val="left" w:pos="12824"/>
+          <w:tab w:val="left" w:pos="13740"/>
+          <w:tab w:val="left" w:pos="14656"/>
+        </w:tabs>
+        <w:wordWrap w:val="0"/>
+        <w:spacing w:after="0" w:line="240" w:lineRule="auto"/>
+        <w:rPr>
+          <w:rFonts w:ascii="Consolas" w:eastAsia="Times New Roman" w:hAnsi="Consolas" w:cs="Courier New"/>
+          <w:color w:val="FCFFE0"/>
+          <w:sz w:val="20"/>
+          <w:szCs w:val="20"/>
+        </w:rPr>
+      </w:pPr>
+      <w:r>
+        <w:rPr>
+          <w:rFonts w:ascii="Consolas" w:eastAsia="Times New Roman" w:hAnsi="Consolas" w:cs="Courier New"/>
+          <w:color w:val="FCFFE0"/>
+          <w:sz w:val="20"/>
+          <w:szCs w:val="20"/>
+          <w:bdr w:val="none" w:sz="0" w:space="0" w:color="auto" w:frame="1"/>
+        </w:rPr>
+        <w:t xml:space="preserve"> 128.6328</w:t>
       </w:r>
     </w:p>
     <w:p>
@@ -11612,23 +11886,44 @@
           <w:rFonts w:ascii="Calibri" w:eastAsia="Times New Roman" w:hAnsi="Calibri" w:cs="Calibri"/>
           <w:color w:val="000000"/>
         </w:rPr>
-        <w:t>Since only the standard deviation of the sample is known, I opted for a one-sample, two-sided t-test to test for difference in the “normal” mean of 125 and the mean of my data set. The first line calculates the t-statistic by subtracting the mean from the observed mean and then dividing that by the result of dividing the sample standard deviation by the square root of the sample size. The t-statistic was inputted into the `</w:t>
-      </w:r>
-      <w:proofErr w:type="spellStart"/>
+        <w:t xml:space="preserve">Since only the standard deviation of the sample is known, I opted for a one-sample, two-sided t-test to test for difference in the “normal” mean of 125 and the mean of my data set. </w:t>
+      </w:r>
       <w:r>
         <w:rPr>
           <w:rFonts w:ascii="Calibri" w:eastAsia="Times New Roman" w:hAnsi="Calibri" w:cs="Calibri"/>
           <w:color w:val="000000"/>
         </w:rPr>
-        <w:t>pt</w:t>
-      </w:r>
-      <w:proofErr w:type="spellEnd"/>
+        <w:t xml:space="preserve">The test statistic for the t-test was 13.496, and the p-value was 2.2 x 10^-16. </w:t>
+      </w:r>
       <w:r>
         <w:rPr>
           <w:rFonts w:ascii="Calibri" w:eastAsia="Times New Roman" w:hAnsi="Calibri" w:cs="Calibri"/>
           <w:color w:val="000000"/>
         </w:rPr>
-        <w:t xml:space="preserve">` function in R, along with the degrees of freedom (n – 1), and lower tail set to false to get the probability of observing a mean as extreme or more extreme than the one assigned to `q`. This was multiplied by 2 for a 2-sided p-value </w:t>
+        <w:t xml:space="preserve">Since the p-value is &lt;&lt; 0.01, there is evidence to reject the null hypothesis that the mean SBP of individuals in the sample is not different from </w:t>
+      </w:r>
+      <w:proofErr w:type="gramStart"/>
+      <w:r>
+        <w:rPr>
+          <w:rFonts w:ascii="Calibri" w:eastAsia="Times New Roman" w:hAnsi="Calibri" w:cs="Calibri"/>
+          <w:color w:val="000000"/>
+        </w:rPr>
+        <w:t>125</w:t>
+      </w:r>
+      <w:r>
+        <w:rPr>
+          <w:rFonts w:ascii="Calibri" w:eastAsia="Times New Roman" w:hAnsi="Calibri" w:cs="Calibri"/>
+          <w:color w:val="000000"/>
+        </w:rPr>
+        <w:t>, and</w:t>
+      </w:r>
+      <w:proofErr w:type="gramEnd"/>
+      <w:r>
+        <w:rPr>
+          <w:rFonts w:ascii="Calibri" w:eastAsia="Times New Roman" w:hAnsi="Calibri" w:cs="Calibri"/>
+          <w:color w:val="000000"/>
+        </w:rPr>
+        <w:t xml:space="preserve"> accept the alternative hypothesis that the mean SBP of individuals in the sample is different from 125.</w:t>
       </w:r>
     </w:p>
     <w:p>
@@ -11650,13 +11945,6 @@
           <w:color w:val="000000"/>
         </w:rPr>
       </w:pPr>
-      <w:r>
-        <w:rPr>
-          <w:rFonts w:ascii="Calibri" w:eastAsia="Times New Roman" w:hAnsi="Calibri" w:cs="Calibri"/>
-          <w:color w:val="000000"/>
-        </w:rPr>
-        <w:t>Since the p-value is &lt;&lt; 0.01, there is evidence to reject the null hypothesis that the mean SBP of individuals in the sample is not different from 125.</w:t>
-      </w:r>
     </w:p>
     <w:p>
       <w:pPr>
@@ -12694,7 +12982,7 @@
           <w:szCs w:val="20"/>
           <w:bdr w:val="none" w:sz="0" w:space="0" w:color="auto" w:frame="1"/>
         </w:rPr>
-        <w:t xml:space="preserve">F = 1.13, num df = 1651, </w:t>
+        <w:t xml:space="preserve">F = 1.13, num </w:t>
       </w:r>
       <w:proofErr w:type="spellStart"/>
       <w:r>
@@ -12705,6 +12993,28 @@
           <w:szCs w:val="20"/>
           <w:bdr w:val="none" w:sz="0" w:space="0" w:color="auto" w:frame="1"/>
         </w:rPr>
+        <w:t>df</w:t>
+      </w:r>
+      <w:proofErr w:type="spellEnd"/>
+      <w:r>
+        <w:rPr>
+          <w:rFonts w:ascii="Consolas" w:eastAsia="Times New Roman" w:hAnsi="Consolas" w:cs="Courier New"/>
+          <w:color w:val="FCFFE0"/>
+          <w:sz w:val="20"/>
+          <w:szCs w:val="20"/>
+          <w:bdr w:val="none" w:sz="0" w:space="0" w:color="auto" w:frame="1"/>
+        </w:rPr>
+        <w:t xml:space="preserve"> = 1651, </w:t>
+      </w:r>
+      <w:proofErr w:type="spellStart"/>
+      <w:r>
+        <w:rPr>
+          <w:rFonts w:ascii="Consolas" w:eastAsia="Times New Roman" w:hAnsi="Consolas" w:cs="Courier New"/>
+          <w:color w:val="FCFFE0"/>
+          <w:sz w:val="20"/>
+          <w:szCs w:val="20"/>
+          <w:bdr w:val="none" w:sz="0" w:space="0" w:color="auto" w:frame="1"/>
+        </w:rPr>
         <w:t>denom</w:t>
       </w:r>
       <w:proofErr w:type="spellEnd"/>
@@ -12716,7 +13026,29 @@
           <w:szCs w:val="20"/>
           <w:bdr w:val="none" w:sz="0" w:space="0" w:color="auto" w:frame="1"/>
         </w:rPr>
-        <w:t xml:space="preserve"> df = 1501, p-value = 0.01555</w:t>
+        <w:t xml:space="preserve"> </w:t>
+      </w:r>
+      <w:proofErr w:type="spellStart"/>
+      <w:r>
+        <w:rPr>
+          <w:rFonts w:ascii="Consolas" w:eastAsia="Times New Roman" w:hAnsi="Consolas" w:cs="Courier New"/>
+          <w:color w:val="FCFFE0"/>
+          <w:sz w:val="20"/>
+          <w:szCs w:val="20"/>
+          <w:bdr w:val="none" w:sz="0" w:space="0" w:color="auto" w:frame="1"/>
+        </w:rPr>
+        <w:t>df</w:t>
+      </w:r>
+      <w:proofErr w:type="spellEnd"/>
+      <w:r>
+        <w:rPr>
+          <w:rFonts w:ascii="Consolas" w:eastAsia="Times New Roman" w:hAnsi="Consolas" w:cs="Courier New"/>
+          <w:color w:val="FCFFE0"/>
+          <w:sz w:val="20"/>
+          <w:szCs w:val="20"/>
+          <w:bdr w:val="none" w:sz="0" w:space="0" w:color="auto" w:frame="1"/>
+        </w:rPr>
+        <w:t xml:space="preserve"> = 1501, p-value = 0.01555</w:t>
       </w:r>
     </w:p>
     <w:p>
@@ -14428,8 +14760,6 @@
           <w:szCs w:val="24"/>
         </w:rPr>
       </w:pPr>
-      <w:bookmarkStart w:id="0" w:name="_GoBack"/>
-      <w:bookmarkEnd w:id="0"/>
     </w:p>
     <w:p>
       <w:pPr>
@@ -17340,19 +17670,19 @@
         <w:spacing w:after="0" w:line="240" w:lineRule="auto"/>
         <w:rPr>
           <w:rFonts w:ascii="Consolas" w:eastAsia="Times New Roman" w:hAnsi="Consolas" w:cs="Courier New"/>
-          <w:color w:val="FCFFE0"/>
-          <w:sz w:val="20"/>
-          <w:szCs w:val="20"/>
-        </w:rPr>
-      </w:pPr>
-      <w:r>
-        <w:rPr>
-          <w:rFonts w:ascii="Consolas" w:eastAsia="Times New Roman" w:hAnsi="Consolas" w:cs="Courier New"/>
-          <w:color w:val="949C8B"/>
-          <w:sz w:val="20"/>
-          <w:szCs w:val="20"/>
-        </w:rPr>
-        <w:t xml:space="preserve">&gt; pop1 &lt;- </w:t>
+          <w:color w:val="949C8B"/>
+          <w:sz w:val="20"/>
+          <w:szCs w:val="20"/>
+        </w:rPr>
+      </w:pPr>
+      <w:r>
+        <w:rPr>
+          <w:rFonts w:ascii="Consolas" w:eastAsia="Times New Roman" w:hAnsi="Consolas" w:cs="Courier New"/>
+          <w:color w:val="949C8B"/>
+          <w:sz w:val="20"/>
+          <w:szCs w:val="20"/>
+        </w:rPr>
+        <w:t xml:space="preserve">&gt; </w:t>
       </w:r>
       <w:proofErr w:type="spellStart"/>
       <w:proofErr w:type="gramStart"/>
@@ -17363,18 +17693,9 @@
           <w:sz w:val="20"/>
           <w:szCs w:val="20"/>
         </w:rPr>
-        <w:t>rnorm</w:t>
+        <w:t>set.seed</w:t>
       </w:r>
       <w:proofErr w:type="spellEnd"/>
-      <w:r>
-        <w:rPr>
-          <w:rFonts w:ascii="Consolas" w:eastAsia="Times New Roman" w:hAnsi="Consolas" w:cs="Courier New"/>
-          <w:color w:val="949C8B"/>
-          <w:sz w:val="20"/>
-          <w:szCs w:val="20"/>
-        </w:rPr>
-        <w:t>(</w:t>
-      </w:r>
       <w:proofErr w:type="gramEnd"/>
       <w:r>
         <w:rPr>
@@ -17383,27 +17704,7 @@
           <w:sz w:val="20"/>
           <w:szCs w:val="20"/>
         </w:rPr>
-        <w:t xml:space="preserve">n=30, mean=100, </w:t>
-      </w:r>
-      <w:proofErr w:type="spellStart"/>
-      <w:r>
-        <w:rPr>
-          <w:rFonts w:ascii="Consolas" w:eastAsia="Times New Roman" w:hAnsi="Consolas" w:cs="Courier New"/>
-          <w:color w:val="949C8B"/>
-          <w:sz w:val="20"/>
-          <w:szCs w:val="20"/>
-        </w:rPr>
-        <w:t>sd</w:t>
-      </w:r>
-      <w:proofErr w:type="spellEnd"/>
-      <w:r>
-        <w:rPr>
-          <w:rFonts w:ascii="Consolas" w:eastAsia="Times New Roman" w:hAnsi="Consolas" w:cs="Courier New"/>
-          <w:color w:val="949C8B"/>
-          <w:sz w:val="20"/>
-          <w:szCs w:val="20"/>
-        </w:rPr>
-        <w:t>=20)</w:t>
+        <w:t>(124)</w:t>
       </w:r>
     </w:p>
     <w:p>
@@ -17431,19 +17732,28 @@
         <w:spacing w:after="0" w:line="240" w:lineRule="auto"/>
         <w:rPr>
           <w:rFonts w:ascii="Consolas" w:eastAsia="Times New Roman" w:hAnsi="Consolas" w:cs="Courier New"/>
-          <w:color w:val="949C8B"/>
-          <w:sz w:val="20"/>
-          <w:szCs w:val="20"/>
-        </w:rPr>
-      </w:pPr>
-      <w:r>
-        <w:rPr>
-          <w:rFonts w:ascii="Consolas" w:eastAsia="Times New Roman" w:hAnsi="Consolas" w:cs="Courier New"/>
-          <w:color w:val="949C8B"/>
-          <w:sz w:val="20"/>
-          <w:szCs w:val="20"/>
-        </w:rPr>
-        <w:t xml:space="preserve">&gt; pop2 &lt;- </w:t>
+          <w:color w:val="FCFFE0"/>
+          <w:sz w:val="20"/>
+          <w:szCs w:val="20"/>
+        </w:rPr>
+      </w:pPr>
+      <w:r>
+        <w:rPr>
+          <w:rFonts w:ascii="Consolas" w:eastAsia="Times New Roman" w:hAnsi="Consolas" w:cs="Courier New"/>
+          <w:color w:val="949C8B"/>
+          <w:sz w:val="20"/>
+          <w:szCs w:val="20"/>
+        </w:rPr>
+        <w:t xml:space="preserve">&gt; </w:t>
+      </w:r>
+      <w:r>
+        <w:rPr>
+          <w:rFonts w:ascii="Consolas" w:eastAsia="Times New Roman" w:hAnsi="Consolas" w:cs="Courier New"/>
+          <w:color w:val="949C8B"/>
+          <w:sz w:val="20"/>
+          <w:szCs w:val="20"/>
+        </w:rPr>
+        <w:t xml:space="preserve">pop1 &lt;- </w:t>
       </w:r>
       <w:proofErr w:type="spellStart"/>
       <w:proofErr w:type="gramStart"/>
@@ -17474,7 +17784,7 @@
           <w:sz w:val="20"/>
           <w:szCs w:val="20"/>
         </w:rPr>
-        <w:t xml:space="preserve">n=30, mean=105, </w:t>
+        <w:t xml:space="preserve">n=30, mean=100, </w:t>
       </w:r>
       <w:proofErr w:type="spellStart"/>
       <w:r>
@@ -17534,18 +17844,9 @@
           <w:sz w:val="20"/>
           <w:szCs w:val="20"/>
         </w:rPr>
-        <w:t xml:space="preserve">&gt; </w:t>
+        <w:t xml:space="preserve">&gt; pop2 &lt;- </w:t>
       </w:r>
       <w:proofErr w:type="spellStart"/>
-      <w:r>
-        <w:rPr>
-          <w:rFonts w:ascii="Consolas" w:eastAsia="Times New Roman" w:hAnsi="Consolas" w:cs="Courier New"/>
-          <w:color w:val="949C8B"/>
-          <w:sz w:val="20"/>
-          <w:szCs w:val="20"/>
-        </w:rPr>
-        <w:t>t.</w:t>
-      </w:r>
       <w:proofErr w:type="gramStart"/>
       <w:r>
         <w:rPr>
@@ -17554,7 +17855,7 @@
           <w:sz w:val="20"/>
           <w:szCs w:val="20"/>
         </w:rPr>
-        <w:t>test</w:t>
+        <w:t>rnorm</w:t>
       </w:r>
       <w:proofErr w:type="spellEnd"/>
       <w:r>
@@ -17574,7 +17875,7 @@
           <w:sz w:val="20"/>
           <w:szCs w:val="20"/>
         </w:rPr>
-        <w:t xml:space="preserve">pop1, pop2, </w:t>
+        <w:t xml:space="preserve">n=30, mean=105, </w:t>
       </w:r>
       <w:proofErr w:type="spellStart"/>
       <w:r>
@@ -17584,7 +17885,7 @@
           <w:sz w:val="20"/>
           <w:szCs w:val="20"/>
         </w:rPr>
-        <w:t>var.equal</w:t>
+        <w:t>sd</w:t>
       </w:r>
       <w:proofErr w:type="spellEnd"/>
       <w:r>
@@ -17594,7 +17895,7 @@
           <w:sz w:val="20"/>
           <w:szCs w:val="20"/>
         </w:rPr>
-        <w:t>=T)</w:t>
+        <w:t>=20)</w:t>
       </w:r>
     </w:p>
     <w:p>
@@ -17622,12 +17923,80 @@
         <w:spacing w:after="0" w:line="240" w:lineRule="auto"/>
         <w:rPr>
           <w:rFonts w:ascii="Consolas" w:eastAsia="Times New Roman" w:hAnsi="Consolas" w:cs="Courier New"/>
-          <w:color w:val="FCFFE0"/>
-          <w:sz w:val="20"/>
-          <w:szCs w:val="20"/>
-          <w:bdr w:val="none" w:sz="0" w:space="0" w:color="auto" w:frame="1"/>
-        </w:rPr>
-      </w:pPr>
+          <w:color w:val="949C8B"/>
+          <w:sz w:val="20"/>
+          <w:szCs w:val="20"/>
+        </w:rPr>
+      </w:pPr>
+      <w:r>
+        <w:rPr>
+          <w:rFonts w:ascii="Consolas" w:eastAsia="Times New Roman" w:hAnsi="Consolas" w:cs="Courier New"/>
+          <w:color w:val="949C8B"/>
+          <w:sz w:val="20"/>
+          <w:szCs w:val="20"/>
+        </w:rPr>
+        <w:t xml:space="preserve">&gt; </w:t>
+      </w:r>
+      <w:proofErr w:type="spellStart"/>
+      <w:r>
+        <w:rPr>
+          <w:rFonts w:ascii="Consolas" w:eastAsia="Times New Roman" w:hAnsi="Consolas" w:cs="Courier New"/>
+          <w:color w:val="949C8B"/>
+          <w:sz w:val="20"/>
+          <w:szCs w:val="20"/>
+        </w:rPr>
+        <w:t>t.</w:t>
+      </w:r>
+      <w:proofErr w:type="gramStart"/>
+      <w:r>
+        <w:rPr>
+          <w:rFonts w:ascii="Consolas" w:eastAsia="Times New Roman" w:hAnsi="Consolas" w:cs="Courier New"/>
+          <w:color w:val="949C8B"/>
+          <w:sz w:val="20"/>
+          <w:szCs w:val="20"/>
+        </w:rPr>
+        <w:t>test</w:t>
+      </w:r>
+      <w:proofErr w:type="spellEnd"/>
+      <w:r>
+        <w:rPr>
+          <w:rFonts w:ascii="Consolas" w:eastAsia="Times New Roman" w:hAnsi="Consolas" w:cs="Courier New"/>
+          <w:color w:val="949C8B"/>
+          <w:sz w:val="20"/>
+          <w:szCs w:val="20"/>
+        </w:rPr>
+        <w:t>(</w:t>
+      </w:r>
+      <w:proofErr w:type="gramEnd"/>
+      <w:r>
+        <w:rPr>
+          <w:rFonts w:ascii="Consolas" w:eastAsia="Times New Roman" w:hAnsi="Consolas" w:cs="Courier New"/>
+          <w:color w:val="949C8B"/>
+          <w:sz w:val="20"/>
+          <w:szCs w:val="20"/>
+        </w:rPr>
+        <w:t xml:space="preserve">pop1, pop2, </w:t>
+      </w:r>
+      <w:proofErr w:type="spellStart"/>
+      <w:r>
+        <w:rPr>
+          <w:rFonts w:ascii="Consolas" w:eastAsia="Times New Roman" w:hAnsi="Consolas" w:cs="Courier New"/>
+          <w:color w:val="949C8B"/>
+          <w:sz w:val="20"/>
+          <w:szCs w:val="20"/>
+        </w:rPr>
+        <w:t>var.equal</w:t>
+      </w:r>
+      <w:proofErr w:type="spellEnd"/>
+      <w:r>
+        <w:rPr>
+          <w:rFonts w:ascii="Consolas" w:eastAsia="Times New Roman" w:hAnsi="Consolas" w:cs="Courier New"/>
+          <w:color w:val="949C8B"/>
+          <w:sz w:val="20"/>
+          <w:szCs w:val="20"/>
+        </w:rPr>
+        <w:t>=T)</w:t>
+      </w:r>
     </w:p>
     <w:p>
       <w:pPr>
@@ -17660,17 +18029,6 @@
           <w:bdr w:val="none" w:sz="0" w:space="0" w:color="auto" w:frame="1"/>
         </w:rPr>
       </w:pPr>
-      <w:r>
-        <w:rPr>
-          <w:rFonts w:ascii="Consolas" w:eastAsia="Times New Roman" w:hAnsi="Consolas" w:cs="Courier New"/>
-          <w:color w:val="FCFFE0"/>
-          <w:sz w:val="20"/>
-          <w:szCs w:val="20"/>
-          <w:bdr w:val="none" w:sz="0" w:space="0" w:color="auto" w:frame="1"/>
-        </w:rPr>
-        <w:tab/>
-        <w:t>Two Sample t-test</w:t>
-      </w:r>
     </w:p>
     <w:p>
       <w:pPr>
@@ -17703,6 +18061,17 @@
           <w:bdr w:val="none" w:sz="0" w:space="0" w:color="auto" w:frame="1"/>
         </w:rPr>
       </w:pPr>
+      <w:r>
+        <w:rPr>
+          <w:rFonts w:ascii="Consolas" w:eastAsia="Times New Roman" w:hAnsi="Consolas" w:cs="Courier New"/>
+          <w:color w:val="FCFFE0"/>
+          <w:sz w:val="20"/>
+          <w:szCs w:val="20"/>
+          <w:bdr w:val="none" w:sz="0" w:space="0" w:color="auto" w:frame="1"/>
+        </w:rPr>
+        <w:tab/>
+        <w:t>Two Sample t-test</w:t>
+      </w:r>
     </w:p>
     <w:p>
       <w:pPr>
@@ -17735,16 +18104,6 @@
           <w:bdr w:val="none" w:sz="0" w:space="0" w:color="auto" w:frame="1"/>
         </w:rPr>
       </w:pPr>
-      <w:r>
-        <w:rPr>
-          <w:rFonts w:ascii="Consolas" w:eastAsia="Times New Roman" w:hAnsi="Consolas" w:cs="Courier New"/>
-          <w:color w:val="FCFFE0"/>
-          <w:sz w:val="20"/>
-          <w:szCs w:val="20"/>
-          <w:bdr w:val="none" w:sz="0" w:space="0" w:color="auto" w:frame="1"/>
-        </w:rPr>
-        <w:t>data:  pop1 and pop2</w:t>
-      </w:r>
     </w:p>
     <w:p>
       <w:pPr>
@@ -17785,7 +18144,7 @@
           <w:szCs w:val="20"/>
           <w:bdr w:val="none" w:sz="0" w:space="0" w:color="auto" w:frame="1"/>
         </w:rPr>
-        <w:t>t = 0.16386, df = 58, p-value = 0.8704</w:t>
+        <w:t>data:  pop1 and pop2</w:t>
       </w:r>
     </w:p>
     <w:p>
@@ -17827,7 +18186,37 @@
           <w:szCs w:val="20"/>
           <w:bdr w:val="none" w:sz="0" w:space="0" w:color="auto" w:frame="1"/>
         </w:rPr>
-        <w:t>alternative hypothesis: true difference in means is not equal to 0</w:t>
+        <w:t xml:space="preserve">t = </w:t>
+      </w:r>
+      <w:r>
+        <w:rPr>
+          <w:rFonts w:ascii="Consolas" w:eastAsia="Times New Roman" w:hAnsi="Consolas" w:cs="Courier New"/>
+          <w:color w:val="FCFFE0"/>
+          <w:sz w:val="20"/>
+          <w:szCs w:val="20"/>
+          <w:bdr w:val="none" w:sz="0" w:space="0" w:color="auto" w:frame="1"/>
+        </w:rPr>
+        <w:t>-0.77114</w:t>
+      </w:r>
+      <w:r>
+        <w:rPr>
+          <w:rFonts w:ascii="Consolas" w:eastAsia="Times New Roman" w:hAnsi="Consolas" w:cs="Courier New"/>
+          <w:color w:val="FCFFE0"/>
+          <w:sz w:val="20"/>
+          <w:szCs w:val="20"/>
+          <w:bdr w:val="none" w:sz="0" w:space="0" w:color="auto" w:frame="1"/>
+        </w:rPr>
+        <w:t xml:space="preserve">, df = 58, p-value = </w:t>
+      </w:r>
+      <w:r>
+        <w:rPr>
+          <w:rFonts w:ascii="Consolas" w:eastAsia="Times New Roman" w:hAnsi="Consolas" w:cs="Courier New"/>
+          <w:color w:val="FCFFE0"/>
+          <w:sz w:val="20"/>
+          <w:szCs w:val="20"/>
+          <w:bdr w:val="none" w:sz="0" w:space="0" w:color="auto" w:frame="1"/>
+        </w:rPr>
+        <w:t>0.4438</w:t>
       </w:r>
     </w:p>
     <w:p>
@@ -17869,8 +18258,20 @@
           <w:szCs w:val="20"/>
           <w:bdr w:val="none" w:sz="0" w:space="0" w:color="auto" w:frame="1"/>
         </w:rPr>
-        <w:t>95 percent confidence interval:</w:t>
-      </w:r>
+        <w:t xml:space="preserve">alternative hypothesis: true difference in means is not equal to </w:t>
+      </w:r>
+      <w:proofErr w:type="gramStart"/>
+      <w:r>
+        <w:rPr>
+          <w:rFonts w:ascii="Consolas" w:eastAsia="Times New Roman" w:hAnsi="Consolas" w:cs="Courier New"/>
+          <w:color w:val="FCFFE0"/>
+          <w:sz w:val="20"/>
+          <w:szCs w:val="20"/>
+          <w:bdr w:val="none" w:sz="0" w:space="0" w:color="auto" w:frame="1"/>
+        </w:rPr>
+        <w:t>0</w:t>
+      </w:r>
+      <w:proofErr w:type="gramEnd"/>
     </w:p>
     <w:p>
       <w:pPr>
@@ -17911,20 +18312,8 @@
           <w:szCs w:val="20"/>
           <w:bdr w:val="none" w:sz="0" w:space="0" w:color="auto" w:frame="1"/>
         </w:rPr>
-        <w:t xml:space="preserve"> -11.</w:t>
-      </w:r>
-      <w:proofErr w:type="gramStart"/>
-      <w:r>
-        <w:rPr>
-          <w:rFonts w:ascii="Consolas" w:eastAsia="Times New Roman" w:hAnsi="Consolas" w:cs="Courier New"/>
-          <w:color w:val="FCFFE0"/>
-          <w:sz w:val="20"/>
-          <w:szCs w:val="20"/>
-          <w:bdr w:val="none" w:sz="0" w:space="0" w:color="auto" w:frame="1"/>
-        </w:rPr>
-        <w:t>10522  13.08545</w:t>
-      </w:r>
-      <w:proofErr w:type="gramEnd"/>
+        <w:t>95 percent confidence interval:</w:t>
+      </w:r>
     </w:p>
     <w:p>
       <w:pPr>
@@ -17965,8 +18354,20 @@
           <w:szCs w:val="20"/>
           <w:bdr w:val="none" w:sz="0" w:space="0" w:color="auto" w:frame="1"/>
         </w:rPr>
-        <w:t>sample estimates:</w:t>
-      </w:r>
+        <w:t xml:space="preserve"> -11.</w:t>
+      </w:r>
+      <w:proofErr w:type="gramStart"/>
+      <w:r>
+        <w:rPr>
+          <w:rFonts w:ascii="Consolas" w:eastAsia="Times New Roman" w:hAnsi="Consolas" w:cs="Courier New"/>
+          <w:color w:val="FCFFE0"/>
+          <w:sz w:val="20"/>
+          <w:szCs w:val="20"/>
+          <w:bdr w:val="none" w:sz="0" w:space="0" w:color="auto" w:frame="1"/>
+        </w:rPr>
+        <w:t>10522  13.08545</w:t>
+      </w:r>
+      <w:proofErr w:type="gramEnd"/>
     </w:p>
     <w:p>
       <w:pPr>
@@ -18007,7 +18408,7 @@
           <w:szCs w:val="20"/>
           <w:bdr w:val="none" w:sz="0" w:space="0" w:color="auto" w:frame="1"/>
         </w:rPr>
-        <w:t xml:space="preserve">mean of x mean of y </w:t>
+        <w:t>sample estimates:</w:t>
       </w:r>
     </w:p>
     <w:p>
@@ -18038,6 +18439,48 @@
           <w:color w:val="FCFFE0"/>
           <w:sz w:val="20"/>
           <w:szCs w:val="20"/>
+          <w:bdr w:val="none" w:sz="0" w:space="0" w:color="auto" w:frame="1"/>
+        </w:rPr>
+      </w:pPr>
+      <w:r>
+        <w:rPr>
+          <w:rFonts w:ascii="Consolas" w:eastAsia="Times New Roman" w:hAnsi="Consolas" w:cs="Courier New"/>
+          <w:color w:val="FCFFE0"/>
+          <w:sz w:val="20"/>
+          <w:szCs w:val="20"/>
+          <w:bdr w:val="none" w:sz="0" w:space="0" w:color="auto" w:frame="1"/>
+        </w:rPr>
+        <w:t xml:space="preserve">mean of x mean of y </w:t>
+      </w:r>
+    </w:p>
+    <w:p>
+      <w:pPr>
+        <w:shd w:val="clear" w:color="auto" w:fill="0B0A09"/>
+        <w:tabs>
+          <w:tab w:val="left" w:pos="916"/>
+          <w:tab w:val="left" w:pos="1832"/>
+          <w:tab w:val="left" w:pos="2748"/>
+          <w:tab w:val="left" w:pos="3664"/>
+          <w:tab w:val="left" w:pos="4580"/>
+          <w:tab w:val="left" w:pos="5496"/>
+          <w:tab w:val="left" w:pos="6412"/>
+          <w:tab w:val="left" w:pos="7328"/>
+          <w:tab w:val="left" w:pos="8244"/>
+          <w:tab w:val="left" w:pos="9160"/>
+          <w:tab w:val="left" w:pos="10076"/>
+          <w:tab w:val="left" w:pos="10992"/>
+          <w:tab w:val="left" w:pos="11908"/>
+          <w:tab w:val="left" w:pos="12824"/>
+          <w:tab w:val="left" w:pos="13740"/>
+          <w:tab w:val="left" w:pos="14656"/>
+        </w:tabs>
+        <w:wordWrap w:val="0"/>
+        <w:spacing w:after="0" w:line="240" w:lineRule="auto"/>
+        <w:rPr>
+          <w:rFonts w:ascii="Consolas" w:eastAsia="Times New Roman" w:hAnsi="Consolas" w:cs="Courier New"/>
+          <w:color w:val="FCFFE0"/>
+          <w:sz w:val="20"/>
+          <w:szCs w:val="20"/>
         </w:rPr>
       </w:pPr>
       <w:r>
@@ -18059,7 +18502,37 @@
           <w:szCs w:val="20"/>
           <w:bdr w:val="none" w:sz="0" w:space="0" w:color="auto" w:frame="1"/>
         </w:rPr>
-        <w:t>96.98218  95.99207</w:t>
+        <w:t>96.9</w:t>
+      </w:r>
+      <w:r>
+        <w:rPr>
+          <w:rFonts w:ascii="Consolas" w:eastAsia="Times New Roman" w:hAnsi="Consolas" w:cs="Courier New"/>
+          <w:color w:val="FCFFE0"/>
+          <w:sz w:val="20"/>
+          <w:szCs w:val="20"/>
+          <w:bdr w:val="none" w:sz="0" w:space="0" w:color="auto" w:frame="1"/>
+        </w:rPr>
+        <w:t>9148</w:t>
+      </w:r>
+      <w:r>
+        <w:rPr>
+          <w:rFonts w:ascii="Consolas" w:eastAsia="Times New Roman" w:hAnsi="Consolas" w:cs="Courier New"/>
+          <w:color w:val="FCFFE0"/>
+          <w:sz w:val="20"/>
+          <w:szCs w:val="20"/>
+          <w:bdr w:val="none" w:sz="0" w:space="0" w:color="auto" w:frame="1"/>
+        </w:rPr>
+        <w:t xml:space="preserve">  </w:t>
+      </w:r>
+      <w:r>
+        <w:rPr>
+          <w:rFonts w:ascii="Consolas" w:eastAsia="Times New Roman" w:hAnsi="Consolas" w:cs="Courier New"/>
+          <w:color w:val="FCFFE0"/>
+          <w:sz w:val="20"/>
+          <w:szCs w:val="20"/>
+          <w:bdr w:val="none" w:sz="0" w:space="0" w:color="auto" w:frame="1"/>
+        </w:rPr>
+        <w:t>102.00362</w:t>
       </w:r>
       <w:proofErr w:type="gramEnd"/>
       <w:r>
@@ -18097,7 +18570,21 @@
           <w:rFonts w:ascii="Calibri" w:eastAsia="Times New Roman" w:hAnsi="Calibri" w:cs="Calibri"/>
           <w:color w:val="000000"/>
         </w:rPr>
-        <w:t>The high p-value of 0.8704 signifies that there is not enough evidence to reject the null hypothesis, which states that the samples are from populations with different means. I suspect that this is due to the smaller sample size.</w:t>
+        <w:t>The high p-value of 0.</w:t>
+      </w:r>
+      <w:r>
+        <w:rPr>
+          <w:rFonts w:ascii="Calibri" w:eastAsia="Times New Roman" w:hAnsi="Calibri" w:cs="Calibri"/>
+          <w:color w:val="000000"/>
+        </w:rPr>
+        <w:t>44</w:t>
+      </w:r>
+      <w:r>
+        <w:rPr>
+          <w:rFonts w:ascii="Calibri" w:eastAsia="Times New Roman" w:hAnsi="Calibri" w:cs="Calibri"/>
+          <w:color w:val="000000"/>
+        </w:rPr>
+        <w:t xml:space="preserve"> signifies that there is not enough evidence to reject the null hypothesis, which states that the samples are from populations with different means. I suspect that this is due to the smaller sample size.</w:t>
       </w:r>
     </w:p>
     <w:p>
@@ -19074,7 +19561,14 @@
                 <w:rFonts w:ascii="Calibri" w:eastAsia="Times New Roman" w:hAnsi="Calibri" w:cs="Calibri"/>
                 <w:color w:val="000000"/>
               </w:rPr>
-              <w:t>96.98</w:t>
+              <w:t>9</w:t>
+            </w:r>
+            <w:r>
+              <w:rPr>
+                <w:rFonts w:ascii="Calibri" w:eastAsia="Times New Roman" w:hAnsi="Calibri" w:cs="Calibri"/>
+                <w:color w:val="000000"/>
+              </w:rPr>
+              <w:t>8.99</w:t>
             </w:r>
           </w:p>
         </w:tc>
@@ -19097,7 +19591,7 @@
                 <w:rFonts w:ascii="Calibri" w:eastAsia="Times New Roman" w:hAnsi="Calibri" w:cs="Calibri"/>
                 <w:color w:val="000000"/>
               </w:rPr>
-              <w:t>25.98</w:t>
+              <w:t>17.25</w:t>
             </w:r>
           </w:p>
         </w:tc>
@@ -19143,7 +19637,21 @@
                 <w:rFonts w:ascii="Calibri" w:eastAsia="Times New Roman" w:hAnsi="Calibri" w:cs="Calibri"/>
                 <w:color w:val="000000"/>
               </w:rPr>
-              <w:t>95.99</w:t>
+              <w:t>102</w:t>
+            </w:r>
+            <w:r>
+              <w:rPr>
+                <w:rFonts w:ascii="Calibri" w:eastAsia="Times New Roman" w:hAnsi="Calibri" w:cs="Calibri"/>
+                <w:color w:val="000000"/>
+              </w:rPr>
+              <w:t>.</w:t>
+            </w:r>
+            <w:r>
+              <w:rPr>
+                <w:rFonts w:ascii="Calibri" w:eastAsia="Times New Roman" w:hAnsi="Calibri" w:cs="Calibri"/>
+                <w:color w:val="000000"/>
+              </w:rPr>
+              <w:t>00</w:t>
             </w:r>
           </w:p>
         </w:tc>
@@ -19166,7 +19674,21 @@
                 <w:rFonts w:ascii="Calibri" w:eastAsia="Times New Roman" w:hAnsi="Calibri" w:cs="Calibri"/>
                 <w:color w:val="000000"/>
               </w:rPr>
-              <w:t>20.50</w:t>
+              <w:t>12</w:t>
+            </w:r>
+            <w:r>
+              <w:rPr>
+                <w:rFonts w:ascii="Calibri" w:eastAsia="Times New Roman" w:hAnsi="Calibri" w:cs="Calibri"/>
+                <w:color w:val="000000"/>
+              </w:rPr>
+              <w:t>.</w:t>
+            </w:r>
+            <w:r>
+              <w:rPr>
+                <w:rFonts w:ascii="Calibri" w:eastAsia="Times New Roman" w:hAnsi="Calibri" w:cs="Calibri"/>
+                <w:color w:val="000000"/>
+              </w:rPr>
+              <w:t>66</w:t>
             </w:r>
           </w:p>
         </w:tc>
@@ -19189,7 +19711,21 @@
                 <w:rFonts w:ascii="Calibri" w:eastAsia="Times New Roman" w:hAnsi="Calibri" w:cs="Calibri"/>
                 <w:color w:val="000000"/>
               </w:rPr>
-              <w:t>0.16</w:t>
+              <w:t>-</w:t>
+            </w:r>
+            <w:r>
+              <w:rPr>
+                <w:rFonts w:ascii="Calibri" w:eastAsia="Times New Roman" w:hAnsi="Calibri" w:cs="Calibri"/>
+                <w:color w:val="000000"/>
+              </w:rPr>
+              <w:t>0.1</w:t>
+            </w:r>
+            <w:r>
+              <w:rPr>
+                <w:rFonts w:ascii="Calibri" w:eastAsia="Times New Roman" w:hAnsi="Calibri" w:cs="Calibri"/>
+                <w:color w:val="000000"/>
+              </w:rPr>
+              <w:t>8</w:t>
             </w:r>
           </w:p>
         </w:tc>
@@ -19212,7 +19748,14 @@
                 <w:rFonts w:ascii="Calibri" w:eastAsia="Times New Roman" w:hAnsi="Calibri" w:cs="Calibri"/>
                 <w:color w:val="000000"/>
               </w:rPr>
-              <w:t>0.87</w:t>
+              <w:t>0.</w:t>
+            </w:r>
+            <w:r>
+              <w:rPr>
+                <w:rFonts w:ascii="Calibri" w:eastAsia="Times New Roman" w:hAnsi="Calibri" w:cs="Calibri"/>
+                <w:color w:val="000000"/>
+              </w:rPr>
+              <w:t>44</w:t>
             </w:r>
           </w:p>
         </w:tc>
@@ -19376,7 +19919,28 @@
                 <w:rFonts w:ascii="Calibri" w:eastAsia="Times New Roman" w:hAnsi="Calibri" w:cs="Calibri"/>
                 <w:color w:val="000000"/>
               </w:rPr>
-              <w:t>97.85</w:t>
+              <w:t>9</w:t>
+            </w:r>
+            <w:r>
+              <w:rPr>
+                <w:rFonts w:ascii="Calibri" w:eastAsia="Times New Roman" w:hAnsi="Calibri" w:cs="Calibri"/>
+                <w:color w:val="000000"/>
+              </w:rPr>
+              <w:t>9</w:t>
+            </w:r>
+            <w:r>
+              <w:rPr>
+                <w:rFonts w:ascii="Calibri" w:eastAsia="Times New Roman" w:hAnsi="Calibri" w:cs="Calibri"/>
+                <w:color w:val="000000"/>
+              </w:rPr>
+              <w:t>.</w:t>
+            </w:r>
+            <w:r>
+              <w:rPr>
+                <w:rFonts w:ascii="Calibri" w:eastAsia="Times New Roman" w:hAnsi="Calibri" w:cs="Calibri"/>
+                <w:color w:val="000000"/>
+              </w:rPr>
+              <w:t>64</w:t>
             </w:r>
           </w:p>
         </w:tc>
@@ -19399,7 +19963,7 @@
                 <w:rFonts w:ascii="Calibri" w:eastAsia="Times New Roman" w:hAnsi="Calibri" w:cs="Calibri"/>
                 <w:color w:val="000000"/>
               </w:rPr>
-              <w:t>20.36</w:t>
+              <w:t>19.89</w:t>
             </w:r>
           </w:p>
         </w:tc>
@@ -19446,7 +20010,28 @@
                 <w:rFonts w:ascii="Calibri" w:eastAsia="Times New Roman" w:hAnsi="Calibri" w:cs="Calibri"/>
                 <w:color w:val="000000"/>
               </w:rPr>
-              <w:t>107.36</w:t>
+              <w:t>10</w:t>
+            </w:r>
+            <w:r>
+              <w:rPr>
+                <w:rFonts w:ascii="Calibri" w:eastAsia="Times New Roman" w:hAnsi="Calibri" w:cs="Calibri"/>
+                <w:color w:val="000000"/>
+              </w:rPr>
+              <w:t>3</w:t>
+            </w:r>
+            <w:r>
+              <w:rPr>
+                <w:rFonts w:ascii="Calibri" w:eastAsia="Times New Roman" w:hAnsi="Calibri" w:cs="Calibri"/>
+                <w:color w:val="000000"/>
+              </w:rPr>
+              <w:t>.3</w:t>
+            </w:r>
+            <w:r>
+              <w:rPr>
+                <w:rFonts w:ascii="Calibri" w:eastAsia="Times New Roman" w:hAnsi="Calibri" w:cs="Calibri"/>
+                <w:color w:val="000000"/>
+              </w:rPr>
+              <w:t>8</w:t>
             </w:r>
           </w:p>
         </w:tc>
@@ -19469,7 +20054,14 @@
                 <w:rFonts w:ascii="Calibri" w:eastAsia="Times New Roman" w:hAnsi="Calibri" w:cs="Calibri"/>
                 <w:color w:val="000000"/>
               </w:rPr>
-              <w:t>19.84</w:t>
+              <w:t>19.</w:t>
+            </w:r>
+            <w:r>
+              <w:rPr>
+                <w:rFonts w:ascii="Calibri" w:eastAsia="Times New Roman" w:hAnsi="Calibri" w:cs="Calibri"/>
+                <w:color w:val="000000"/>
+              </w:rPr>
+              <w:t>09</w:t>
             </w:r>
           </w:p>
         </w:tc>
@@ -19492,7 +20084,14 @@
                 <w:rFonts w:ascii="Calibri" w:eastAsia="Times New Roman" w:hAnsi="Calibri" w:cs="Calibri"/>
                 <w:color w:val="000000"/>
               </w:rPr>
-              <w:t>-5.79</w:t>
+              <w:t>-</w:t>
+            </w:r>
+            <w:r>
+              <w:rPr>
+                <w:rFonts w:ascii="Calibri" w:eastAsia="Times New Roman" w:hAnsi="Calibri" w:cs="Calibri"/>
+                <w:color w:val="000000"/>
+              </w:rPr>
+              <w:t>2.35</w:t>
             </w:r>
           </w:p>
         </w:tc>
@@ -19515,7 +20114,14 @@
                 <w:rFonts w:ascii="Calibri" w:eastAsia="Times New Roman" w:hAnsi="Calibri" w:cs="Calibri"/>
                 <w:color w:val="000000"/>
               </w:rPr>
-              <w:t>1.13e-08</w:t>
+              <w:t>0.0</w:t>
+            </w:r>
+            <w:r>
+              <w:rPr>
+                <w:rFonts w:ascii="Calibri" w:eastAsia="Times New Roman" w:hAnsi="Calibri" w:cs="Calibri"/>
+                <w:color w:val="000000"/>
+              </w:rPr>
+              <w:t>19</w:t>
             </w:r>
           </w:p>
         </w:tc>
@@ -19679,7 +20285,21 @@
                 <w:rFonts w:ascii="Calibri" w:eastAsia="Times New Roman" w:hAnsi="Calibri" w:cs="Calibri"/>
                 <w:color w:val="000000"/>
               </w:rPr>
-              <w:t>98.65</w:t>
+              <w:t>100</w:t>
+            </w:r>
+            <w:r>
+              <w:rPr>
+                <w:rFonts w:ascii="Calibri" w:eastAsia="Times New Roman" w:hAnsi="Calibri" w:cs="Calibri"/>
+                <w:color w:val="000000"/>
+              </w:rPr>
+              <w:t>.</w:t>
+            </w:r>
+            <w:r>
+              <w:rPr>
+                <w:rFonts w:ascii="Calibri" w:eastAsia="Times New Roman" w:hAnsi="Calibri" w:cs="Calibri"/>
+                <w:color w:val="000000"/>
+              </w:rPr>
+              <w:t>23</w:t>
             </w:r>
           </w:p>
         </w:tc>
@@ -19702,7 +20322,28 @@
                 <w:rFonts w:ascii="Calibri" w:eastAsia="Times New Roman" w:hAnsi="Calibri" w:cs="Calibri"/>
                 <w:color w:val="000000"/>
               </w:rPr>
-              <w:t>22.09</w:t>
+              <w:t>2</w:t>
+            </w:r>
+            <w:r>
+              <w:rPr>
+                <w:rFonts w:ascii="Calibri" w:eastAsia="Times New Roman" w:hAnsi="Calibri" w:cs="Calibri"/>
+                <w:color w:val="000000"/>
+              </w:rPr>
+              <w:t>0</w:t>
+            </w:r>
+            <w:r>
+              <w:rPr>
+                <w:rFonts w:ascii="Calibri" w:eastAsia="Times New Roman" w:hAnsi="Calibri" w:cs="Calibri"/>
+                <w:color w:val="000000"/>
+              </w:rPr>
+              <w:t>.</w:t>
+            </w:r>
+            <w:r>
+              <w:rPr>
+                <w:rFonts w:ascii="Calibri" w:eastAsia="Times New Roman" w:hAnsi="Calibri" w:cs="Calibri"/>
+                <w:color w:val="000000"/>
+              </w:rPr>
+              <w:t>88</w:t>
             </w:r>
           </w:p>
         </w:tc>
@@ -19749,7 +20390,28 @@
                 <w:rFonts w:ascii="Calibri" w:eastAsia="Times New Roman" w:hAnsi="Calibri" w:cs="Calibri"/>
                 <w:color w:val="000000"/>
               </w:rPr>
-              <w:t>106.42</w:t>
+              <w:t>10</w:t>
+            </w:r>
+            <w:r>
+              <w:rPr>
+                <w:rFonts w:ascii="Calibri" w:eastAsia="Times New Roman" w:hAnsi="Calibri" w:cs="Calibri"/>
+                <w:color w:val="000000"/>
+              </w:rPr>
+              <w:t>2</w:t>
+            </w:r>
+            <w:r>
+              <w:rPr>
+                <w:rFonts w:ascii="Calibri" w:eastAsia="Times New Roman" w:hAnsi="Calibri" w:cs="Calibri"/>
+                <w:color w:val="000000"/>
+              </w:rPr>
+              <w:t>.</w:t>
+            </w:r>
+            <w:r>
+              <w:rPr>
+                <w:rFonts w:ascii="Calibri" w:eastAsia="Times New Roman" w:hAnsi="Calibri" w:cs="Calibri"/>
+                <w:color w:val="000000"/>
+              </w:rPr>
+              <w:t>17</w:t>
             </w:r>
           </w:p>
         </w:tc>
@@ -19772,7 +20434,21 @@
                 <w:rFonts w:ascii="Calibri" w:eastAsia="Times New Roman" w:hAnsi="Calibri" w:cs="Calibri"/>
                 <w:color w:val="000000"/>
               </w:rPr>
-              <w:t>18.93</w:t>
+              <w:t>20</w:t>
+            </w:r>
+            <w:r>
+              <w:rPr>
+                <w:rFonts w:ascii="Calibri" w:eastAsia="Times New Roman" w:hAnsi="Calibri" w:cs="Calibri"/>
+                <w:color w:val="000000"/>
+              </w:rPr>
+              <w:t>.</w:t>
+            </w:r>
+            <w:r>
+              <w:rPr>
+                <w:rFonts w:ascii="Calibri" w:eastAsia="Times New Roman" w:hAnsi="Calibri" w:cs="Calibri"/>
+                <w:color w:val="000000"/>
+              </w:rPr>
+              <w:t>39</w:t>
             </w:r>
           </w:p>
         </w:tc>
@@ -19795,7 +20471,21 @@
                 <w:rFonts w:ascii="Calibri" w:eastAsia="Times New Roman" w:hAnsi="Calibri" w:cs="Calibri"/>
                 <w:color w:val="000000"/>
               </w:rPr>
-              <w:t>-2.67</w:t>
+              <w:t>-</w:t>
+            </w:r>
+            <w:r>
+              <w:rPr>
+                <w:rFonts w:ascii="Calibri" w:eastAsia="Times New Roman" w:hAnsi="Calibri" w:cs="Calibri"/>
+                <w:color w:val="000000"/>
+              </w:rPr>
+              <w:t>0</w:t>
+            </w:r>
+            <w:r>
+              <w:rPr>
+                <w:rFonts w:ascii="Calibri" w:eastAsia="Times New Roman" w:hAnsi="Calibri" w:cs="Calibri"/>
+                <w:color w:val="000000"/>
+              </w:rPr>
+              <w:t>.67</w:t>
             </w:r>
           </w:p>
         </w:tc>
@@ -19818,7 +20508,14 @@
                 <w:rFonts w:ascii="Calibri" w:eastAsia="Times New Roman" w:hAnsi="Calibri" w:cs="Calibri"/>
                 <w:color w:val="000000"/>
               </w:rPr>
-              <w:t>0.0082</w:t>
+              <w:t>0.</w:t>
+            </w:r>
+            <w:r>
+              <w:rPr>
+                <w:rFonts w:ascii="Calibri" w:eastAsia="Times New Roman" w:hAnsi="Calibri" w:cs="Calibri"/>
+                <w:color w:val="000000"/>
+              </w:rPr>
+              <w:t>51</w:t>
             </w:r>
           </w:p>
         </w:tc>
@@ -19983,7 +20680,21 @@
                 <w:rFonts w:ascii="Calibri" w:eastAsia="Times New Roman" w:hAnsi="Calibri" w:cs="Calibri"/>
                 <w:color w:val="000000"/>
               </w:rPr>
-              <w:t>99.40</w:t>
+              <w:t>87</w:t>
+            </w:r>
+            <w:r>
+              <w:rPr>
+                <w:rFonts w:ascii="Calibri" w:eastAsia="Times New Roman" w:hAnsi="Calibri" w:cs="Calibri"/>
+                <w:color w:val="000000"/>
+              </w:rPr>
+              <w:t>.</w:t>
+            </w:r>
+            <w:r>
+              <w:rPr>
+                <w:rFonts w:ascii="Calibri" w:eastAsia="Times New Roman" w:hAnsi="Calibri" w:cs="Calibri"/>
+                <w:color w:val="000000"/>
+              </w:rPr>
+              <w:t>26</w:t>
             </w:r>
           </w:p>
         </w:tc>
@@ -20006,7 +20717,7 @@
                 <w:rFonts w:ascii="Calibri" w:eastAsia="Times New Roman" w:hAnsi="Calibri" w:cs="Calibri"/>
                 <w:color w:val="000000"/>
               </w:rPr>
-              <w:t>44.18</w:t>
+              <w:t>56.84</w:t>
             </w:r>
           </w:p>
         </w:tc>
@@ -20052,7 +20763,28 @@
                 <w:rFonts w:ascii="Calibri" w:eastAsia="Times New Roman" w:hAnsi="Calibri" w:cs="Calibri"/>
                 <w:color w:val="000000"/>
               </w:rPr>
-              <w:t>103.20</w:t>
+              <w:t>10</w:t>
+            </w:r>
+            <w:r>
+              <w:rPr>
+                <w:rFonts w:ascii="Calibri" w:eastAsia="Times New Roman" w:hAnsi="Calibri" w:cs="Calibri"/>
+                <w:color w:val="000000"/>
+              </w:rPr>
+              <w:t>4</w:t>
+            </w:r>
+            <w:r>
+              <w:rPr>
+                <w:rFonts w:ascii="Calibri" w:eastAsia="Times New Roman" w:hAnsi="Calibri" w:cs="Calibri"/>
+                <w:color w:val="000000"/>
+              </w:rPr>
+              <w:t>.</w:t>
+            </w:r>
+            <w:r>
+              <w:rPr>
+                <w:rFonts w:ascii="Calibri" w:eastAsia="Times New Roman" w:hAnsi="Calibri" w:cs="Calibri"/>
+                <w:color w:val="000000"/>
+              </w:rPr>
+              <w:t>42</w:t>
             </w:r>
           </w:p>
         </w:tc>
@@ -20075,7 +20807,21 @@
                 <w:rFonts w:ascii="Calibri" w:eastAsia="Times New Roman" w:hAnsi="Calibri" w:cs="Calibri"/>
                 <w:color w:val="000000"/>
               </w:rPr>
-              <w:t>60.01</w:t>
+              <w:t>52</w:t>
+            </w:r>
+            <w:r>
+              <w:rPr>
+                <w:rFonts w:ascii="Calibri" w:eastAsia="Times New Roman" w:hAnsi="Calibri" w:cs="Calibri"/>
+                <w:color w:val="000000"/>
+              </w:rPr>
+              <w:t>.1</w:t>
+            </w:r>
+            <w:r>
+              <w:rPr>
+                <w:rFonts w:ascii="Calibri" w:eastAsia="Times New Roman" w:hAnsi="Calibri" w:cs="Calibri"/>
+                <w:color w:val="000000"/>
+              </w:rPr>
+              <w:t>3</w:t>
             </w:r>
           </w:p>
         </w:tc>
@@ -20098,7 +20844,28 @@
                 <w:rFonts w:ascii="Calibri" w:eastAsia="Times New Roman" w:hAnsi="Calibri" w:cs="Calibri"/>
                 <w:color w:val="000000"/>
               </w:rPr>
-              <w:t>-0.28</w:t>
+              <w:t>-</w:t>
+            </w:r>
+            <w:r>
+              <w:rPr>
+                <w:rFonts w:ascii="Calibri" w:eastAsia="Times New Roman" w:hAnsi="Calibri" w:cs="Calibri"/>
+                <w:color w:val="000000"/>
+              </w:rPr>
+              <w:t>1</w:t>
+            </w:r>
+            <w:r>
+              <w:rPr>
+                <w:rFonts w:ascii="Calibri" w:eastAsia="Times New Roman" w:hAnsi="Calibri" w:cs="Calibri"/>
+                <w:color w:val="000000"/>
+              </w:rPr>
+              <w:t>.2</w:t>
+            </w:r>
+            <w:r>
+              <w:rPr>
+                <w:rFonts w:ascii="Calibri" w:eastAsia="Times New Roman" w:hAnsi="Calibri" w:cs="Calibri"/>
+                <w:color w:val="000000"/>
+              </w:rPr>
+              <w:t>2</w:t>
             </w:r>
           </w:p>
         </w:tc>
@@ -20121,7 +20888,14 @@
                 <w:rFonts w:ascii="Calibri" w:eastAsia="Times New Roman" w:hAnsi="Calibri" w:cs="Calibri"/>
                 <w:color w:val="000000"/>
               </w:rPr>
-              <w:t>0.78</w:t>
+              <w:t>0.</w:t>
+            </w:r>
+            <w:r>
+              <w:rPr>
+                <w:rFonts w:ascii="Calibri" w:eastAsia="Times New Roman" w:hAnsi="Calibri" w:cs="Calibri"/>
+                <w:color w:val="000000"/>
+              </w:rPr>
+              <w:t>23</w:t>
             </w:r>
           </w:p>
         </w:tc>
@@ -20286,7 +21060,21 @@
                 <w:rFonts w:ascii="Calibri" w:eastAsia="Times New Roman" w:hAnsi="Calibri" w:cs="Calibri"/>
                 <w:color w:val="000000"/>
               </w:rPr>
-              <w:t>101.48</w:t>
+              <w:t>99</w:t>
+            </w:r>
+            <w:r>
+              <w:rPr>
+                <w:rFonts w:ascii="Calibri" w:eastAsia="Times New Roman" w:hAnsi="Calibri" w:cs="Calibri"/>
+                <w:color w:val="000000"/>
+              </w:rPr>
+              <w:t>.</w:t>
+            </w:r>
+            <w:r>
+              <w:rPr>
+                <w:rFonts w:ascii="Calibri" w:eastAsia="Times New Roman" w:hAnsi="Calibri" w:cs="Calibri"/>
+                <w:color w:val="000000"/>
+              </w:rPr>
+              <w:t>18</w:t>
             </w:r>
           </w:p>
         </w:tc>
@@ -20309,7 +21097,21 @@
                 <w:rFonts w:ascii="Calibri" w:eastAsia="Times New Roman" w:hAnsi="Calibri" w:cs="Calibri"/>
                 <w:color w:val="000000"/>
               </w:rPr>
-              <w:t>6.30</w:t>
+              <w:t>4</w:t>
+            </w:r>
+            <w:r>
+              <w:rPr>
+                <w:rFonts w:ascii="Calibri" w:eastAsia="Times New Roman" w:hAnsi="Calibri" w:cs="Calibri"/>
+                <w:color w:val="000000"/>
+              </w:rPr>
+              <w:t>.</w:t>
+            </w:r>
+            <w:r>
+              <w:rPr>
+                <w:rFonts w:ascii="Calibri" w:eastAsia="Times New Roman" w:hAnsi="Calibri" w:cs="Calibri"/>
+                <w:color w:val="000000"/>
+              </w:rPr>
+              <w:t>78</w:t>
             </w:r>
           </w:p>
         </w:tc>
@@ -20355,7 +21157,14 @@
                 <w:rFonts w:ascii="Calibri" w:eastAsia="Times New Roman" w:hAnsi="Calibri" w:cs="Calibri"/>
                 <w:color w:val="000000"/>
               </w:rPr>
-              <w:t>105.33</w:t>
+              <w:t>105.</w:t>
+            </w:r>
+            <w:r>
+              <w:rPr>
+                <w:rFonts w:ascii="Calibri" w:eastAsia="Times New Roman" w:hAnsi="Calibri" w:cs="Calibri"/>
+                <w:color w:val="000000"/>
+              </w:rPr>
+              <w:t>45</w:t>
             </w:r>
           </w:p>
         </w:tc>
@@ -20378,7 +21187,21 @@
                 <w:rFonts w:ascii="Calibri" w:eastAsia="Times New Roman" w:hAnsi="Calibri" w:cs="Calibri"/>
                 <w:color w:val="000000"/>
               </w:rPr>
-              <w:t>5.39</w:t>
+              <w:t>4</w:t>
+            </w:r>
+            <w:r>
+              <w:rPr>
+                <w:rFonts w:ascii="Calibri" w:eastAsia="Times New Roman" w:hAnsi="Calibri" w:cs="Calibri"/>
+                <w:color w:val="000000"/>
+              </w:rPr>
+              <w:t>.</w:t>
+            </w:r>
+            <w:r>
+              <w:rPr>
+                <w:rFonts w:ascii="Calibri" w:eastAsia="Times New Roman" w:hAnsi="Calibri" w:cs="Calibri"/>
+                <w:color w:val="000000"/>
+              </w:rPr>
+              <w:t>71</w:t>
             </w:r>
           </w:p>
         </w:tc>
@@ -20401,7 +21224,28 @@
                 <w:rFonts w:ascii="Calibri" w:eastAsia="Times New Roman" w:hAnsi="Calibri" w:cs="Calibri"/>
                 <w:color w:val="000000"/>
               </w:rPr>
-              <w:t>-2.54</w:t>
+              <w:t>-</w:t>
+            </w:r>
+            <w:r>
+              <w:rPr>
+                <w:rFonts w:ascii="Calibri" w:eastAsia="Times New Roman" w:hAnsi="Calibri" w:cs="Calibri"/>
+                <w:color w:val="000000"/>
+              </w:rPr>
+              <w:t>5</w:t>
+            </w:r>
+            <w:r>
+              <w:rPr>
+                <w:rFonts w:ascii="Calibri" w:eastAsia="Times New Roman" w:hAnsi="Calibri" w:cs="Calibri"/>
+                <w:color w:val="000000"/>
+              </w:rPr>
+              <w:t>.</w:t>
+            </w:r>
+            <w:r>
+              <w:rPr>
+                <w:rFonts w:ascii="Calibri" w:eastAsia="Times New Roman" w:hAnsi="Calibri" w:cs="Calibri"/>
+                <w:color w:val="000000"/>
+              </w:rPr>
+              <w:t>12</w:t>
             </w:r>
           </w:p>
         </w:tc>
@@ -20424,7 +21268,7 @@
                 <w:rFonts w:ascii="Calibri" w:eastAsia="Times New Roman" w:hAnsi="Calibri" w:cs="Calibri"/>
                 <w:color w:val="000000"/>
               </w:rPr>
-              <w:t>0.013</w:t>
+              <w:t>3.69e-06</w:t>
             </w:r>
           </w:p>
         </w:tc>
@@ -20589,7 +21433,21 @@
                 <w:rFonts w:ascii="Calibri" w:eastAsia="Times New Roman" w:hAnsi="Calibri" w:cs="Calibri"/>
                 <w:color w:val="000000"/>
               </w:rPr>
-              <w:t>91.32</w:t>
+              <w:t>83</w:t>
+            </w:r>
+            <w:r>
+              <w:rPr>
+                <w:rFonts w:ascii="Calibri" w:eastAsia="Times New Roman" w:hAnsi="Calibri" w:cs="Calibri"/>
+                <w:color w:val="000000"/>
+              </w:rPr>
+              <w:t>.</w:t>
+            </w:r>
+            <w:r>
+              <w:rPr>
+                <w:rFonts w:ascii="Calibri" w:eastAsia="Times New Roman" w:hAnsi="Calibri" w:cs="Calibri"/>
+                <w:color w:val="000000"/>
+              </w:rPr>
+              <w:t>72</w:t>
             </w:r>
           </w:p>
         </w:tc>
@@ -20612,7 +21470,21 @@
                 <w:rFonts w:ascii="Calibri" w:eastAsia="Times New Roman" w:hAnsi="Calibri" w:cs="Calibri"/>
                 <w:color w:val="000000"/>
               </w:rPr>
-              <w:t>20.06</w:t>
+              <w:t>19</w:t>
+            </w:r>
+            <w:r>
+              <w:rPr>
+                <w:rFonts w:ascii="Calibri" w:eastAsia="Times New Roman" w:hAnsi="Calibri" w:cs="Calibri"/>
+                <w:color w:val="000000"/>
+              </w:rPr>
+              <w:t>.</w:t>
+            </w:r>
+            <w:r>
+              <w:rPr>
+                <w:rFonts w:ascii="Calibri" w:eastAsia="Times New Roman" w:hAnsi="Calibri" w:cs="Calibri"/>
+                <w:color w:val="000000"/>
+              </w:rPr>
+              <w:t>34</w:t>
             </w:r>
           </w:p>
         </w:tc>
@@ -20658,7 +21530,28 @@
                 <w:rFonts w:ascii="Calibri" w:eastAsia="Times New Roman" w:hAnsi="Calibri" w:cs="Calibri"/>
                 <w:color w:val="000000"/>
               </w:rPr>
-              <w:t>114.53</w:t>
+              <w:t>11</w:t>
+            </w:r>
+            <w:r>
+              <w:rPr>
+                <w:rFonts w:ascii="Calibri" w:eastAsia="Times New Roman" w:hAnsi="Calibri" w:cs="Calibri"/>
+                <w:color w:val="000000"/>
+              </w:rPr>
+              <w:t>9</w:t>
+            </w:r>
+            <w:r>
+              <w:rPr>
+                <w:rFonts w:ascii="Calibri" w:eastAsia="Times New Roman" w:hAnsi="Calibri" w:cs="Calibri"/>
+                <w:color w:val="000000"/>
+              </w:rPr>
+              <w:t>.</w:t>
+            </w:r>
+            <w:r>
+              <w:rPr>
+                <w:rFonts w:ascii="Calibri" w:eastAsia="Times New Roman" w:hAnsi="Calibri" w:cs="Calibri"/>
+                <w:color w:val="000000"/>
+              </w:rPr>
+              <w:t>80</w:t>
             </w:r>
           </w:p>
         </w:tc>
@@ -20681,7 +21574,21 @@
                 <w:rFonts w:ascii="Calibri" w:eastAsia="Times New Roman" w:hAnsi="Calibri" w:cs="Calibri"/>
                 <w:color w:val="000000"/>
               </w:rPr>
-              <w:t>17.10</w:t>
+              <w:t>24</w:t>
+            </w:r>
+            <w:r>
+              <w:rPr>
+                <w:rFonts w:ascii="Calibri" w:eastAsia="Times New Roman" w:hAnsi="Calibri" w:cs="Calibri"/>
+                <w:color w:val="000000"/>
+              </w:rPr>
+              <w:t>.</w:t>
+            </w:r>
+            <w:r>
+              <w:rPr>
+                <w:rFonts w:ascii="Calibri" w:eastAsia="Times New Roman" w:hAnsi="Calibri" w:cs="Calibri"/>
+                <w:color w:val="000000"/>
+              </w:rPr>
+              <w:t>31</w:t>
             </w:r>
           </w:p>
         </w:tc>
@@ -20704,7 +21611,28 @@
                 <w:rFonts w:ascii="Calibri" w:eastAsia="Times New Roman" w:hAnsi="Calibri" w:cs="Calibri"/>
                 <w:color w:val="000000"/>
               </w:rPr>
-              <w:t>-4.82</w:t>
+              <w:t>-</w:t>
+            </w:r>
+            <w:r>
+              <w:rPr>
+                <w:rFonts w:ascii="Calibri" w:eastAsia="Times New Roman" w:hAnsi="Calibri" w:cs="Calibri"/>
+                <w:color w:val="000000"/>
+              </w:rPr>
+              <w:t>6</w:t>
+            </w:r>
+            <w:r>
+              <w:rPr>
+                <w:rFonts w:ascii="Calibri" w:eastAsia="Times New Roman" w:hAnsi="Calibri" w:cs="Calibri"/>
+                <w:color w:val="000000"/>
+              </w:rPr>
+              <w:t>.</w:t>
+            </w:r>
+            <w:r>
+              <w:rPr>
+                <w:rFonts w:ascii="Calibri" w:eastAsia="Times New Roman" w:hAnsi="Calibri" w:cs="Calibri"/>
+                <w:color w:val="000000"/>
+              </w:rPr>
+              <w:t>36</w:t>
             </w:r>
           </w:p>
         </w:tc>
@@ -20727,7 +21655,35 @@
                 <w:rFonts w:ascii="Calibri" w:eastAsia="Times New Roman" w:hAnsi="Calibri" w:cs="Calibri"/>
                 <w:color w:val="000000"/>
               </w:rPr>
-              <w:t>1.06e-05</w:t>
+              <w:t>3</w:t>
+            </w:r>
+            <w:r>
+              <w:rPr>
+                <w:rFonts w:ascii="Calibri" w:eastAsia="Times New Roman" w:hAnsi="Calibri" w:cs="Calibri"/>
+                <w:color w:val="000000"/>
+              </w:rPr>
+              <w:t>.</w:t>
+            </w:r>
+            <w:r>
+              <w:rPr>
+                <w:rFonts w:ascii="Calibri" w:eastAsia="Times New Roman" w:hAnsi="Calibri" w:cs="Calibri"/>
+                <w:color w:val="000000"/>
+              </w:rPr>
+              <w:t>42</w:t>
+            </w:r>
+            <w:r>
+              <w:rPr>
+                <w:rFonts w:ascii="Calibri" w:eastAsia="Times New Roman" w:hAnsi="Calibri" w:cs="Calibri"/>
+                <w:color w:val="000000"/>
+              </w:rPr>
+              <w:t>e-0</w:t>
+            </w:r>
+            <w:r>
+              <w:rPr>
+                <w:rFonts w:ascii="Calibri" w:eastAsia="Times New Roman" w:hAnsi="Calibri" w:cs="Calibri"/>
+                <w:color w:val="000000"/>
+              </w:rPr>
+              <w:t>8</w:t>
             </w:r>
           </w:p>
         </w:tc>
@@ -20892,7 +21848,14 @@
                 <w:rFonts w:ascii="Calibri" w:eastAsia="Times New Roman" w:hAnsi="Calibri" w:cs="Calibri"/>
                 <w:color w:val="000000"/>
               </w:rPr>
-              <w:t>94.53</w:t>
+              <w:t>94.</w:t>
+            </w:r>
+            <w:r>
+              <w:rPr>
+                <w:rFonts w:ascii="Calibri" w:eastAsia="Times New Roman" w:hAnsi="Calibri" w:cs="Calibri"/>
+                <w:color w:val="000000"/>
+              </w:rPr>
+              <w:t>98</w:t>
             </w:r>
           </w:p>
         </w:tc>
@@ -20915,7 +21878,7 @@
                 <w:rFonts w:ascii="Calibri" w:eastAsia="Times New Roman" w:hAnsi="Calibri" w:cs="Calibri"/>
                 <w:color w:val="000000"/>
               </w:rPr>
-              <w:t>14.74</w:t>
+              <w:t>24.33</w:t>
             </w:r>
           </w:p>
         </w:tc>
@@ -20961,7 +21924,21 @@
                 <w:rFonts w:ascii="Calibri" w:eastAsia="Times New Roman" w:hAnsi="Calibri" w:cs="Calibri"/>
                 <w:color w:val="000000"/>
               </w:rPr>
-              <w:t>109.85</w:t>
+              <w:t>98</w:t>
+            </w:r>
+            <w:r>
+              <w:rPr>
+                <w:rFonts w:ascii="Calibri" w:eastAsia="Times New Roman" w:hAnsi="Calibri" w:cs="Calibri"/>
+                <w:color w:val="000000"/>
+              </w:rPr>
+              <w:t>.</w:t>
+            </w:r>
+            <w:r>
+              <w:rPr>
+                <w:rFonts w:ascii="Calibri" w:eastAsia="Times New Roman" w:hAnsi="Calibri" w:cs="Calibri"/>
+                <w:color w:val="000000"/>
+              </w:rPr>
+              <w:t>71</w:t>
             </w:r>
           </w:p>
         </w:tc>
@@ -20984,7 +21961,28 @@
                 <w:rFonts w:ascii="Calibri" w:eastAsia="Times New Roman" w:hAnsi="Calibri" w:cs="Calibri"/>
                 <w:color w:val="000000"/>
               </w:rPr>
-              <w:t>21.16</w:t>
+              <w:t>2</w:t>
+            </w:r>
+            <w:r>
+              <w:rPr>
+                <w:rFonts w:ascii="Calibri" w:eastAsia="Times New Roman" w:hAnsi="Calibri" w:cs="Calibri"/>
+                <w:color w:val="000000"/>
+              </w:rPr>
+              <w:t>0</w:t>
+            </w:r>
+            <w:r>
+              <w:rPr>
+                <w:rFonts w:ascii="Calibri" w:eastAsia="Times New Roman" w:hAnsi="Calibri" w:cs="Calibri"/>
+                <w:color w:val="000000"/>
+              </w:rPr>
+              <w:t>.</w:t>
+            </w:r>
+            <w:r>
+              <w:rPr>
+                <w:rFonts w:ascii="Calibri" w:eastAsia="Times New Roman" w:hAnsi="Calibri" w:cs="Calibri"/>
+                <w:color w:val="000000"/>
+              </w:rPr>
+              <w:t>02</w:t>
             </w:r>
           </w:p>
         </w:tc>
@@ -21007,7 +22005,28 @@
                 <w:rFonts w:ascii="Calibri" w:eastAsia="Times New Roman" w:hAnsi="Calibri" w:cs="Calibri"/>
                 <w:color w:val="000000"/>
               </w:rPr>
-              <w:t>-3.25</w:t>
+              <w:t>-</w:t>
+            </w:r>
+            <w:r>
+              <w:rPr>
+                <w:rFonts w:ascii="Calibri" w:eastAsia="Times New Roman" w:hAnsi="Calibri" w:cs="Calibri"/>
+                <w:color w:val="000000"/>
+              </w:rPr>
+              <w:t>0</w:t>
+            </w:r>
+            <w:r>
+              <w:rPr>
+                <w:rFonts w:ascii="Calibri" w:eastAsia="Times New Roman" w:hAnsi="Calibri" w:cs="Calibri"/>
+                <w:color w:val="000000"/>
+              </w:rPr>
+              <w:t>.</w:t>
+            </w:r>
+            <w:r>
+              <w:rPr>
+                <w:rFonts w:ascii="Calibri" w:eastAsia="Times New Roman" w:hAnsi="Calibri" w:cs="Calibri"/>
+                <w:color w:val="000000"/>
+              </w:rPr>
+              <w:t>65</w:t>
             </w:r>
           </w:p>
         </w:tc>
@@ -21030,7 +22049,14 @@
                 <w:rFonts w:ascii="Calibri" w:eastAsia="Times New Roman" w:hAnsi="Calibri" w:cs="Calibri"/>
                 <w:color w:val="000000"/>
               </w:rPr>
-              <w:t>0.0019</w:t>
+              <w:t>0.</w:t>
+            </w:r>
+            <w:r>
+              <w:rPr>
+                <w:rFonts w:ascii="Calibri" w:eastAsia="Times New Roman" w:hAnsi="Calibri" w:cs="Calibri"/>
+                <w:color w:val="000000"/>
+              </w:rPr>
+              <w:t>52</w:t>
             </w:r>
           </w:p>
         </w:tc>
@@ -21197,7 +22223,21 @@
                 <w:rFonts w:ascii="Calibri" w:eastAsia="Times New Roman" w:hAnsi="Calibri" w:cs="Calibri"/>
                 <w:color w:val="000000"/>
               </w:rPr>
-              <w:t>113.23</w:t>
+              <w:t>85</w:t>
+            </w:r>
+            <w:r>
+              <w:rPr>
+                <w:rFonts w:ascii="Calibri" w:eastAsia="Times New Roman" w:hAnsi="Calibri" w:cs="Calibri"/>
+                <w:color w:val="000000"/>
+              </w:rPr>
+              <w:t>.</w:t>
+            </w:r>
+            <w:r>
+              <w:rPr>
+                <w:rFonts w:ascii="Calibri" w:eastAsia="Times New Roman" w:hAnsi="Calibri" w:cs="Calibri"/>
+                <w:color w:val="000000"/>
+              </w:rPr>
+              <w:t>55</w:t>
             </w:r>
           </w:p>
         </w:tc>
@@ -21220,7 +22260,28 @@
                 <w:rFonts w:ascii="Calibri" w:eastAsia="Times New Roman" w:hAnsi="Calibri" w:cs="Calibri"/>
                 <w:color w:val="000000"/>
               </w:rPr>
-              <w:t>67.30</w:t>
+              <w:t>6</w:t>
+            </w:r>
+            <w:r>
+              <w:rPr>
+                <w:rFonts w:ascii="Calibri" w:eastAsia="Times New Roman" w:hAnsi="Calibri" w:cs="Calibri"/>
+                <w:color w:val="000000"/>
+              </w:rPr>
+              <w:t>5</w:t>
+            </w:r>
+            <w:r>
+              <w:rPr>
+                <w:rFonts w:ascii="Calibri" w:eastAsia="Times New Roman" w:hAnsi="Calibri" w:cs="Calibri"/>
+                <w:color w:val="000000"/>
+              </w:rPr>
+              <w:t>.</w:t>
+            </w:r>
+            <w:r>
+              <w:rPr>
+                <w:rFonts w:ascii="Calibri" w:eastAsia="Times New Roman" w:hAnsi="Calibri" w:cs="Calibri"/>
+                <w:color w:val="000000"/>
+              </w:rPr>
+              <w:t>27</w:t>
             </w:r>
           </w:p>
         </w:tc>
@@ -21266,7 +22327,21 @@
                 <w:rFonts w:ascii="Calibri" w:eastAsia="Times New Roman" w:hAnsi="Calibri" w:cs="Calibri"/>
                 <w:color w:val="000000"/>
               </w:rPr>
-              <w:t>79.48</w:t>
+              <w:t>90</w:t>
+            </w:r>
+            <w:r>
+              <w:rPr>
+                <w:rFonts w:ascii="Calibri" w:eastAsia="Times New Roman" w:hAnsi="Calibri" w:cs="Calibri"/>
+                <w:color w:val="000000"/>
+              </w:rPr>
+              <w:t>.</w:t>
+            </w:r>
+            <w:r>
+              <w:rPr>
+                <w:rFonts w:ascii="Calibri" w:eastAsia="Times New Roman" w:hAnsi="Calibri" w:cs="Calibri"/>
+                <w:color w:val="000000"/>
+              </w:rPr>
+              <w:t>58</w:t>
             </w:r>
           </w:p>
         </w:tc>
@@ -21289,7 +22364,28 @@
                 <w:rFonts w:ascii="Calibri" w:eastAsia="Times New Roman" w:hAnsi="Calibri" w:cs="Calibri"/>
                 <w:color w:val="000000"/>
               </w:rPr>
-              <w:t>73.40</w:t>
+              <w:t>7</w:t>
+            </w:r>
+            <w:r>
+              <w:rPr>
+                <w:rFonts w:ascii="Calibri" w:eastAsia="Times New Roman" w:hAnsi="Calibri" w:cs="Calibri"/>
+                <w:color w:val="000000"/>
+              </w:rPr>
+              <w:t>4</w:t>
+            </w:r>
+            <w:r>
+              <w:rPr>
+                <w:rFonts w:ascii="Calibri" w:eastAsia="Times New Roman" w:hAnsi="Calibri" w:cs="Calibri"/>
+                <w:color w:val="000000"/>
+              </w:rPr>
+              <w:t>.</w:t>
+            </w:r>
+            <w:r>
+              <w:rPr>
+                <w:rFonts w:ascii="Calibri" w:eastAsia="Times New Roman" w:hAnsi="Calibri" w:cs="Calibri"/>
+                <w:color w:val="000000"/>
+              </w:rPr>
+              <w:t>93</w:t>
             </w:r>
           </w:p>
         </w:tc>
@@ -21312,7 +22408,21 @@
                 <w:rFonts w:ascii="Calibri" w:eastAsia="Times New Roman" w:hAnsi="Calibri" w:cs="Calibri"/>
                 <w:color w:val="000000"/>
               </w:rPr>
-              <w:t>1.86</w:t>
+              <w:t>-0</w:t>
+            </w:r>
+            <w:r>
+              <w:rPr>
+                <w:rFonts w:ascii="Calibri" w:eastAsia="Times New Roman" w:hAnsi="Calibri" w:cs="Calibri"/>
+                <w:color w:val="000000"/>
+              </w:rPr>
+              <w:t>.</w:t>
+            </w:r>
+            <w:r>
+              <w:rPr>
+                <w:rFonts w:ascii="Calibri" w:eastAsia="Times New Roman" w:hAnsi="Calibri" w:cs="Calibri"/>
+                <w:color w:val="000000"/>
+              </w:rPr>
+              <w:t>28</w:t>
             </w:r>
           </w:p>
         </w:tc>
@@ -21335,7 +22445,14 @@
                 <w:rFonts w:ascii="Calibri" w:eastAsia="Times New Roman" w:hAnsi="Calibri" w:cs="Calibri"/>
                 <w:color w:val="000000"/>
               </w:rPr>
-              <w:t>0.068</w:t>
+              <w:t>0.</w:t>
+            </w:r>
+            <w:r>
+              <w:rPr>
+                <w:rFonts w:ascii="Calibri" w:eastAsia="Times New Roman" w:hAnsi="Calibri" w:cs="Calibri"/>
+                <w:color w:val="000000"/>
+              </w:rPr>
+              <w:t>78</w:t>
             </w:r>
           </w:p>
         </w:tc>
@@ -21527,7 +22644,21 @@
           <w:rFonts w:ascii="Calibri" w:eastAsia="Times New Roman" w:hAnsi="Calibri" w:cs="Calibri"/>
           <w:color w:val="000000"/>
         </w:rPr>
-        <w:t xml:space="preserve"> determine that the samples come from means from different populations, and lowering the sample size decreases the t-test’s power. As for standard deviation, it seems that with lower standard deviations, the ability for a t-test to detect difference in means from two populations where the difference in means and sample sizes are both small. Increasing the standard deviation seems to have the opposite effect, where it is harder to detect differences in means. Lastly, increasing the difference between population means seems to increase the power of the t-test, given smaller sample size. </w:t>
+        <w:t xml:space="preserve"> determine that the samples come from means from different populations, and lowering the sample size decreases the t-test’s power. As for standard deviation, it seems that with lower standard deviations, the ability for a t-test to detect difference in means from two populations where the difference in means and sample sizes are both small</w:t>
+      </w:r>
+      <w:r>
+        <w:rPr>
+          <w:rFonts w:ascii="Calibri" w:eastAsia="Times New Roman" w:hAnsi="Calibri" w:cs="Calibri"/>
+          <w:color w:val="000000"/>
+        </w:rPr>
+        <w:t xml:space="preserve"> is better</w:t>
+      </w:r>
+      <w:r>
+        <w:rPr>
+          <w:rFonts w:ascii="Calibri" w:eastAsia="Times New Roman" w:hAnsi="Calibri" w:cs="Calibri"/>
+          <w:color w:val="000000"/>
+        </w:rPr>
+        <w:t xml:space="preserve">. Increasing the standard deviation seems to have the opposite effect, where it is harder to detect differences in means. Lastly, increasing the difference between population means seems to increase the power of the t-test, given smaller sample size. </w:t>
       </w:r>
     </w:p>
     <w:p>
@@ -21599,7 +22730,7 @@
 </file>
 
 <file path=word/endnotes.xml><?xml version="1.0" encoding="utf-8"?>
-<w:endnotes xmlns:wpc="http://schemas.microsoft.com/office/word/2010/wordprocessingCanvas" xmlns:cx="http://schemas.microsoft.com/office/drawing/2014/chartex" xmlns:cx1="http://schemas.microsoft.com/office/drawing/2015/9/8/chartex" xmlns:cx2="http://schemas.microsoft.com/office/drawing/2015/10/21/chartex" xmlns:cx3="http://schemas.microsoft.com/office/drawing/2016/5/9/chartex" xmlns:cx4="http://schemas.microsoft.com/office/drawing/2016/5/10/chartex" xmlns:cx5="http://schemas.microsoft.com/office/drawing/2016/5/11/chartex" xmlns:cx6="http://schemas.microsoft.com/office/drawing/2016/5/12/chartex" xmlns:cx7="http://schemas.microsoft.com/office/drawing/2016/5/13/chartex" xmlns:cx8="http://schemas.microsoft.com/office/drawing/2016/5/14/chartex" xmlns:mc="http://schemas.openxmlformats.org/markup-compatibility/2006" xmlns:aink="http://schemas.microsoft.com/office/drawing/2016/ink" xmlns:am3d="http://schemas.microsoft.com/office/drawing/2017/model3d" xmlns:o="urn:schemas-microsoft-com:office:office" xmlns:r="http://schemas.openxmlformats.org/officeDocument/2006/relationships" xmlns:m="http://schemas.openxmlformats.org/officeDocument/2006/math" xmlns:v="urn:schemas-microsoft-com:vml" xmlns:wp14="http://schemas.microsoft.com/office/word/2010/wordprocessingDrawing" xmlns:wp="http://schemas.openxmlformats.org/drawingml/2006/wordprocessingDrawing" xmlns:w10="urn:schemas-microsoft-com:office:word" xmlns:w="http://schemas.openxmlformats.org/wordprocessingml/2006/main" xmlns:w14="http://schemas.microsoft.com/office/word/2010/wordml" xmlns:w15="http://schemas.microsoft.com/office/word/2012/wordml" xmlns:w16cex="http://schemas.microsoft.com/office/word/2018/wordml/cex" xmlns:w16cid="http://schemas.microsoft.com/office/word/2016/wordml/cid" xmlns:w16="http://schemas.microsoft.com/office/word/2018/wordml" xmlns:w16se="http://schemas.microsoft.com/office/word/2015/wordml/symex" xmlns:wpg="http://schemas.microsoft.com/office/word/2010/wordprocessingGroup" xmlns:wpi="http://schemas.microsoft.com/office/word/2010/wordprocessingInk" xmlns:wne="http://schemas.microsoft.com/office/word/2006/wordml" xmlns:wps="http://schemas.microsoft.com/office/word/2010/wordprocessingShape" mc:Ignorable="w14 w15 w16se w16cid w16 w16cex wp14">
+<w:endnotes xmlns:wpc="http://schemas.microsoft.com/office/word/2010/wordprocessingCanvas" xmlns:cx="http://schemas.microsoft.com/office/drawing/2014/chartex" xmlns:cx1="http://schemas.microsoft.com/office/drawing/2015/9/8/chartex" xmlns:cx2="http://schemas.microsoft.com/office/drawing/2015/10/21/chartex" xmlns:cx3="http://schemas.microsoft.com/office/drawing/2016/5/9/chartex" xmlns:cx4="http://schemas.microsoft.com/office/drawing/2016/5/10/chartex" xmlns:cx5="http://schemas.microsoft.com/office/drawing/2016/5/11/chartex" xmlns:cx6="http://schemas.microsoft.com/office/drawing/2016/5/12/chartex" xmlns:cx7="http://schemas.microsoft.com/office/drawing/2016/5/13/chartex" xmlns:cx8="http://schemas.microsoft.com/office/drawing/2016/5/14/chartex" xmlns:mc="http://schemas.openxmlformats.org/markup-compatibility/2006" xmlns:aink="http://schemas.microsoft.com/office/drawing/2016/ink" xmlns:am3d="http://schemas.microsoft.com/office/drawing/2017/model3d" xmlns:o="urn:schemas-microsoft-com:office:office" xmlns:oel="http://schemas.microsoft.com/office/2019/extlst" xmlns:r="http://schemas.openxmlformats.org/officeDocument/2006/relationships" xmlns:m="http://schemas.openxmlformats.org/officeDocument/2006/math" xmlns:v="urn:schemas-microsoft-com:vml" xmlns:wp14="http://schemas.microsoft.com/office/word/2010/wordprocessingDrawing" xmlns:wp="http://schemas.openxmlformats.org/drawingml/2006/wordprocessingDrawing" xmlns:w10="urn:schemas-microsoft-com:office:word" xmlns:w="http://schemas.openxmlformats.org/wordprocessingml/2006/main" xmlns:w14="http://schemas.microsoft.com/office/word/2010/wordml" xmlns:w15="http://schemas.microsoft.com/office/word/2012/wordml" xmlns:w16cex="http://schemas.microsoft.com/office/word/2018/wordml/cex" xmlns:w16cid="http://schemas.microsoft.com/office/word/2016/wordml/cid" xmlns:w16="http://schemas.microsoft.com/office/word/2018/wordml" xmlns:w16sdtdh="http://schemas.microsoft.com/office/word/2020/wordml/sdtdatahash" xmlns:w16se="http://schemas.microsoft.com/office/word/2015/wordml/symex" xmlns:wpg="http://schemas.microsoft.com/office/word/2010/wordprocessingGroup" xmlns:wpi="http://schemas.microsoft.com/office/word/2010/wordprocessingInk" xmlns:wne="http://schemas.microsoft.com/office/word/2006/wordml" xmlns:wps="http://schemas.microsoft.com/office/word/2010/wordprocessingShape" mc:Ignorable="w14 w15 w16se w16cid w16 w16cex w16sdtdh wp14">
   <w:endnote w:type="separator" w:id="-1">
     <w:p>
       <w:pPr>
@@ -21624,7 +22755,7 @@
 </file>
 
 <file path=word/footer1.xml><?xml version="1.0" encoding="utf-8"?>
-<w:ftr xmlns:wpc="http://schemas.microsoft.com/office/word/2010/wordprocessingCanvas" xmlns:cx="http://schemas.microsoft.com/office/drawing/2014/chartex" xmlns:cx1="http://schemas.microsoft.com/office/drawing/2015/9/8/chartex" xmlns:cx2="http://schemas.microsoft.com/office/drawing/2015/10/21/chartex" xmlns:cx3="http://schemas.microsoft.com/office/drawing/2016/5/9/chartex" xmlns:cx4="http://schemas.microsoft.com/office/drawing/2016/5/10/chartex" xmlns:cx5="http://schemas.microsoft.com/office/drawing/2016/5/11/chartex" xmlns:cx6="http://schemas.microsoft.com/office/drawing/2016/5/12/chartex" xmlns:cx7="http://schemas.microsoft.com/office/drawing/2016/5/13/chartex" xmlns:cx8="http://schemas.microsoft.com/office/drawing/2016/5/14/chartex" xmlns:mc="http://schemas.openxmlformats.org/markup-compatibility/2006" xmlns:aink="http://schemas.microsoft.com/office/drawing/2016/ink" xmlns:am3d="http://schemas.microsoft.com/office/drawing/2017/model3d" xmlns:o="urn:schemas-microsoft-com:office:office" xmlns:r="http://schemas.openxmlformats.org/officeDocument/2006/relationships" xmlns:m="http://schemas.openxmlformats.org/officeDocument/2006/math" xmlns:v="urn:schemas-microsoft-com:vml" xmlns:wp14="http://schemas.microsoft.com/office/word/2010/wordprocessingDrawing" xmlns:wp="http://schemas.openxmlformats.org/drawingml/2006/wordprocessingDrawing" xmlns:w10="urn:schemas-microsoft-com:office:word" xmlns:w="http://schemas.openxmlformats.org/wordprocessingml/2006/main" xmlns:w14="http://schemas.microsoft.com/office/word/2010/wordml" xmlns:w15="http://schemas.microsoft.com/office/word/2012/wordml" xmlns:w16cex="http://schemas.microsoft.com/office/word/2018/wordml/cex" xmlns:w16cid="http://schemas.microsoft.com/office/word/2016/wordml/cid" xmlns:w16="http://schemas.microsoft.com/office/word/2018/wordml" xmlns:w16se="http://schemas.microsoft.com/office/word/2015/wordml/symex" xmlns:wpg="http://schemas.microsoft.com/office/word/2010/wordprocessingGroup" xmlns:wpi="http://schemas.microsoft.com/office/word/2010/wordprocessingInk" xmlns:wne="http://schemas.microsoft.com/office/word/2006/wordml" xmlns:wps="http://schemas.microsoft.com/office/word/2010/wordprocessingShape" mc:Ignorable="w14 w15 w16se w16cid w16 w16cex wp14">
+<w:ftr xmlns:wpc="http://schemas.microsoft.com/office/word/2010/wordprocessingCanvas" xmlns:cx="http://schemas.microsoft.com/office/drawing/2014/chartex" xmlns:cx1="http://schemas.microsoft.com/office/drawing/2015/9/8/chartex" xmlns:cx2="http://schemas.microsoft.com/office/drawing/2015/10/21/chartex" xmlns:cx3="http://schemas.microsoft.com/office/drawing/2016/5/9/chartex" xmlns:cx4="http://schemas.microsoft.com/office/drawing/2016/5/10/chartex" xmlns:cx5="http://schemas.microsoft.com/office/drawing/2016/5/11/chartex" xmlns:cx6="http://schemas.microsoft.com/office/drawing/2016/5/12/chartex" xmlns:cx7="http://schemas.microsoft.com/office/drawing/2016/5/13/chartex" xmlns:cx8="http://schemas.microsoft.com/office/drawing/2016/5/14/chartex" xmlns:mc="http://schemas.openxmlformats.org/markup-compatibility/2006" xmlns:aink="http://schemas.microsoft.com/office/drawing/2016/ink" xmlns:am3d="http://schemas.microsoft.com/office/drawing/2017/model3d" xmlns:o="urn:schemas-microsoft-com:office:office" xmlns:oel="http://schemas.microsoft.com/office/2019/extlst" xmlns:r="http://schemas.openxmlformats.org/officeDocument/2006/relationships" xmlns:m="http://schemas.openxmlformats.org/officeDocument/2006/math" xmlns:v="urn:schemas-microsoft-com:vml" xmlns:wp14="http://schemas.microsoft.com/office/word/2010/wordprocessingDrawing" xmlns:wp="http://schemas.openxmlformats.org/drawingml/2006/wordprocessingDrawing" xmlns:w10="urn:schemas-microsoft-com:office:word" xmlns:w="http://schemas.openxmlformats.org/wordprocessingml/2006/main" xmlns:w14="http://schemas.microsoft.com/office/word/2010/wordml" xmlns:w15="http://schemas.microsoft.com/office/word/2012/wordml" xmlns:w16cex="http://schemas.microsoft.com/office/word/2018/wordml/cex" xmlns:w16cid="http://schemas.microsoft.com/office/word/2016/wordml/cid" xmlns:w16="http://schemas.microsoft.com/office/word/2018/wordml" xmlns:w16sdtdh="http://schemas.microsoft.com/office/word/2020/wordml/sdtdatahash" xmlns:w16se="http://schemas.microsoft.com/office/word/2015/wordml/symex" xmlns:wpg="http://schemas.microsoft.com/office/word/2010/wordprocessingGroup" xmlns:wpi="http://schemas.microsoft.com/office/word/2010/wordprocessingInk" xmlns:wne="http://schemas.microsoft.com/office/word/2006/wordml" xmlns:wps="http://schemas.microsoft.com/office/word/2010/wordprocessingShape" mc:Ignorable="w14 w15 w16se w16cid w16 w16cex w16sdtdh wp14">
   <w:p>
     <w:pPr>
       <w:pStyle w:val="Footer"/>
@@ -21725,7 +22856,7 @@
 </file>
 
 <file path=word/footnotes.xml><?xml version="1.0" encoding="utf-8"?>
-<w:footnotes xmlns:wpc="http://schemas.microsoft.com/office/word/2010/wordprocessingCanvas" xmlns:cx="http://schemas.microsoft.com/office/drawing/2014/chartex" xmlns:cx1="http://schemas.microsoft.com/office/drawing/2015/9/8/chartex" xmlns:cx2="http://schemas.microsoft.com/office/drawing/2015/10/21/chartex" xmlns:cx3="http://schemas.microsoft.com/office/drawing/2016/5/9/chartex" xmlns:cx4="http://schemas.microsoft.com/office/drawing/2016/5/10/chartex" xmlns:cx5="http://schemas.microsoft.com/office/drawing/2016/5/11/chartex" xmlns:cx6="http://schemas.microsoft.com/office/drawing/2016/5/12/chartex" xmlns:cx7="http://schemas.microsoft.com/office/drawing/2016/5/13/chartex" xmlns:cx8="http://schemas.microsoft.com/office/drawing/2016/5/14/chartex" xmlns:mc="http://schemas.openxmlformats.org/markup-compatibility/2006" xmlns:aink="http://schemas.microsoft.com/office/drawing/2016/ink" xmlns:am3d="http://schemas.microsoft.com/office/drawing/2017/model3d" xmlns:o="urn:schemas-microsoft-com:office:office" xmlns:r="http://schemas.openxmlformats.org/officeDocument/2006/relationships" xmlns:m="http://schemas.openxmlformats.org/officeDocument/2006/math" xmlns:v="urn:schemas-microsoft-com:vml" xmlns:wp14="http://schemas.microsoft.com/office/word/2010/wordprocessingDrawing" xmlns:wp="http://schemas.openxmlformats.org/drawingml/2006/wordprocessingDrawing" xmlns:w10="urn:schemas-microsoft-com:office:word" xmlns:w="http://schemas.openxmlformats.org/wordprocessingml/2006/main" xmlns:w14="http://schemas.microsoft.com/office/word/2010/wordml" xmlns:w15="http://schemas.microsoft.com/office/word/2012/wordml" xmlns:w16cex="http://schemas.microsoft.com/office/word/2018/wordml/cex" xmlns:w16cid="http://schemas.microsoft.com/office/word/2016/wordml/cid" xmlns:w16="http://schemas.microsoft.com/office/word/2018/wordml" xmlns:w16se="http://schemas.microsoft.com/office/word/2015/wordml/symex" xmlns:wpg="http://schemas.microsoft.com/office/word/2010/wordprocessingGroup" xmlns:wpi="http://schemas.microsoft.com/office/word/2010/wordprocessingInk" xmlns:wne="http://schemas.microsoft.com/office/word/2006/wordml" xmlns:wps="http://schemas.microsoft.com/office/word/2010/wordprocessingShape" mc:Ignorable="w14 w15 w16se w16cid w16 w16cex wp14">
+<w:footnotes xmlns:wpc="http://schemas.microsoft.com/office/word/2010/wordprocessingCanvas" xmlns:cx="http://schemas.microsoft.com/office/drawing/2014/chartex" xmlns:cx1="http://schemas.microsoft.com/office/drawing/2015/9/8/chartex" xmlns:cx2="http://schemas.microsoft.com/office/drawing/2015/10/21/chartex" xmlns:cx3="http://schemas.microsoft.com/office/drawing/2016/5/9/chartex" xmlns:cx4="http://schemas.microsoft.com/office/drawing/2016/5/10/chartex" xmlns:cx5="http://schemas.microsoft.com/office/drawing/2016/5/11/chartex" xmlns:cx6="http://schemas.microsoft.com/office/drawing/2016/5/12/chartex" xmlns:cx7="http://schemas.microsoft.com/office/drawing/2016/5/13/chartex" xmlns:cx8="http://schemas.microsoft.com/office/drawing/2016/5/14/chartex" xmlns:mc="http://schemas.openxmlformats.org/markup-compatibility/2006" xmlns:aink="http://schemas.microsoft.com/office/drawing/2016/ink" xmlns:am3d="http://schemas.microsoft.com/office/drawing/2017/model3d" xmlns:o="urn:schemas-microsoft-com:office:office" xmlns:oel="http://schemas.microsoft.com/office/2019/extlst" xmlns:r="http://schemas.openxmlformats.org/officeDocument/2006/relationships" xmlns:m="http://schemas.openxmlformats.org/officeDocument/2006/math" xmlns:v="urn:schemas-microsoft-com:vml" xmlns:wp14="http://schemas.microsoft.com/office/word/2010/wordprocessingDrawing" xmlns:wp="http://schemas.openxmlformats.org/drawingml/2006/wordprocessingDrawing" xmlns:w10="urn:schemas-microsoft-com:office:word" xmlns:w="http://schemas.openxmlformats.org/wordprocessingml/2006/main" xmlns:w14="http://schemas.microsoft.com/office/word/2010/wordml" xmlns:w15="http://schemas.microsoft.com/office/word/2012/wordml" xmlns:w16cex="http://schemas.microsoft.com/office/word/2018/wordml/cex" xmlns:w16cid="http://schemas.microsoft.com/office/word/2016/wordml/cid" xmlns:w16="http://schemas.microsoft.com/office/word/2018/wordml" xmlns:w16sdtdh="http://schemas.microsoft.com/office/word/2020/wordml/sdtdatahash" xmlns:w16se="http://schemas.microsoft.com/office/word/2015/wordml/symex" xmlns:wpg="http://schemas.microsoft.com/office/word/2010/wordprocessingGroup" xmlns:wpi="http://schemas.microsoft.com/office/word/2010/wordprocessingInk" xmlns:wne="http://schemas.microsoft.com/office/word/2006/wordml" xmlns:wps="http://schemas.microsoft.com/office/word/2010/wordprocessingShape" mc:Ignorable="w14 w15 w16se w16cid w16 w16cex w16sdtdh wp14">
   <w:footnote w:type="separator" w:id="-1">
     <w:p>
       <w:pPr>
@@ -21750,7 +22881,7 @@
 </file>
 
 <file path=word/numbering.xml><?xml version="1.0" encoding="utf-8"?>
-<w:numbering xmlns:wpc="http://schemas.microsoft.com/office/word/2010/wordprocessingCanvas" xmlns:cx="http://schemas.microsoft.com/office/drawing/2014/chartex" xmlns:cx1="http://schemas.microsoft.com/office/drawing/2015/9/8/chartex" xmlns:cx2="http://schemas.microsoft.com/office/drawing/2015/10/21/chartex" xmlns:cx3="http://schemas.microsoft.com/office/drawing/2016/5/9/chartex" xmlns:cx4="http://schemas.microsoft.com/office/drawing/2016/5/10/chartex" xmlns:cx5="http://schemas.microsoft.com/office/drawing/2016/5/11/chartex" xmlns:cx6="http://schemas.microsoft.com/office/drawing/2016/5/12/chartex" xmlns:cx7="http://schemas.microsoft.com/office/drawing/2016/5/13/chartex" xmlns:cx8="http://schemas.microsoft.com/office/drawing/2016/5/14/chartex" xmlns:mc="http://schemas.openxmlformats.org/markup-compatibility/2006" xmlns:aink="http://schemas.microsoft.com/office/drawing/2016/ink" xmlns:am3d="http://schemas.microsoft.com/office/drawing/2017/model3d" xmlns:o="urn:schemas-microsoft-com:office:office" xmlns:r="http://schemas.openxmlformats.org/officeDocument/2006/relationships" xmlns:m="http://schemas.openxmlformats.org/officeDocument/2006/math" xmlns:v="urn:schemas-microsoft-com:vml" xmlns:wp14="http://schemas.microsoft.com/office/word/2010/wordprocessingDrawing" xmlns:wp="http://schemas.openxmlformats.org/drawingml/2006/wordprocessingDrawing" xmlns:w10="urn:schemas-microsoft-com:office:word" xmlns:w="http://schemas.openxmlformats.org/wordprocessingml/2006/main" xmlns:w14="http://schemas.microsoft.com/office/word/2010/wordml" xmlns:w15="http://schemas.microsoft.com/office/word/2012/wordml" xmlns:w16cex="http://schemas.microsoft.com/office/word/2018/wordml/cex" xmlns:w16cid="http://schemas.microsoft.com/office/word/2016/wordml/cid" xmlns:w16="http://schemas.microsoft.com/office/word/2018/wordml" xmlns:w16se="http://schemas.microsoft.com/office/word/2015/wordml/symex" xmlns:wpg="http://schemas.microsoft.com/office/word/2010/wordprocessingGroup" xmlns:wpi="http://schemas.microsoft.com/office/word/2010/wordprocessingInk" xmlns:wne="http://schemas.microsoft.com/office/word/2006/wordml" xmlns:wps="http://schemas.microsoft.com/office/word/2010/wordprocessingShape" mc:Ignorable="w14 w15 w16se w16cid w16 w16cex wp14">
+<w:numbering xmlns:wpc="http://schemas.microsoft.com/office/word/2010/wordprocessingCanvas" xmlns:cx="http://schemas.microsoft.com/office/drawing/2014/chartex" xmlns:cx1="http://schemas.microsoft.com/office/drawing/2015/9/8/chartex" xmlns:cx2="http://schemas.microsoft.com/office/drawing/2015/10/21/chartex" xmlns:cx3="http://schemas.microsoft.com/office/drawing/2016/5/9/chartex" xmlns:cx4="http://schemas.microsoft.com/office/drawing/2016/5/10/chartex" xmlns:cx5="http://schemas.microsoft.com/office/drawing/2016/5/11/chartex" xmlns:cx6="http://schemas.microsoft.com/office/drawing/2016/5/12/chartex" xmlns:cx7="http://schemas.microsoft.com/office/drawing/2016/5/13/chartex" xmlns:cx8="http://schemas.microsoft.com/office/drawing/2016/5/14/chartex" xmlns:mc="http://schemas.openxmlformats.org/markup-compatibility/2006" xmlns:aink="http://schemas.microsoft.com/office/drawing/2016/ink" xmlns:am3d="http://schemas.microsoft.com/office/drawing/2017/model3d" xmlns:o="urn:schemas-microsoft-com:office:office" xmlns:oel="http://schemas.microsoft.com/office/2019/extlst" xmlns:r="http://schemas.openxmlformats.org/officeDocument/2006/relationships" xmlns:m="http://schemas.openxmlformats.org/officeDocument/2006/math" xmlns:v="urn:schemas-microsoft-com:vml" xmlns:wp14="http://schemas.microsoft.com/office/word/2010/wordprocessingDrawing" xmlns:wp="http://schemas.openxmlformats.org/drawingml/2006/wordprocessingDrawing" xmlns:w10="urn:schemas-microsoft-com:office:word" xmlns:w="http://schemas.openxmlformats.org/wordprocessingml/2006/main" xmlns:w14="http://schemas.microsoft.com/office/word/2010/wordml" xmlns:w15="http://schemas.microsoft.com/office/word/2012/wordml" xmlns:w16cex="http://schemas.microsoft.com/office/word/2018/wordml/cex" xmlns:w16cid="http://schemas.microsoft.com/office/word/2016/wordml/cid" xmlns:w16="http://schemas.microsoft.com/office/word/2018/wordml" xmlns:w16sdtdh="http://schemas.microsoft.com/office/word/2020/wordml/sdtdatahash" xmlns:w16se="http://schemas.microsoft.com/office/word/2015/wordml/symex" xmlns:wpg="http://schemas.microsoft.com/office/word/2010/wordprocessingGroup" xmlns:wpi="http://schemas.microsoft.com/office/word/2010/wordprocessingInk" xmlns:wne="http://schemas.microsoft.com/office/word/2006/wordml" xmlns:wps="http://schemas.microsoft.com/office/word/2010/wordprocessingShape" mc:Ignorable="w14 w15 w16se w16cid w16 w16cex w16sdtdh wp14">
   <w:abstractNum w:abstractNumId="0" w15:restartNumberingAfterBreak="0">
     <w:nsid w:val="1E170A5A"/>
     <w:multiLevelType w:val="hybridMultilevel"/>
@@ -22883,47 +24014,47 @@
       </w:rPr>
     </w:lvl>
   </w:abstractNum>
-  <w:num w:numId="1">
+  <w:num w:numId="1" w16cid:durableId="307823818">
     <w:abstractNumId w:val="2"/>
   </w:num>
-  <w:num w:numId="2">
+  <w:num w:numId="2" w16cid:durableId="1658925192">
     <w:abstractNumId w:val="9"/>
   </w:num>
-  <w:num w:numId="3">
+  <w:num w:numId="3" w16cid:durableId="1109667749">
     <w:abstractNumId w:val="5"/>
   </w:num>
-  <w:num w:numId="4">
+  <w:num w:numId="4" w16cid:durableId="694768732">
     <w:abstractNumId w:val="0"/>
   </w:num>
-  <w:num w:numId="5">
+  <w:num w:numId="5" w16cid:durableId="1180005010">
     <w:abstractNumId w:val="3"/>
   </w:num>
-  <w:num w:numId="6">
+  <w:num w:numId="6" w16cid:durableId="1101342261">
     <w:abstractNumId w:val="7"/>
   </w:num>
-  <w:num w:numId="7">
+  <w:num w:numId="7" w16cid:durableId="724378860">
     <w:abstractNumId w:val="6"/>
   </w:num>
-  <w:num w:numId="8">
+  <w:num w:numId="8" w16cid:durableId="976685049">
     <w:abstractNumId w:val="4"/>
   </w:num>
-  <w:num w:numId="9">
+  <w:num w:numId="9" w16cid:durableId="763570091">
     <w:abstractNumId w:val="8"/>
   </w:num>
-  <w:num w:numId="10">
+  <w:num w:numId="10" w16cid:durableId="1759055390">
     <w:abstractNumId w:val="10"/>
   </w:num>
-  <w:num w:numId="11">
+  <w:num w:numId="11" w16cid:durableId="424762665">
     <w:abstractNumId w:val="11"/>
   </w:num>
-  <w:num w:numId="12">
+  <w:num w:numId="12" w16cid:durableId="2057388791">
     <w:abstractNumId w:val="1"/>
   </w:num>
 </w:numbering>
 </file>
 
 <file path=word/styles.xml><?xml version="1.0" encoding="utf-8"?>
-<w:styles xmlns:mc="http://schemas.openxmlformats.org/markup-compatibility/2006" xmlns:r="http://schemas.openxmlformats.org/officeDocument/2006/relationships" xmlns:w="http://schemas.openxmlformats.org/wordprocessingml/2006/main" xmlns:w14="http://schemas.microsoft.com/office/word/2010/wordml" xmlns:w15="http://schemas.microsoft.com/office/word/2012/wordml" xmlns:w16cex="http://schemas.microsoft.com/office/word/2018/wordml/cex" xmlns:w16cid="http://schemas.microsoft.com/office/word/2016/wordml/cid" xmlns:w16="http://schemas.microsoft.com/office/word/2018/wordml" xmlns:w16se="http://schemas.microsoft.com/office/word/2015/wordml/symex" mc:Ignorable="w14 w15 w16se w16cid w16 w16cex">
+<w:styles xmlns:mc="http://schemas.openxmlformats.org/markup-compatibility/2006" xmlns:r="http://schemas.openxmlformats.org/officeDocument/2006/relationships" xmlns:w="http://schemas.openxmlformats.org/wordprocessingml/2006/main" xmlns:w14="http://schemas.microsoft.com/office/word/2010/wordml" xmlns:w15="http://schemas.microsoft.com/office/word/2012/wordml" xmlns:w16cex="http://schemas.microsoft.com/office/word/2018/wordml/cex" xmlns:w16cid="http://schemas.microsoft.com/office/word/2016/wordml/cid" xmlns:w16="http://schemas.microsoft.com/office/word/2018/wordml" xmlns:w16sdtdh="http://schemas.microsoft.com/office/word/2020/wordml/sdtdatahash" xmlns:w16se="http://schemas.microsoft.com/office/word/2015/wordml/symex" mc:Ignorable="w14 w15 w16se w16cid w16 w16cex w16sdtdh">
   <w:docDefaults>
     <w:rPrDefault>
       <w:rPr>
